--- a/高级操作系统-朱青/分布式系统考点.docx
+++ b/高级操作系统-朱青/分布式系统考点.docx
@@ -1,6 +1,6 @@
 
 <file path=word/document.xml><?xml version="1.0" encoding="utf-8"?>
-<w:document xmlns:wpc="http://schemas.microsoft.com/office/word/2010/wordprocessingCanvas" xmlns:cx="http://schemas.microsoft.com/office/drawing/2014/chartex" xmlns:cx1="http://schemas.microsoft.com/office/drawing/2015/9/8/chartex" xmlns:mc="http://schemas.openxmlformats.org/markup-compatibility/2006" xmlns:o="urn:schemas-microsoft-com:office:office" xmlns:r="http://schemas.openxmlformats.org/officeDocument/2006/relationships" xmlns:m="http://schemas.openxmlformats.org/officeDocument/2006/math" xmlns:v="urn:schemas-microsoft-com:vml" xmlns:wp14="http://schemas.microsoft.com/office/word/2010/wordprocessingDrawing" xmlns:wp="http://schemas.openxmlformats.org/drawingml/2006/wordprocessingDrawing" xmlns:w10="urn:schemas-microsoft-com:office:word" xmlns:w="http://schemas.openxmlformats.org/wordprocessingml/2006/main" xmlns:w14="http://schemas.microsoft.com/office/word/2010/wordml" xmlns:w15="http://schemas.microsoft.com/office/word/2012/wordml" xmlns:w16se="http://schemas.microsoft.com/office/word/2015/wordml/symex" xmlns:wpg="http://schemas.microsoft.com/office/word/2010/wordprocessingGroup" xmlns:wpi="http://schemas.microsoft.com/office/word/2010/wordprocessingInk" xmlns:wne="http://schemas.microsoft.com/office/word/2006/wordml" xmlns:wps="http://schemas.microsoft.com/office/word/2010/wordprocessingShape" mc:Ignorable="w14 w15 w16se wp14">
+<w:document xmlns:wpc="http://schemas.microsoft.com/office/word/2010/wordprocessingCanvas" xmlns:cx="http://schemas.microsoft.com/office/drawing/2014/chartex" xmlns:cx1="http://schemas.microsoft.com/office/drawing/2015/9/8/chartex" xmlns:cx2="http://schemas.microsoft.com/office/drawing/2015/10/21/chartex" xmlns:cx3="http://schemas.microsoft.com/office/drawing/2016/5/9/chartex" xmlns:cx4="http://schemas.microsoft.com/office/drawing/2016/5/10/chartex" xmlns:cx5="http://schemas.microsoft.com/office/drawing/2016/5/11/chartex" xmlns:cx6="http://schemas.microsoft.com/office/drawing/2016/5/12/chartex" xmlns:cx7="http://schemas.microsoft.com/office/drawing/2016/5/13/chartex" xmlns:cx8="http://schemas.microsoft.com/office/drawing/2016/5/14/chartex" xmlns:mc="http://schemas.openxmlformats.org/markup-compatibility/2006" xmlns:aink="http://schemas.microsoft.com/office/drawing/2016/ink" xmlns:am3d="http://schemas.microsoft.com/office/drawing/2017/model3d" xmlns:o="urn:schemas-microsoft-com:office:office" xmlns:r="http://schemas.openxmlformats.org/officeDocument/2006/relationships" xmlns:m="http://schemas.openxmlformats.org/officeDocument/2006/math" xmlns:v="urn:schemas-microsoft-com:vml" xmlns:wp14="http://schemas.microsoft.com/office/word/2010/wordprocessingDrawing" xmlns:wp="http://schemas.openxmlformats.org/drawingml/2006/wordprocessingDrawing" xmlns:w10="urn:schemas-microsoft-com:office:word" xmlns:w="http://schemas.openxmlformats.org/wordprocessingml/2006/main" xmlns:w14="http://schemas.microsoft.com/office/word/2010/wordml" xmlns:w15="http://schemas.microsoft.com/office/word/2012/wordml" xmlns:w16cid="http://schemas.microsoft.com/office/word/2016/wordml/cid" xmlns:w16se="http://schemas.microsoft.com/office/word/2015/wordml/symex" xmlns:wpg="http://schemas.microsoft.com/office/word/2010/wordprocessingGroup" xmlns:wpi="http://schemas.microsoft.com/office/word/2010/wordprocessingInk" xmlns:wne="http://schemas.microsoft.com/office/word/2006/wordml" xmlns:wps="http://schemas.microsoft.com/office/word/2010/wordprocessingShape" mc:Ignorable="w14 w15 w16se w16cid wp14">
   <w:body>
     <w:p>
       <w:pPr>
@@ -9,11 +9,19 @@
           <w:rFonts w:ascii="宋体" w:hAnsi="宋体"/>
         </w:rPr>
       </w:pPr>
+      <w:proofErr w:type="gramStart"/>
       <w:r>
         <w:rPr>
           <w:rFonts w:ascii="宋体" w:hAnsi="宋体" w:hint="eastAsia"/>
         </w:rPr>
-        <w:t>一．</w:t>
+        <w:t>一</w:t>
+      </w:r>
+      <w:proofErr w:type="gramEnd"/>
+      <w:r>
+        <w:rPr>
+          <w:rFonts w:ascii="宋体" w:hAnsi="宋体" w:hint="eastAsia"/>
+        </w:rPr>
+        <w:t>．</w:t>
       </w:r>
       <w:r>
         <w:rPr>
@@ -293,7 +301,21 @@
         <w:rPr>
           <w:rFonts w:ascii="宋体" w:hAnsi="宋体" w:hint="eastAsia"/>
         </w:rPr>
-        <w:t>故障独立性 - 计算机中的故障或程序中的异常马上不能被与之通讯的其他组件感知；系统设计者需要为故障处理做计划。</w:t>
+        <w:t>故障独立性 - 计算机中的故障或程序中的异常马上不能被与之通讯的其他组件感知；系统设计者需要为故障</w:t>
+      </w:r>
+      <w:proofErr w:type="gramStart"/>
+      <w:r>
+        <w:rPr>
+          <w:rFonts w:ascii="宋体" w:hAnsi="宋体" w:hint="eastAsia"/>
+        </w:rPr>
+        <w:t>处理做</w:t>
+      </w:r>
+      <w:proofErr w:type="gramEnd"/>
+      <w:r>
+        <w:rPr>
+          <w:rFonts w:ascii="宋体" w:hAnsi="宋体" w:hint="eastAsia"/>
+        </w:rPr>
+        <w:t>计划。</w:t>
       </w:r>
     </w:p>
     <w:p>
@@ -418,7 +440,35 @@
         <w:rPr>
           <w:rFonts w:ascii="宋体" w:hAnsi="宋体" w:hint="eastAsia"/>
         </w:rPr>
-        <w:t>硬盘、 cpu、  gpu、  内存、  打印机</w:t>
+        <w:t xml:space="preserve">硬盘、 </w:t>
+      </w:r>
+      <w:proofErr w:type="spellStart"/>
+      <w:r>
+        <w:rPr>
+          <w:rFonts w:ascii="宋体" w:hAnsi="宋体" w:hint="eastAsia"/>
+        </w:rPr>
+        <w:t>cpu</w:t>
+      </w:r>
+      <w:proofErr w:type="spellEnd"/>
+      <w:r>
+        <w:rPr>
+          <w:rFonts w:ascii="宋体" w:hAnsi="宋体" w:hint="eastAsia"/>
+        </w:rPr>
+        <w:t xml:space="preserve">、  </w:t>
+      </w:r>
+      <w:proofErr w:type="spellStart"/>
+      <w:r>
+        <w:rPr>
+          <w:rFonts w:ascii="宋体" w:hAnsi="宋体" w:hint="eastAsia"/>
+        </w:rPr>
+        <w:t>gpu</w:t>
+      </w:r>
+      <w:proofErr w:type="spellEnd"/>
+      <w:r>
+        <w:rPr>
+          <w:rFonts w:ascii="宋体" w:hAnsi="宋体" w:hint="eastAsia"/>
+        </w:rPr>
+        <w:t>、  内存、  打印机</w:t>
       </w:r>
     </w:p>
     <w:p>
@@ -510,7 +560,7 @@
     <w:p>
       <w:pPr>
         <w:rPr>
-          <w:rFonts w:ascii="宋体" w:hAnsi="宋体" w:hint="eastAsia"/>
+          <w:rFonts w:ascii="宋体" w:hAnsi="宋体"/>
         </w:rPr>
       </w:pPr>
     </w:p>
@@ -651,7 +701,27 @@
           <w:sz w:val="21"/>
           <w:szCs w:val="21"/>
         </w:rPr>
-        <w:t xml:space="preserve">比如数据库就是一个最典型的临界资源，数据库在一个大访问量的系统中往往是最薄弱的一环，因为数据库本身的服务能力是有限的。                                                                                                                                                                                                        </w:t>
+        <w:t>比如数据库就是一个最典型的临界资源，数据库在一个</w:t>
+      </w:r>
+      <w:proofErr w:type="gramStart"/>
+      <w:r>
+        <w:rPr>
+          <w:rFonts w:ascii="宋体" w:hAnsi="宋体" w:cs="宋体" w:hint="eastAsia"/>
+          <w:color w:val="000000"/>
+          <w:sz w:val="21"/>
+          <w:szCs w:val="21"/>
+        </w:rPr>
+        <w:t>大访问</w:t>
+      </w:r>
+      <w:proofErr w:type="gramEnd"/>
+      <w:r>
+        <w:rPr>
+          <w:rFonts w:ascii="宋体" w:hAnsi="宋体" w:cs="宋体" w:hint="eastAsia"/>
+          <w:color w:val="000000"/>
+          <w:sz w:val="21"/>
+          <w:szCs w:val="21"/>
+        </w:rPr>
+        <w:t xml:space="preserve">量的系统中往往是最薄弱的一环，因为数据库本身的服务能力是有限的。                                                                                                                                                                                                        </w:t>
       </w:r>
     </w:p>
     <w:p>
@@ -675,7 +745,47 @@
           <w:szCs w:val="21"/>
         </w:rPr>
         <w:lastRenderedPageBreak/>
-        <w:t>以 MySQL 为例，假设是 3000 个，一个服务对其数据库的并发访问如果超过了 3000 个，有部分访问可能在建立连接的时候就失败了。在这种情况下，需要考虑的是如何将数据进行分片，引入多个 MySQL 实例，增加资源，数据库这个临界资源通过数据拆分的方式，由原来的一个 MySQL 实例变成了多个 MySQL 实例。</w:t>
+        <w:t xml:space="preserve">以 MySQL 为例，假设是 3000 </w:t>
+      </w:r>
+      <w:proofErr w:type="gramStart"/>
+      <w:r>
+        <w:rPr>
+          <w:rFonts w:ascii="宋体" w:hAnsi="宋体" w:cs="宋体" w:hint="eastAsia"/>
+          <w:color w:val="000000"/>
+          <w:sz w:val="21"/>
+          <w:szCs w:val="21"/>
+        </w:rPr>
+        <w:t>个</w:t>
+      </w:r>
+      <w:proofErr w:type="gramEnd"/>
+      <w:r>
+        <w:rPr>
+          <w:rFonts w:ascii="宋体" w:hAnsi="宋体" w:cs="宋体" w:hint="eastAsia"/>
+          <w:color w:val="000000"/>
+          <w:sz w:val="21"/>
+          <w:szCs w:val="21"/>
+        </w:rPr>
+        <w:t xml:space="preserve">，一个服务对其数据库的并发访问如果超过了 3000 </w:t>
+      </w:r>
+      <w:proofErr w:type="gramStart"/>
+      <w:r>
+        <w:rPr>
+          <w:rFonts w:ascii="宋体" w:hAnsi="宋体" w:cs="宋体" w:hint="eastAsia"/>
+          <w:color w:val="000000"/>
+          <w:sz w:val="21"/>
+          <w:szCs w:val="21"/>
+        </w:rPr>
+        <w:t>个</w:t>
+      </w:r>
+      <w:proofErr w:type="gramEnd"/>
+      <w:r>
+        <w:rPr>
+          <w:rFonts w:ascii="宋体" w:hAnsi="宋体" w:cs="宋体" w:hint="eastAsia"/>
+          <w:color w:val="000000"/>
+          <w:sz w:val="21"/>
+          <w:szCs w:val="21"/>
+        </w:rPr>
+        <w:t>，有部分访问可能在建立连接的时候就失败了。在这种情况下，需要考虑的是如何将数据进行分片，引入多个 MySQL 实例，增加资源，数据库这个临界资源通过数据拆分的方式，由原来的一个 MySQL 实例变成了多个 MySQL 实例。</w:t>
       </w:r>
     </w:p>
     <w:p>
@@ -741,7 +851,25 @@
           <w:color w:val="3D464D"/>
           <w:shd w:val="clear" w:color="auto" w:fill="FFFFFF"/>
         </w:rPr>
-        <w:t>由于服务和数据分布在不同的机器上，每次交互都需要跨机器运行</w:t>
+        <w:t>由于服务和数据分布在不同的机器上，每次</w:t>
+      </w:r>
+      <w:proofErr w:type="gramStart"/>
+      <w:r>
+        <w:rPr>
+          <w:rFonts w:ascii="宋体" w:hAnsi="宋体" w:cs="Open Sans"/>
+          <w:color w:val="3D464D"/>
+          <w:shd w:val="clear" w:color="auto" w:fill="FFFFFF"/>
+        </w:rPr>
+        <w:t>交互都</w:t>
+      </w:r>
+      <w:proofErr w:type="gramEnd"/>
+      <w:r>
+        <w:rPr>
+          <w:rFonts w:ascii="宋体" w:hAnsi="宋体" w:cs="Open Sans"/>
+          <w:color w:val="3D464D"/>
+          <w:shd w:val="clear" w:color="auto" w:fill="FFFFFF"/>
+        </w:rPr>
+        <w:t>需要跨机器运行</w:t>
       </w:r>
       <w:r>
         <w:rPr>
@@ -915,7 +1043,27 @@
           <w:szCs w:val="21"/>
         </w:rPr>
         <w:br/>
-        <w:t>容错：容错是用冗余的资源使计算机具有容忍故障的能力，即在产生故障的情况下，仍有能力将指定的算法继续完成。</w:t>
+        <w:t>容错：</w:t>
+      </w:r>
+      <w:proofErr w:type="gramStart"/>
+      <w:r>
+        <w:rPr>
+          <w:rFonts w:hint="eastAsia"/>
+          <w:color w:val="000000"/>
+          <w:sz w:val="21"/>
+          <w:szCs w:val="21"/>
+        </w:rPr>
+        <w:t>容错是</w:t>
+      </w:r>
+      <w:proofErr w:type="gramEnd"/>
+      <w:r>
+        <w:rPr>
+          <w:rFonts w:hint="eastAsia"/>
+          <w:color w:val="000000"/>
+          <w:sz w:val="21"/>
+          <w:szCs w:val="21"/>
+        </w:rPr>
+        <w:t>用冗余的资源使计算机具有容忍故障的能力，即在产生故障的情况下，仍有能力将指定的算法继续完成。</w:t>
       </w:r>
       <w:r>
         <w:rPr>
@@ -1207,40 +1355,25 @@
           <w:sz w:val="22"/>
           <w:szCs w:val="22"/>
         </w:rPr>
-        <w:t>而要解决这各方面的异构性从而使得整个分布式系统能够运作良好，并且达到透明性的目标，并不简单。在一个分布式系统中，你所取得的资源有可能是远在地球另一边</w:t>
-      </w:r>
+        <w:t>而要解决</w:t>
+      </w:r>
+      <w:proofErr w:type="gramStart"/>
       <w:r>
         <w:rPr>
           <w:rFonts w:hAnsi="宋体" w:hint="eastAsia"/>
           <w:sz w:val="22"/>
           <w:szCs w:val="22"/>
         </w:rPr>
-        <w:lastRenderedPageBreak/>
-        <w:t>的服务器所提供的，在这样的情况下，信息的传输势必会经过不同类型的网络，而不同的网络遵循着各自的网络协议，不同协议间如何沟通，以使得信息能够正确的传输，是一个问题。同时，组成分布式系统的各计算机很有可能是不同的，举例而言，就整型数据的存储来说，采用大端方式存储的计算机与采用小端方式存储的计算机，其对于同一个数（回文数字除外）的存储就截然不同，如忽视这种差异，就可能会得到完全相反的结果。此外，不同的计算机上运行的操作系统也可能是不一样的，而不一样的操作系统其对于接口的实现又非常可能是不同的，如</w:t>
-      </w:r>
-      <w:r>
-        <w:rPr>
-          <w:rFonts w:hAnsi="宋体"/>
-          <w:sz w:val="22"/>
-          <w:szCs w:val="22"/>
-        </w:rPr>
-        <w:t>UNIX</w:t>
-      </w:r>
+        <w:t>这各方</w:t>
+      </w:r>
+      <w:proofErr w:type="gramEnd"/>
       <w:r>
         <w:rPr>
           <w:rFonts w:hAnsi="宋体" w:hint="eastAsia"/>
           <w:sz w:val="22"/>
           <w:szCs w:val="22"/>
         </w:rPr>
-        <w:t>系统中对于消息交换的系统调用就与</w:t>
-      </w:r>
-      <w:r>
-        <w:rPr>
-          <w:rFonts w:hAnsi="宋体"/>
-          <w:sz w:val="22"/>
-          <w:szCs w:val="22"/>
-        </w:rPr>
-        <w:t>Windows</w:t>
+        <w:t>面的异构性从而使得整个分布式系统能够运作良好，并且达到透明性的目标，并不简单。在一个分布式系统中，你所取得的资源有可能是远在地球另一边</w:t>
       </w:r>
       <w:r>
         <w:rPr>
@@ -1248,7 +1381,8 @@
           <w:sz w:val="22"/>
           <w:szCs w:val="22"/>
         </w:rPr>
-        <w:t>系统不同。而不同的编程语言又有着对相同数据结构的不同表示方法，正确识别各编程语言下的数据结构，对于各语言彼此交流非常重要。一个大型的分布式系统的开发通常需要多位开发者，不同的开发者不可避免的存在着自己的编码习惯或者说编码风格，若没有一个统一的开发规范，最终形成的系统很可能不能够成为一个整体运作。</w:t>
+        <w:lastRenderedPageBreak/>
+        <w:t>的服务器所提供的，在这样的情况下，信息的传输势必会经过不同类型的网络，而不同的网络遵循着各自的网络协议，不同协议间如何沟通，以使得信息能够正确的传输，是一个问题。同时，组成分布式系统的各计算机很有可能是不同的，举例而言，就整型数据的存储来说，采用大端方式存储的计算机与采用小端方式存储的计算机，其对于同一个数（回文数字除外）的存储就截然不同，如忽视这种差异，就可能会得到完全相反的结果。此外，不同的计算机上运行的操作系统也可能是不一样的，而不一样的操作系统其对于接口的实现又非常可能是不同的，如</w:t>
       </w:r>
       <w:r>
         <w:rPr>
@@ -1256,25 +1390,15 @@
           <w:sz w:val="22"/>
           <w:szCs w:val="22"/>
         </w:rPr>
-        <w:t xml:space="preserve"> </w:t>
-      </w:r>
-    </w:p>
-    <w:p>
-      <w:pPr>
-        <w:pStyle w:val="Default"/>
-        <w:rPr>
-          <w:rFonts w:hAnsi="宋体"/>
-          <w:sz w:val="22"/>
-          <w:szCs w:val="22"/>
-        </w:rPr>
-      </w:pPr>
+        <w:t>UNIX</w:t>
+      </w:r>
       <w:r>
         <w:rPr>
           <w:rFonts w:hAnsi="宋体" w:hint="eastAsia"/>
           <w:sz w:val="22"/>
           <w:szCs w:val="22"/>
         </w:rPr>
-        <w:t>综上，对于任何一个分布式系统，异构性的问题都是亟需解决的一大难点。</w:t>
+        <w:t>系统中对于消息交换的系统调用就与</w:t>
       </w:r>
       <w:r>
         <w:rPr>
@@ -1282,7 +1406,7 @@
           <w:sz w:val="22"/>
           <w:szCs w:val="22"/>
         </w:rPr>
-        <w:t xml:space="preserve"> Concurrency</w:t>
+        <w:t>Windows</w:t>
       </w:r>
       <w:r>
         <w:rPr>
@@ -1290,7 +1414,7 @@
           <w:sz w:val="22"/>
           <w:szCs w:val="22"/>
         </w:rPr>
-        <w:t>（并发性）</w:t>
+        <w:t>系统不同。而不同的编程语言又有着对相同数据结构的不同表示方法，正确识别各编程语言下的数据结构，对于各语言彼此交流非常重要。一个大型的分布式系统的开发通常需要多位开发者，不同的开发者不可避免的存在着自己的编码习惯或者说编码风格，若没有一个统一的开发规范，最终形成的系统很可能不能够成为一个整体运作。</w:t>
       </w:r>
       <w:r>
         <w:rPr>
@@ -1306,13 +1430,55 @@
         <w:pStyle w:val="Default"/>
         <w:rPr>
           <w:rFonts w:hAnsi="宋体"/>
-          <w:sz w:val="21"/>
-          <w:szCs w:val="21"/>
+          <w:sz w:val="22"/>
+          <w:szCs w:val="22"/>
         </w:rPr>
       </w:pPr>
       <w:r>
         <w:rPr>
           <w:rFonts w:hAnsi="宋体" w:hint="eastAsia"/>
+          <w:sz w:val="22"/>
+          <w:szCs w:val="22"/>
+        </w:rPr>
+        <w:t>综上，对于任何一个分布式系统，异构性的问题都是亟需解决的一大难点。</w:t>
+      </w:r>
+      <w:r>
+        <w:rPr>
+          <w:rFonts w:hAnsi="宋体"/>
+          <w:sz w:val="22"/>
+          <w:szCs w:val="22"/>
+        </w:rPr>
+        <w:t xml:space="preserve"> Concurrency</w:t>
+      </w:r>
+      <w:r>
+        <w:rPr>
+          <w:rFonts w:hAnsi="宋体" w:hint="eastAsia"/>
+          <w:sz w:val="22"/>
+          <w:szCs w:val="22"/>
+        </w:rPr>
+        <w:t>（并发性）</w:t>
+      </w:r>
+      <w:r>
+        <w:rPr>
+          <w:rFonts w:hAnsi="宋体"/>
+          <w:sz w:val="22"/>
+          <w:szCs w:val="22"/>
+        </w:rPr>
+        <w:t xml:space="preserve"> </w:t>
+      </w:r>
+    </w:p>
+    <w:p>
+      <w:pPr>
+        <w:pStyle w:val="Default"/>
+        <w:rPr>
+          <w:rFonts w:hAnsi="宋体"/>
+          <w:sz w:val="21"/>
+          <w:szCs w:val="21"/>
+        </w:rPr>
+      </w:pPr>
+      <w:r>
+        <w:rPr>
+          <w:rFonts w:hAnsi="宋体" w:hint="eastAsia"/>
           <w:sz w:val="21"/>
           <w:szCs w:val="21"/>
         </w:rPr>
@@ -1358,7 +1524,25 @@
           <w:sz w:val="21"/>
           <w:szCs w:val="21"/>
         </w:rPr>
-        <w:t>网站无法很好的处理并发，那么很有可能出现多个用户抢到同一张票的情况，尤其是在春运期间。同理，若微信红包系统无法很好的处理并发，那么很有可能出现多个用户抢到同一个红包的情况。上述的问题都是无法容忍的。而简单的利用加锁操作来限制多个用户同时进行操作，在访问需求非常大的情况下，又会降低吞吐量，使得系统性能下降，用户体验下降，故并非一个很好的解决方案。并发性的解决对于系统的稳定高效运行至关重要。</w:t>
+        <w:t>网站无法很好的处理并发，那么很有可能出现多个用户抢到同一张票的情况，尤其是在春运期间。同理，</w:t>
+      </w:r>
+      <w:proofErr w:type="gramStart"/>
+      <w:r>
+        <w:rPr>
+          <w:rFonts w:hAnsi="宋体" w:hint="eastAsia"/>
+          <w:sz w:val="21"/>
+          <w:szCs w:val="21"/>
+        </w:rPr>
+        <w:t>若微信红包</w:t>
+      </w:r>
+      <w:proofErr w:type="gramEnd"/>
+      <w:r>
+        <w:rPr>
+          <w:rFonts w:hAnsi="宋体" w:hint="eastAsia"/>
+          <w:sz w:val="21"/>
+          <w:szCs w:val="21"/>
+        </w:rPr>
+        <w:t>系统无法很好的处理并发，那么很有可能出现多个用户抢到同一个红包的情况。上述的问题都是无法容忍的。而简单的利用加锁操作来限制多个用户同时进行操作，在访问需求非常大的情况下，又会降低吞吐量，使得系统性能下降，用户体验下降，故并非一个很好的解决方案。并发性的解决对于系统的稳定高效运行至关重要。</w:t>
       </w:r>
       <w:r>
         <w:rPr>
@@ -1397,11 +1581,19 @@
           <w:rFonts w:ascii="宋体" w:hAnsi="宋体"/>
         </w:rPr>
       </w:pPr>
+      <w:proofErr w:type="gramStart"/>
       <w:r>
         <w:rPr>
           <w:rFonts w:ascii="宋体" w:hAnsi="宋体" w:hint="eastAsia"/>
         </w:rPr>
-        <w:t>一：异构性。网络、计算机硬件、操作系统、编程语言、由不同的开发者完成的软件实现都是造成异构性的主因。其中网络的异构通过互联网协议相互通信而被屏蔽；中间件的流行屏蔽的底层网络、硬件、操作系统和编程语言的异构，它为分布式应用和服务器提供了一直的计算模型，包括RPC、远程事件通知、远程SQL访问和分布式事物调用；虚拟机也是使代码到处运行的一种方法。</w:t>
+        <w:t>一</w:t>
+      </w:r>
+      <w:proofErr w:type="gramEnd"/>
+      <w:r>
+        <w:rPr>
+          <w:rFonts w:ascii="宋体" w:hAnsi="宋体" w:hint="eastAsia"/>
+        </w:rPr>
+        <w:t>：异构性。网络、计算机硬件、操作系统、编程语言、由不同的开发者完成的软件实现都是造成异构性的主因。其中网络的异构通过互联网协议相互通信而被屏蔽；中间件的流行屏蔽的底层网络、硬件、操作系统和编程语言的异构，它为分布式应用和服务器提供了一直的计算模型，包括RPC、远程事件通知、远程SQL访问和分布式事物调用；虚拟机也是使代码到处运行的一种方法。</w:t>
       </w:r>
     </w:p>
     <w:p>
@@ -1669,7 +1861,7 @@
     <w:p>
       <w:pPr>
         <w:rPr>
-          <w:rFonts w:ascii="宋体" w:hAnsi="宋体" w:hint="eastAsia"/>
+          <w:rFonts w:ascii="宋体" w:hAnsi="宋体"/>
           <w:color w:val="auto"/>
         </w:rPr>
       </w:pPr>
@@ -1920,7 +2112,7 @@
         <w:rPr>
           <w:rFonts w:ascii="宋体" w:hAnsi="宋体" w:hint="eastAsia"/>
         </w:rPr>
-        <w:t>） 内部问题：</w:t>
+        <w:t>）内部问题：</w:t>
       </w:r>
     </w:p>
     <w:p>
@@ -1988,7 +2180,7 @@
         <w:rPr>
           <w:rFonts w:ascii="宋体" w:hAnsi="宋体" w:hint="eastAsia"/>
         </w:rPr>
-        <w:t>） 外部问题：</w:t>
+        <w:t>）外部问题：</w:t>
       </w:r>
     </w:p>
     <w:p>
@@ -2057,7 +2249,27 @@
           <w:sz w:val="21"/>
           <w:szCs w:val="21"/>
         </w:rPr>
-        <w:t>分布式系统体系结构元素包括：通信实体、通信范型、角色和责任、放置，以客户</w:t>
+        <w:t>分布式系统体系结构元素包括：通信实体、通信</w:t>
+      </w:r>
+      <w:proofErr w:type="gramStart"/>
+      <w:r>
+        <w:rPr>
+          <w:rFonts w:hAnsi="宋体" w:hint="eastAsia"/>
+          <w:b/>
+          <w:sz w:val="21"/>
+          <w:szCs w:val="21"/>
+        </w:rPr>
+        <w:t>范</w:t>
+      </w:r>
+      <w:proofErr w:type="gramEnd"/>
+      <w:r>
+        <w:rPr>
+          <w:rFonts w:hAnsi="宋体" w:hint="eastAsia"/>
+          <w:b/>
+          <w:sz w:val="21"/>
+          <w:szCs w:val="21"/>
+        </w:rPr>
+        <w:t>型、角色和责任、放置，以客户</w:t>
       </w:r>
       <w:r>
         <w:rPr>
@@ -2111,7 +2323,35 @@
         <w:rPr>
           <w:rFonts w:ascii="宋体" w:hAnsi="宋体" w:hint="eastAsia"/>
         </w:rPr>
-        <w:t>通信范型 - 分布式系统中实体如何通信。客户-服务器结构中最常见的通信范型是远程调用，如用于支持客户-服务器计算的请求-应答协议是一个有效的模式。</w:t>
+        <w:t>通信</w:t>
+      </w:r>
+      <w:proofErr w:type="gramStart"/>
+      <w:r>
+        <w:rPr>
+          <w:rFonts w:ascii="宋体" w:hAnsi="宋体" w:hint="eastAsia"/>
+        </w:rPr>
+        <w:t>范</w:t>
+      </w:r>
+      <w:proofErr w:type="gramEnd"/>
+      <w:r>
+        <w:rPr>
+          <w:rFonts w:ascii="宋体" w:hAnsi="宋体" w:hint="eastAsia"/>
+        </w:rPr>
+        <w:t>型 - 分布式系统中实体如何通信。客户-服务器结构中最常见的通信</w:t>
+      </w:r>
+      <w:proofErr w:type="gramStart"/>
+      <w:r>
+        <w:rPr>
+          <w:rFonts w:ascii="宋体" w:hAnsi="宋体" w:hint="eastAsia"/>
+        </w:rPr>
+        <w:t>范</w:t>
+      </w:r>
+      <w:proofErr w:type="gramEnd"/>
+      <w:r>
+        <w:rPr>
+          <w:rFonts w:ascii="宋体" w:hAnsi="宋体" w:hint="eastAsia"/>
+        </w:rPr>
+        <w:t>型是远程调用，如用于支持客户-服务器计算的请求-应答协议是一个有效的模式。</w:t>
       </w:r>
     </w:p>
     <w:p>
@@ -2229,7 +2469,21 @@
         <w:rPr>
           <w:rFonts w:ascii="宋体" w:hAnsi="宋体"/>
         </w:rPr>
-        <w:t>结构与分层体系结构是互补的，分层将服务垂直组织成抽象层，而层次化是一项组织给定层功能的技术，它把这个功能放在合适的服务器上，</w:t>
+        <w:t>结构与分层体系结构是互补的，分层将服务垂直组织成抽象层，而层次化是一项组织给定</w:t>
+      </w:r>
+      <w:proofErr w:type="gramStart"/>
+      <w:r>
+        <w:rPr>
+          <w:rFonts w:ascii="宋体" w:hAnsi="宋体"/>
+        </w:rPr>
+        <w:t>层功能</w:t>
+      </w:r>
+      <w:proofErr w:type="gramEnd"/>
+      <w:r>
+        <w:rPr>
+          <w:rFonts w:ascii="宋体" w:hAnsi="宋体"/>
+        </w:rPr>
+        <w:t>的技术，它把这个功能放在合适的服务器上，</w:t>
       </w:r>
       <w:r>
         <w:rPr>
@@ -2338,6 +2592,7 @@
         </w:rPr>
         <w:t xml:space="preserve">4. </w:t>
       </w:r>
+      <w:proofErr w:type="gramStart"/>
       <w:r>
         <w:rPr>
           <w:rFonts w:hAnsi="宋体" w:hint="eastAsia"/>
@@ -2345,7 +2600,17 @@
           <w:sz w:val="21"/>
           <w:szCs w:val="21"/>
         </w:rPr>
-        <w:t>什么叫瘦客户？举例说明你的观点。</w:t>
+        <w:t>什么叫瘦客户</w:t>
+      </w:r>
+      <w:proofErr w:type="gramEnd"/>
+      <w:r>
+        <w:rPr>
+          <w:rFonts w:hAnsi="宋体" w:hint="eastAsia"/>
+          <w:b/>
+          <w:sz w:val="21"/>
+          <w:szCs w:val="21"/>
+        </w:rPr>
+        <w:t>？举例说明你的观点。</w:t>
       </w:r>
       <w:r>
         <w:rPr>
@@ -2363,11 +2628,19 @@
           <w:rFonts w:ascii="宋体" w:hAnsi="宋体"/>
         </w:rPr>
       </w:pPr>
+      <w:proofErr w:type="gramStart"/>
       <w:r>
         <w:rPr>
           <w:rFonts w:ascii="宋体" w:hAnsi="宋体" w:hint="eastAsia"/>
         </w:rPr>
-        <w:t>瘦客户是指一个软件层，它支持用户端的计算机上基于窗口的用户界面，而在远程的计算机上执行应用程序。廋客户</w:t>
+        <w:t>瘦客户</w:t>
+      </w:r>
+      <w:proofErr w:type="gramEnd"/>
+      <w:r>
+        <w:rPr>
+          <w:rFonts w:ascii="宋体" w:hAnsi="宋体" w:hint="eastAsia"/>
+        </w:rPr>
+        <w:t>是指一个软件层，它支持用户端的计算机上基于窗口的用户界面，而在远程的计算机上执行应用程序。廋客户</w:t>
       </w:r>
       <w:r>
         <w:rPr>
@@ -2405,7 +2678,7 @@
         <w:pStyle w:val="Default"/>
         <w:spacing w:after="136" w:line="240" w:lineRule="atLeast"/>
         <w:rPr>
-          <w:rFonts w:hAnsi="宋体" w:hint="eastAsia"/>
+          <w:rFonts w:hAnsi="宋体"/>
           <w:sz w:val="21"/>
           <w:szCs w:val="21"/>
         </w:rPr>
@@ -2438,7 +2711,27 @@
           <w:sz w:val="21"/>
           <w:szCs w:val="21"/>
         </w:rPr>
-        <w:t>举例说明并图示异步分布式系统中，不同网络结点间进程的</w:t>
+        <w:t>举例说明并图示异步分布式系统中，不同网络结点</w:t>
+      </w:r>
+      <w:proofErr w:type="gramStart"/>
+      <w:r>
+        <w:rPr>
+          <w:rFonts w:hAnsi="宋体" w:hint="eastAsia"/>
+          <w:b/>
+          <w:sz w:val="21"/>
+          <w:szCs w:val="21"/>
+        </w:rPr>
+        <w:t>间进程</w:t>
+      </w:r>
+      <w:proofErr w:type="gramEnd"/>
+      <w:r>
+        <w:rPr>
+          <w:rFonts w:hAnsi="宋体" w:hint="eastAsia"/>
+          <w:b/>
+          <w:sz w:val="21"/>
+          <w:szCs w:val="21"/>
+        </w:rPr>
+        <w:t>的</w:t>
       </w:r>
       <w:r>
         <w:rPr>
@@ -2538,7 +2831,7 @@
         <w:spacing w:beforeAutospacing="0" w:afterAutospacing="0"/>
         <w:jc w:val="center"/>
         <w:rPr>
-          <w:rFonts w:ascii="宋体" w:hAnsi="宋体" w:cs="Microsoft YaHei UI" w:hint="eastAsia"/>
+          <w:rFonts w:ascii="宋体" w:hAnsi="宋体" w:cs="Microsoft YaHei UI"/>
           <w:color w:val="333333"/>
           <w:spacing w:val="8"/>
           <w:sz w:val="25"/>
@@ -2668,7 +2961,21 @@
         <w:rPr>
           <w:rFonts w:ascii="宋体" w:hAnsi="宋体" w:hint="eastAsia"/>
         </w:rPr>
-        <w:t>2)   故障模型 - 故障模型试图给出由进程和通信通道呈现出来的故障的一个精确的规格说明。它定义可靠的通信和正确的进程；</w:t>
+        <w:t>2)   故障模型 - 故障模型试图给出</w:t>
+      </w:r>
+      <w:proofErr w:type="gramStart"/>
+      <w:r>
+        <w:rPr>
+          <w:rFonts w:ascii="宋体" w:hAnsi="宋体" w:hint="eastAsia"/>
+        </w:rPr>
+        <w:t>由进程</w:t>
+      </w:r>
+      <w:proofErr w:type="gramEnd"/>
+      <w:r>
+        <w:rPr>
+          <w:rFonts w:ascii="宋体" w:hAnsi="宋体" w:hint="eastAsia"/>
+        </w:rPr>
+        <w:t>和通信通道呈现出来的故障的一个精确的规格说明。它定义可靠的通信和正确的进程；</w:t>
       </w:r>
     </w:p>
     <w:p>
@@ -2850,7 +3157,27 @@
           <w:sz w:val="21"/>
           <w:szCs w:val="21"/>
         </w:rPr>
-        <w:t xml:space="preserve">  两者完成的工作不同，线程用于小任务，而进程用于更多的'重量级'的任务- 应用基本执行。</w:t>
+        <w:t xml:space="preserve">  两者完成的工作不同，线程用于小任务，</w:t>
+      </w:r>
+      <w:proofErr w:type="gramStart"/>
+      <w:r>
+        <w:rPr>
+          <w:rFonts w:hint="eastAsia"/>
+          <w:color w:val="000000"/>
+          <w:sz w:val="21"/>
+          <w:szCs w:val="21"/>
+        </w:rPr>
+        <w:t>而进程</w:t>
+      </w:r>
+      <w:proofErr w:type="gramEnd"/>
+      <w:r>
+        <w:rPr>
+          <w:rFonts w:hint="eastAsia"/>
+          <w:color w:val="000000"/>
+          <w:sz w:val="21"/>
+          <w:szCs w:val="21"/>
+        </w:rPr>
+        <w:t>用于更多的'重量级'的任务- 应用基本执行。</w:t>
       </w:r>
     </w:p>
     <w:p>
@@ -2870,7 +3197,27 @@
           <w:sz w:val="21"/>
           <w:szCs w:val="21"/>
         </w:rPr>
-        <w:t>(1) 地址空间: 进程内的一个执行单元； 进程至少有一个线程； 它们共享进程的地址空间； 而进程有自己独立的地址空间；</w:t>
+        <w:t xml:space="preserve">(1) 地址空间: 进程内的一个执行单元； 进程至少有一个线程； 它们共享进程的地址空间； </w:t>
+      </w:r>
+      <w:proofErr w:type="gramStart"/>
+      <w:r>
+        <w:rPr>
+          <w:rFonts w:hint="eastAsia"/>
+          <w:color w:val="000000"/>
+          <w:sz w:val="21"/>
+          <w:szCs w:val="21"/>
+        </w:rPr>
+        <w:t>而进程</w:t>
+      </w:r>
+      <w:proofErr w:type="gramEnd"/>
+      <w:r>
+        <w:rPr>
+          <w:rFonts w:hint="eastAsia"/>
+          <w:color w:val="000000"/>
+          <w:sz w:val="21"/>
+          <w:szCs w:val="21"/>
+        </w:rPr>
+        <w:t>有自己独立的地址空间；</w:t>
       </w:r>
       <w:r>
         <w:rPr>
@@ -2890,7 +3237,27 @@
           <w:szCs w:val="21"/>
         </w:rPr>
         <w:br/>
-        <w:t>(3) 线程是处理器调度的基本单位， 但进程不是。</w:t>
+        <w:t xml:space="preserve">(3) 线程是处理器调度的基本单位， </w:t>
+      </w:r>
+      <w:proofErr w:type="gramStart"/>
+      <w:r>
+        <w:rPr>
+          <w:rFonts w:hint="eastAsia"/>
+          <w:color w:val="000000"/>
+          <w:sz w:val="21"/>
+          <w:szCs w:val="21"/>
+        </w:rPr>
+        <w:t>但进程</w:t>
+      </w:r>
+      <w:proofErr w:type="gramEnd"/>
+      <w:r>
+        <w:rPr>
+          <w:rFonts w:hint="eastAsia"/>
+          <w:color w:val="000000"/>
+          <w:sz w:val="21"/>
+          <w:szCs w:val="21"/>
+        </w:rPr>
+        <w:t>不是。</w:t>
       </w:r>
       <w:r>
         <w:rPr>
@@ -2947,7 +3314,21 @@
         <w:rPr>
           <w:rFonts w:ascii="宋体" w:hAnsi="宋体" w:hint="eastAsia"/>
         </w:rPr>
-        <w:t>线程是指进程内的一个执行单元，也是进程内的可调度实体。</w:t>
+        <w:t>线程是</w:t>
+      </w:r>
+      <w:proofErr w:type="gramStart"/>
+      <w:r>
+        <w:rPr>
+          <w:rFonts w:ascii="宋体" w:hAnsi="宋体" w:hint="eastAsia"/>
+        </w:rPr>
+        <w:t>指进程</w:t>
+      </w:r>
+      <w:proofErr w:type="gramEnd"/>
+      <w:r>
+        <w:rPr>
+          <w:rFonts w:ascii="宋体" w:hAnsi="宋体" w:hint="eastAsia"/>
+        </w:rPr>
+        <w:t>内的一个执行单元，也是进程内的可调度实体。</w:t>
       </w:r>
     </w:p>
     <w:p>
@@ -2966,7 +3347,21 @@
         <w:rPr>
           <w:rFonts w:ascii="宋体" w:hAnsi="宋体" w:hint="eastAsia"/>
         </w:rPr>
-        <w:t>地址空间：同一进程的线程共享本进程的地址空间，而进程之间则是独立的地址空间。</w:t>
+        <w:t>地址空间：同一进程的线程共享本进程的地址空间，</w:t>
+      </w:r>
+      <w:proofErr w:type="gramStart"/>
+      <w:r>
+        <w:rPr>
+          <w:rFonts w:ascii="宋体" w:hAnsi="宋体" w:hint="eastAsia"/>
+        </w:rPr>
+        <w:t>而进程</w:t>
+      </w:r>
+      <w:proofErr w:type="gramEnd"/>
+      <w:r>
+        <w:rPr>
+          <w:rFonts w:ascii="宋体" w:hAnsi="宋体" w:hint="eastAsia"/>
+        </w:rPr>
+        <w:t>之间则是独立的地址空间。</w:t>
       </w:r>
     </w:p>
     <w:p>
@@ -2980,7 +3375,21 @@
         <w:rPr>
           <w:rFonts w:ascii="宋体" w:hAnsi="宋体" w:hint="eastAsia"/>
         </w:rPr>
-        <w:t>资源拥有：同一进程内的线程共享本进程的资源如内存、I/O、cpu等，但是进程之间的资源是独立的。</w:t>
+        <w:t>资源拥有：同一进程内的线程共享本进程的资源如内存、I/O、</w:t>
+      </w:r>
+      <w:proofErr w:type="spellStart"/>
+      <w:r>
+        <w:rPr>
+          <w:rFonts w:ascii="宋体" w:hAnsi="宋体" w:hint="eastAsia"/>
+        </w:rPr>
+        <w:t>cpu</w:t>
+      </w:r>
+      <w:proofErr w:type="spellEnd"/>
+      <w:r>
+        <w:rPr>
+          <w:rFonts w:ascii="宋体" w:hAnsi="宋体" w:hint="eastAsia"/>
+        </w:rPr>
+        <w:t>等，但是进程之间的资源是独立的。</w:t>
       </w:r>
     </w:p>
     <w:p>
@@ -3016,7 +3425,7 @@
         <w:pStyle w:val="Default"/>
         <w:spacing w:after="136" w:line="240" w:lineRule="atLeast"/>
         <w:rPr>
-          <w:rFonts w:hAnsi="宋体" w:hint="eastAsia"/>
+          <w:rFonts w:hAnsi="宋体"/>
           <w:sz w:val="21"/>
           <w:szCs w:val="21"/>
         </w:rPr>
@@ -3162,7 +3571,35 @@
         <w:rPr>
           <w:shd w:val="clear" w:color="auto" w:fill="FFFFFF"/>
         </w:rPr>
-        <w:t>进程间通信：指进程间的信息交换，其所交换的信息量，少则只是一个状态或一个数值，多则可能是成千上万个字节。</w:t>
+        <w:t>进程间通信：</w:t>
+      </w:r>
+      <w:proofErr w:type="gramStart"/>
+      <w:r>
+        <w:rPr>
+          <w:shd w:val="clear" w:color="auto" w:fill="FFFFFF"/>
+        </w:rPr>
+        <w:t>指进程</w:t>
+      </w:r>
+      <w:proofErr w:type="gramEnd"/>
+      <w:r>
+        <w:rPr>
+          <w:shd w:val="clear" w:color="auto" w:fill="FFFFFF"/>
+        </w:rPr>
+        <w:t>间的信息交换，其所交换的信息量，少则只是一个状态或一个数值，多则可能是成千上万</w:t>
+      </w:r>
+      <w:proofErr w:type="gramStart"/>
+      <w:r>
+        <w:rPr>
+          <w:shd w:val="clear" w:color="auto" w:fill="FFFFFF"/>
+        </w:rPr>
+        <w:t>个</w:t>
+      </w:r>
+      <w:proofErr w:type="gramEnd"/>
+      <w:r>
+        <w:rPr>
+          <w:shd w:val="clear" w:color="auto" w:fill="FFFFFF"/>
+        </w:rPr>
+        <w:t>字节。</w:t>
       </w:r>
     </w:p>
     <w:p>
@@ -3178,7 +3615,23 @@
           <w:rFonts w:hint="eastAsia"/>
           <w:shd w:val="clear" w:color="auto" w:fill="FFFFFF"/>
         </w:rPr>
-        <w:t>管道通信：即发送进程以字符流形式将大量数据送入管道，接收进程可从管道接收数据，二者利用管道进行通信。</w:t>
+        <w:t>管道通信：即发送进程以字符流形式将大量数据送入管道，接收进程可从管道接收数据，</w:t>
+      </w:r>
+      <w:proofErr w:type="gramStart"/>
+      <w:r>
+        <w:rPr>
+          <w:rFonts w:hint="eastAsia"/>
+          <w:shd w:val="clear" w:color="auto" w:fill="FFFFFF"/>
+        </w:rPr>
+        <w:t>二者利用</w:t>
+      </w:r>
+      <w:proofErr w:type="gramEnd"/>
+      <w:r>
+        <w:rPr>
+          <w:rFonts w:hint="eastAsia"/>
+          <w:shd w:val="clear" w:color="auto" w:fill="FFFFFF"/>
+        </w:rPr>
+        <w:t>管道进行通信。</w:t>
       </w:r>
     </w:p>
     <w:p>
@@ -3503,36 +3956,9 @@
           <w:sz w:val="21"/>
           <w:szCs w:val="21"/>
         </w:rPr>
-        <w:t xml:space="preserve">[-p portname] </w:t>
-      </w:r>
-      <w:r>
-        <w:rPr>
-          <w:rFonts w:hint="eastAsia"/>
-          <w:color w:val="000000"/>
-          <w:sz w:val="21"/>
-          <w:szCs w:val="21"/>
-        </w:rPr>
-        <w:t xml:space="preserve">local_filename remote_filename  </w:t>
-      </w:r>
-      <w:r>
-        <w:rPr>
-          <w:rFonts w:hint="eastAsia"/>
-          <w:color w:val="000000"/>
-          <w:sz w:val="21"/>
-          <w:szCs w:val="21"/>
-        </w:rPr>
-        <w:br/>
-        <w:t xml:space="preserve">  2、客户端程序实现 get 功能(从文件服务器取一远程文件存到本地客户端)。注意：客户端和文件服务器不在同一台机器上。get </w:t>
-      </w:r>
-      <w:r>
-        <w:rPr>
-          <w:rFonts w:hint="eastAsia"/>
-          <w:color w:val="0000FF"/>
-          <w:sz w:val="21"/>
-          <w:szCs w:val="21"/>
-        </w:rPr>
-        <w:t xml:space="preserve">[-h hostname] </w:t>
-      </w:r>
+        <w:t xml:space="preserve">[-p </w:t>
+      </w:r>
+      <w:proofErr w:type="spellStart"/>
       <w:r>
         <w:rPr>
           <w:rFonts w:hint="eastAsia"/>
@@ -3542,8 +3968,21 @@
           <w:sz w:val="21"/>
           <w:szCs w:val="21"/>
         </w:rPr>
-        <w:t xml:space="preserve">[-p portname] </w:t>
-      </w:r>
+        <w:t>portname</w:t>
+      </w:r>
+      <w:proofErr w:type="spellEnd"/>
+      <w:r>
+        <w:rPr>
+          <w:rFonts w:hint="eastAsia"/>
+          <w:b/>
+          <w:bCs/>
+          <w:color w:val="000080"/>
+          <w:sz w:val="21"/>
+          <w:szCs w:val="21"/>
+        </w:rPr>
+        <w:t xml:space="preserve">] </w:t>
+      </w:r>
+      <w:proofErr w:type="spellStart"/>
       <w:r>
         <w:rPr>
           <w:rFonts w:hint="eastAsia"/>
@@ -3551,8 +3990,143 @@
           <w:sz w:val="21"/>
           <w:szCs w:val="21"/>
         </w:rPr>
-        <w:t>remote_filename local_filename</w:t>
-      </w:r>
+        <w:t>local_filename</w:t>
+      </w:r>
+      <w:proofErr w:type="spellEnd"/>
+      <w:r>
+        <w:rPr>
+          <w:rFonts w:hint="eastAsia"/>
+          <w:color w:val="000000"/>
+          <w:sz w:val="21"/>
+          <w:szCs w:val="21"/>
+        </w:rPr>
+        <w:t xml:space="preserve"> </w:t>
+      </w:r>
+      <w:proofErr w:type="spellStart"/>
+      <w:r>
+        <w:rPr>
+          <w:rFonts w:hint="eastAsia"/>
+          <w:color w:val="000000"/>
+          <w:sz w:val="21"/>
+          <w:szCs w:val="21"/>
+        </w:rPr>
+        <w:t>remote_filename</w:t>
+      </w:r>
+      <w:proofErr w:type="spellEnd"/>
+      <w:r>
+        <w:rPr>
+          <w:rFonts w:hint="eastAsia"/>
+          <w:color w:val="000000"/>
+          <w:sz w:val="21"/>
+          <w:szCs w:val="21"/>
+        </w:rPr>
+        <w:t xml:space="preserve">  </w:t>
+      </w:r>
+      <w:r>
+        <w:rPr>
+          <w:rFonts w:hint="eastAsia"/>
+          <w:color w:val="000000"/>
+          <w:sz w:val="21"/>
+          <w:szCs w:val="21"/>
+        </w:rPr>
+        <w:br/>
+        <w:t xml:space="preserve">  2、客户端程序实现 get 功能(从文件服务器取</w:t>
+      </w:r>
+      <w:proofErr w:type="gramStart"/>
+      <w:r>
+        <w:rPr>
+          <w:rFonts w:hint="eastAsia"/>
+          <w:color w:val="000000"/>
+          <w:sz w:val="21"/>
+          <w:szCs w:val="21"/>
+        </w:rPr>
+        <w:t>一</w:t>
+      </w:r>
+      <w:proofErr w:type="gramEnd"/>
+      <w:r>
+        <w:rPr>
+          <w:rFonts w:hint="eastAsia"/>
+          <w:color w:val="000000"/>
+          <w:sz w:val="21"/>
+          <w:szCs w:val="21"/>
+        </w:rPr>
+        <w:t xml:space="preserve">远程文件存到本地客户端)。注意：客户端和文件服务器不在同一台机器上。get </w:t>
+      </w:r>
+      <w:r>
+        <w:rPr>
+          <w:rFonts w:hint="eastAsia"/>
+          <w:color w:val="0000FF"/>
+          <w:sz w:val="21"/>
+          <w:szCs w:val="21"/>
+        </w:rPr>
+        <w:t xml:space="preserve">[-h hostname] </w:t>
+      </w:r>
+      <w:r>
+        <w:rPr>
+          <w:rFonts w:hint="eastAsia"/>
+          <w:b/>
+          <w:bCs/>
+          <w:color w:val="000080"/>
+          <w:sz w:val="21"/>
+          <w:szCs w:val="21"/>
+        </w:rPr>
+        <w:t xml:space="preserve">[-p </w:t>
+      </w:r>
+      <w:proofErr w:type="spellStart"/>
+      <w:r>
+        <w:rPr>
+          <w:rFonts w:hint="eastAsia"/>
+          <w:b/>
+          <w:bCs/>
+          <w:color w:val="000080"/>
+          <w:sz w:val="21"/>
+          <w:szCs w:val="21"/>
+        </w:rPr>
+        <w:t>portname</w:t>
+      </w:r>
+      <w:proofErr w:type="spellEnd"/>
+      <w:r>
+        <w:rPr>
+          <w:rFonts w:hint="eastAsia"/>
+          <w:b/>
+          <w:bCs/>
+          <w:color w:val="000080"/>
+          <w:sz w:val="21"/>
+          <w:szCs w:val="21"/>
+        </w:rPr>
+        <w:t xml:space="preserve">] </w:t>
+      </w:r>
+      <w:proofErr w:type="spellStart"/>
+      <w:r>
+        <w:rPr>
+          <w:rFonts w:hint="eastAsia"/>
+          <w:color w:val="000000"/>
+          <w:sz w:val="21"/>
+          <w:szCs w:val="21"/>
+        </w:rPr>
+        <w:t>remote_filename</w:t>
+      </w:r>
+      <w:proofErr w:type="spellEnd"/>
+      <w:r>
+        <w:rPr>
+          <w:rFonts w:hint="eastAsia"/>
+          <w:color w:val="000000"/>
+          <w:sz w:val="21"/>
+          <w:szCs w:val="21"/>
+        </w:rPr>
+        <w:t xml:space="preserve"> </w:t>
+      </w:r>
+      <w:proofErr w:type="spellStart"/>
+      <w:r>
+        <w:rPr>
+          <w:rFonts w:hint="eastAsia"/>
+          <w:color w:val="000000"/>
+          <w:sz w:val="21"/>
+          <w:szCs w:val="21"/>
+        </w:rPr>
+        <w:t>local_filename</w:t>
+      </w:r>
+      <w:proofErr w:type="spellEnd"/>
       <w:r>
         <w:rPr>
           <w:rFonts w:hint="eastAsia"/>
@@ -3691,8 +4265,9 @@
           <w:szCs w:val="21"/>
         </w:rPr>
         <w:br/>
-        <w:t>function put(server_ip, server_port, local_file_path) {</w:t>
-      </w:r>
+        <w:t>function put(</w:t>
+      </w:r>
+      <w:proofErr w:type="spellStart"/>
       <w:r>
         <w:rPr>
           <w:rFonts w:hint="eastAsia"/>
@@ -3702,9 +4277,9 @@
           <w:sz w:val="21"/>
           <w:szCs w:val="21"/>
         </w:rPr>
-        <w:br/>
-        <w:t xml:space="preserve">  //register socket connection</w:t>
-      </w:r>
+        <w:t>server_ip</w:t>
+      </w:r>
+      <w:proofErr w:type="spellEnd"/>
       <w:r>
         <w:rPr>
           <w:rFonts w:hint="eastAsia"/>
@@ -3714,9 +4289,9 @@
           <w:sz w:val="21"/>
           <w:szCs w:val="21"/>
         </w:rPr>
-        <w:br/>
-        <w:t xml:space="preserve">  Socket socket = new Socket()</w:t>
-      </w:r>
+        <w:t xml:space="preserve">, </w:t>
+      </w:r>
+      <w:proofErr w:type="spellStart"/>
       <w:r>
         <w:rPr>
           <w:rFonts w:hint="eastAsia"/>
@@ -3726,9 +4301,9 @@
           <w:sz w:val="21"/>
           <w:szCs w:val="21"/>
         </w:rPr>
-        <w:br/>
-        <w:t xml:space="preserve">  socket.connect(server_ip, server_port)</w:t>
-      </w:r>
+        <w:t>server_port</w:t>
+      </w:r>
+      <w:proofErr w:type="spellEnd"/>
       <w:r>
         <w:rPr>
           <w:rFonts w:hint="eastAsia"/>
@@ -3738,8 +4313,9 @@
           <w:sz w:val="21"/>
           <w:szCs w:val="21"/>
         </w:rPr>
-        <w:br/>
-      </w:r>
+        <w:t xml:space="preserve">, </w:t>
+      </w:r>
+      <w:proofErr w:type="spellStart"/>
       <w:r>
         <w:rPr>
           <w:rFonts w:hint="eastAsia"/>
@@ -3749,9 +4325,9 @@
           <w:sz w:val="21"/>
           <w:szCs w:val="21"/>
         </w:rPr>
-        <w:br/>
-        <w:t xml:space="preserve">  //add socket read data closure</w:t>
-      </w:r>
+        <w:t>local_file_path</w:t>
+      </w:r>
+      <w:proofErr w:type="spellEnd"/>
       <w:r>
         <w:rPr>
           <w:rFonts w:hint="eastAsia"/>
@@ -3761,8 +4337,7 @@
           <w:sz w:val="21"/>
           <w:szCs w:val="21"/>
         </w:rPr>
-        <w:br/>
-        <w:t xml:space="preserve">  socket.read_data(void(Data readData){</w:t>
+        <w:t>) {</w:t>
       </w:r>
       <w:r>
         <w:rPr>
@@ -3774,7 +4349,7 @@
           <w:szCs w:val="21"/>
         </w:rPr>
         <w:br/>
-        <w:t xml:space="preserve">    if (readData.is_upload_ack) {</w:t>
+        <w:t xml:space="preserve">  //register socket connection</w:t>
       </w:r>
       <w:r>
         <w:rPr>
@@ -3786,8 +4361,9 @@
           <w:szCs w:val="21"/>
         </w:rPr>
         <w:br/>
-        <w:t xml:space="preserve">      socket.close()</w:t>
-      </w:r>
+        <w:t xml:space="preserve">  Socket </w:t>
+      </w:r>
+      <w:proofErr w:type="spellStart"/>
       <w:r>
         <w:rPr>
           <w:rFonts w:hint="eastAsia"/>
@@ -3797,9 +4373,9 @@
           <w:sz w:val="21"/>
           <w:szCs w:val="21"/>
         </w:rPr>
-        <w:br/>
-        <w:t xml:space="preserve">    }</w:t>
-      </w:r>
+        <w:t>socket</w:t>
+      </w:r>
+      <w:proofErr w:type="spellEnd"/>
       <w:r>
         <w:rPr>
           <w:rFonts w:hint="eastAsia"/>
@@ -3809,8 +4385,7 @@
           <w:sz w:val="21"/>
           <w:szCs w:val="21"/>
         </w:rPr>
-        <w:br/>
-        <w:t xml:space="preserve">  })</w:t>
+        <w:t xml:space="preserve"> = new Socket()</w:t>
       </w:r>
       <w:r>
         <w:rPr>
@@ -3822,8 +4397,9 @@
           <w:szCs w:val="21"/>
         </w:rPr>
         <w:br/>
-        <w:t xml:space="preserve"> </w:t>
-      </w:r>
+        <w:t xml:space="preserve">  </w:t>
+      </w:r>
+      <w:proofErr w:type="spellStart"/>
       <w:r>
         <w:rPr>
           <w:rFonts w:hint="eastAsia"/>
@@ -3833,9 +4409,9 @@
           <w:sz w:val="21"/>
           <w:szCs w:val="21"/>
         </w:rPr>
-        <w:br/>
-        <w:t xml:space="preserve">  //process upload file</w:t>
-      </w:r>
+        <w:t>socket.connect</w:t>
+      </w:r>
+      <w:proofErr w:type="spellEnd"/>
       <w:r>
         <w:rPr>
           <w:rFonts w:hint="eastAsia"/>
@@ -3845,9 +4421,9 @@
           <w:sz w:val="21"/>
           <w:szCs w:val="21"/>
         </w:rPr>
-        <w:br/>
-        <w:t xml:space="preserve">  File file = new File(local_file_path)</w:t>
-      </w:r>
+        <w:t>(</w:t>
+      </w:r>
+      <w:proofErr w:type="spellStart"/>
       <w:r>
         <w:rPr>
           <w:rFonts w:hint="eastAsia"/>
@@ -3857,9 +4433,9 @@
           <w:sz w:val="21"/>
           <w:szCs w:val="21"/>
         </w:rPr>
-        <w:br/>
-        <w:t xml:space="preserve">  Data fileData = new Data(file)</w:t>
-      </w:r>
+        <w:t>server_ip</w:t>
+      </w:r>
+      <w:proofErr w:type="spellEnd"/>
       <w:r>
         <w:rPr>
           <w:rFonts w:hint="eastAsia"/>
@@ -3869,8 +4445,9 @@
           <w:sz w:val="21"/>
           <w:szCs w:val="21"/>
         </w:rPr>
-        <w:br/>
-      </w:r>
+        <w:t xml:space="preserve">, </w:t>
+      </w:r>
+      <w:proofErr w:type="spellStart"/>
       <w:r>
         <w:rPr>
           <w:rFonts w:hint="eastAsia"/>
@@ -3880,9 +4457,9 @@
           <w:sz w:val="21"/>
           <w:szCs w:val="21"/>
         </w:rPr>
-        <w:br/>
-        <w:t xml:space="preserve">  // send file data</w:t>
-      </w:r>
+        <w:t>server_port</w:t>
+      </w:r>
+      <w:proofErr w:type="spellEnd"/>
       <w:r>
         <w:rPr>
           <w:rFonts w:hint="eastAsia"/>
@@ -3892,8 +4469,7 @@
           <w:sz w:val="21"/>
           <w:szCs w:val="21"/>
         </w:rPr>
-        <w:br/>
-        <w:t xml:space="preserve">  socket.write(fileData)</w:t>
+        <w:t>)</w:t>
       </w:r>
       <w:r>
         <w:rPr>
@@ -3905,7 +4481,6 @@
           <w:szCs w:val="21"/>
         </w:rPr>
         <w:br/>
-        <w:t>}</w:t>
       </w:r>
       <w:r>
         <w:rPr>
@@ -3917,7 +4492,7 @@
           <w:szCs w:val="21"/>
         </w:rPr>
         <w:br/>
-        <w:t>```</w:t>
+        <w:t xml:space="preserve">  //add socket read data closure</w:t>
       </w:r>
       <w:r>
         <w:rPr>
@@ -3929,7 +4504,9 @@
           <w:szCs w:val="21"/>
         </w:rPr>
         <w:br/>
-      </w:r>
+        <w:t xml:space="preserve">  </w:t>
+      </w:r>
+      <w:proofErr w:type="spellStart"/>
       <w:r>
         <w:rPr>
           <w:rFonts w:hint="eastAsia"/>
@@ -3939,36 +4516,9 @@
           <w:sz w:val="21"/>
           <w:szCs w:val="21"/>
         </w:rPr>
-        <w:br/>
-      </w:r>
-      <w:r>
-        <w:rPr>
-          <w:rFonts w:hint="eastAsia"/>
-          <w:color w:val="000000"/>
-          <w:sz w:val="21"/>
-          <w:szCs w:val="21"/>
-        </w:rPr>
-        <w:lastRenderedPageBreak/>
-        <w:t>Server</w:t>
-      </w:r>
-      <w:r>
-        <w:rPr>
-          <w:rFonts w:hint="eastAsia"/>
-          <w:color w:val="000000"/>
-          <w:sz w:val="21"/>
-          <w:szCs w:val="21"/>
-        </w:rPr>
-        <w:br/>
-      </w:r>
-      <w:r>
-        <w:rPr>
-          <w:rFonts w:hint="eastAsia"/>
-          <w:color w:val="000000"/>
-          <w:sz w:val="21"/>
-          <w:szCs w:val="21"/>
-        </w:rPr>
-        <w:br/>
-      </w:r>
+        <w:t>socket.read_data</w:t>
+      </w:r>
+      <w:proofErr w:type="spellEnd"/>
       <w:r>
         <w:rPr>
           <w:rFonts w:hint="eastAsia"/>
@@ -3978,8 +4528,9 @@
           <w:sz w:val="21"/>
           <w:szCs w:val="21"/>
         </w:rPr>
-        <w:t>```</w:t>
-      </w:r>
+        <w:t xml:space="preserve">(void(Data </w:t>
+      </w:r>
+      <w:proofErr w:type="spellStart"/>
       <w:r>
         <w:rPr>
           <w:rFonts w:hint="eastAsia"/>
@@ -3989,9 +4540,9 @@
           <w:sz w:val="21"/>
           <w:szCs w:val="21"/>
         </w:rPr>
-        <w:br/>
-        <w:t>function get(host_ip, host_port, file_storage_path) {</w:t>
-      </w:r>
+        <w:t>readData</w:t>
+      </w:r>
+      <w:proofErr w:type="spellEnd"/>
       <w:r>
         <w:rPr>
           <w:rFonts w:hint="eastAsia"/>
@@ -4001,8 +4552,7 @@
           <w:sz w:val="21"/>
           <w:szCs w:val="21"/>
         </w:rPr>
-        <w:br/>
-        <w:t xml:space="preserve">  // bind socket</w:t>
+        <w:t>){</w:t>
       </w:r>
       <w:r>
         <w:rPr>
@@ -4014,8 +4564,9 @@
           <w:szCs w:val="21"/>
         </w:rPr>
         <w:br/>
-        <w:t xml:space="preserve">  Socket socket = new Socket()</w:t>
-      </w:r>
+        <w:t xml:space="preserve">    if (</w:t>
+      </w:r>
+      <w:proofErr w:type="spellStart"/>
       <w:r>
         <w:rPr>
           <w:rFonts w:hint="eastAsia"/>
@@ -4025,9 +4576,9 @@
           <w:sz w:val="21"/>
           <w:szCs w:val="21"/>
         </w:rPr>
-        <w:br/>
-        <w:t xml:space="preserve">  socket.bind(host_ip, host_port)</w:t>
-      </w:r>
+        <w:t>readData.is_upload_ack</w:t>
+      </w:r>
+      <w:proofErr w:type="spellEnd"/>
       <w:r>
         <w:rPr>
           <w:rFonts w:hint="eastAsia"/>
@@ -4037,7 +4588,7 @@
           <w:sz w:val="21"/>
           <w:szCs w:val="21"/>
         </w:rPr>
-        <w:br/>
+        <w:t>) {</w:t>
       </w:r>
       <w:r>
         <w:rPr>
@@ -4049,8 +4600,9 @@
           <w:szCs w:val="21"/>
         </w:rPr>
         <w:br/>
-        <w:t xml:space="preserve">  // add socket read data closure</w:t>
-      </w:r>
+        <w:t xml:space="preserve">      </w:t>
+      </w:r>
+      <w:proofErr w:type="spellStart"/>
       <w:r>
         <w:rPr>
           <w:rFonts w:hint="eastAsia"/>
@@ -4060,9 +4612,9 @@
           <w:sz w:val="21"/>
           <w:szCs w:val="21"/>
         </w:rPr>
-        <w:br/>
-        <w:t xml:space="preserve">  socket.read_data(void(Data readData){</w:t>
-      </w:r>
+        <w:t>socket.close</w:t>
+      </w:r>
+      <w:proofErr w:type="spellEnd"/>
       <w:r>
         <w:rPr>
           <w:rFonts w:hint="eastAsia"/>
@@ -4072,8 +4624,7 @@
           <w:sz w:val="21"/>
           <w:szCs w:val="21"/>
         </w:rPr>
-        <w:br/>
-        <w:t xml:space="preserve">    if (readData.is_upload_req) {</w:t>
+        <w:t>()</w:t>
       </w:r>
       <w:r>
         <w:rPr>
@@ -4085,7 +4636,7 @@
           <w:szCs w:val="21"/>
         </w:rPr>
         <w:br/>
-        <w:t xml:space="preserve">      File file = new File(readData)</w:t>
+        <w:t xml:space="preserve">    }</w:t>
       </w:r>
       <w:r>
         <w:rPr>
@@ -4097,7 +4648,7 @@
           <w:szCs w:val="21"/>
         </w:rPr>
         <w:br/>
-        <w:t xml:space="preserve">      // save file</w:t>
+        <w:t xml:space="preserve">  })</w:t>
       </w:r>
       <w:r>
         <w:rPr>
@@ -4109,7 +4660,7 @@
           <w:szCs w:val="21"/>
         </w:rPr>
         <w:br/>
-        <w:t xml:space="preserve">      file.sync(file_storage_path)</w:t>
+        <w:t xml:space="preserve"> </w:t>
       </w:r>
       <w:r>
         <w:rPr>
@@ -4121,7 +4672,7 @@
           <w:szCs w:val="21"/>
         </w:rPr>
         <w:br/>
-        <w:t xml:space="preserve">      Data upload_ack_data = new Data()</w:t>
+        <w:t xml:space="preserve">  //process upload file</w:t>
       </w:r>
       <w:r>
         <w:rPr>
@@ -4133,7 +4684,9 @@
           <w:szCs w:val="21"/>
         </w:rPr>
         <w:br/>
-      </w:r>
+        <w:t xml:space="preserve">  </w:t>
+      </w:r>
+      <w:proofErr w:type="spellStart"/>
       <w:r>
         <w:rPr>
           <w:rFonts w:hint="eastAsia"/>
@@ -4143,9 +4696,9 @@
           <w:sz w:val="21"/>
           <w:szCs w:val="21"/>
         </w:rPr>
-        <w:br/>
-        <w:t xml:space="preserve">      // send ack</w:t>
-      </w:r>
+        <w:t>File</w:t>
+      </w:r>
+      <w:proofErr w:type="spellEnd"/>
       <w:r>
         <w:rPr>
           <w:rFonts w:hint="eastAsia"/>
@@ -4155,9 +4708,9 @@
           <w:sz w:val="21"/>
           <w:szCs w:val="21"/>
         </w:rPr>
-        <w:br/>
-        <w:t xml:space="preserve">      socket.write(upload_ack_data)</w:t>
-      </w:r>
+        <w:t xml:space="preserve"> </w:t>
+      </w:r>
+      <w:proofErr w:type="spellStart"/>
       <w:r>
         <w:rPr>
           <w:rFonts w:hint="eastAsia"/>
@@ -4167,8 +4720,9 @@
           <w:sz w:val="21"/>
           <w:szCs w:val="21"/>
         </w:rPr>
-        <w:br/>
-      </w:r>
+        <w:t>file</w:t>
+      </w:r>
+      <w:proofErr w:type="spellEnd"/>
       <w:r>
         <w:rPr>
           <w:rFonts w:hint="eastAsia"/>
@@ -4178,9 +4732,9 @@
           <w:sz w:val="21"/>
           <w:szCs w:val="21"/>
         </w:rPr>
-        <w:br/>
-        <w:t xml:space="preserve">      // close</w:t>
-      </w:r>
+        <w:t xml:space="preserve"> = new File(</w:t>
+      </w:r>
+      <w:proofErr w:type="spellStart"/>
       <w:r>
         <w:rPr>
           <w:rFonts w:hint="eastAsia"/>
@@ -4190,9 +4744,9 @@
           <w:sz w:val="21"/>
           <w:szCs w:val="21"/>
         </w:rPr>
-        <w:br/>
-        <w:t xml:space="preserve">      socket.close()</w:t>
-      </w:r>
+        <w:t>local_file_path</w:t>
+      </w:r>
+      <w:proofErr w:type="spellEnd"/>
       <w:r>
         <w:rPr>
           <w:rFonts w:hint="eastAsia"/>
@@ -4202,8 +4756,7 @@
           <w:sz w:val="21"/>
           <w:szCs w:val="21"/>
         </w:rPr>
-        <w:br/>
-        <w:t xml:space="preserve">    }</w:t>
+        <w:t>)</w:t>
       </w:r>
       <w:r>
         <w:rPr>
@@ -4215,8 +4768,9 @@
           <w:szCs w:val="21"/>
         </w:rPr>
         <w:br/>
-        <w:t xml:space="preserve">  })</w:t>
-      </w:r>
+        <w:t xml:space="preserve">  Data </w:t>
+      </w:r>
+      <w:proofErr w:type="spellStart"/>
       <w:r>
         <w:rPr>
           <w:rFonts w:hint="eastAsia"/>
@@ -4226,8 +4780,9 @@
           <w:sz w:val="21"/>
           <w:szCs w:val="21"/>
         </w:rPr>
-        <w:br/>
-      </w:r>
+        <w:t>fileData</w:t>
+      </w:r>
+      <w:proofErr w:type="spellEnd"/>
       <w:r>
         <w:rPr>
           <w:rFonts w:hint="eastAsia"/>
@@ -4237,8 +4792,7 @@
           <w:sz w:val="21"/>
           <w:szCs w:val="21"/>
         </w:rPr>
-        <w:br/>
-        <w:t xml:space="preserve">  // listen</w:t>
+        <w:t xml:space="preserve"> = new Data(file)</w:t>
       </w:r>
       <w:r>
         <w:rPr>
@@ -4250,7 +4804,6 @@
           <w:szCs w:val="21"/>
         </w:rPr>
         <w:br/>
-        <w:t xml:space="preserve">  while(true) {</w:t>
       </w:r>
       <w:r>
         <w:rPr>
@@ -4262,7 +4815,7 @@
           <w:szCs w:val="21"/>
         </w:rPr>
         <w:br/>
-        <w:t xml:space="preserve">    socket.listen(void(remote_ip) {</w:t>
+        <w:t xml:space="preserve">  // send file data</w:t>
       </w:r>
       <w:r>
         <w:rPr>
@@ -4274,7 +4827,964 @@
           <w:szCs w:val="21"/>
         </w:rPr>
         <w:br/>
-        <w:t xml:space="preserve">      socket.accept()</w:t>
+        <w:t xml:space="preserve">  </w:t>
+      </w:r>
+      <w:proofErr w:type="spellStart"/>
+      <w:r>
+        <w:rPr>
+          <w:rFonts w:hint="eastAsia"/>
+          <w:i/>
+          <w:iCs/>
+          <w:color w:val="808080"/>
+          <w:sz w:val="21"/>
+          <w:szCs w:val="21"/>
+        </w:rPr>
+        <w:t>socket.write</w:t>
+      </w:r>
+      <w:proofErr w:type="spellEnd"/>
+      <w:r>
+        <w:rPr>
+          <w:rFonts w:hint="eastAsia"/>
+          <w:i/>
+          <w:iCs/>
+          <w:color w:val="808080"/>
+          <w:sz w:val="21"/>
+          <w:szCs w:val="21"/>
+        </w:rPr>
+        <w:t>(</w:t>
+      </w:r>
+      <w:proofErr w:type="spellStart"/>
+      <w:r>
+        <w:rPr>
+          <w:rFonts w:hint="eastAsia"/>
+          <w:i/>
+          <w:iCs/>
+          <w:color w:val="808080"/>
+          <w:sz w:val="21"/>
+          <w:szCs w:val="21"/>
+        </w:rPr>
+        <w:t>fileData</w:t>
+      </w:r>
+      <w:proofErr w:type="spellEnd"/>
+      <w:r>
+        <w:rPr>
+          <w:rFonts w:hint="eastAsia"/>
+          <w:i/>
+          <w:iCs/>
+          <w:color w:val="808080"/>
+          <w:sz w:val="21"/>
+          <w:szCs w:val="21"/>
+        </w:rPr>
+        <w:t>)</w:t>
+      </w:r>
+      <w:r>
+        <w:rPr>
+          <w:rFonts w:hint="eastAsia"/>
+          <w:i/>
+          <w:iCs/>
+          <w:color w:val="808080"/>
+          <w:sz w:val="21"/>
+          <w:szCs w:val="21"/>
+        </w:rPr>
+        <w:br/>
+        <w:t>}</w:t>
+      </w:r>
+      <w:r>
+        <w:rPr>
+          <w:rFonts w:hint="eastAsia"/>
+          <w:i/>
+          <w:iCs/>
+          <w:color w:val="808080"/>
+          <w:sz w:val="21"/>
+          <w:szCs w:val="21"/>
+        </w:rPr>
+        <w:br/>
+        <w:t>```</w:t>
+      </w:r>
+      <w:r>
+        <w:rPr>
+          <w:rFonts w:hint="eastAsia"/>
+          <w:i/>
+          <w:iCs/>
+          <w:color w:val="808080"/>
+          <w:sz w:val="21"/>
+          <w:szCs w:val="21"/>
+        </w:rPr>
+        <w:br/>
+      </w:r>
+      <w:r>
+        <w:rPr>
+          <w:rFonts w:hint="eastAsia"/>
+          <w:i/>
+          <w:iCs/>
+          <w:color w:val="808080"/>
+          <w:sz w:val="21"/>
+          <w:szCs w:val="21"/>
+        </w:rPr>
+        <w:br/>
+      </w:r>
+      <w:r>
+        <w:rPr>
+          <w:rFonts w:hint="eastAsia"/>
+          <w:color w:val="000000"/>
+          <w:sz w:val="21"/>
+          <w:szCs w:val="21"/>
+        </w:rPr>
+        <w:lastRenderedPageBreak/>
+        <w:t>Server</w:t>
+      </w:r>
+      <w:r>
+        <w:rPr>
+          <w:rFonts w:hint="eastAsia"/>
+          <w:color w:val="000000"/>
+          <w:sz w:val="21"/>
+          <w:szCs w:val="21"/>
+        </w:rPr>
+        <w:br/>
+      </w:r>
+      <w:r>
+        <w:rPr>
+          <w:rFonts w:hint="eastAsia"/>
+          <w:color w:val="000000"/>
+          <w:sz w:val="21"/>
+          <w:szCs w:val="21"/>
+        </w:rPr>
+        <w:br/>
+      </w:r>
+      <w:r>
+        <w:rPr>
+          <w:rFonts w:hint="eastAsia"/>
+          <w:i/>
+          <w:iCs/>
+          <w:color w:val="808080"/>
+          <w:sz w:val="21"/>
+          <w:szCs w:val="21"/>
+        </w:rPr>
+        <w:t>```</w:t>
+      </w:r>
+      <w:r>
+        <w:rPr>
+          <w:rFonts w:hint="eastAsia"/>
+          <w:i/>
+          <w:iCs/>
+          <w:color w:val="808080"/>
+          <w:sz w:val="21"/>
+          <w:szCs w:val="21"/>
+        </w:rPr>
+        <w:br/>
+        <w:t>function get(</w:t>
+      </w:r>
+      <w:proofErr w:type="spellStart"/>
+      <w:r>
+        <w:rPr>
+          <w:rFonts w:hint="eastAsia"/>
+          <w:i/>
+          <w:iCs/>
+          <w:color w:val="808080"/>
+          <w:sz w:val="21"/>
+          <w:szCs w:val="21"/>
+        </w:rPr>
+        <w:t>host_ip</w:t>
+      </w:r>
+      <w:proofErr w:type="spellEnd"/>
+      <w:r>
+        <w:rPr>
+          <w:rFonts w:hint="eastAsia"/>
+          <w:i/>
+          <w:iCs/>
+          <w:color w:val="808080"/>
+          <w:sz w:val="21"/>
+          <w:szCs w:val="21"/>
+        </w:rPr>
+        <w:t xml:space="preserve">, </w:t>
+      </w:r>
+      <w:proofErr w:type="spellStart"/>
+      <w:r>
+        <w:rPr>
+          <w:rFonts w:hint="eastAsia"/>
+          <w:i/>
+          <w:iCs/>
+          <w:color w:val="808080"/>
+          <w:sz w:val="21"/>
+          <w:szCs w:val="21"/>
+        </w:rPr>
+        <w:t>host_port</w:t>
+      </w:r>
+      <w:proofErr w:type="spellEnd"/>
+      <w:r>
+        <w:rPr>
+          <w:rFonts w:hint="eastAsia"/>
+          <w:i/>
+          <w:iCs/>
+          <w:color w:val="808080"/>
+          <w:sz w:val="21"/>
+          <w:szCs w:val="21"/>
+        </w:rPr>
+        <w:t xml:space="preserve">, </w:t>
+      </w:r>
+      <w:proofErr w:type="spellStart"/>
+      <w:r>
+        <w:rPr>
+          <w:rFonts w:hint="eastAsia"/>
+          <w:i/>
+          <w:iCs/>
+          <w:color w:val="808080"/>
+          <w:sz w:val="21"/>
+          <w:szCs w:val="21"/>
+        </w:rPr>
+        <w:t>file_storage_path</w:t>
+      </w:r>
+      <w:proofErr w:type="spellEnd"/>
+      <w:r>
+        <w:rPr>
+          <w:rFonts w:hint="eastAsia"/>
+          <w:i/>
+          <w:iCs/>
+          <w:color w:val="808080"/>
+          <w:sz w:val="21"/>
+          <w:szCs w:val="21"/>
+        </w:rPr>
+        <w:t>) {</w:t>
+      </w:r>
+      <w:r>
+        <w:rPr>
+          <w:rFonts w:hint="eastAsia"/>
+          <w:i/>
+          <w:iCs/>
+          <w:color w:val="808080"/>
+          <w:sz w:val="21"/>
+          <w:szCs w:val="21"/>
+        </w:rPr>
+        <w:br/>
+        <w:t xml:space="preserve">  // bind socket</w:t>
+      </w:r>
+      <w:r>
+        <w:rPr>
+          <w:rFonts w:hint="eastAsia"/>
+          <w:i/>
+          <w:iCs/>
+          <w:color w:val="808080"/>
+          <w:sz w:val="21"/>
+          <w:szCs w:val="21"/>
+        </w:rPr>
+        <w:br/>
+        <w:t xml:space="preserve">  </w:t>
+      </w:r>
+      <w:proofErr w:type="spellStart"/>
+      <w:r>
+        <w:rPr>
+          <w:rFonts w:hint="eastAsia"/>
+          <w:i/>
+          <w:iCs/>
+          <w:color w:val="808080"/>
+          <w:sz w:val="21"/>
+          <w:szCs w:val="21"/>
+        </w:rPr>
+        <w:t>Socket</w:t>
+      </w:r>
+      <w:proofErr w:type="spellEnd"/>
+      <w:r>
+        <w:rPr>
+          <w:rFonts w:hint="eastAsia"/>
+          <w:i/>
+          <w:iCs/>
+          <w:color w:val="808080"/>
+          <w:sz w:val="21"/>
+          <w:szCs w:val="21"/>
+        </w:rPr>
+        <w:t xml:space="preserve"> </w:t>
+      </w:r>
+      <w:proofErr w:type="spellStart"/>
+      <w:r>
+        <w:rPr>
+          <w:rFonts w:hint="eastAsia"/>
+          <w:i/>
+          <w:iCs/>
+          <w:color w:val="808080"/>
+          <w:sz w:val="21"/>
+          <w:szCs w:val="21"/>
+        </w:rPr>
+        <w:t>socket</w:t>
+      </w:r>
+      <w:proofErr w:type="spellEnd"/>
+      <w:r>
+        <w:rPr>
+          <w:rFonts w:hint="eastAsia"/>
+          <w:i/>
+          <w:iCs/>
+          <w:color w:val="808080"/>
+          <w:sz w:val="21"/>
+          <w:szCs w:val="21"/>
+        </w:rPr>
+        <w:t xml:space="preserve"> = new Socket()</w:t>
+      </w:r>
+      <w:r>
+        <w:rPr>
+          <w:rFonts w:hint="eastAsia"/>
+          <w:i/>
+          <w:iCs/>
+          <w:color w:val="808080"/>
+          <w:sz w:val="21"/>
+          <w:szCs w:val="21"/>
+        </w:rPr>
+        <w:br/>
+        <w:t xml:space="preserve">  </w:t>
+      </w:r>
+      <w:proofErr w:type="spellStart"/>
+      <w:r>
+        <w:rPr>
+          <w:rFonts w:hint="eastAsia"/>
+          <w:i/>
+          <w:iCs/>
+          <w:color w:val="808080"/>
+          <w:sz w:val="21"/>
+          <w:szCs w:val="21"/>
+        </w:rPr>
+        <w:t>socket.bind</w:t>
+      </w:r>
+      <w:proofErr w:type="spellEnd"/>
+      <w:r>
+        <w:rPr>
+          <w:rFonts w:hint="eastAsia"/>
+          <w:i/>
+          <w:iCs/>
+          <w:color w:val="808080"/>
+          <w:sz w:val="21"/>
+          <w:szCs w:val="21"/>
+        </w:rPr>
+        <w:t>(</w:t>
+      </w:r>
+      <w:proofErr w:type="spellStart"/>
+      <w:r>
+        <w:rPr>
+          <w:rFonts w:hint="eastAsia"/>
+          <w:i/>
+          <w:iCs/>
+          <w:color w:val="808080"/>
+          <w:sz w:val="21"/>
+          <w:szCs w:val="21"/>
+        </w:rPr>
+        <w:t>host_ip</w:t>
+      </w:r>
+      <w:proofErr w:type="spellEnd"/>
+      <w:r>
+        <w:rPr>
+          <w:rFonts w:hint="eastAsia"/>
+          <w:i/>
+          <w:iCs/>
+          <w:color w:val="808080"/>
+          <w:sz w:val="21"/>
+          <w:szCs w:val="21"/>
+        </w:rPr>
+        <w:t xml:space="preserve">, </w:t>
+      </w:r>
+      <w:proofErr w:type="spellStart"/>
+      <w:r>
+        <w:rPr>
+          <w:rFonts w:hint="eastAsia"/>
+          <w:i/>
+          <w:iCs/>
+          <w:color w:val="808080"/>
+          <w:sz w:val="21"/>
+          <w:szCs w:val="21"/>
+        </w:rPr>
+        <w:t>host_port</w:t>
+      </w:r>
+      <w:proofErr w:type="spellEnd"/>
+      <w:r>
+        <w:rPr>
+          <w:rFonts w:hint="eastAsia"/>
+          <w:i/>
+          <w:iCs/>
+          <w:color w:val="808080"/>
+          <w:sz w:val="21"/>
+          <w:szCs w:val="21"/>
+        </w:rPr>
+        <w:t>)</w:t>
+      </w:r>
+      <w:r>
+        <w:rPr>
+          <w:rFonts w:hint="eastAsia"/>
+          <w:i/>
+          <w:iCs/>
+          <w:color w:val="808080"/>
+          <w:sz w:val="21"/>
+          <w:szCs w:val="21"/>
+        </w:rPr>
+        <w:br/>
+      </w:r>
+      <w:r>
+        <w:rPr>
+          <w:rFonts w:hint="eastAsia"/>
+          <w:i/>
+          <w:iCs/>
+          <w:color w:val="808080"/>
+          <w:sz w:val="21"/>
+          <w:szCs w:val="21"/>
+        </w:rPr>
+        <w:br/>
+        <w:t xml:space="preserve">  // add socket read data closure</w:t>
+      </w:r>
+      <w:r>
+        <w:rPr>
+          <w:rFonts w:hint="eastAsia"/>
+          <w:i/>
+          <w:iCs/>
+          <w:color w:val="808080"/>
+          <w:sz w:val="21"/>
+          <w:szCs w:val="21"/>
+        </w:rPr>
+        <w:br/>
+        <w:t xml:space="preserve">  </w:t>
+      </w:r>
+      <w:proofErr w:type="spellStart"/>
+      <w:r>
+        <w:rPr>
+          <w:rFonts w:hint="eastAsia"/>
+          <w:i/>
+          <w:iCs/>
+          <w:color w:val="808080"/>
+          <w:sz w:val="21"/>
+          <w:szCs w:val="21"/>
+        </w:rPr>
+        <w:t>socket.read_data</w:t>
+      </w:r>
+      <w:proofErr w:type="spellEnd"/>
+      <w:r>
+        <w:rPr>
+          <w:rFonts w:hint="eastAsia"/>
+          <w:i/>
+          <w:iCs/>
+          <w:color w:val="808080"/>
+          <w:sz w:val="21"/>
+          <w:szCs w:val="21"/>
+        </w:rPr>
+        <w:t xml:space="preserve">(void(Data </w:t>
+      </w:r>
+      <w:proofErr w:type="spellStart"/>
+      <w:r>
+        <w:rPr>
+          <w:rFonts w:hint="eastAsia"/>
+          <w:i/>
+          <w:iCs/>
+          <w:color w:val="808080"/>
+          <w:sz w:val="21"/>
+          <w:szCs w:val="21"/>
+        </w:rPr>
+        <w:t>readData</w:t>
+      </w:r>
+      <w:proofErr w:type="spellEnd"/>
+      <w:r>
+        <w:rPr>
+          <w:rFonts w:hint="eastAsia"/>
+          <w:i/>
+          <w:iCs/>
+          <w:color w:val="808080"/>
+          <w:sz w:val="21"/>
+          <w:szCs w:val="21"/>
+        </w:rPr>
+        <w:t>){</w:t>
+      </w:r>
+      <w:r>
+        <w:rPr>
+          <w:rFonts w:hint="eastAsia"/>
+          <w:i/>
+          <w:iCs/>
+          <w:color w:val="808080"/>
+          <w:sz w:val="21"/>
+          <w:szCs w:val="21"/>
+        </w:rPr>
+        <w:br/>
+        <w:t xml:space="preserve">    if (</w:t>
+      </w:r>
+      <w:proofErr w:type="spellStart"/>
+      <w:r>
+        <w:rPr>
+          <w:rFonts w:hint="eastAsia"/>
+          <w:i/>
+          <w:iCs/>
+          <w:color w:val="808080"/>
+          <w:sz w:val="21"/>
+          <w:szCs w:val="21"/>
+        </w:rPr>
+        <w:t>readData.is_upload_req</w:t>
+      </w:r>
+      <w:proofErr w:type="spellEnd"/>
+      <w:r>
+        <w:rPr>
+          <w:rFonts w:hint="eastAsia"/>
+          <w:i/>
+          <w:iCs/>
+          <w:color w:val="808080"/>
+          <w:sz w:val="21"/>
+          <w:szCs w:val="21"/>
+        </w:rPr>
+        <w:t>) {</w:t>
+      </w:r>
+      <w:r>
+        <w:rPr>
+          <w:rFonts w:hint="eastAsia"/>
+          <w:i/>
+          <w:iCs/>
+          <w:color w:val="808080"/>
+          <w:sz w:val="21"/>
+          <w:szCs w:val="21"/>
+        </w:rPr>
+        <w:br/>
+        <w:t xml:space="preserve">      File </w:t>
+      </w:r>
+      <w:proofErr w:type="spellStart"/>
+      <w:r>
+        <w:rPr>
+          <w:rFonts w:hint="eastAsia"/>
+          <w:i/>
+          <w:iCs/>
+          <w:color w:val="808080"/>
+          <w:sz w:val="21"/>
+          <w:szCs w:val="21"/>
+        </w:rPr>
+        <w:t>file</w:t>
+      </w:r>
+      <w:proofErr w:type="spellEnd"/>
+      <w:r>
+        <w:rPr>
+          <w:rFonts w:hint="eastAsia"/>
+          <w:i/>
+          <w:iCs/>
+          <w:color w:val="808080"/>
+          <w:sz w:val="21"/>
+          <w:szCs w:val="21"/>
+        </w:rPr>
+        <w:t xml:space="preserve"> = new File(</w:t>
+      </w:r>
+      <w:proofErr w:type="spellStart"/>
+      <w:r>
+        <w:rPr>
+          <w:rFonts w:hint="eastAsia"/>
+          <w:i/>
+          <w:iCs/>
+          <w:color w:val="808080"/>
+          <w:sz w:val="21"/>
+          <w:szCs w:val="21"/>
+        </w:rPr>
+        <w:t>readData</w:t>
+      </w:r>
+      <w:proofErr w:type="spellEnd"/>
+      <w:r>
+        <w:rPr>
+          <w:rFonts w:hint="eastAsia"/>
+          <w:i/>
+          <w:iCs/>
+          <w:color w:val="808080"/>
+          <w:sz w:val="21"/>
+          <w:szCs w:val="21"/>
+        </w:rPr>
+        <w:t>)</w:t>
+      </w:r>
+      <w:r>
+        <w:rPr>
+          <w:rFonts w:hint="eastAsia"/>
+          <w:i/>
+          <w:iCs/>
+          <w:color w:val="808080"/>
+          <w:sz w:val="21"/>
+          <w:szCs w:val="21"/>
+        </w:rPr>
+        <w:br/>
+        <w:t xml:space="preserve">      // save file</w:t>
+      </w:r>
+      <w:r>
+        <w:rPr>
+          <w:rFonts w:hint="eastAsia"/>
+          <w:i/>
+          <w:iCs/>
+          <w:color w:val="808080"/>
+          <w:sz w:val="21"/>
+          <w:szCs w:val="21"/>
+        </w:rPr>
+        <w:br/>
+        <w:t xml:space="preserve">      </w:t>
+      </w:r>
+      <w:proofErr w:type="spellStart"/>
+      <w:r>
+        <w:rPr>
+          <w:rFonts w:hint="eastAsia"/>
+          <w:i/>
+          <w:iCs/>
+          <w:color w:val="808080"/>
+          <w:sz w:val="21"/>
+          <w:szCs w:val="21"/>
+        </w:rPr>
+        <w:t>file.sync</w:t>
+      </w:r>
+      <w:proofErr w:type="spellEnd"/>
+      <w:r>
+        <w:rPr>
+          <w:rFonts w:hint="eastAsia"/>
+          <w:i/>
+          <w:iCs/>
+          <w:color w:val="808080"/>
+          <w:sz w:val="21"/>
+          <w:szCs w:val="21"/>
+        </w:rPr>
+        <w:t>(</w:t>
+      </w:r>
+      <w:proofErr w:type="spellStart"/>
+      <w:r>
+        <w:rPr>
+          <w:rFonts w:hint="eastAsia"/>
+          <w:i/>
+          <w:iCs/>
+          <w:color w:val="808080"/>
+          <w:sz w:val="21"/>
+          <w:szCs w:val="21"/>
+        </w:rPr>
+        <w:t>file_storage_path</w:t>
+      </w:r>
+      <w:proofErr w:type="spellEnd"/>
+      <w:r>
+        <w:rPr>
+          <w:rFonts w:hint="eastAsia"/>
+          <w:i/>
+          <w:iCs/>
+          <w:color w:val="808080"/>
+          <w:sz w:val="21"/>
+          <w:szCs w:val="21"/>
+        </w:rPr>
+        <w:t>)</w:t>
+      </w:r>
+      <w:r>
+        <w:rPr>
+          <w:rFonts w:hint="eastAsia"/>
+          <w:i/>
+          <w:iCs/>
+          <w:color w:val="808080"/>
+          <w:sz w:val="21"/>
+          <w:szCs w:val="21"/>
+        </w:rPr>
+        <w:br/>
+        <w:t xml:space="preserve">      Data </w:t>
+      </w:r>
+      <w:proofErr w:type="spellStart"/>
+      <w:r>
+        <w:rPr>
+          <w:rFonts w:hint="eastAsia"/>
+          <w:i/>
+          <w:iCs/>
+          <w:color w:val="808080"/>
+          <w:sz w:val="21"/>
+          <w:szCs w:val="21"/>
+        </w:rPr>
+        <w:t>upload_ack_data</w:t>
+      </w:r>
+      <w:proofErr w:type="spellEnd"/>
+      <w:r>
+        <w:rPr>
+          <w:rFonts w:hint="eastAsia"/>
+          <w:i/>
+          <w:iCs/>
+          <w:color w:val="808080"/>
+          <w:sz w:val="21"/>
+          <w:szCs w:val="21"/>
+        </w:rPr>
+        <w:t xml:space="preserve"> = new Data()</w:t>
+      </w:r>
+      <w:r>
+        <w:rPr>
+          <w:rFonts w:hint="eastAsia"/>
+          <w:i/>
+          <w:iCs/>
+          <w:color w:val="808080"/>
+          <w:sz w:val="21"/>
+          <w:szCs w:val="21"/>
+        </w:rPr>
+        <w:br/>
+      </w:r>
+      <w:r>
+        <w:rPr>
+          <w:rFonts w:hint="eastAsia"/>
+          <w:i/>
+          <w:iCs/>
+          <w:color w:val="808080"/>
+          <w:sz w:val="21"/>
+          <w:szCs w:val="21"/>
+        </w:rPr>
+        <w:br/>
+        <w:t xml:space="preserve">      // send ack</w:t>
+      </w:r>
+      <w:r>
+        <w:rPr>
+          <w:rFonts w:hint="eastAsia"/>
+          <w:i/>
+          <w:iCs/>
+          <w:color w:val="808080"/>
+          <w:sz w:val="21"/>
+          <w:szCs w:val="21"/>
+        </w:rPr>
+        <w:br/>
+        <w:t xml:space="preserve">      </w:t>
+      </w:r>
+      <w:proofErr w:type="spellStart"/>
+      <w:r>
+        <w:rPr>
+          <w:rFonts w:hint="eastAsia"/>
+          <w:i/>
+          <w:iCs/>
+          <w:color w:val="808080"/>
+          <w:sz w:val="21"/>
+          <w:szCs w:val="21"/>
+        </w:rPr>
+        <w:t>socket.write</w:t>
+      </w:r>
+      <w:proofErr w:type="spellEnd"/>
+      <w:r>
+        <w:rPr>
+          <w:rFonts w:hint="eastAsia"/>
+          <w:i/>
+          <w:iCs/>
+          <w:color w:val="808080"/>
+          <w:sz w:val="21"/>
+          <w:szCs w:val="21"/>
+        </w:rPr>
+        <w:t>(</w:t>
+      </w:r>
+      <w:proofErr w:type="spellStart"/>
+      <w:r>
+        <w:rPr>
+          <w:rFonts w:hint="eastAsia"/>
+          <w:i/>
+          <w:iCs/>
+          <w:color w:val="808080"/>
+          <w:sz w:val="21"/>
+          <w:szCs w:val="21"/>
+        </w:rPr>
+        <w:t>upload_ack_data</w:t>
+      </w:r>
+      <w:proofErr w:type="spellEnd"/>
+      <w:r>
+        <w:rPr>
+          <w:rFonts w:hint="eastAsia"/>
+          <w:i/>
+          <w:iCs/>
+          <w:color w:val="808080"/>
+          <w:sz w:val="21"/>
+          <w:szCs w:val="21"/>
+        </w:rPr>
+        <w:t>)</w:t>
+      </w:r>
+      <w:r>
+        <w:rPr>
+          <w:rFonts w:hint="eastAsia"/>
+          <w:i/>
+          <w:iCs/>
+          <w:color w:val="808080"/>
+          <w:sz w:val="21"/>
+          <w:szCs w:val="21"/>
+        </w:rPr>
+        <w:br/>
+      </w:r>
+      <w:r>
+        <w:rPr>
+          <w:rFonts w:hint="eastAsia"/>
+          <w:i/>
+          <w:iCs/>
+          <w:color w:val="808080"/>
+          <w:sz w:val="21"/>
+          <w:szCs w:val="21"/>
+        </w:rPr>
+        <w:br/>
+        <w:t xml:space="preserve">      // close</w:t>
+      </w:r>
+      <w:r>
+        <w:rPr>
+          <w:rFonts w:hint="eastAsia"/>
+          <w:i/>
+          <w:iCs/>
+          <w:color w:val="808080"/>
+          <w:sz w:val="21"/>
+          <w:szCs w:val="21"/>
+        </w:rPr>
+        <w:br/>
+        <w:t xml:space="preserve">      </w:t>
+      </w:r>
+      <w:proofErr w:type="spellStart"/>
+      <w:r>
+        <w:rPr>
+          <w:rFonts w:hint="eastAsia"/>
+          <w:i/>
+          <w:iCs/>
+          <w:color w:val="808080"/>
+          <w:sz w:val="21"/>
+          <w:szCs w:val="21"/>
+        </w:rPr>
+        <w:t>socket.close</w:t>
+      </w:r>
+      <w:proofErr w:type="spellEnd"/>
+      <w:r>
+        <w:rPr>
+          <w:rFonts w:hint="eastAsia"/>
+          <w:i/>
+          <w:iCs/>
+          <w:color w:val="808080"/>
+          <w:sz w:val="21"/>
+          <w:szCs w:val="21"/>
+        </w:rPr>
+        <w:t>()</w:t>
+      </w:r>
+      <w:r>
+        <w:rPr>
+          <w:rFonts w:hint="eastAsia"/>
+          <w:i/>
+          <w:iCs/>
+          <w:color w:val="808080"/>
+          <w:sz w:val="21"/>
+          <w:szCs w:val="21"/>
+        </w:rPr>
+        <w:br/>
+        <w:t xml:space="preserve">    }</w:t>
+      </w:r>
+      <w:r>
+        <w:rPr>
+          <w:rFonts w:hint="eastAsia"/>
+          <w:i/>
+          <w:iCs/>
+          <w:color w:val="808080"/>
+          <w:sz w:val="21"/>
+          <w:szCs w:val="21"/>
+        </w:rPr>
+        <w:br/>
+        <w:t xml:space="preserve">  })</w:t>
+      </w:r>
+      <w:r>
+        <w:rPr>
+          <w:rFonts w:hint="eastAsia"/>
+          <w:i/>
+          <w:iCs/>
+          <w:color w:val="808080"/>
+          <w:sz w:val="21"/>
+          <w:szCs w:val="21"/>
+        </w:rPr>
+        <w:br/>
+      </w:r>
+      <w:r>
+        <w:rPr>
+          <w:rFonts w:hint="eastAsia"/>
+          <w:i/>
+          <w:iCs/>
+          <w:color w:val="808080"/>
+          <w:sz w:val="21"/>
+          <w:szCs w:val="21"/>
+        </w:rPr>
+        <w:br/>
+        <w:t xml:space="preserve">  // listen</w:t>
+      </w:r>
+      <w:r>
+        <w:rPr>
+          <w:rFonts w:hint="eastAsia"/>
+          <w:i/>
+          <w:iCs/>
+          <w:color w:val="808080"/>
+          <w:sz w:val="21"/>
+          <w:szCs w:val="21"/>
+        </w:rPr>
+        <w:br/>
+        <w:t xml:space="preserve">  while(true) {</w:t>
+      </w:r>
+      <w:r>
+        <w:rPr>
+          <w:rFonts w:hint="eastAsia"/>
+          <w:i/>
+          <w:iCs/>
+          <w:color w:val="808080"/>
+          <w:sz w:val="21"/>
+          <w:szCs w:val="21"/>
+        </w:rPr>
+        <w:br/>
+        <w:t xml:space="preserve">    </w:t>
+      </w:r>
+      <w:proofErr w:type="spellStart"/>
+      <w:r>
+        <w:rPr>
+          <w:rFonts w:hint="eastAsia"/>
+          <w:i/>
+          <w:iCs/>
+          <w:color w:val="808080"/>
+          <w:sz w:val="21"/>
+          <w:szCs w:val="21"/>
+        </w:rPr>
+        <w:t>socket.listen</w:t>
+      </w:r>
+      <w:proofErr w:type="spellEnd"/>
+      <w:r>
+        <w:rPr>
+          <w:rFonts w:hint="eastAsia"/>
+          <w:i/>
+          <w:iCs/>
+          <w:color w:val="808080"/>
+          <w:sz w:val="21"/>
+          <w:szCs w:val="21"/>
+        </w:rPr>
+        <w:t>(void(</w:t>
+      </w:r>
+      <w:proofErr w:type="spellStart"/>
+      <w:r>
+        <w:rPr>
+          <w:rFonts w:hint="eastAsia"/>
+          <w:i/>
+          <w:iCs/>
+          <w:color w:val="808080"/>
+          <w:sz w:val="21"/>
+          <w:szCs w:val="21"/>
+        </w:rPr>
+        <w:t>remote_ip</w:t>
+      </w:r>
+      <w:proofErr w:type="spellEnd"/>
+      <w:r>
+        <w:rPr>
+          <w:rFonts w:hint="eastAsia"/>
+          <w:i/>
+          <w:iCs/>
+          <w:color w:val="808080"/>
+          <w:sz w:val="21"/>
+          <w:szCs w:val="21"/>
+        </w:rPr>
+        <w:t>) {</w:t>
+      </w:r>
+      <w:r>
+        <w:rPr>
+          <w:rFonts w:hint="eastAsia"/>
+          <w:i/>
+          <w:iCs/>
+          <w:color w:val="808080"/>
+          <w:sz w:val="21"/>
+          <w:szCs w:val="21"/>
+        </w:rPr>
+        <w:br/>
+        <w:t xml:space="preserve">      </w:t>
+      </w:r>
+      <w:proofErr w:type="spellStart"/>
+      <w:r>
+        <w:rPr>
+          <w:rFonts w:hint="eastAsia"/>
+          <w:i/>
+          <w:iCs/>
+          <w:color w:val="808080"/>
+          <w:sz w:val="21"/>
+          <w:szCs w:val="21"/>
+        </w:rPr>
+        <w:t>socket.accept</w:t>
+      </w:r>
+      <w:proofErr w:type="spellEnd"/>
+      <w:r>
+        <w:rPr>
+          <w:rFonts w:hint="eastAsia"/>
+          <w:i/>
+          <w:iCs/>
+          <w:color w:val="808080"/>
+          <w:sz w:val="21"/>
+          <w:szCs w:val="21"/>
+        </w:rPr>
+        <w:t>()</w:t>
       </w:r>
       <w:r>
         <w:rPr>
@@ -4776,7 +6286,27 @@
           <w:sz w:val="21"/>
           <w:szCs w:val="21"/>
         </w:rPr>
-        <w:t>远程过程调用：即RPC(Remote Procedure Call) 指用户可以向调用本地过程一样调用不同地域的不同计算机上的过程，从而使得应用程序设计人员不必设计和开发有关发送和接收信息的实现细节，体现了分布式系统的透明性.</w:t>
+        <w:t>远程过程调用：即RPC(Remote Procedure Call) 指用户可以向调用</w:t>
+      </w:r>
+      <w:proofErr w:type="gramStart"/>
+      <w:r>
+        <w:rPr>
+          <w:rFonts w:hint="eastAsia"/>
+          <w:color w:val="000000"/>
+          <w:sz w:val="21"/>
+          <w:szCs w:val="21"/>
+        </w:rPr>
+        <w:t>本地过程</w:t>
+      </w:r>
+      <w:proofErr w:type="gramEnd"/>
+      <w:r>
+        <w:rPr>
+          <w:rFonts w:hint="eastAsia"/>
+          <w:color w:val="000000"/>
+          <w:sz w:val="21"/>
+          <w:szCs w:val="21"/>
+        </w:rPr>
+        <w:t>一样调用不同地域的不同计算机上的过程，从而使得应用程序设计人员不必设计和开发有关发送和接收信息的实现细节，体现了分布式系统的透明性.</w:t>
       </w:r>
       <w:r>
         <w:rPr>
@@ -5600,7 +7130,61 @@
           <w:sz w:val="21"/>
           <w:szCs w:val="21"/>
         </w:rPr>
-        <w:t xml:space="preserve">put [-h hostname] [-p portname] local_filename remote_filename </w:t>
+        <w:t xml:space="preserve">put [-h hostname] [-p </w:t>
+      </w:r>
+      <w:proofErr w:type="spellStart"/>
+      <w:r>
+        <w:rPr>
+          <w:rFonts w:hAnsi="宋体" w:cs="Times New Roman"/>
+          <w:sz w:val="21"/>
+          <w:szCs w:val="21"/>
+        </w:rPr>
+        <w:t>portname</w:t>
+      </w:r>
+      <w:proofErr w:type="spellEnd"/>
+      <w:r>
+        <w:rPr>
+          <w:rFonts w:hAnsi="宋体" w:cs="Times New Roman"/>
+          <w:sz w:val="21"/>
+          <w:szCs w:val="21"/>
+        </w:rPr>
+        <w:t xml:space="preserve">] </w:t>
+      </w:r>
+      <w:proofErr w:type="spellStart"/>
+      <w:r>
+        <w:rPr>
+          <w:rFonts w:hAnsi="宋体" w:cs="Times New Roman"/>
+          <w:sz w:val="21"/>
+          <w:szCs w:val="21"/>
+        </w:rPr>
+        <w:t>local_filename</w:t>
+      </w:r>
+      <w:proofErr w:type="spellEnd"/>
+      <w:r>
+        <w:rPr>
+          <w:rFonts w:hAnsi="宋体" w:cs="Times New Roman"/>
+          <w:sz w:val="21"/>
+          <w:szCs w:val="21"/>
+        </w:rPr>
+        <w:t xml:space="preserve"> </w:t>
+      </w:r>
+      <w:proofErr w:type="spellStart"/>
+      <w:r>
+        <w:rPr>
+          <w:rFonts w:hAnsi="宋体" w:cs="Times New Roman"/>
+          <w:sz w:val="21"/>
+          <w:szCs w:val="21"/>
+        </w:rPr>
+        <w:t>remote_filename</w:t>
+      </w:r>
+      <w:proofErr w:type="spellEnd"/>
+      <w:r>
+        <w:rPr>
+          <w:rFonts w:hAnsi="宋体" w:cs="Times New Roman"/>
+          <w:sz w:val="21"/>
+          <w:szCs w:val="21"/>
+        </w:rPr>
+        <w:t xml:space="preserve"> </w:t>
       </w:r>
     </w:p>
     <w:p>
@@ -5659,7 +7243,25 @@
           <w:sz w:val="21"/>
           <w:szCs w:val="21"/>
         </w:rPr>
-        <w:t>从文件服务器取一远程文件存到本地客户端</w:t>
+        <w:t>从文件服务器取</w:t>
+      </w:r>
+      <w:proofErr w:type="gramStart"/>
+      <w:r>
+        <w:rPr>
+          <w:rFonts w:hAnsi="宋体" w:hint="eastAsia"/>
+          <w:sz w:val="21"/>
+          <w:szCs w:val="21"/>
+        </w:rPr>
+        <w:t>一</w:t>
+      </w:r>
+      <w:proofErr w:type="gramEnd"/>
+      <w:r>
+        <w:rPr>
+          <w:rFonts w:hAnsi="宋体" w:hint="eastAsia"/>
+          <w:sz w:val="21"/>
+          <w:szCs w:val="21"/>
+        </w:rPr>
+        <w:t>远程文件存到本地客户端</w:t>
       </w:r>
       <w:r>
         <w:rPr>
@@ -5702,8 +7304,54 @@
           <w:sz w:val="21"/>
           <w:szCs w:val="21"/>
         </w:rPr>
-        <w:t>get [-h hostname] [-p portname] remote_filename local_filename</w:t>
-      </w:r>
+        <w:t xml:space="preserve">get [-h hostname] [-p </w:t>
+      </w:r>
+      <w:proofErr w:type="spellStart"/>
+      <w:r>
+        <w:rPr>
+          <w:rFonts w:hAnsi="宋体" w:cs="Times New Roman"/>
+          <w:sz w:val="21"/>
+          <w:szCs w:val="21"/>
+        </w:rPr>
+        <w:t>portname</w:t>
+      </w:r>
+      <w:proofErr w:type="spellEnd"/>
+      <w:r>
+        <w:rPr>
+          <w:rFonts w:hAnsi="宋体" w:cs="Times New Roman"/>
+          <w:sz w:val="21"/>
+          <w:szCs w:val="21"/>
+        </w:rPr>
+        <w:t xml:space="preserve">] </w:t>
+      </w:r>
+      <w:proofErr w:type="spellStart"/>
+      <w:r>
+        <w:rPr>
+          <w:rFonts w:hAnsi="宋体" w:cs="Times New Roman"/>
+          <w:sz w:val="21"/>
+          <w:szCs w:val="21"/>
+        </w:rPr>
+        <w:t>remote_filename</w:t>
+      </w:r>
+      <w:proofErr w:type="spellEnd"/>
+      <w:r>
+        <w:rPr>
+          <w:rFonts w:hAnsi="宋体" w:cs="Times New Roman"/>
+          <w:sz w:val="21"/>
+          <w:szCs w:val="21"/>
+        </w:rPr>
+        <w:t xml:space="preserve"> </w:t>
+      </w:r>
+      <w:proofErr w:type="spellStart"/>
+      <w:r>
+        <w:rPr>
+          <w:rFonts w:hAnsi="宋体" w:cs="Times New Roman"/>
+          <w:sz w:val="21"/>
+          <w:szCs w:val="21"/>
+        </w:rPr>
+        <w:t>local_filename</w:t>
+      </w:r>
+      <w:proofErr w:type="spellEnd"/>
       <w:r>
         <w:rPr>
           <w:rFonts w:hAnsi="宋体" w:cs="Times New Roman"/>
@@ -5773,7 +7421,85 @@
                 <w:sz w:val="18"/>
                 <w:szCs w:val="18"/>
               </w:rPr>
-              <w:t>function put(server_ip, server_port, local_file_path) {</w:t>
+              <w:t>function put(</w:t>
+            </w:r>
+            <w:proofErr w:type="spellStart"/>
+            <w:r>
+              <w:rPr>
+                <w:rFonts w:ascii="宋体" w:hAnsi="宋体" w:cs="宋体" w:hint="eastAsia"/>
+                <w:i/>
+                <w:iCs/>
+                <w:color w:val="808080"/>
+                <w:kern w:val="0"/>
+                <w:sz w:val="18"/>
+                <w:szCs w:val="18"/>
+              </w:rPr>
+              <w:t>server_ip</w:t>
+            </w:r>
+            <w:proofErr w:type="spellEnd"/>
+            <w:r>
+              <w:rPr>
+                <w:rFonts w:ascii="宋体" w:hAnsi="宋体" w:cs="宋体" w:hint="eastAsia"/>
+                <w:i/>
+                <w:iCs/>
+                <w:color w:val="808080"/>
+                <w:kern w:val="0"/>
+                <w:sz w:val="18"/>
+                <w:szCs w:val="18"/>
+              </w:rPr>
+              <w:t xml:space="preserve">, </w:t>
+            </w:r>
+            <w:proofErr w:type="spellStart"/>
+            <w:r>
+              <w:rPr>
+                <w:rFonts w:ascii="宋体" w:hAnsi="宋体" w:cs="宋体" w:hint="eastAsia"/>
+                <w:i/>
+                <w:iCs/>
+                <w:color w:val="808080"/>
+                <w:kern w:val="0"/>
+                <w:sz w:val="18"/>
+                <w:szCs w:val="18"/>
+              </w:rPr>
+              <w:t>server_port</w:t>
+            </w:r>
+            <w:proofErr w:type="spellEnd"/>
+            <w:r>
+              <w:rPr>
+                <w:rFonts w:ascii="宋体" w:hAnsi="宋体" w:cs="宋体" w:hint="eastAsia"/>
+                <w:i/>
+                <w:iCs/>
+                <w:color w:val="808080"/>
+                <w:kern w:val="0"/>
+                <w:sz w:val="18"/>
+                <w:szCs w:val="18"/>
+              </w:rPr>
+              <w:t xml:space="preserve">, </w:t>
+            </w:r>
+            <w:proofErr w:type="spellStart"/>
+            <w:r>
+              <w:rPr>
+                <w:rFonts w:ascii="宋体" w:hAnsi="宋体" w:cs="宋体" w:hint="eastAsia"/>
+                <w:i/>
+                <w:iCs/>
+                <w:color w:val="808080"/>
+                <w:kern w:val="0"/>
+                <w:sz w:val="18"/>
+                <w:szCs w:val="18"/>
+              </w:rPr>
+              <w:t>local_file_path</w:t>
+            </w:r>
+            <w:proofErr w:type="spellEnd"/>
+            <w:r>
+              <w:rPr>
+                <w:rFonts w:ascii="宋体" w:hAnsi="宋体" w:cs="宋体" w:hint="eastAsia"/>
+                <w:i/>
+                <w:iCs/>
+                <w:color w:val="808080"/>
+                <w:kern w:val="0"/>
+                <w:sz w:val="18"/>
+                <w:szCs w:val="18"/>
+              </w:rPr>
+              <w:t>) {</w:t>
             </w:r>
             <w:r>
               <w:rPr>
@@ -5799,7 +7525,33 @@
                 <w:szCs w:val="18"/>
               </w:rPr>
               <w:br/>
-              <w:t xml:space="preserve">  Socket socket = new Socket()</w:t>
+              <w:t xml:space="preserve">  Socket </w:t>
+            </w:r>
+            <w:proofErr w:type="spellStart"/>
+            <w:r>
+              <w:rPr>
+                <w:rFonts w:ascii="宋体" w:hAnsi="宋体" w:cs="宋体" w:hint="eastAsia"/>
+                <w:i/>
+                <w:iCs/>
+                <w:color w:val="808080"/>
+                <w:kern w:val="0"/>
+                <w:sz w:val="18"/>
+                <w:szCs w:val="18"/>
+              </w:rPr>
+              <w:t>socket</w:t>
+            </w:r>
+            <w:proofErr w:type="spellEnd"/>
+            <w:r>
+              <w:rPr>
+                <w:rFonts w:ascii="宋体" w:hAnsi="宋体" w:cs="宋体" w:hint="eastAsia"/>
+                <w:i/>
+                <w:iCs/>
+                <w:color w:val="808080"/>
+                <w:kern w:val="0"/>
+                <w:sz w:val="18"/>
+                <w:szCs w:val="18"/>
+              </w:rPr>
+              <w:t xml:space="preserve"> = new Socket()</w:t>
             </w:r>
             <w:r>
               <w:rPr>
@@ -5812,7 +7564,85 @@
                 <w:szCs w:val="18"/>
               </w:rPr>
               <w:br/>
-              <w:t xml:space="preserve">  socket.connect(server_ip, server_port)</w:t>
+              <w:t xml:space="preserve">  </w:t>
+            </w:r>
+            <w:proofErr w:type="spellStart"/>
+            <w:r>
+              <w:rPr>
+                <w:rFonts w:ascii="宋体" w:hAnsi="宋体" w:cs="宋体" w:hint="eastAsia"/>
+                <w:i/>
+                <w:iCs/>
+                <w:color w:val="808080"/>
+                <w:kern w:val="0"/>
+                <w:sz w:val="18"/>
+                <w:szCs w:val="18"/>
+              </w:rPr>
+              <w:t>socket.connect</w:t>
+            </w:r>
+            <w:proofErr w:type="spellEnd"/>
+            <w:r>
+              <w:rPr>
+                <w:rFonts w:ascii="宋体" w:hAnsi="宋体" w:cs="宋体" w:hint="eastAsia"/>
+                <w:i/>
+                <w:iCs/>
+                <w:color w:val="808080"/>
+                <w:kern w:val="0"/>
+                <w:sz w:val="18"/>
+                <w:szCs w:val="18"/>
+              </w:rPr>
+              <w:t>(</w:t>
+            </w:r>
+            <w:proofErr w:type="spellStart"/>
+            <w:r>
+              <w:rPr>
+                <w:rFonts w:ascii="宋体" w:hAnsi="宋体" w:cs="宋体" w:hint="eastAsia"/>
+                <w:i/>
+                <w:iCs/>
+                <w:color w:val="808080"/>
+                <w:kern w:val="0"/>
+                <w:sz w:val="18"/>
+                <w:szCs w:val="18"/>
+              </w:rPr>
+              <w:t>server_ip</w:t>
+            </w:r>
+            <w:proofErr w:type="spellEnd"/>
+            <w:r>
+              <w:rPr>
+                <w:rFonts w:ascii="宋体" w:hAnsi="宋体" w:cs="宋体" w:hint="eastAsia"/>
+                <w:i/>
+                <w:iCs/>
+                <w:color w:val="808080"/>
+                <w:kern w:val="0"/>
+                <w:sz w:val="18"/>
+                <w:szCs w:val="18"/>
+              </w:rPr>
+              <w:t xml:space="preserve">, </w:t>
+            </w:r>
+            <w:proofErr w:type="spellStart"/>
+            <w:r>
+              <w:rPr>
+                <w:rFonts w:ascii="宋体" w:hAnsi="宋体" w:cs="宋体" w:hint="eastAsia"/>
+                <w:i/>
+                <w:iCs/>
+                <w:color w:val="808080"/>
+                <w:kern w:val="0"/>
+                <w:sz w:val="18"/>
+                <w:szCs w:val="18"/>
+              </w:rPr>
+              <w:t>server_port</w:t>
+            </w:r>
+            <w:proofErr w:type="spellEnd"/>
+            <w:r>
+              <w:rPr>
+                <w:rFonts w:ascii="宋体" w:hAnsi="宋体" w:cs="宋体" w:hint="eastAsia"/>
+                <w:i/>
+                <w:iCs/>
+                <w:color w:val="808080"/>
+                <w:kern w:val="0"/>
+                <w:sz w:val="18"/>
+                <w:szCs w:val="18"/>
+              </w:rPr>
+              <w:t>)</w:t>
             </w:r>
             <w:r>
               <w:rPr>
@@ -5850,7 +7680,59 @@
                 <w:szCs w:val="18"/>
               </w:rPr>
               <w:br/>
-              <w:t xml:space="preserve">  socket.read_data(void(Data readData){</w:t>
+              <w:t xml:space="preserve">  </w:t>
+            </w:r>
+            <w:proofErr w:type="spellStart"/>
+            <w:r>
+              <w:rPr>
+                <w:rFonts w:ascii="宋体" w:hAnsi="宋体" w:cs="宋体" w:hint="eastAsia"/>
+                <w:i/>
+                <w:iCs/>
+                <w:color w:val="808080"/>
+                <w:kern w:val="0"/>
+                <w:sz w:val="18"/>
+                <w:szCs w:val="18"/>
+              </w:rPr>
+              <w:t>socket.read_data</w:t>
+            </w:r>
+            <w:proofErr w:type="spellEnd"/>
+            <w:r>
+              <w:rPr>
+                <w:rFonts w:ascii="宋体" w:hAnsi="宋体" w:cs="宋体" w:hint="eastAsia"/>
+                <w:i/>
+                <w:iCs/>
+                <w:color w:val="808080"/>
+                <w:kern w:val="0"/>
+                <w:sz w:val="18"/>
+                <w:szCs w:val="18"/>
+              </w:rPr>
+              <w:t xml:space="preserve">(void(Data </w:t>
+            </w:r>
+            <w:proofErr w:type="spellStart"/>
+            <w:r>
+              <w:rPr>
+                <w:rFonts w:ascii="宋体" w:hAnsi="宋体" w:cs="宋体" w:hint="eastAsia"/>
+                <w:i/>
+                <w:iCs/>
+                <w:color w:val="808080"/>
+                <w:kern w:val="0"/>
+                <w:sz w:val="18"/>
+                <w:szCs w:val="18"/>
+              </w:rPr>
+              <w:t>readData</w:t>
+            </w:r>
+            <w:proofErr w:type="spellEnd"/>
+            <w:r>
+              <w:rPr>
+                <w:rFonts w:ascii="宋体" w:hAnsi="宋体" w:cs="宋体" w:hint="eastAsia"/>
+                <w:i/>
+                <w:iCs/>
+                <w:color w:val="808080"/>
+                <w:kern w:val="0"/>
+                <w:sz w:val="18"/>
+                <w:szCs w:val="18"/>
+              </w:rPr>
+              <w:t>){</w:t>
             </w:r>
             <w:r>
               <w:rPr>
@@ -5863,7 +7745,33 @@
                 <w:szCs w:val="18"/>
               </w:rPr>
               <w:br/>
-              <w:t xml:space="preserve">    if (readData.is_upload_ack) {</w:t>
+              <w:t xml:space="preserve">    if (</w:t>
+            </w:r>
+            <w:proofErr w:type="spellStart"/>
+            <w:r>
+              <w:rPr>
+                <w:rFonts w:ascii="宋体" w:hAnsi="宋体" w:cs="宋体" w:hint="eastAsia"/>
+                <w:i/>
+                <w:iCs/>
+                <w:color w:val="808080"/>
+                <w:kern w:val="0"/>
+                <w:sz w:val="18"/>
+                <w:szCs w:val="18"/>
+              </w:rPr>
+              <w:t>readData.is_upload_ack</w:t>
+            </w:r>
+            <w:proofErr w:type="spellEnd"/>
+            <w:r>
+              <w:rPr>
+                <w:rFonts w:ascii="宋体" w:hAnsi="宋体" w:cs="宋体" w:hint="eastAsia"/>
+                <w:i/>
+                <w:iCs/>
+                <w:color w:val="808080"/>
+                <w:kern w:val="0"/>
+                <w:sz w:val="18"/>
+                <w:szCs w:val="18"/>
+              </w:rPr>
+              <w:t>) {</w:t>
             </w:r>
             <w:r>
               <w:rPr>
@@ -5876,7 +7784,33 @@
                 <w:szCs w:val="18"/>
               </w:rPr>
               <w:br/>
-              <w:t xml:space="preserve">      socket.close()</w:t>
+              <w:t xml:space="preserve">      </w:t>
+            </w:r>
+            <w:proofErr w:type="spellStart"/>
+            <w:r>
+              <w:rPr>
+                <w:rFonts w:ascii="宋体" w:hAnsi="宋体" w:cs="宋体" w:hint="eastAsia"/>
+                <w:i/>
+                <w:iCs/>
+                <w:color w:val="808080"/>
+                <w:kern w:val="0"/>
+                <w:sz w:val="18"/>
+                <w:szCs w:val="18"/>
+              </w:rPr>
+              <w:t>socket.close</w:t>
+            </w:r>
+            <w:proofErr w:type="spellEnd"/>
+            <w:r>
+              <w:rPr>
+                <w:rFonts w:ascii="宋体" w:hAnsi="宋体" w:cs="宋体" w:hint="eastAsia"/>
+                <w:i/>
+                <w:iCs/>
+                <w:color w:val="808080"/>
+                <w:kern w:val="0"/>
+                <w:sz w:val="18"/>
+                <w:szCs w:val="18"/>
+              </w:rPr>
+              <w:t>()</w:t>
             </w:r>
             <w:r>
               <w:rPr>
@@ -5941,7 +7875,85 @@
                 <w:szCs w:val="18"/>
               </w:rPr>
               <w:br/>
-              <w:t xml:space="preserve">  File file = new File(local_file_path)</w:t>
+              <w:t xml:space="preserve">  </w:t>
+            </w:r>
+            <w:proofErr w:type="spellStart"/>
+            <w:r>
+              <w:rPr>
+                <w:rFonts w:ascii="宋体" w:hAnsi="宋体" w:cs="宋体" w:hint="eastAsia"/>
+                <w:i/>
+                <w:iCs/>
+                <w:color w:val="808080"/>
+                <w:kern w:val="0"/>
+                <w:sz w:val="18"/>
+                <w:szCs w:val="18"/>
+              </w:rPr>
+              <w:t>File</w:t>
+            </w:r>
+            <w:proofErr w:type="spellEnd"/>
+            <w:r>
+              <w:rPr>
+                <w:rFonts w:ascii="宋体" w:hAnsi="宋体" w:cs="宋体" w:hint="eastAsia"/>
+                <w:i/>
+                <w:iCs/>
+                <w:color w:val="808080"/>
+                <w:kern w:val="0"/>
+                <w:sz w:val="18"/>
+                <w:szCs w:val="18"/>
+              </w:rPr>
+              <w:t xml:space="preserve"> </w:t>
+            </w:r>
+            <w:proofErr w:type="spellStart"/>
+            <w:r>
+              <w:rPr>
+                <w:rFonts w:ascii="宋体" w:hAnsi="宋体" w:cs="宋体" w:hint="eastAsia"/>
+                <w:i/>
+                <w:iCs/>
+                <w:color w:val="808080"/>
+                <w:kern w:val="0"/>
+                <w:sz w:val="18"/>
+                <w:szCs w:val="18"/>
+              </w:rPr>
+              <w:t>file</w:t>
+            </w:r>
+            <w:proofErr w:type="spellEnd"/>
+            <w:r>
+              <w:rPr>
+                <w:rFonts w:ascii="宋体" w:hAnsi="宋体" w:cs="宋体" w:hint="eastAsia"/>
+                <w:i/>
+                <w:iCs/>
+                <w:color w:val="808080"/>
+                <w:kern w:val="0"/>
+                <w:sz w:val="18"/>
+                <w:szCs w:val="18"/>
+              </w:rPr>
+              <w:t xml:space="preserve"> = new File(</w:t>
+            </w:r>
+            <w:proofErr w:type="spellStart"/>
+            <w:r>
+              <w:rPr>
+                <w:rFonts w:ascii="宋体" w:hAnsi="宋体" w:cs="宋体" w:hint="eastAsia"/>
+                <w:i/>
+                <w:iCs/>
+                <w:color w:val="808080"/>
+                <w:kern w:val="0"/>
+                <w:sz w:val="18"/>
+                <w:szCs w:val="18"/>
+              </w:rPr>
+              <w:t>local_file_path</w:t>
+            </w:r>
+            <w:proofErr w:type="spellEnd"/>
+            <w:r>
+              <w:rPr>
+                <w:rFonts w:ascii="宋体" w:hAnsi="宋体" w:cs="宋体" w:hint="eastAsia"/>
+                <w:i/>
+                <w:iCs/>
+                <w:color w:val="808080"/>
+                <w:kern w:val="0"/>
+                <w:sz w:val="18"/>
+                <w:szCs w:val="18"/>
+              </w:rPr>
+              <w:t>)</w:t>
             </w:r>
             <w:r>
               <w:rPr>
@@ -5954,7 +7966,33 @@
                 <w:szCs w:val="18"/>
               </w:rPr>
               <w:br/>
-              <w:t xml:space="preserve">  Data fileData = new Data(file)</w:t>
+              <w:t xml:space="preserve">  Data </w:t>
+            </w:r>
+            <w:proofErr w:type="spellStart"/>
+            <w:r>
+              <w:rPr>
+                <w:rFonts w:ascii="宋体" w:hAnsi="宋体" w:cs="宋体" w:hint="eastAsia"/>
+                <w:i/>
+                <w:iCs/>
+                <w:color w:val="808080"/>
+                <w:kern w:val="0"/>
+                <w:sz w:val="18"/>
+                <w:szCs w:val="18"/>
+              </w:rPr>
+              <w:t>fileData</w:t>
+            </w:r>
+            <w:proofErr w:type="spellEnd"/>
+            <w:r>
+              <w:rPr>
+                <w:rFonts w:ascii="宋体" w:hAnsi="宋体" w:cs="宋体" w:hint="eastAsia"/>
+                <w:i/>
+                <w:iCs/>
+                <w:color w:val="808080"/>
+                <w:kern w:val="0"/>
+                <w:sz w:val="18"/>
+                <w:szCs w:val="18"/>
+              </w:rPr>
+              <w:t xml:space="preserve"> = new Data(file)</w:t>
             </w:r>
             <w:r>
               <w:rPr>
@@ -5992,7 +8030,59 @@
                 <w:szCs w:val="18"/>
               </w:rPr>
               <w:br/>
-              <w:t xml:space="preserve">  socket.write(fileData)</w:t>
+              <w:t xml:space="preserve">  </w:t>
+            </w:r>
+            <w:proofErr w:type="spellStart"/>
+            <w:r>
+              <w:rPr>
+                <w:rFonts w:ascii="宋体" w:hAnsi="宋体" w:cs="宋体" w:hint="eastAsia"/>
+                <w:i/>
+                <w:iCs/>
+                <w:color w:val="808080"/>
+                <w:kern w:val="0"/>
+                <w:sz w:val="18"/>
+                <w:szCs w:val="18"/>
+              </w:rPr>
+              <w:t>socket.write</w:t>
+            </w:r>
+            <w:proofErr w:type="spellEnd"/>
+            <w:r>
+              <w:rPr>
+                <w:rFonts w:ascii="宋体" w:hAnsi="宋体" w:cs="宋体" w:hint="eastAsia"/>
+                <w:i/>
+                <w:iCs/>
+                <w:color w:val="808080"/>
+                <w:kern w:val="0"/>
+                <w:sz w:val="18"/>
+                <w:szCs w:val="18"/>
+              </w:rPr>
+              <w:t>(</w:t>
+            </w:r>
+            <w:proofErr w:type="spellStart"/>
+            <w:r>
+              <w:rPr>
+                <w:rFonts w:ascii="宋体" w:hAnsi="宋体" w:cs="宋体" w:hint="eastAsia"/>
+                <w:i/>
+                <w:iCs/>
+                <w:color w:val="808080"/>
+                <w:kern w:val="0"/>
+                <w:sz w:val="18"/>
+                <w:szCs w:val="18"/>
+              </w:rPr>
+              <w:t>fileData</w:t>
+            </w:r>
+            <w:proofErr w:type="spellEnd"/>
+            <w:r>
+              <w:rPr>
+                <w:rFonts w:ascii="宋体" w:hAnsi="宋体" w:cs="宋体" w:hint="eastAsia"/>
+                <w:i/>
+                <w:iCs/>
+                <w:color w:val="808080"/>
+                <w:kern w:val="0"/>
+                <w:sz w:val="18"/>
+                <w:szCs w:val="18"/>
+              </w:rPr>
+              <w:t>)</w:t>
             </w:r>
             <w:r>
               <w:rPr>
@@ -6080,7 +8170,85 @@
                 <w:szCs w:val="18"/>
               </w:rPr>
               <w:lastRenderedPageBreak/>
-              <w:t>function get(host_ip, host_port, file_storage_path) {</w:t>
+              <w:t>function get(</w:t>
+            </w:r>
+            <w:proofErr w:type="spellStart"/>
+            <w:r>
+              <w:rPr>
+                <w:rFonts w:ascii="宋体" w:hAnsi="宋体" w:cs="宋体" w:hint="eastAsia"/>
+                <w:i/>
+                <w:iCs/>
+                <w:color w:val="808080"/>
+                <w:kern w:val="0"/>
+                <w:sz w:val="18"/>
+                <w:szCs w:val="18"/>
+              </w:rPr>
+              <w:t>host_ip</w:t>
+            </w:r>
+            <w:proofErr w:type="spellEnd"/>
+            <w:r>
+              <w:rPr>
+                <w:rFonts w:ascii="宋体" w:hAnsi="宋体" w:cs="宋体" w:hint="eastAsia"/>
+                <w:i/>
+                <w:iCs/>
+                <w:color w:val="808080"/>
+                <w:kern w:val="0"/>
+                <w:sz w:val="18"/>
+                <w:szCs w:val="18"/>
+              </w:rPr>
+              <w:t xml:space="preserve">, </w:t>
+            </w:r>
+            <w:proofErr w:type="spellStart"/>
+            <w:r>
+              <w:rPr>
+                <w:rFonts w:ascii="宋体" w:hAnsi="宋体" w:cs="宋体" w:hint="eastAsia"/>
+                <w:i/>
+                <w:iCs/>
+                <w:color w:val="808080"/>
+                <w:kern w:val="0"/>
+                <w:sz w:val="18"/>
+                <w:szCs w:val="18"/>
+              </w:rPr>
+              <w:t>host_port</w:t>
+            </w:r>
+            <w:proofErr w:type="spellEnd"/>
+            <w:r>
+              <w:rPr>
+                <w:rFonts w:ascii="宋体" w:hAnsi="宋体" w:cs="宋体" w:hint="eastAsia"/>
+                <w:i/>
+                <w:iCs/>
+                <w:color w:val="808080"/>
+                <w:kern w:val="0"/>
+                <w:sz w:val="18"/>
+                <w:szCs w:val="18"/>
+              </w:rPr>
+              <w:t xml:space="preserve">, </w:t>
+            </w:r>
+            <w:proofErr w:type="spellStart"/>
+            <w:r>
+              <w:rPr>
+                <w:rFonts w:ascii="宋体" w:hAnsi="宋体" w:cs="宋体" w:hint="eastAsia"/>
+                <w:i/>
+                <w:iCs/>
+                <w:color w:val="808080"/>
+                <w:kern w:val="0"/>
+                <w:sz w:val="18"/>
+                <w:szCs w:val="18"/>
+              </w:rPr>
+              <w:t>file_storage_path</w:t>
+            </w:r>
+            <w:proofErr w:type="spellEnd"/>
+            <w:r>
+              <w:rPr>
+                <w:rFonts w:ascii="宋体" w:hAnsi="宋体" w:cs="宋体" w:hint="eastAsia"/>
+                <w:i/>
+                <w:iCs/>
+                <w:color w:val="808080"/>
+                <w:kern w:val="0"/>
+                <w:sz w:val="18"/>
+                <w:szCs w:val="18"/>
+              </w:rPr>
+              <w:t>) {</w:t>
             </w:r>
             <w:r>
               <w:rPr>
@@ -6106,7 +8274,59 @@
                 <w:szCs w:val="18"/>
               </w:rPr>
               <w:br/>
-              <w:t xml:space="preserve">  Socket socket = new Socket()</w:t>
+              <w:t xml:space="preserve">  </w:t>
+            </w:r>
+            <w:proofErr w:type="spellStart"/>
+            <w:r>
+              <w:rPr>
+                <w:rFonts w:ascii="宋体" w:hAnsi="宋体" w:cs="宋体" w:hint="eastAsia"/>
+                <w:i/>
+                <w:iCs/>
+                <w:color w:val="808080"/>
+                <w:kern w:val="0"/>
+                <w:sz w:val="18"/>
+                <w:szCs w:val="18"/>
+              </w:rPr>
+              <w:t>Socket</w:t>
+            </w:r>
+            <w:proofErr w:type="spellEnd"/>
+            <w:r>
+              <w:rPr>
+                <w:rFonts w:ascii="宋体" w:hAnsi="宋体" w:cs="宋体" w:hint="eastAsia"/>
+                <w:i/>
+                <w:iCs/>
+                <w:color w:val="808080"/>
+                <w:kern w:val="0"/>
+                <w:sz w:val="18"/>
+                <w:szCs w:val="18"/>
+              </w:rPr>
+              <w:t xml:space="preserve"> </w:t>
+            </w:r>
+            <w:proofErr w:type="spellStart"/>
+            <w:r>
+              <w:rPr>
+                <w:rFonts w:ascii="宋体" w:hAnsi="宋体" w:cs="宋体" w:hint="eastAsia"/>
+                <w:i/>
+                <w:iCs/>
+                <w:color w:val="808080"/>
+                <w:kern w:val="0"/>
+                <w:sz w:val="18"/>
+                <w:szCs w:val="18"/>
+              </w:rPr>
+              <w:t>socket</w:t>
+            </w:r>
+            <w:proofErr w:type="spellEnd"/>
+            <w:r>
+              <w:rPr>
+                <w:rFonts w:ascii="宋体" w:hAnsi="宋体" w:cs="宋体" w:hint="eastAsia"/>
+                <w:i/>
+                <w:iCs/>
+                <w:color w:val="808080"/>
+                <w:kern w:val="0"/>
+                <w:sz w:val="18"/>
+                <w:szCs w:val="18"/>
+              </w:rPr>
+              <w:t xml:space="preserve"> = new Socket()</w:t>
             </w:r>
             <w:r>
               <w:rPr>
@@ -6119,7 +8339,85 @@
                 <w:szCs w:val="18"/>
               </w:rPr>
               <w:br/>
-              <w:t xml:space="preserve">  socket.bind(host_ip, host_port)</w:t>
+              <w:t xml:space="preserve">  </w:t>
+            </w:r>
+            <w:proofErr w:type="spellStart"/>
+            <w:r>
+              <w:rPr>
+                <w:rFonts w:ascii="宋体" w:hAnsi="宋体" w:cs="宋体" w:hint="eastAsia"/>
+                <w:i/>
+                <w:iCs/>
+                <w:color w:val="808080"/>
+                <w:kern w:val="0"/>
+                <w:sz w:val="18"/>
+                <w:szCs w:val="18"/>
+              </w:rPr>
+              <w:t>socket.bind</w:t>
+            </w:r>
+            <w:proofErr w:type="spellEnd"/>
+            <w:r>
+              <w:rPr>
+                <w:rFonts w:ascii="宋体" w:hAnsi="宋体" w:cs="宋体" w:hint="eastAsia"/>
+                <w:i/>
+                <w:iCs/>
+                <w:color w:val="808080"/>
+                <w:kern w:val="0"/>
+                <w:sz w:val="18"/>
+                <w:szCs w:val="18"/>
+              </w:rPr>
+              <w:t>(</w:t>
+            </w:r>
+            <w:proofErr w:type="spellStart"/>
+            <w:r>
+              <w:rPr>
+                <w:rFonts w:ascii="宋体" w:hAnsi="宋体" w:cs="宋体" w:hint="eastAsia"/>
+                <w:i/>
+                <w:iCs/>
+                <w:color w:val="808080"/>
+                <w:kern w:val="0"/>
+                <w:sz w:val="18"/>
+                <w:szCs w:val="18"/>
+              </w:rPr>
+              <w:t>host_ip</w:t>
+            </w:r>
+            <w:proofErr w:type="spellEnd"/>
+            <w:r>
+              <w:rPr>
+                <w:rFonts w:ascii="宋体" w:hAnsi="宋体" w:cs="宋体" w:hint="eastAsia"/>
+                <w:i/>
+                <w:iCs/>
+                <w:color w:val="808080"/>
+                <w:kern w:val="0"/>
+                <w:sz w:val="18"/>
+                <w:szCs w:val="18"/>
+              </w:rPr>
+              <w:t xml:space="preserve">, </w:t>
+            </w:r>
+            <w:proofErr w:type="spellStart"/>
+            <w:r>
+              <w:rPr>
+                <w:rFonts w:ascii="宋体" w:hAnsi="宋体" w:cs="宋体" w:hint="eastAsia"/>
+                <w:i/>
+                <w:iCs/>
+                <w:color w:val="808080"/>
+                <w:kern w:val="0"/>
+                <w:sz w:val="18"/>
+                <w:szCs w:val="18"/>
+              </w:rPr>
+              <w:t>host_port</w:t>
+            </w:r>
+            <w:proofErr w:type="spellEnd"/>
+            <w:r>
+              <w:rPr>
+                <w:rFonts w:ascii="宋体" w:hAnsi="宋体" w:cs="宋体" w:hint="eastAsia"/>
+                <w:i/>
+                <w:iCs/>
+                <w:color w:val="808080"/>
+                <w:kern w:val="0"/>
+                <w:sz w:val="18"/>
+                <w:szCs w:val="18"/>
+              </w:rPr>
+              <w:t>)</w:t>
             </w:r>
             <w:r>
               <w:rPr>
@@ -6157,7 +8455,59 @@
                 <w:szCs w:val="18"/>
               </w:rPr>
               <w:br/>
-              <w:t xml:space="preserve">  socket.read_data(void(Data readData){</w:t>
+              <w:t xml:space="preserve">  </w:t>
+            </w:r>
+            <w:proofErr w:type="spellStart"/>
+            <w:r>
+              <w:rPr>
+                <w:rFonts w:ascii="宋体" w:hAnsi="宋体" w:cs="宋体" w:hint="eastAsia"/>
+                <w:i/>
+                <w:iCs/>
+                <w:color w:val="808080"/>
+                <w:kern w:val="0"/>
+                <w:sz w:val="18"/>
+                <w:szCs w:val="18"/>
+              </w:rPr>
+              <w:t>socket.read_data</w:t>
+            </w:r>
+            <w:proofErr w:type="spellEnd"/>
+            <w:r>
+              <w:rPr>
+                <w:rFonts w:ascii="宋体" w:hAnsi="宋体" w:cs="宋体" w:hint="eastAsia"/>
+                <w:i/>
+                <w:iCs/>
+                <w:color w:val="808080"/>
+                <w:kern w:val="0"/>
+                <w:sz w:val="18"/>
+                <w:szCs w:val="18"/>
+              </w:rPr>
+              <w:t xml:space="preserve">(void(Data </w:t>
+            </w:r>
+            <w:proofErr w:type="spellStart"/>
+            <w:r>
+              <w:rPr>
+                <w:rFonts w:ascii="宋体" w:hAnsi="宋体" w:cs="宋体" w:hint="eastAsia"/>
+                <w:i/>
+                <w:iCs/>
+                <w:color w:val="808080"/>
+                <w:kern w:val="0"/>
+                <w:sz w:val="18"/>
+                <w:szCs w:val="18"/>
+              </w:rPr>
+              <w:t>readData</w:t>
+            </w:r>
+            <w:proofErr w:type="spellEnd"/>
+            <w:r>
+              <w:rPr>
+                <w:rFonts w:ascii="宋体" w:hAnsi="宋体" w:cs="宋体" w:hint="eastAsia"/>
+                <w:i/>
+                <w:iCs/>
+                <w:color w:val="808080"/>
+                <w:kern w:val="0"/>
+                <w:sz w:val="18"/>
+                <w:szCs w:val="18"/>
+              </w:rPr>
+              <w:t>){</w:t>
             </w:r>
             <w:r>
               <w:rPr>
@@ -6170,7 +8520,33 @@
                 <w:szCs w:val="18"/>
               </w:rPr>
               <w:br/>
-              <w:t xml:space="preserve">    if (readData.is_upload_req) {</w:t>
+              <w:t xml:space="preserve">    if (</w:t>
+            </w:r>
+            <w:proofErr w:type="spellStart"/>
+            <w:r>
+              <w:rPr>
+                <w:rFonts w:ascii="宋体" w:hAnsi="宋体" w:cs="宋体" w:hint="eastAsia"/>
+                <w:i/>
+                <w:iCs/>
+                <w:color w:val="808080"/>
+                <w:kern w:val="0"/>
+                <w:sz w:val="18"/>
+                <w:szCs w:val="18"/>
+              </w:rPr>
+              <w:t>readData.is_upload_req</w:t>
+            </w:r>
+            <w:proofErr w:type="spellEnd"/>
+            <w:r>
+              <w:rPr>
+                <w:rFonts w:ascii="宋体" w:hAnsi="宋体" w:cs="宋体" w:hint="eastAsia"/>
+                <w:i/>
+                <w:iCs/>
+                <w:color w:val="808080"/>
+                <w:kern w:val="0"/>
+                <w:sz w:val="18"/>
+                <w:szCs w:val="18"/>
+              </w:rPr>
+              <w:t>) {</w:t>
             </w:r>
             <w:r>
               <w:rPr>
@@ -6183,7 +8559,59 @@
                 <w:szCs w:val="18"/>
               </w:rPr>
               <w:br/>
-              <w:t xml:space="preserve">      File file = new File(readData)</w:t>
+              <w:t xml:space="preserve">      File </w:t>
+            </w:r>
+            <w:proofErr w:type="spellStart"/>
+            <w:r>
+              <w:rPr>
+                <w:rFonts w:ascii="宋体" w:hAnsi="宋体" w:cs="宋体" w:hint="eastAsia"/>
+                <w:i/>
+                <w:iCs/>
+                <w:color w:val="808080"/>
+                <w:kern w:val="0"/>
+                <w:sz w:val="18"/>
+                <w:szCs w:val="18"/>
+              </w:rPr>
+              <w:t>file</w:t>
+            </w:r>
+            <w:proofErr w:type="spellEnd"/>
+            <w:r>
+              <w:rPr>
+                <w:rFonts w:ascii="宋体" w:hAnsi="宋体" w:cs="宋体" w:hint="eastAsia"/>
+                <w:i/>
+                <w:iCs/>
+                <w:color w:val="808080"/>
+                <w:kern w:val="0"/>
+                <w:sz w:val="18"/>
+                <w:szCs w:val="18"/>
+              </w:rPr>
+              <w:t xml:space="preserve"> = new File(</w:t>
+            </w:r>
+            <w:proofErr w:type="spellStart"/>
+            <w:r>
+              <w:rPr>
+                <w:rFonts w:ascii="宋体" w:hAnsi="宋体" w:cs="宋体" w:hint="eastAsia"/>
+                <w:i/>
+                <w:iCs/>
+                <w:color w:val="808080"/>
+                <w:kern w:val="0"/>
+                <w:sz w:val="18"/>
+                <w:szCs w:val="18"/>
+              </w:rPr>
+              <w:t>readData</w:t>
+            </w:r>
+            <w:proofErr w:type="spellEnd"/>
+            <w:r>
+              <w:rPr>
+                <w:rFonts w:ascii="宋体" w:hAnsi="宋体" w:cs="宋体" w:hint="eastAsia"/>
+                <w:i/>
+                <w:iCs/>
+                <w:color w:val="808080"/>
+                <w:kern w:val="0"/>
+                <w:sz w:val="18"/>
+                <w:szCs w:val="18"/>
+              </w:rPr>
+              <w:t>)</w:t>
             </w:r>
             <w:r>
               <w:rPr>
@@ -6209,7 +8637,59 @@
                 <w:szCs w:val="18"/>
               </w:rPr>
               <w:br/>
-              <w:t xml:space="preserve">      file.sync(file_storage_path)</w:t>
+              <w:t xml:space="preserve">      </w:t>
+            </w:r>
+            <w:proofErr w:type="spellStart"/>
+            <w:r>
+              <w:rPr>
+                <w:rFonts w:ascii="宋体" w:hAnsi="宋体" w:cs="宋体" w:hint="eastAsia"/>
+                <w:i/>
+                <w:iCs/>
+                <w:color w:val="808080"/>
+                <w:kern w:val="0"/>
+                <w:sz w:val="18"/>
+                <w:szCs w:val="18"/>
+              </w:rPr>
+              <w:t>file.sync</w:t>
+            </w:r>
+            <w:proofErr w:type="spellEnd"/>
+            <w:r>
+              <w:rPr>
+                <w:rFonts w:ascii="宋体" w:hAnsi="宋体" w:cs="宋体" w:hint="eastAsia"/>
+                <w:i/>
+                <w:iCs/>
+                <w:color w:val="808080"/>
+                <w:kern w:val="0"/>
+                <w:sz w:val="18"/>
+                <w:szCs w:val="18"/>
+              </w:rPr>
+              <w:t>(</w:t>
+            </w:r>
+            <w:proofErr w:type="spellStart"/>
+            <w:r>
+              <w:rPr>
+                <w:rFonts w:ascii="宋体" w:hAnsi="宋体" w:cs="宋体" w:hint="eastAsia"/>
+                <w:i/>
+                <w:iCs/>
+                <w:color w:val="808080"/>
+                <w:kern w:val="0"/>
+                <w:sz w:val="18"/>
+                <w:szCs w:val="18"/>
+              </w:rPr>
+              <w:t>file_storage_path</w:t>
+            </w:r>
+            <w:proofErr w:type="spellEnd"/>
+            <w:r>
+              <w:rPr>
+                <w:rFonts w:ascii="宋体" w:hAnsi="宋体" w:cs="宋体" w:hint="eastAsia"/>
+                <w:i/>
+                <w:iCs/>
+                <w:color w:val="808080"/>
+                <w:kern w:val="0"/>
+                <w:sz w:val="18"/>
+                <w:szCs w:val="18"/>
+              </w:rPr>
+              <w:t>)</w:t>
             </w:r>
             <w:r>
               <w:rPr>
@@ -6222,7 +8702,33 @@
                 <w:szCs w:val="18"/>
               </w:rPr>
               <w:br/>
-              <w:t xml:space="preserve">      Data upload_ack_data = new Data()</w:t>
+              <w:t xml:space="preserve">      Data </w:t>
+            </w:r>
+            <w:proofErr w:type="spellStart"/>
+            <w:r>
+              <w:rPr>
+                <w:rFonts w:ascii="宋体" w:hAnsi="宋体" w:cs="宋体" w:hint="eastAsia"/>
+                <w:i/>
+                <w:iCs/>
+                <w:color w:val="808080"/>
+                <w:kern w:val="0"/>
+                <w:sz w:val="18"/>
+                <w:szCs w:val="18"/>
+              </w:rPr>
+              <w:t>upload_ack_data</w:t>
+            </w:r>
+            <w:proofErr w:type="spellEnd"/>
+            <w:r>
+              <w:rPr>
+                <w:rFonts w:ascii="宋体" w:hAnsi="宋体" w:cs="宋体" w:hint="eastAsia"/>
+                <w:i/>
+                <w:iCs/>
+                <w:color w:val="808080"/>
+                <w:kern w:val="0"/>
+                <w:sz w:val="18"/>
+                <w:szCs w:val="18"/>
+              </w:rPr>
+              <w:t xml:space="preserve"> = new Data()</w:t>
             </w:r>
             <w:r>
               <w:rPr>
@@ -6260,7 +8766,59 @@
                 <w:szCs w:val="18"/>
               </w:rPr>
               <w:br/>
-              <w:t xml:space="preserve">      socket.write(upload_ack_data)</w:t>
+              <w:t xml:space="preserve">      </w:t>
+            </w:r>
+            <w:proofErr w:type="spellStart"/>
+            <w:r>
+              <w:rPr>
+                <w:rFonts w:ascii="宋体" w:hAnsi="宋体" w:cs="宋体" w:hint="eastAsia"/>
+                <w:i/>
+                <w:iCs/>
+                <w:color w:val="808080"/>
+                <w:kern w:val="0"/>
+                <w:sz w:val="18"/>
+                <w:szCs w:val="18"/>
+              </w:rPr>
+              <w:t>socket.write</w:t>
+            </w:r>
+            <w:proofErr w:type="spellEnd"/>
+            <w:r>
+              <w:rPr>
+                <w:rFonts w:ascii="宋体" w:hAnsi="宋体" w:cs="宋体" w:hint="eastAsia"/>
+                <w:i/>
+                <w:iCs/>
+                <w:color w:val="808080"/>
+                <w:kern w:val="0"/>
+                <w:sz w:val="18"/>
+                <w:szCs w:val="18"/>
+              </w:rPr>
+              <w:t>(</w:t>
+            </w:r>
+            <w:proofErr w:type="spellStart"/>
+            <w:r>
+              <w:rPr>
+                <w:rFonts w:ascii="宋体" w:hAnsi="宋体" w:cs="宋体" w:hint="eastAsia"/>
+                <w:i/>
+                <w:iCs/>
+                <w:color w:val="808080"/>
+                <w:kern w:val="0"/>
+                <w:sz w:val="18"/>
+                <w:szCs w:val="18"/>
+              </w:rPr>
+              <w:t>upload_ack_data</w:t>
+            </w:r>
+            <w:proofErr w:type="spellEnd"/>
+            <w:r>
+              <w:rPr>
+                <w:rFonts w:ascii="宋体" w:hAnsi="宋体" w:cs="宋体" w:hint="eastAsia"/>
+                <w:i/>
+                <w:iCs/>
+                <w:color w:val="808080"/>
+                <w:kern w:val="0"/>
+                <w:sz w:val="18"/>
+                <w:szCs w:val="18"/>
+              </w:rPr>
+              <w:t>)</w:t>
             </w:r>
             <w:r>
               <w:rPr>
@@ -6298,7 +8856,33 @@
                 <w:szCs w:val="18"/>
               </w:rPr>
               <w:br/>
-              <w:t xml:space="preserve">      socket.close()</w:t>
+              <w:t xml:space="preserve">      </w:t>
+            </w:r>
+            <w:proofErr w:type="spellStart"/>
+            <w:r>
+              <w:rPr>
+                <w:rFonts w:ascii="宋体" w:hAnsi="宋体" w:cs="宋体" w:hint="eastAsia"/>
+                <w:i/>
+                <w:iCs/>
+                <w:color w:val="808080"/>
+                <w:kern w:val="0"/>
+                <w:sz w:val="18"/>
+                <w:szCs w:val="18"/>
+              </w:rPr>
+              <w:t>socket.close</w:t>
+            </w:r>
+            <w:proofErr w:type="spellEnd"/>
+            <w:r>
+              <w:rPr>
+                <w:rFonts w:ascii="宋体" w:hAnsi="宋体" w:cs="宋体" w:hint="eastAsia"/>
+                <w:i/>
+                <w:iCs/>
+                <w:color w:val="808080"/>
+                <w:kern w:val="0"/>
+                <w:sz w:val="18"/>
+                <w:szCs w:val="18"/>
+              </w:rPr>
+              <w:t>()</w:t>
             </w:r>
             <w:r>
               <w:rPr>
@@ -6375,7 +8959,59 @@
                 <w:szCs w:val="18"/>
               </w:rPr>
               <w:br/>
-              <w:t xml:space="preserve">    socket.listen(void(remote_ip) {</w:t>
+              <w:t xml:space="preserve">    </w:t>
+            </w:r>
+            <w:proofErr w:type="spellStart"/>
+            <w:r>
+              <w:rPr>
+                <w:rFonts w:ascii="宋体" w:hAnsi="宋体" w:cs="宋体" w:hint="eastAsia"/>
+                <w:i/>
+                <w:iCs/>
+                <w:color w:val="808080"/>
+                <w:kern w:val="0"/>
+                <w:sz w:val="18"/>
+                <w:szCs w:val="18"/>
+              </w:rPr>
+              <w:t>socket.listen</w:t>
+            </w:r>
+            <w:proofErr w:type="spellEnd"/>
+            <w:r>
+              <w:rPr>
+                <w:rFonts w:ascii="宋体" w:hAnsi="宋体" w:cs="宋体" w:hint="eastAsia"/>
+                <w:i/>
+                <w:iCs/>
+                <w:color w:val="808080"/>
+                <w:kern w:val="0"/>
+                <w:sz w:val="18"/>
+                <w:szCs w:val="18"/>
+              </w:rPr>
+              <w:t>(void(</w:t>
+            </w:r>
+            <w:proofErr w:type="spellStart"/>
+            <w:r>
+              <w:rPr>
+                <w:rFonts w:ascii="宋体" w:hAnsi="宋体" w:cs="宋体" w:hint="eastAsia"/>
+                <w:i/>
+                <w:iCs/>
+                <w:color w:val="808080"/>
+                <w:kern w:val="0"/>
+                <w:sz w:val="18"/>
+                <w:szCs w:val="18"/>
+              </w:rPr>
+              <w:t>remote_ip</w:t>
+            </w:r>
+            <w:proofErr w:type="spellEnd"/>
+            <w:r>
+              <w:rPr>
+                <w:rFonts w:ascii="宋体" w:hAnsi="宋体" w:cs="宋体" w:hint="eastAsia"/>
+                <w:i/>
+                <w:iCs/>
+                <w:color w:val="808080"/>
+                <w:kern w:val="0"/>
+                <w:sz w:val="18"/>
+                <w:szCs w:val="18"/>
+              </w:rPr>
+              <w:t>) {</w:t>
             </w:r>
             <w:r>
               <w:rPr>
@@ -6400,7 +9036,33 @@
                 <w:sz w:val="18"/>
                 <w:szCs w:val="18"/>
               </w:rPr>
-              <w:t xml:space="preserve">     socket.accept()</w:t>
+              <w:t xml:space="preserve">     </w:t>
+            </w:r>
+            <w:proofErr w:type="spellStart"/>
+            <w:r>
+              <w:rPr>
+                <w:rFonts w:ascii="宋体" w:hAnsi="宋体" w:cs="宋体" w:hint="eastAsia"/>
+                <w:i/>
+                <w:iCs/>
+                <w:color w:val="808080"/>
+                <w:kern w:val="0"/>
+                <w:sz w:val="18"/>
+                <w:szCs w:val="18"/>
+              </w:rPr>
+              <w:t>socket.accept</w:t>
+            </w:r>
+            <w:proofErr w:type="spellEnd"/>
+            <w:r>
+              <w:rPr>
+                <w:rFonts w:ascii="宋体" w:hAnsi="宋体" w:cs="宋体" w:hint="eastAsia"/>
+                <w:i/>
+                <w:iCs/>
+                <w:color w:val="808080"/>
+                <w:kern w:val="0"/>
+                <w:sz w:val="18"/>
+                <w:szCs w:val="18"/>
+              </w:rPr>
+              <w:t>()</w:t>
             </w:r>
             <w:r>
               <w:rPr>
@@ -6669,7 +9331,7 @@
         <w:pStyle w:val="Default"/>
         <w:spacing w:after="137" w:line="240" w:lineRule="atLeast"/>
         <w:rPr>
-          <w:rFonts w:hAnsi="宋体" w:hint="eastAsia"/>
+          <w:rFonts w:hAnsi="宋体"/>
           <w:sz w:val="21"/>
           <w:szCs w:val="21"/>
         </w:rPr>
@@ -6680,7 +9342,7 @@
         <w:pStyle w:val="Default"/>
         <w:spacing w:after="137" w:line="240" w:lineRule="atLeast"/>
         <w:rPr>
-          <w:rFonts w:hAnsi="宋体" w:hint="eastAsia"/>
+          <w:rFonts w:hAnsi="宋体"/>
           <w:sz w:val="21"/>
           <w:szCs w:val="21"/>
         </w:rPr>
@@ -7077,7 +9739,7 @@
           <w:szCs w:val="21"/>
         </w:rPr>
         <w:br/>
-        <w:t>临界资源 - 一次仅允许一个进程使用的资源称为临界资源。</w:t>
+        <w:t>临界资源</w:t>
       </w:r>
       <w:r>
         <w:rPr>
@@ -7086,6 +9748,24 @@
           <w:sz w:val="21"/>
           <w:szCs w:val="21"/>
         </w:rPr>
+        <w:t>：</w:t>
+      </w:r>
+      <w:r>
+        <w:rPr>
+          <w:rFonts w:hint="eastAsia"/>
+          <w:color w:val="000000"/>
+          <w:sz w:val="21"/>
+          <w:szCs w:val="21"/>
+        </w:rPr>
+        <w:t>一次仅允许一个进程使用的资源称为临界资源。</w:t>
+      </w:r>
+      <w:r>
+        <w:rPr>
+          <w:rFonts w:hint="eastAsia"/>
+          <w:color w:val="000000"/>
+          <w:sz w:val="21"/>
+          <w:szCs w:val="21"/>
+        </w:rPr>
         <w:br/>
       </w:r>
       <w:r>
@@ -7096,7 +9776,7 @@
           <w:szCs w:val="21"/>
         </w:rPr>
         <w:br/>
-        <w:t>线程同步 - 在一般情况下，创建一个线程是不能提高程序的执行效率的，所以要创建多个线程。但是多个线程同时运行的时候可能调用线程函数，在多个线程同时对同一个内存地址进行写入，由于CPU时间调度上的问题，写入数据会被多次的覆盖，所以就要使线程同</w:t>
+        <w:t>线程同步</w:t>
       </w:r>
       <w:r>
         <w:rPr>
@@ -7105,8 +9785,26 @@
           <w:sz w:val="21"/>
           <w:szCs w:val="21"/>
         </w:rPr>
+        <w:t>：</w:t>
+      </w:r>
+      <w:r>
+        <w:rPr>
+          <w:rFonts w:hint="eastAsia"/>
+          <w:color w:val="000000"/>
+          <w:sz w:val="21"/>
+          <w:szCs w:val="21"/>
+        </w:rPr>
+        <w:t>即当有一个线程在对内存进行操作时，其他线程都不可以对这个内存地址进行操作，直到该线程完成操作， 其他线程才能对该内存地址进行操作，而其他线程又处于等</w:t>
+      </w:r>
+      <w:r>
+        <w:rPr>
+          <w:rFonts w:hint="eastAsia"/>
+          <w:color w:val="000000"/>
+          <w:sz w:val="21"/>
+          <w:szCs w:val="21"/>
+        </w:rPr>
         <w:lastRenderedPageBreak/>
-        <w:t>步。线程同步即当有一个线程在对内存进行操作时，其他线程都不可以对这个内存地址进行操作，直到该线程完成操作， 其他线程才能对该内存地址进行操作，而其他线程又处于等待状态，目前实现线程同步的方法有很多，临界区对象就是其中一种。</w:t>
+        <w:t>待状态，目前实现线程同步的方法有很多，临界区对象就是其中一种。</w:t>
       </w:r>
       <w:r>
         <w:rPr>
@@ -7117,84 +9815,6 @@
         </w:rPr>
         <w:br/>
       </w:r>
-      <w:r>
-        <w:rPr>
-          <w:rFonts w:hint="eastAsia"/>
-          <w:color w:val="000000"/>
-          <w:sz w:val="21"/>
-          <w:szCs w:val="21"/>
-        </w:rPr>
-        <w:br/>
-        <w:t>·线程同步就是线程排队。同步就是排队。线程同步的目的就是避免线程“同步”执行。</w:t>
-      </w:r>
-      <w:r>
-        <w:rPr>
-          <w:rFonts w:hint="eastAsia"/>
-          <w:color w:val="000000"/>
-          <w:sz w:val="21"/>
-          <w:szCs w:val="21"/>
-        </w:rPr>
-        <w:br/>
-      </w:r>
-      <w:r>
-        <w:rPr>
-          <w:rFonts w:hint="eastAsia"/>
-          <w:color w:val="000000"/>
-          <w:sz w:val="21"/>
-          <w:szCs w:val="21"/>
-        </w:rPr>
-        <w:br/>
-        <w:t xml:space="preserve">·只有共享资源的读写访问才需要同步。如果不是共享资源，那么就根本没有同步的必要。 </w:t>
-      </w:r>
-      <w:r>
-        <w:rPr>
-          <w:rFonts w:hint="eastAsia"/>
-          <w:color w:val="000000"/>
-          <w:sz w:val="21"/>
-          <w:szCs w:val="21"/>
-        </w:rPr>
-        <w:br/>
-      </w:r>
-      <w:r>
-        <w:rPr>
-          <w:rFonts w:hint="eastAsia"/>
-          <w:color w:val="000000"/>
-          <w:sz w:val="21"/>
-          <w:szCs w:val="21"/>
-        </w:rPr>
-        <w:br/>
-        <w:t>·只有“变量”才需要同步访问。如果共享的资源是固定不变的，那么就相当于“常量”，线程同时读取常量也不需要同步。</w:t>
-      </w:r>
-      <w:r>
-        <w:rPr>
-          <w:rFonts w:hint="eastAsia"/>
-          <w:color w:val="000000"/>
-          <w:sz w:val="21"/>
-          <w:szCs w:val="21"/>
-        </w:rPr>
-        <w:br/>
-      </w:r>
-      <w:r>
-        <w:rPr>
-          <w:rFonts w:hint="eastAsia"/>
-          <w:color w:val="000000"/>
-          <w:sz w:val="21"/>
-          <w:szCs w:val="21"/>
-        </w:rPr>
-        <w:br/>
-        <w:t>·多个线程访问共享资源的代码有可能是同一份代码，也有可能是不同的代码；论是否执行同一份代码，只要这些线程的代码访问同一份可变的共享资源，这些线程之间就需要同步。</w:t>
-      </w:r>
-    </w:p>
-    <w:p>
-      <w:pPr>
-        <w:pStyle w:val="HTML"/>
-        <w:shd w:val="clear" w:color="auto" w:fill="FFFFFF"/>
-        <w:rPr>
-          <w:color w:val="000000"/>
-          <w:sz w:val="21"/>
-          <w:szCs w:val="21"/>
-        </w:rPr>
-      </w:pPr>
     </w:p>
     <w:p>
       <w:pPr>
@@ -7501,7 +10121,27 @@
           <w:szCs w:val="21"/>
           <w:shd w:val="clear" w:color="auto" w:fill="FFFFFF"/>
         </w:rPr>
-        <w:t>就绪队列中的所有进程在一给定的时间内均能获得一时间片的处理机执行时间</w:t>
+        <w:t>就绪队列中的所有进程在</w:t>
+      </w:r>
+      <w:proofErr w:type="gramStart"/>
+      <w:r>
+        <w:rPr>
+          <w:rFonts w:ascii="Tahoma" w:hAnsi="Tahoma" w:cs="Tahoma"/>
+          <w:color w:val="444444"/>
+          <w:szCs w:val="21"/>
+          <w:shd w:val="clear" w:color="auto" w:fill="FFFFFF"/>
+        </w:rPr>
+        <w:t>一</w:t>
+      </w:r>
+      <w:proofErr w:type="gramEnd"/>
+      <w:r>
+        <w:rPr>
+          <w:rFonts w:ascii="Tahoma" w:hAnsi="Tahoma" w:cs="Tahoma"/>
+          <w:color w:val="444444"/>
+          <w:szCs w:val="21"/>
+          <w:shd w:val="clear" w:color="auto" w:fill="FFFFFF"/>
+        </w:rPr>
+        <w:t>给定的时间内均能获得一时间片的处理机执行时间</w:t>
       </w:r>
     </w:p>
     <w:p>
@@ -7562,7 +10202,7 @@
         <w:pStyle w:val="Default"/>
         <w:spacing w:after="137" w:line="240" w:lineRule="atLeast"/>
         <w:rPr>
-          <w:rFonts w:hAnsi="宋体" w:hint="eastAsia"/>
+          <w:rFonts w:hAnsi="宋体"/>
           <w:sz w:val="21"/>
           <w:szCs w:val="21"/>
         </w:rPr>
@@ -7716,7 +10356,55 @@
           <w:shd w:val="clear" w:color="auto" w:fill="FFFFFF"/>
         </w:rPr>
         <w:br/>
-        <w:t>FCFS 的缺点：没有考虑进程的优先级，平均等待时间波动较大，短进程可能排在长进程后面，I/O 资源和 CPU 资源利用率低。 </w:t>
+        <w:t>FCFS 的缺点：没有考虑进程的优先级，平均等待时间波动较大，</w:t>
+      </w:r>
+      <w:proofErr w:type="gramStart"/>
+      <w:r>
+        <w:rPr>
+          <w:rFonts w:ascii="宋体" w:hAnsi="宋体" w:cs="Microsoft YaHei UI" w:hint="eastAsia"/>
+          <w:color w:val="4F4F4F"/>
+          <w:spacing w:val="8"/>
+          <w:sz w:val="21"/>
+          <w:szCs w:val="21"/>
+          <w:shd w:val="clear" w:color="auto" w:fill="FFFFFF"/>
+        </w:rPr>
+        <w:t>短进程</w:t>
+      </w:r>
+      <w:proofErr w:type="gramEnd"/>
+      <w:r>
+        <w:rPr>
+          <w:rFonts w:ascii="宋体" w:hAnsi="宋体" w:cs="Microsoft YaHei UI" w:hint="eastAsia"/>
+          <w:color w:val="4F4F4F"/>
+          <w:spacing w:val="8"/>
+          <w:sz w:val="21"/>
+          <w:szCs w:val="21"/>
+          <w:shd w:val="clear" w:color="auto" w:fill="FFFFFF"/>
+        </w:rPr>
+        <w:t>可能排在</w:t>
+      </w:r>
+      <w:proofErr w:type="gramStart"/>
+      <w:r>
+        <w:rPr>
+          <w:rFonts w:ascii="宋体" w:hAnsi="宋体" w:cs="Microsoft YaHei UI" w:hint="eastAsia"/>
+          <w:color w:val="4F4F4F"/>
+          <w:spacing w:val="8"/>
+          <w:sz w:val="21"/>
+          <w:szCs w:val="21"/>
+          <w:shd w:val="clear" w:color="auto" w:fill="FFFFFF"/>
+        </w:rPr>
+        <w:t>长进程</w:t>
+      </w:r>
+      <w:proofErr w:type="gramEnd"/>
+      <w:r>
+        <w:rPr>
+          <w:rFonts w:ascii="宋体" w:hAnsi="宋体" w:cs="Microsoft YaHei UI" w:hint="eastAsia"/>
+          <w:color w:val="4F4F4F"/>
+          <w:spacing w:val="8"/>
+          <w:sz w:val="21"/>
+          <w:szCs w:val="21"/>
+          <w:shd w:val="clear" w:color="auto" w:fill="FFFFFF"/>
+        </w:rPr>
+        <w:t>后面，I/O 资源和 CPU 资源利用率低。 </w:t>
       </w:r>
       <w:r>
         <w:rPr>
@@ -7961,7 +10649,6 @@
           <w:szCs w:val="21"/>
           <w:shd w:val="clear" w:color="auto" w:fill="FFFFFF"/>
         </w:rPr>
-        <w:lastRenderedPageBreak/>
         <w:t>RR 的优点：就绪队列中的所有进程都会有机会获得处理器运行；可提高进程并发性和资源利用率；缩短响应时间。</w:t>
       </w:r>
     </w:p>
@@ -8028,7 +10715,31 @@
           <w:shd w:val="clear" w:color="auto" w:fill="FFFFFF"/>
         </w:rPr>
         <w:br/>
-        <w:t>时间片过长，大到进程能完成全部运行作业所需的时间，那么时间片轮转法就退化为 FCFS （长时间片，无法满足交互式用户需求）。 </w:t>
+        <w:t>时间片过长，大</w:t>
+      </w:r>
+      <w:proofErr w:type="gramStart"/>
+      <w:r>
+        <w:rPr>
+          <w:rFonts w:ascii="宋体" w:hAnsi="宋体" w:cs="Microsoft YaHei UI" w:hint="eastAsia"/>
+          <w:color w:val="333333"/>
+          <w:spacing w:val="8"/>
+          <w:sz w:val="21"/>
+          <w:szCs w:val="21"/>
+          <w:shd w:val="clear" w:color="auto" w:fill="FFFFFF"/>
+        </w:rPr>
+        <w:t>到进程</w:t>
+      </w:r>
+      <w:proofErr w:type="gramEnd"/>
+      <w:r>
+        <w:rPr>
+          <w:rFonts w:ascii="宋体" w:hAnsi="宋体" w:cs="Microsoft YaHei UI" w:hint="eastAsia"/>
+          <w:color w:val="333333"/>
+          <w:spacing w:val="8"/>
+          <w:sz w:val="21"/>
+          <w:szCs w:val="21"/>
+          <w:shd w:val="clear" w:color="auto" w:fill="FFFFFF"/>
+        </w:rPr>
+        <w:t>能完成全部运行作业所需的时间，那么时间片轮转法就退化为 FCFS （长时间片，无法满足交互式用户需求）。 </w:t>
       </w:r>
       <w:r>
         <w:rPr>
@@ -8180,6 +10891,7 @@
           <w:szCs w:val="21"/>
           <w:shd w:val="clear" w:color="auto" w:fill="FFFFFF"/>
         </w:rPr>
+        <w:lastRenderedPageBreak/>
         <w:t>SPN 的优点：能有效地降低平均等待时间，提高系统的吞吐量（平均周转时间最短），有利于短作业。 </w:t>
       </w:r>
       <w:r>
@@ -8192,7 +10904,31 @@
           <w:shd w:val="clear" w:color="auto" w:fill="FFFFFF"/>
         </w:rPr>
         <w:br/>
-        <w:t>SPN 的缺点：不利于长作业当短作业持续不断到达时，长作业可能被饿死。无法准确估计作业的的确切执行时间，不一定能真正做到短作业（进程）优先调度。</w:t>
+        <w:t>SPN 的缺点：不利于长作业当短作业持续不断到达时，长作业可能被饿死。无法准确估计作业的</w:t>
+      </w:r>
+      <w:proofErr w:type="gramStart"/>
+      <w:r>
+        <w:rPr>
+          <w:rFonts w:ascii="宋体" w:hAnsi="宋体" w:cs="Microsoft YaHei UI" w:hint="eastAsia"/>
+          <w:color w:val="4F4F4F"/>
+          <w:spacing w:val="8"/>
+          <w:sz w:val="21"/>
+          <w:szCs w:val="21"/>
+          <w:shd w:val="clear" w:color="auto" w:fill="FFFFFF"/>
+        </w:rPr>
+        <w:t>的</w:t>
+      </w:r>
+      <w:proofErr w:type="gramEnd"/>
+      <w:r>
+        <w:rPr>
+          <w:rFonts w:ascii="宋体" w:hAnsi="宋体" w:cs="Microsoft YaHei UI" w:hint="eastAsia"/>
+          <w:color w:val="4F4F4F"/>
+          <w:spacing w:val="8"/>
+          <w:sz w:val="21"/>
+          <w:szCs w:val="21"/>
+          <w:shd w:val="clear" w:color="auto" w:fill="FFFFFF"/>
+        </w:rPr>
+        <w:t>确切执行时间，不一定能真正做到短作业（进程）优先调度。</w:t>
       </w:r>
     </w:p>
     <w:p>
@@ -8230,7 +10966,31 @@
           <w:szCs w:val="21"/>
           <w:shd w:val="clear" w:color="auto" w:fill="FFFFFF"/>
         </w:rPr>
-        <w:t>SRT 是对 SPN 的改进，采用了抢占机制，根据就绪队列里进程剩余需要服务的时间来排队。剩余时间越短的排在最前面。因为需要去记录进程的剩余服务时间，所以增加了系统的开销。</w:t>
+        <w:t>SRT 是对 SPN 的改进，采用了抢占机制，根据就绪队列</w:t>
+      </w:r>
+      <w:proofErr w:type="gramStart"/>
+      <w:r>
+        <w:rPr>
+          <w:rFonts w:ascii="宋体" w:hAnsi="宋体" w:cs="Microsoft YaHei UI" w:hint="eastAsia"/>
+          <w:color w:val="333333"/>
+          <w:spacing w:val="8"/>
+          <w:sz w:val="21"/>
+          <w:szCs w:val="21"/>
+          <w:shd w:val="clear" w:color="auto" w:fill="FFFFFF"/>
+        </w:rPr>
+        <w:t>里进程</w:t>
+      </w:r>
+      <w:proofErr w:type="gramEnd"/>
+      <w:r>
+        <w:rPr>
+          <w:rFonts w:ascii="宋体" w:hAnsi="宋体" w:cs="Microsoft YaHei UI" w:hint="eastAsia"/>
+          <w:color w:val="333333"/>
+          <w:spacing w:val="8"/>
+          <w:sz w:val="21"/>
+          <w:szCs w:val="21"/>
+          <w:shd w:val="clear" w:color="auto" w:fill="FFFFFF"/>
+        </w:rPr>
+        <w:t>剩余需要服务的时间来排队。剩余时间越短的排在最前面。因为需要去记录进程的剩余服务时间，所以增加了系统的开销。</w:t>
       </w:r>
     </w:p>
     <w:p>
@@ -8256,7 +11016,31 @@
           <w:szCs w:val="21"/>
           <w:shd w:val="clear" w:color="auto" w:fill="FFFFFF"/>
         </w:rPr>
-        <w:t>SRT 的优点：比 SPN 的性能更好，短作业只要就绪就可以抢占正在执行长进程的 CPU。 </w:t>
+        <w:t>SRT 的优点：比 SPN 的性能更好，短作业只要就绪就可以抢占正在执行</w:t>
+      </w:r>
+      <w:proofErr w:type="gramStart"/>
+      <w:r>
+        <w:rPr>
+          <w:rFonts w:ascii="宋体" w:hAnsi="宋体" w:cs="Microsoft YaHei UI" w:hint="eastAsia"/>
+          <w:color w:val="4F4F4F"/>
+          <w:spacing w:val="8"/>
+          <w:sz w:val="21"/>
+          <w:szCs w:val="21"/>
+          <w:shd w:val="clear" w:color="auto" w:fill="FFFFFF"/>
+        </w:rPr>
+        <w:t>长进程</w:t>
+      </w:r>
+      <w:proofErr w:type="gramEnd"/>
+      <w:r>
+        <w:rPr>
+          <w:rFonts w:ascii="宋体" w:hAnsi="宋体" w:cs="Microsoft YaHei UI" w:hint="eastAsia"/>
+          <w:color w:val="4F4F4F"/>
+          <w:spacing w:val="8"/>
+          <w:sz w:val="21"/>
+          <w:szCs w:val="21"/>
+          <w:shd w:val="clear" w:color="auto" w:fill="FFFFFF"/>
+        </w:rPr>
+        <w:t>的 CPU。 </w:t>
       </w:r>
       <w:r>
         <w:rPr>
@@ -8592,17 +11376,6 @@
           <w:shd w:val="clear" w:color="auto" w:fill="FFFFFF"/>
         </w:rPr>
         <w:br/>
-      </w:r>
-      <w:r>
-        <w:rPr>
-          <w:rFonts w:ascii="宋体" w:hAnsi="宋体" w:cs="Microsoft YaHei UI" w:hint="eastAsia"/>
-          <w:color w:val="333333"/>
-          <w:spacing w:val="8"/>
-          <w:sz w:val="21"/>
-          <w:szCs w:val="21"/>
-          <w:shd w:val="clear" w:color="auto" w:fill="FFFFFF"/>
-        </w:rPr>
-        <w:lastRenderedPageBreak/>
         <w:t>c. 可抢占调度</w:t>
       </w:r>
       <w:r>
@@ -8744,6 +11517,7 @@
           <w:rFonts w:ascii="宋体" w:hAnsi="宋体"/>
           <w:noProof/>
         </w:rPr>
+        <w:lastRenderedPageBreak/>
         <w:drawing>
           <wp:inline distT="0" distB="0" distL="114300" distR="114300">
             <wp:extent cx="5271135" cy="3134360"/>
@@ -8849,81 +11623,149 @@
       </w:r>
     </w:p>
     <w:p>
-      <w:pPr>
-        <w:pStyle w:val="a3"/>
-        <w:widowControl/>
-        <w:shd w:val="clear" w:color="auto" w:fill="FFFFFF"/>
-        <w:spacing w:beforeAutospacing="0" w:afterAutospacing="0" w:line="405" w:lineRule="atLeast"/>
-        <w:rPr>
-          <w:rFonts w:ascii="宋体" w:hAnsi="宋体" w:cs="Microsoft YaHei UI"/>
-          <w:color w:val="333333"/>
-          <w:spacing w:val="8"/>
-          <w:sz w:val="25"/>
-          <w:szCs w:val="25"/>
-        </w:rPr>
-      </w:pPr>
-      <w:r>
-        <w:rPr>
-          <w:rFonts w:ascii="宋体" w:hAnsi="宋体" w:cs="微软雅黑"/>
-          <w:color w:val="333333"/>
-          <w:spacing w:val="8"/>
-          <w:sz w:val="21"/>
-          <w:szCs w:val="21"/>
-          <w:shd w:val="clear" w:color="auto" w:fill="FFFFFF"/>
-        </w:rPr>
-        <w:t>答：</w:t>
-      </w:r>
-    </w:p>
-    <w:p>
-      <w:pPr>
-        <w:pStyle w:val="a3"/>
-        <w:widowControl/>
-        <w:shd w:val="clear" w:color="auto" w:fill="FFFFFF"/>
-        <w:spacing w:beforeAutospacing="0" w:afterAutospacing="0" w:line="405" w:lineRule="atLeast"/>
-        <w:rPr>
-          <w:rFonts w:ascii="宋体" w:hAnsi="宋体" w:cs="Microsoft YaHei UI"/>
-          <w:color w:val="333333"/>
-          <w:spacing w:val="8"/>
-          <w:sz w:val="25"/>
-          <w:szCs w:val="25"/>
-        </w:rPr>
-      </w:pPr>
-      <w:r>
-        <w:rPr>
-          <w:rFonts w:ascii="宋体" w:hAnsi="宋体" w:cs="微软雅黑" w:hint="eastAsia"/>
-          <w:color w:val="333333"/>
-          <w:spacing w:val="8"/>
-          <w:sz w:val="21"/>
-          <w:szCs w:val="21"/>
-          <w:shd w:val="clear" w:color="auto" w:fill="FFFFFF"/>
-        </w:rPr>
-        <w:t>调用性能是一个非常关键的因素。如果在地址空间之间分离的功能余额越多，就必须越多的使用远程调用。</w:t>
-      </w:r>
-    </w:p>
-    <w:p>
-      <w:pPr>
-        <w:pStyle w:val="a3"/>
-        <w:widowControl/>
-        <w:shd w:val="clear" w:color="auto" w:fill="FFFFFF"/>
-        <w:spacing w:beforeAutospacing="0" w:afterAutospacing="0" w:line="405" w:lineRule="atLeast"/>
-        <w:rPr>
-          <w:rFonts w:ascii="宋体" w:hAnsi="宋体" w:cs="Microsoft YaHei UI"/>
-          <w:color w:val="333333"/>
-          <w:spacing w:val="8"/>
-          <w:sz w:val="25"/>
-          <w:szCs w:val="25"/>
-        </w:rPr>
-      </w:pPr>
-      <w:r>
-        <w:rPr>
-          <w:rFonts w:ascii="宋体" w:hAnsi="宋体" w:cs="微软雅黑" w:hint="eastAsia"/>
-          <w:color w:val="333333"/>
-          <w:spacing w:val="8"/>
-          <w:sz w:val="21"/>
-          <w:szCs w:val="21"/>
-          <w:shd w:val="clear" w:color="auto" w:fill="FFFFFF"/>
-        </w:rPr>
-        <w:t>远程调用涉及网络活动和可能的文件访问，在进程运行速度达到几千兆时，需要几十亿条指令周期。</w:t>
+      <w:r>
+        <w:rPr>
+          <w:b/>
+        </w:rPr>
+        <w:tab/>
+      </w:r>
+      <w:r>
+        <w:t>1</w:t>
+      </w:r>
+      <w:r>
+        <w:rPr>
+          <w:rFonts w:hint="eastAsia"/>
+        </w:rPr>
+        <w:t>）</w:t>
+      </w:r>
+      <w:r>
+        <w:t>传递参数</w:t>
+      </w:r>
+      <w:r>
+        <w:rPr>
+          <w:rFonts w:hint="eastAsia"/>
+        </w:rPr>
+        <w:t>的</w:t>
+      </w:r>
+      <w:r>
+        <w:t>方式</w:t>
+      </w:r>
+      <w:r>
+        <w:rPr>
+          <w:rFonts w:hint="eastAsia"/>
+        </w:rPr>
+        <w:t>：</w:t>
+      </w:r>
+      <w:r>
+        <w:rPr>
+          <w:rFonts w:hint="eastAsia"/>
+        </w:rPr>
+        <w:t>客户</w:t>
+      </w:r>
+      <w:r>
+        <w:rPr>
+          <w:rFonts w:hint="eastAsia"/>
+        </w:rPr>
+        <w:t>机</w:t>
+      </w:r>
+      <w:r>
+        <w:t>与服务器的机器类型不同，数据表示不同</w:t>
+      </w:r>
+      <w:r>
+        <w:rPr>
+          <w:rFonts w:hint="eastAsia"/>
+        </w:rPr>
+        <w:t>。</w:t>
+      </w:r>
+    </w:p>
+    <w:p>
+      <w:r>
+        <w:tab/>
+        <w:t>2</w:t>
+      </w:r>
+      <w:r>
+        <w:rPr>
+          <w:rFonts w:hint="eastAsia"/>
+        </w:rPr>
+        <w:t>）客户</w:t>
+      </w:r>
+      <w:r>
+        <w:t>如何定位服务器，采用</w:t>
+      </w:r>
+      <w:r>
+        <w:rPr>
+          <w:rFonts w:hint="eastAsia"/>
+        </w:rPr>
+        <w:t>动态联</w:t>
+      </w:r>
+      <w:r>
+        <w:t>编</w:t>
+      </w:r>
+      <w:r>
+        <w:rPr>
+          <w:rFonts w:hint="eastAsia"/>
+        </w:rPr>
+        <w:t>。</w:t>
+      </w:r>
+    </w:p>
+    <w:p>
+      <w:r>
+        <w:tab/>
+        <w:t>3</w:t>
+      </w:r>
+      <w:r>
+        <w:rPr>
+          <w:rFonts w:hint="eastAsia"/>
+        </w:rPr>
+        <w:t>）</w:t>
+      </w:r>
+      <w:r>
+        <w:rPr>
+          <w:rFonts w:hint="eastAsia"/>
+        </w:rPr>
+        <w:t>出现差错时的</w:t>
+      </w:r>
+      <w:r>
+        <w:rPr>
+          <w:rFonts w:hint="eastAsia"/>
+        </w:rPr>
+        <w:t>RPC</w:t>
+      </w:r>
+      <w:r>
+        <w:rPr>
+          <w:rFonts w:hint="eastAsia"/>
+        </w:rPr>
+        <w:t>语义</w:t>
+      </w:r>
+      <w:r>
+        <w:rPr>
+          <w:rFonts w:hint="eastAsia"/>
+        </w:rPr>
+        <w:t>：</w:t>
+      </w:r>
+      <w:r>
+        <w:rPr>
+          <w:rFonts w:hint="eastAsia"/>
+        </w:rPr>
+        <w:t>客户找不到服务器</w:t>
+      </w:r>
+      <w:r>
+        <w:rPr>
+          <w:rFonts w:hint="eastAsia"/>
+        </w:rPr>
+        <w:t>，请求</w:t>
+      </w:r>
+      <w:r>
+        <w:t>或应答消息丢失，</w:t>
+      </w:r>
+      <w:r>
+        <w:rPr>
+          <w:rFonts w:hint="eastAsia"/>
+        </w:rPr>
+        <w:t>接受</w:t>
+      </w:r>
+      <w:r>
+        <w:t>或发送消息后突然崩溃</w:t>
       </w:r>
     </w:p>
     <w:p>
@@ -8944,218 +11786,38 @@
         <w:spacing w:after="137" w:line="240" w:lineRule="atLeast"/>
         <w:rPr>
           <w:rFonts w:hAnsi="宋体"/>
-          <w:b/>
-          <w:sz w:val="21"/>
-          <w:szCs w:val="21"/>
-        </w:rPr>
-      </w:pPr>
-      <w:r>
-        <w:rPr>
-          <w:rFonts w:hAnsi="宋体" w:hint="eastAsia"/>
-          <w:b/>
-          <w:sz w:val="21"/>
-          <w:szCs w:val="21"/>
-        </w:rPr>
-        <w:t>答案2</w:t>
-      </w:r>
-    </w:p>
-    <w:p>
-      <w:r>
-        <w:rPr>
-          <w:b/>
-        </w:rPr>
-        <w:tab/>
-      </w:r>
-      <w:r>
-        <w:t>1</w:t>
-      </w:r>
-      <w:r>
-        <w:rPr>
-          <w:rFonts w:hint="eastAsia"/>
-        </w:rPr>
-        <w:t>）</w:t>
-      </w:r>
-      <w:r>
-        <w:t>传递参数</w:t>
-      </w:r>
-      <w:r>
-        <w:rPr>
-          <w:rFonts w:hint="eastAsia"/>
-        </w:rPr>
-        <w:t>的</w:t>
-      </w:r>
-      <w:r>
-        <w:t>方式</w:t>
-      </w:r>
-      <w:r>
-        <w:rPr>
-          <w:rFonts w:hint="eastAsia"/>
-        </w:rPr>
-        <w:t>：</w:t>
-      </w:r>
-      <w:r>
-        <w:rPr>
-          <w:rFonts w:hint="eastAsia"/>
-        </w:rPr>
-        <w:t>客户</w:t>
-      </w:r>
-      <w:r>
-        <w:rPr>
-          <w:rFonts w:hint="eastAsia"/>
-        </w:rPr>
-        <w:t>机</w:t>
-      </w:r>
-      <w:r>
-        <w:t>与服务器的机器类型不同，数据表示不同</w:t>
-      </w:r>
-      <w:r>
-        <w:rPr>
-          <w:rFonts w:hint="eastAsia"/>
-        </w:rPr>
-        <w:t>。</w:t>
-      </w:r>
-    </w:p>
-    <w:p>
-      <w:r>
-        <w:tab/>
-        <w:t>2</w:t>
-      </w:r>
-      <w:r>
-        <w:rPr>
-          <w:rFonts w:hint="eastAsia"/>
-        </w:rPr>
-        <w:t>）客户</w:t>
-      </w:r>
-      <w:r>
-        <w:t>如何定位服务器，采用</w:t>
-      </w:r>
-      <w:r>
-        <w:rPr>
-          <w:rFonts w:hint="eastAsia"/>
-        </w:rPr>
-        <w:t>动态联</w:t>
-      </w:r>
-      <w:r>
-        <w:t>编</w:t>
-      </w:r>
-      <w:r>
-        <w:rPr>
-          <w:rFonts w:hint="eastAsia"/>
-        </w:rPr>
-        <w:t>。</w:t>
-      </w:r>
-    </w:p>
-    <w:p>
-      <w:r>
-        <w:tab/>
-        <w:t>3</w:t>
-      </w:r>
-      <w:r>
-        <w:rPr>
-          <w:rFonts w:hint="eastAsia"/>
-        </w:rPr>
-        <w:t>）</w:t>
-      </w:r>
-      <w:r>
-        <w:rPr>
-          <w:rFonts w:hint="eastAsia"/>
-        </w:rPr>
-        <w:t>出现差错时的</w:t>
-      </w:r>
-      <w:r>
-        <w:rPr>
-          <w:rFonts w:hint="eastAsia"/>
-        </w:rPr>
-        <w:t>RPC</w:t>
-      </w:r>
-      <w:r>
-        <w:rPr>
-          <w:rFonts w:hint="eastAsia"/>
-        </w:rPr>
-        <w:t>语义</w:t>
-      </w:r>
-      <w:r>
-        <w:rPr>
-          <w:rFonts w:hint="eastAsia"/>
-        </w:rPr>
-        <w:t>：</w:t>
-      </w:r>
-      <w:r>
-        <w:rPr>
-          <w:rFonts w:hint="eastAsia"/>
-        </w:rPr>
-        <w:t>客户找不到服务器</w:t>
-      </w:r>
-      <w:r>
-        <w:rPr>
-          <w:rFonts w:hint="eastAsia"/>
-        </w:rPr>
-        <w:t>，请求</w:t>
-      </w:r>
-      <w:r>
-        <w:t>或应答消息丢失，</w:t>
-      </w:r>
-      <w:r>
-        <w:rPr>
-          <w:rFonts w:hint="eastAsia"/>
-        </w:rPr>
-        <w:t>接受</w:t>
-      </w:r>
-      <w:r>
-        <w:t>或发送消息后突然崩溃</w:t>
-      </w:r>
+          <w:sz w:val="21"/>
+          <w:szCs w:val="21"/>
+        </w:rPr>
+      </w:pPr>
     </w:p>
     <w:p>
       <w:pPr>
         <w:pStyle w:val="Default"/>
         <w:spacing w:after="137" w:line="240" w:lineRule="atLeast"/>
         <w:rPr>
+          <w:rFonts w:hAnsi="宋体"/>
+          <w:b/>
+          <w:sz w:val="21"/>
+          <w:szCs w:val="21"/>
+        </w:rPr>
+      </w:pPr>
+      <w:r>
+        <w:rPr>
+          <w:rFonts w:hAnsi="宋体" w:cs="Times New Roman"/>
+          <w:b/>
+          <w:sz w:val="21"/>
+          <w:szCs w:val="21"/>
+        </w:rPr>
+        <w:t xml:space="preserve">7. </w:t>
+      </w:r>
+      <w:r>
+        <w:rPr>
           <w:rFonts w:hAnsi="宋体" w:hint="eastAsia"/>
           <w:b/>
           <w:sz w:val="21"/>
           <w:szCs w:val="21"/>
         </w:rPr>
-      </w:pPr>
-    </w:p>
-    <w:p>
-      <w:pPr>
-        <w:pStyle w:val="Default"/>
-        <w:spacing w:after="137" w:line="240" w:lineRule="atLeast"/>
-        <w:rPr>
-          <w:rFonts w:hAnsi="宋体"/>
-          <w:sz w:val="21"/>
-          <w:szCs w:val="21"/>
-        </w:rPr>
-      </w:pPr>
-    </w:p>
-    <w:p>
-      <w:pPr>
-        <w:pStyle w:val="Default"/>
-        <w:spacing w:after="137" w:line="240" w:lineRule="atLeast"/>
-        <w:rPr>
-          <w:rFonts w:hAnsi="宋体"/>
-          <w:b/>
-          <w:sz w:val="21"/>
-          <w:szCs w:val="21"/>
-        </w:rPr>
-      </w:pPr>
-      <w:r>
-        <w:rPr>
-          <w:rFonts w:hAnsi="宋体" w:cs="Times New Roman"/>
-          <w:b/>
-          <w:sz w:val="21"/>
-          <w:szCs w:val="21"/>
-        </w:rPr>
-        <w:lastRenderedPageBreak/>
-        <w:t xml:space="preserve">7. </w:t>
-      </w:r>
-      <w:r>
-        <w:rPr>
-          <w:rFonts w:hAnsi="宋体" w:hint="eastAsia"/>
-          <w:b/>
-          <w:sz w:val="21"/>
-          <w:szCs w:val="21"/>
-        </w:rPr>
         <w:t>举例说明在分布式环境下，什么是代码迁移？</w:t>
       </w:r>
       <w:r>
@@ -9166,73 +11828,6 @@
           <w:szCs w:val="21"/>
         </w:rPr>
         <w:t xml:space="preserve"> </w:t>
-      </w:r>
-    </w:p>
-    <w:p>
-      <w:r>
-        <w:rPr>
-          <w:rFonts w:hint="eastAsia"/>
-        </w:rPr>
-        <w:t>将程序（或执行中的程序）传递到其它计算机。</w:t>
-      </w:r>
-    </w:p>
-    <w:p>
-      <w:r>
-        <w:tab/>
-      </w:r>
-      <w:r>
-        <w:rPr>
-          <w:rFonts w:hint="eastAsia"/>
-        </w:rPr>
-        <w:t>进程迁移：就是将一个进程的状态，从一台机器</w:t>
-      </w:r>
-      <w:r>
-        <w:rPr>
-          <w:rFonts w:hint="eastAsia"/>
-        </w:rPr>
-        <w:t>(</w:t>
-      </w:r>
-      <w:r>
-        <w:rPr>
-          <w:rFonts w:hint="eastAsia"/>
-        </w:rPr>
-        <w:t>源机</w:t>
-      </w:r>
-      <w:r>
-        <w:rPr>
-          <w:rFonts w:hint="eastAsia"/>
-        </w:rPr>
-        <w:t>)</w:t>
-      </w:r>
-      <w:r>
-        <w:rPr>
-          <w:rFonts w:hint="eastAsia"/>
-        </w:rPr>
-        <w:t>转移到另一台机器</w:t>
-      </w:r>
-      <w:r>
-        <w:rPr>
-          <w:rFonts w:hint="eastAsia"/>
-        </w:rPr>
-        <w:t>(</w:t>
-      </w:r>
-      <w:r>
-        <w:rPr>
-          <w:rFonts w:hint="eastAsia"/>
-        </w:rPr>
-        <w:t>目标机</w:t>
-      </w:r>
-      <w:r>
-        <w:rPr>
-          <w:rFonts w:hint="eastAsia"/>
-        </w:rPr>
-        <w:t>)</w:t>
-      </w:r>
-      <w:r>
-        <w:rPr>
-          <w:rFonts w:hint="eastAsia"/>
-        </w:rPr>
-        <w:t>上，从而使该进程能在目标机上执行。</w:t>
       </w:r>
     </w:p>
     <w:p>
@@ -9245,37 +11840,6 @@
           <w:szCs w:val="21"/>
         </w:rPr>
       </w:pPr>
-    </w:p>
-    <w:p>
-      <w:pPr>
-        <w:pStyle w:val="HTML"/>
-        <w:shd w:val="clear" w:color="auto" w:fill="FFFFFF"/>
-        <w:rPr>
-          <w:color w:val="000000"/>
-          <w:sz w:val="21"/>
-          <w:szCs w:val="21"/>
-        </w:rPr>
-      </w:pPr>
-      <w:r>
-        <w:rPr>
-          <w:rFonts w:hint="eastAsia"/>
-          <w:color w:val="000000"/>
-          <w:sz w:val="21"/>
-          <w:szCs w:val="21"/>
-        </w:rPr>
-        <w:t>答案2</w:t>
-      </w:r>
-    </w:p>
-    <w:p>
-      <w:pPr>
-        <w:pStyle w:val="HTML"/>
-        <w:shd w:val="clear" w:color="auto" w:fill="FFFFFF"/>
-        <w:rPr>
-          <w:color w:val="000000"/>
-          <w:sz w:val="21"/>
-          <w:szCs w:val="21"/>
-        </w:rPr>
-      </w:pPr>
       <w:r>
         <w:rPr>
           <w:rFonts w:hint="eastAsia"/>
@@ -9308,13 +11872,227 @@
     <w:p>
       <w:pPr>
         <w:pStyle w:val="Default"/>
-        <w:spacing w:after="137" w:line="240" w:lineRule="atLeast"/>
-        <w:rPr>
-          <w:rFonts w:hAnsi="宋体"/>
-          <w:sz w:val="21"/>
-          <w:szCs w:val="21"/>
-        </w:rPr>
-      </w:pPr>
+        <w:spacing w:line="240" w:lineRule="atLeast"/>
+        <w:rPr>
+          <w:rFonts w:hAnsi="宋体" w:cs="Times New Roman"/>
+          <w:b/>
+          <w:sz w:val="21"/>
+          <w:szCs w:val="21"/>
+        </w:rPr>
+      </w:pPr>
+    </w:p>
+    <w:p>
+      <w:pPr>
+        <w:pStyle w:val="Default"/>
+        <w:spacing w:line="240" w:lineRule="atLeast"/>
+        <w:rPr>
+          <w:rFonts w:hAnsi="宋体"/>
+          <w:b/>
+          <w:sz w:val="21"/>
+          <w:szCs w:val="21"/>
+        </w:rPr>
+      </w:pPr>
+      <w:r>
+        <w:rPr>
+          <w:rFonts w:hAnsi="宋体" w:cs="Times New Roman"/>
+          <w:b/>
+          <w:sz w:val="21"/>
+          <w:szCs w:val="21"/>
+        </w:rPr>
+        <w:t xml:space="preserve">8. </w:t>
+      </w:r>
+      <w:r>
+        <w:rPr>
+          <w:rFonts w:hAnsi="宋体" w:hint="eastAsia"/>
+          <w:b/>
+          <w:sz w:val="21"/>
+          <w:szCs w:val="21"/>
+        </w:rPr>
+        <w:t>举例说明在分布式环境下的处理器任务分配。比较与单处理机分配的不同？</w:t>
+      </w:r>
+      <w:r>
+        <w:rPr>
+          <w:rFonts w:hAnsi="宋体"/>
+          <w:b/>
+          <w:sz w:val="21"/>
+          <w:szCs w:val="21"/>
+        </w:rPr>
+        <w:t xml:space="preserve"> </w:t>
+      </w:r>
+    </w:p>
+    <w:p>
+      <w:pPr>
+        <w:rPr>
+          <w:b/>
+        </w:rPr>
+      </w:pPr>
+      <w:r>
+        <w:rPr>
+          <w:b/>
+        </w:rPr>
+        <w:tab/>
+      </w:r>
+      <w:r>
+        <w:t>图论确定算法</w:t>
+      </w:r>
+      <w:r>
+        <w:rPr>
+          <w:rFonts w:hint="eastAsia"/>
+        </w:rPr>
+        <w:t>、</w:t>
+      </w:r>
+      <w:r>
+        <w:t>集中式算法</w:t>
+      </w:r>
+      <w:r>
+        <w:rPr>
+          <w:rFonts w:hint="eastAsia"/>
+        </w:rPr>
+        <w:t>、</w:t>
+      </w:r>
+      <w:r>
+        <w:t>层次性算法</w:t>
+      </w:r>
+      <w:r>
+        <w:rPr>
+          <w:rFonts w:hint="eastAsia"/>
+        </w:rPr>
+        <w:t>、</w:t>
+      </w:r>
+      <w:r>
+        <w:t>超载</w:t>
+      </w:r>
+      <w:proofErr w:type="gramStart"/>
+      <w:r>
+        <w:t>者启动</w:t>
+      </w:r>
+      <w:proofErr w:type="gramEnd"/>
+      <w:r>
+        <w:t>的分布式启发算法</w:t>
+      </w:r>
+      <w:r>
+        <w:rPr>
+          <w:rFonts w:hint="eastAsia"/>
+        </w:rPr>
+        <w:t>、</w:t>
+      </w:r>
+      <w:r>
+        <w:t>欠载</w:t>
+      </w:r>
+      <w:proofErr w:type="gramStart"/>
+      <w:r>
+        <w:t>者启动</w:t>
+      </w:r>
+      <w:proofErr w:type="gramEnd"/>
+      <w:r>
+        <w:t>的分布式启发算法</w:t>
+      </w:r>
+      <w:r>
+        <w:rPr>
+          <w:rFonts w:hint="eastAsia"/>
+        </w:rPr>
+        <w:t>、</w:t>
+      </w:r>
+      <w:r>
+        <w:t>拍卖算法</w:t>
+      </w:r>
+    </w:p>
+    <w:p>
+      <w:pPr>
+        <w:ind w:firstLine="420"/>
+      </w:pPr>
+      <w:r>
+        <w:rPr>
+          <w:rFonts w:hint="eastAsia"/>
+        </w:rPr>
+        <w:t>与</w:t>
+      </w:r>
+      <w:r>
+        <w:t>单处理及不同的是</w:t>
+      </w:r>
+      <w:r>
+        <w:rPr>
+          <w:rFonts w:hint="eastAsia"/>
+        </w:rPr>
+        <w:t>分布</w:t>
+      </w:r>
+      <w:r>
+        <w:t>式算法</w:t>
+      </w:r>
+      <w:r>
+        <w:rPr>
+          <w:rFonts w:hint="eastAsia"/>
+        </w:rPr>
+        <w:t>还</w:t>
+      </w:r>
+      <w:r>
+        <w:t>需要考虑每台机器</w:t>
+      </w:r>
+      <w:r>
+        <w:rPr>
+          <w:rFonts w:hint="eastAsia"/>
+        </w:rPr>
+        <w:t>负载</w:t>
+      </w:r>
+      <w:r>
+        <w:t>的度量</w:t>
+      </w:r>
+      <w:r>
+        <w:rPr>
+          <w:rFonts w:hint="eastAsia"/>
+        </w:rPr>
+        <w:t>，收集负载信息以及传送进程的额外开销，以及其复杂</w:t>
+      </w:r>
+      <w:r>
+        <w:t>性</w:t>
+      </w:r>
+      <w:r>
+        <w:rPr>
+          <w:rFonts w:hint="eastAsia"/>
+        </w:rPr>
+        <w:t>和</w:t>
+      </w:r>
+      <w:r>
+        <w:t>稳定性。</w:t>
+      </w:r>
+    </w:p>
+    <w:p>
+      <w:pPr>
+        <w:pStyle w:val="Default"/>
+        <w:spacing w:line="240" w:lineRule="atLeast"/>
+        <w:rPr>
+          <w:rFonts w:hAnsi="宋体"/>
+          <w:sz w:val="21"/>
+          <w:szCs w:val="21"/>
+        </w:rPr>
+      </w:pPr>
+    </w:p>
+    <w:p>
+      <w:pPr>
+        <w:pStyle w:val="Default"/>
+        <w:spacing w:line="240" w:lineRule="atLeast"/>
+        <w:rPr>
+          <w:rFonts w:hAnsi="宋体"/>
+          <w:sz w:val="21"/>
+          <w:szCs w:val="21"/>
+        </w:rPr>
+      </w:pPr>
+      <w:r>
+        <w:rPr>
+          <w:rFonts w:hAnsi="宋体" w:hint="eastAsia"/>
+          <w:sz w:val="21"/>
+          <w:szCs w:val="21"/>
+        </w:rPr>
+        <w:t>答案2</w:t>
+      </w:r>
+      <w:r>
+        <w:rPr>
+          <w:rFonts w:hAnsi="宋体" w:hint="eastAsia"/>
+          <w:sz w:val="21"/>
+          <w:szCs w:val="21"/>
+        </w:rPr>
+        <w:t>：</w:t>
+      </w:r>
     </w:p>
     <w:p>
       <w:pPr>
@@ -9333,14 +12111,13 @@
       </w:pPr>
       <w:r>
         <w:rPr>
-          <w:rFonts w:ascii="宋体" w:hAnsi="宋体" w:cs="等线"/>
-          <w:color w:val="333333"/>
-          <w:spacing w:val="8"/>
-          <w:sz w:val="21"/>
-          <w:szCs w:val="21"/>
-          <w:shd w:val="clear" w:color="auto" w:fill="FFFFFF"/>
-        </w:rPr>
-        <w:t>答：（来自百度）</w:t>
+          <w:rFonts w:ascii="宋体" w:hAnsi="宋体" w:cs="Arial"/>
+          <w:color w:val="333333"/>
+          <w:sz w:val="21"/>
+          <w:szCs w:val="21"/>
+          <w:shd w:val="clear" w:color="auto" w:fill="FFFFFF"/>
+        </w:rPr>
+        <w:t>分布式环境下的任务分配问题是一类典型的组合优化问题。应用蚁群算法来解决多处理器分布式系统上的任务分配问题,一个任务只能分配给一个处理器处理,而一个处理器可以处理多个任务。</w:t>
       </w:r>
     </w:p>
     <w:p>
@@ -9360,14 +12137,14 @@
       </w:pPr>
       <w:r>
         <w:rPr>
-          <w:rFonts w:ascii="宋体" w:hAnsi="宋体" w:cs="等线"/>
-          <w:color w:val="333333"/>
-          <w:spacing w:val="8"/>
-          <w:sz w:val="21"/>
-          <w:szCs w:val="21"/>
-          <w:shd w:val="clear" w:color="auto" w:fill="FFFFFF"/>
-        </w:rPr>
-        <w:t>两台不同机器之间的代码迁移主要是为了提高系统的性能，增加灵活性(flexibility)。当server和client的通信成本很高的时候，我们可以通过把服务器端的计算转移到客户端本地来，减少两边的通信。灵活性体现在,客户端在和某个特定服务器通信时如果需要另外的通信软件，客户端可以动态地下载而不需要预装。</w:t>
+          <w:rFonts w:ascii="宋体" w:hAnsi="宋体" w:cs="Arial"/>
+          <w:color w:val="333333"/>
+          <w:sz w:val="21"/>
+          <w:szCs w:val="21"/>
+          <w:shd w:val="clear" w:color="auto" w:fill="FFFFFF"/>
+        </w:rPr>
+        <w:lastRenderedPageBreak/>
+        <w:t>单处理机可以通过软件分配处理器运算资源，比如在一秒内同时分配给两个程序各0.5秒的运算时间，在没有可调用资源的时候，程序被中断，单处理机可以来回兼顾，但是每个任务的效率都只有二分之一。</w:t>
       </w:r>
     </w:p>
     <w:p>
@@ -9387,6 +12164,16 @@
       </w:pPr>
       <w:r>
         <w:rPr>
+          <w:rFonts w:ascii="宋体" w:hAnsi="宋体" w:cs="Arial"/>
+          <w:color w:val="333333"/>
+          <w:sz w:val="21"/>
+          <w:szCs w:val="21"/>
+          <w:shd w:val="clear" w:color="auto" w:fill="FFFFFF"/>
+        </w:rPr>
+        <w:t>分布式环境</w:t>
+      </w:r>
+      <w:r>
+        <w:rPr>
           <w:rFonts w:ascii="宋体" w:hAnsi="宋体" w:cs="Microsoft YaHei UI" w:hint="eastAsia"/>
           <w:color w:val="333333"/>
           <w:spacing w:val="8"/>
@@ -9394,226 +12181,7 @@
           <w:szCs w:val="21"/>
           <w:shd w:val="clear" w:color="auto" w:fill="FFFFFF"/>
         </w:rPr>
-        <w:t>模型有很多种，刻意不断地划分。第一层，weak mobility or strong mobility. 弱移动，只移动代码和初始化的数据，最后被目标进程执行或者另外一个独立的进程。强移动移动执行部分(execution segment),要么复制进程(正在执行的进程停下来，移动后再恢复)，要么克隆(所有数据完全复制到另外一台机器上，和原来的进程并行)。其实，这时有隐形分成了4类。第二层，发送者初始化(sender-initiated mobility)或者接收者初始化(receiver-initiated mobility)。</w:t>
-      </w:r>
-    </w:p>
-    <w:p>
-      <w:pPr>
-        <w:pStyle w:val="Default"/>
-        <w:spacing w:after="137" w:line="240" w:lineRule="atLeast"/>
-        <w:rPr>
-          <w:rFonts w:hAnsi="宋体"/>
-          <w:sz w:val="21"/>
-          <w:szCs w:val="21"/>
-        </w:rPr>
-      </w:pPr>
-    </w:p>
-    <w:p>
-      <w:pPr>
-        <w:pStyle w:val="Default"/>
-        <w:spacing w:after="137" w:line="240" w:lineRule="atLeast"/>
-        <w:rPr>
-          <w:rFonts w:hAnsi="宋体"/>
-          <w:sz w:val="21"/>
-          <w:szCs w:val="21"/>
-        </w:rPr>
-      </w:pPr>
-    </w:p>
-    <w:p>
-      <w:pPr>
-        <w:pStyle w:val="Default"/>
-        <w:spacing w:line="240" w:lineRule="atLeast"/>
-        <w:rPr>
-          <w:rFonts w:hAnsi="宋体"/>
-          <w:b/>
-          <w:sz w:val="21"/>
-          <w:szCs w:val="21"/>
-        </w:rPr>
-      </w:pPr>
-      <w:r>
-        <w:rPr>
-          <w:rFonts w:hAnsi="宋体" w:cs="Times New Roman"/>
-          <w:b/>
-          <w:sz w:val="21"/>
-          <w:szCs w:val="21"/>
-        </w:rPr>
-        <w:t xml:space="preserve">8. </w:t>
-      </w:r>
-      <w:r>
-        <w:rPr>
-          <w:rFonts w:hAnsi="宋体" w:hint="eastAsia"/>
-          <w:b/>
-          <w:sz w:val="21"/>
-          <w:szCs w:val="21"/>
-        </w:rPr>
-        <w:t>举例说明在分布式环境下的处理器任务分配。比较与单处理机分配的不同？</w:t>
-      </w:r>
-      <w:r>
-        <w:rPr>
-          <w:rFonts w:hAnsi="宋体"/>
-          <w:b/>
-          <w:sz w:val="21"/>
-          <w:szCs w:val="21"/>
-        </w:rPr>
-        <w:t xml:space="preserve"> </w:t>
-      </w:r>
-    </w:p>
-    <w:p>
-      <w:pPr>
-        <w:rPr>
-          <w:b/>
-        </w:rPr>
-      </w:pPr>
-      <w:r>
-        <w:rPr>
-          <w:b/>
-        </w:rPr>
-        <w:tab/>
-      </w:r>
-      <w:r>
-        <w:t>图论确定算法</w:t>
-      </w:r>
-      <w:r>
-        <w:rPr>
-          <w:rFonts w:hint="eastAsia"/>
-        </w:rPr>
-        <w:t>、</w:t>
-      </w:r>
-      <w:r>
-        <w:t>集中式算法</w:t>
-      </w:r>
-      <w:r>
-        <w:rPr>
-          <w:rFonts w:hint="eastAsia"/>
-        </w:rPr>
-        <w:t>、</w:t>
-      </w:r>
-      <w:r>
-        <w:t>层次性算法</w:t>
-      </w:r>
-      <w:r>
-        <w:rPr>
-          <w:rFonts w:hint="eastAsia"/>
-        </w:rPr>
-        <w:t>、</w:t>
-      </w:r>
-      <w:r>
-        <w:t>超载者启动的分布式启发算法</w:t>
-      </w:r>
-      <w:r>
-        <w:rPr>
-          <w:rFonts w:hint="eastAsia"/>
-        </w:rPr>
-        <w:t>、</w:t>
-      </w:r>
-      <w:r>
-        <w:t>欠载者启动的分布式启发算法</w:t>
-      </w:r>
-      <w:r>
-        <w:rPr>
-          <w:rFonts w:hint="eastAsia"/>
-        </w:rPr>
-        <w:t>、</w:t>
-      </w:r>
-      <w:r>
-        <w:t>拍卖算法</w:t>
-      </w:r>
-    </w:p>
-    <w:p>
-      <w:pPr>
-        <w:ind w:firstLine="420"/>
-      </w:pPr>
-      <w:r>
-        <w:rPr>
-          <w:rFonts w:hint="eastAsia"/>
-        </w:rPr>
-        <w:t>与</w:t>
-      </w:r>
-      <w:r>
-        <w:t>单处理及不同的是</w:t>
-      </w:r>
-      <w:r>
-        <w:rPr>
-          <w:rFonts w:hint="eastAsia"/>
-        </w:rPr>
-        <w:t>分布</w:t>
-      </w:r>
-      <w:r>
-        <w:t>式算法</w:t>
-      </w:r>
-      <w:r>
-        <w:rPr>
-          <w:rFonts w:hint="eastAsia"/>
-        </w:rPr>
-        <w:t>还</w:t>
-      </w:r>
-      <w:r>
-        <w:t>需要考虑每台机器</w:t>
-      </w:r>
-      <w:r>
-        <w:rPr>
-          <w:rFonts w:hint="eastAsia"/>
-        </w:rPr>
-        <w:t>负载</w:t>
-      </w:r>
-      <w:r>
-        <w:t>的度量</w:t>
-      </w:r>
-      <w:r>
-        <w:rPr>
-          <w:rFonts w:hint="eastAsia"/>
-        </w:rPr>
-        <w:t>，收集负载信息以及传送进程的额外开销，以及其复杂</w:t>
-      </w:r>
-      <w:r>
-        <w:t>性</w:t>
-      </w:r>
-      <w:r>
-        <w:rPr>
-          <w:rFonts w:hint="eastAsia"/>
-        </w:rPr>
-        <w:t>和</w:t>
-      </w:r>
-      <w:r>
-        <w:t>稳定性。</w:t>
-      </w:r>
-    </w:p>
-    <w:p>
-      <w:pPr>
-        <w:pStyle w:val="Default"/>
-        <w:spacing w:line="240" w:lineRule="atLeast"/>
-        <w:rPr>
-          <w:rFonts w:hAnsi="宋体"/>
-          <w:sz w:val="21"/>
-          <w:szCs w:val="21"/>
-        </w:rPr>
-      </w:pPr>
-    </w:p>
-    <w:p>
-      <w:pPr>
-        <w:pStyle w:val="Default"/>
-        <w:spacing w:line="240" w:lineRule="atLeast"/>
-        <w:rPr>
-          <w:rFonts w:hAnsi="宋体"/>
-          <w:sz w:val="21"/>
-          <w:szCs w:val="21"/>
-        </w:rPr>
-      </w:pPr>
-      <w:r>
-        <w:rPr>
-          <w:rFonts w:hAnsi="宋体" w:hint="eastAsia"/>
-          <w:sz w:val="21"/>
-          <w:szCs w:val="21"/>
-        </w:rPr>
-        <w:t>答案2</w:t>
-      </w:r>
-      <w:r>
-        <w:rPr>
-          <w:rFonts w:hAnsi="宋体" w:hint="eastAsia"/>
-          <w:sz w:val="21"/>
-          <w:szCs w:val="21"/>
-        </w:rPr>
-        <w:t>：</w:t>
+        <w:t>同样依赖程序的任务分配，大多数程序能调用多线程，他们同时为一个任务运行，并行运算可以在程序内部同时处理两个线程的工作，效率接近加倍。</w:t>
       </w:r>
     </w:p>
     <w:p>
@@ -9633,68 +12201,6 @@
       </w:pPr>
       <w:r>
         <w:rPr>
-          <w:rFonts w:ascii="宋体" w:hAnsi="宋体" w:cs="Arial"/>
-          <w:color w:val="333333"/>
-          <w:sz w:val="21"/>
-          <w:szCs w:val="21"/>
-          <w:shd w:val="clear" w:color="auto" w:fill="FFFFFF"/>
-        </w:rPr>
-        <w:t>分布式环境下的任务分配问题是一类典型的组合优化问题。应用蚁群算法来解决多处理器分布式系统上的任务分配问题,一个任务只能分配给一个处理器处理,而一个处理器可以处理多个任务。</w:t>
-      </w:r>
-    </w:p>
-    <w:p>
-      <w:pPr>
-        <w:pStyle w:val="a3"/>
-        <w:widowControl/>
-        <w:shd w:val="clear" w:color="auto" w:fill="FFFFFF"/>
-        <w:spacing w:beforeAutospacing="0" w:afterAutospacing="0"/>
-        <w:jc w:val="both"/>
-        <w:rPr>
-          <w:rFonts w:ascii="宋体" w:hAnsi="宋体" w:cs="Microsoft YaHei UI"/>
-          <w:color w:val="333333"/>
-          <w:spacing w:val="8"/>
-          <w:sz w:val="25"/>
-          <w:szCs w:val="25"/>
-        </w:rPr>
-      </w:pPr>
-      <w:r>
-        <w:rPr>
-          <w:rFonts w:ascii="宋体" w:hAnsi="宋体" w:cs="Arial"/>
-          <w:color w:val="333333"/>
-          <w:sz w:val="21"/>
-          <w:szCs w:val="21"/>
-          <w:shd w:val="clear" w:color="auto" w:fill="FFFFFF"/>
-        </w:rPr>
-        <w:t>单处理机可以通过软件分配处理器运算资源，比如在一秒内同时分配给两个程序各0.5秒的运算时间，在没有可调用资源的时候，程序被中断，单处理机可以来回兼顾，但是每个任务的效率都只有二分之一。</w:t>
-      </w:r>
-    </w:p>
-    <w:p>
-      <w:pPr>
-        <w:pStyle w:val="a3"/>
-        <w:widowControl/>
-        <w:shd w:val="clear" w:color="auto" w:fill="FFFFFF"/>
-        <w:spacing w:beforeAutospacing="0" w:afterAutospacing="0"/>
-        <w:jc w:val="both"/>
-        <w:rPr>
-          <w:rFonts w:ascii="宋体" w:hAnsi="宋体" w:cs="Microsoft YaHei UI"/>
-          <w:color w:val="333333"/>
-          <w:spacing w:val="8"/>
-          <w:sz w:val="25"/>
-          <w:szCs w:val="25"/>
-        </w:rPr>
-      </w:pPr>
-      <w:r>
-        <w:rPr>
-          <w:rFonts w:ascii="宋体" w:hAnsi="宋体" w:cs="Arial"/>
-          <w:color w:val="333333"/>
-          <w:sz w:val="21"/>
-          <w:szCs w:val="21"/>
-          <w:shd w:val="clear" w:color="auto" w:fill="FFFFFF"/>
-        </w:rPr>
-        <w:t>分布式环境</w:t>
-      </w:r>
-      <w:r>
-        <w:rPr>
           <w:rFonts w:ascii="宋体" w:hAnsi="宋体" w:cs="Microsoft YaHei UI" w:hint="eastAsia"/>
           <w:color w:val="333333"/>
           <w:spacing w:val="8"/>
@@ -9702,24 +12208,9 @@
           <w:szCs w:val="21"/>
           <w:shd w:val="clear" w:color="auto" w:fill="FFFFFF"/>
         </w:rPr>
-        <w:t>同样依赖程序的任务分配，大多数程序能调用多线程，他们同时为一个任务运行，并行运算可以在程序内部同时处理两个线程的工作，效率接近加倍。</w:t>
-      </w:r>
-    </w:p>
-    <w:p>
-      <w:pPr>
-        <w:pStyle w:val="a3"/>
-        <w:widowControl/>
-        <w:shd w:val="clear" w:color="auto" w:fill="FFFFFF"/>
-        <w:spacing w:beforeAutospacing="0" w:afterAutospacing="0"/>
-        <w:jc w:val="both"/>
-        <w:rPr>
-          <w:rFonts w:ascii="宋体" w:hAnsi="宋体" w:cs="Microsoft YaHei UI"/>
-          <w:color w:val="333333"/>
-          <w:spacing w:val="8"/>
-          <w:sz w:val="25"/>
-          <w:szCs w:val="25"/>
-        </w:rPr>
-      </w:pPr>
+        <w:t>单处理机从宏观上是同时为多个进程服务的，而实际上是轮流为每个进程服务一段时间片，由于处理机的高速高频率，因此我们从宏观上是看不出处理机轮流工作的。这是分时处理。分布式环境由于拥有多个核心，因此能够在同一时间为多个进程服务，并不像单</w:t>
+      </w:r>
+      <w:proofErr w:type="gramStart"/>
       <w:r>
         <w:rPr>
           <w:rFonts w:ascii="宋体" w:hAnsi="宋体" w:cs="Microsoft YaHei UI" w:hint="eastAsia"/>
@@ -9729,8 +12220,9 @@
           <w:szCs w:val="21"/>
           <w:shd w:val="clear" w:color="auto" w:fill="FFFFFF"/>
         </w:rPr>
-        <w:t>单处理机从宏观上是同时为多个进程服务的，而实际上是轮流为每个进程服务一段时间片，由于处理机的高速高频率，因此我们从宏观上是看不出处理机轮流工作的。这</w:t>
-      </w:r>
+        <w:t>核那样</w:t>
+      </w:r>
+      <w:proofErr w:type="gramEnd"/>
       <w:r>
         <w:rPr>
           <w:rFonts w:ascii="宋体" w:hAnsi="宋体" w:cs="Microsoft YaHei UI" w:hint="eastAsia"/>
@@ -9740,8 +12232,7 @@
           <w:szCs w:val="21"/>
           <w:shd w:val="clear" w:color="auto" w:fill="FFFFFF"/>
         </w:rPr>
-        <w:lastRenderedPageBreak/>
-        <w:t>是分时处理。分布式环境由于拥有多个核心，因此能够在同一时间为多个进程服务，并不像单核那样要轮流分配时间片。因此能够更好的工作。</w:t>
+        <w:t>要轮流分配时间片。因此能够更好的工作。</w:t>
       </w:r>
     </w:p>
     <w:p>
@@ -10119,25 +12610,25 @@
         <w:pStyle w:val="Default"/>
         <w:spacing w:after="112" w:line="240" w:lineRule="atLeast"/>
         <w:rPr>
+          <w:rFonts w:hAnsi="宋体"/>
+          <w:sz w:val="21"/>
+          <w:szCs w:val="21"/>
+        </w:rPr>
+      </w:pPr>
+      <w:r>
+        <w:rPr>
+          <w:rFonts w:hAnsi="宋体" w:cs="Times New Roman"/>
+          <w:sz w:val="21"/>
+          <w:szCs w:val="21"/>
+        </w:rPr>
+        <w:t xml:space="preserve">2. </w:t>
+      </w:r>
+      <w:r>
+        <w:rPr>
           <w:rFonts w:hAnsi="宋体" w:hint="eastAsia"/>
           <w:sz w:val="21"/>
           <w:szCs w:val="21"/>
         </w:rPr>
-      </w:pPr>
-      <w:r>
-        <w:rPr>
-          <w:rFonts w:hAnsi="宋体" w:cs="Times New Roman"/>
-          <w:sz w:val="21"/>
-          <w:szCs w:val="21"/>
-        </w:rPr>
-        <w:t xml:space="preserve">2. </w:t>
-      </w:r>
-      <w:r>
-        <w:rPr>
-          <w:rFonts w:hAnsi="宋体" w:hint="eastAsia"/>
-          <w:sz w:val="21"/>
-          <w:szCs w:val="21"/>
-        </w:rPr>
         <w:t>什么是基于逻辑时钟的同步算法？</w:t>
       </w:r>
       <w:r>
@@ -10150,9 +12641,11 @@
       </w:r>
     </w:p>
     <w:p>
+      <w:proofErr w:type="spellStart"/>
       <w:r>
         <w:t>Lamport</w:t>
       </w:r>
+      <w:proofErr w:type="spellEnd"/>
       <w:r>
         <w:rPr>
           <w:rFonts w:hint="eastAsia"/>
@@ -10165,9 +12658,11 @@
         </w:rPr>
         <w:t>，</w:t>
       </w:r>
+      <w:proofErr w:type="spellStart"/>
       <w:r>
         <w:t>Lamport</w:t>
       </w:r>
+      <w:proofErr w:type="spellEnd"/>
       <w:r>
         <w:rPr>
           <w:rFonts w:hint="eastAsia"/>
@@ -10274,9 +12769,13 @@
       <w:r>
         <w:sym w:font="Symbol" w:char="F022"/>
       </w:r>
+      <w:proofErr w:type="spellStart"/>
+      <w:proofErr w:type="gramStart"/>
       <w:r>
         <w:t>a,b</w:t>
       </w:r>
+      <w:proofErr w:type="spellEnd"/>
+      <w:proofErr w:type="gramEnd"/>
       <w:r>
         <w:t xml:space="preserve"> </w:t>
       </w:r>
@@ -10430,6 +12929,7 @@
           <w:szCs w:val="21"/>
           <w:shd w:val="clear" w:color="auto" w:fill="FFFFFF"/>
         </w:rPr>
+        <w:lastRenderedPageBreak/>
         <w:t>逻辑时钟是分布式系统的特征，要求的是系统节点进程之间的相对一致性。只有相关的进程才需要有逻辑时钟同步，同步的目的是维持时间的顺序性，除时间的基本特性外，与物理时钟之间没有通用意义上的明确的关系。</w:t>
       </w:r>
     </w:p>
@@ -10438,7 +12938,7 @@
         <w:pStyle w:val="Default"/>
         <w:spacing w:after="112" w:line="240" w:lineRule="atLeast"/>
         <w:rPr>
-          <w:rFonts w:hAnsi="宋体" w:hint="eastAsia"/>
+          <w:rFonts w:hAnsi="宋体"/>
           <w:sz w:val="21"/>
           <w:szCs w:val="21"/>
         </w:rPr>
@@ -10537,6 +13037,7 @@
         </w:rPr>
         <w:t>（</w:t>
       </w:r>
+      <w:proofErr w:type="gramStart"/>
       <w:r>
         <w:rPr>
           <w:rFonts w:hint="eastAsia"/>
@@ -10544,7 +13045,11 @@
         <w:t>一致</w:t>
       </w:r>
       <w:r>
-        <w:t>割是指处理器可以并发保留的状态</w:t>
+        <w:t>割是指</w:t>
+      </w:r>
+      <w:proofErr w:type="gramEnd"/>
+      <w:r>
+        <w:t>处理器可以并发保留的状态</w:t>
       </w:r>
       <w:r>
         <w:rPr>
@@ -10559,8 +13064,12 @@
     <w:p>
       <w:r>
         <w:tab/>
+      </w:r>
+      <w:proofErr w:type="spellStart"/>
+      <w:r>
         <w:t>Chandy-Lamport</w:t>
       </w:r>
+      <w:proofErr w:type="spellEnd"/>
       <w:r>
         <w:rPr>
           <w:rFonts w:hint="eastAsia"/>
@@ -10586,7 +13095,15 @@
         <w:t>接</w:t>
       </w:r>
       <w:r>
-        <w:t>入通道还记录发送给它的消息，对每个通道，进程记录在它自己记录下状态之后和在发送方记录下它自己状态之前达到的任何消息</w:t>
+        <w:t>入通道还记录发送给它的消息，对每个通道，进程记录在它自己记录下状态之后和在发送</w:t>
+      </w:r>
+      <w:proofErr w:type="gramStart"/>
+      <w:r>
+        <w:t>方记录</w:t>
+      </w:r>
+      <w:proofErr w:type="gramEnd"/>
+      <w:r>
+        <w:t>下它自己状态之前达到的任何消息</w:t>
       </w:r>
       <w:r>
         <w:rPr>
@@ -10727,7 +13244,29 @@
           <w:szCs w:val="21"/>
           <w:shd w:val="clear" w:color="auto" w:fill="FFFFFF"/>
         </w:rPr>
-        <w:t>分布式系统中的进程同步问题与进程间通信有密切的关系。同步就是在适当的时刻做恰当的事情。分布式系统和计算机网络中的一个普片问题是没有全局共享时钟。换句话说，不同机器上的进程都有自己的时间。</w:t>
+        <w:t>分布式系统中的进程同步问题与进程间通信有密切的关系。同步就是在适当的时刻做恰当的事情。分布式系统和计算机网络中的一个</w:t>
+      </w:r>
+      <w:proofErr w:type="gramStart"/>
+      <w:r>
+        <w:rPr>
+          <w:rFonts w:ascii="宋体" w:hAnsi="宋体" w:cs="Verdana"/>
+          <w:color w:val="000000"/>
+          <w:sz w:val="21"/>
+          <w:szCs w:val="21"/>
+          <w:shd w:val="clear" w:color="auto" w:fill="FFFFFF"/>
+        </w:rPr>
+        <w:t>普片问题</w:t>
+      </w:r>
+      <w:proofErr w:type="gramEnd"/>
+      <w:r>
+        <w:rPr>
+          <w:rFonts w:ascii="宋体" w:hAnsi="宋体" w:cs="Verdana"/>
+          <w:color w:val="000000"/>
+          <w:sz w:val="21"/>
+          <w:szCs w:val="21"/>
+          <w:shd w:val="clear" w:color="auto" w:fill="FFFFFF"/>
+        </w:rPr>
+        <w:t>是没有全局共享时钟。换句话说，不同机器上的进程都有自己的时间。</w:t>
       </w:r>
     </w:p>
     <w:p>
@@ -10799,7 +13338,96 @@
           <w:szCs w:val="21"/>
           <w:shd w:val="clear" w:color="auto" w:fill="FFFFFF"/>
         </w:rPr>
-        <w:t>许多情况下是不需要知道绝对时间的。重要的是不用进程中的相关事件的正确顺序发生。Lamport算法说明，通过引入逻辑时钟的概念，可以使得进程集就事件的正确顺序达成全局一致。本质上，每个事件e，例如发送或者接收消息，都被分配一个全局唯一的逻辑时间戳C(e)，这样，当事件a发生在事件b之前时，C(a)&lt;C(b)。Lamport时间戳可以扩展成向量时间戳：如果C(a)&lt;C(b)，那么我们就知道事件a在因果关系上发生b之前。</w:t>
+        <w:lastRenderedPageBreak/>
+        <w:t>许多情况下是不需要知道绝对时间的。重要的是不用进程中的相关事件的正确顺序发生。</w:t>
+      </w:r>
+      <w:proofErr w:type="spellStart"/>
+      <w:r>
+        <w:rPr>
+          <w:rFonts w:ascii="宋体" w:hAnsi="宋体" w:cs="Verdana"/>
+          <w:color w:val="000000"/>
+          <w:sz w:val="21"/>
+          <w:szCs w:val="21"/>
+          <w:shd w:val="clear" w:color="auto" w:fill="FFFFFF"/>
+        </w:rPr>
+        <w:t>Lamport</w:t>
+      </w:r>
+      <w:proofErr w:type="spellEnd"/>
+      <w:r>
+        <w:rPr>
+          <w:rFonts w:ascii="宋体" w:hAnsi="宋体" w:cs="Verdana"/>
+          <w:color w:val="000000"/>
+          <w:sz w:val="21"/>
+          <w:szCs w:val="21"/>
+          <w:shd w:val="clear" w:color="auto" w:fill="FFFFFF"/>
+        </w:rPr>
+        <w:t>算法说明，通过引入逻辑时钟的概念，可以使得进程集就事件的正确顺序达成全局一致。本质上，每个事件e，例如发送或者接收消息，都被分配一个全局唯一的逻辑时间戳C(e)，这样，</w:t>
+      </w:r>
+      <w:proofErr w:type="gramStart"/>
+      <w:r>
+        <w:rPr>
+          <w:rFonts w:ascii="宋体" w:hAnsi="宋体" w:cs="Verdana"/>
+          <w:color w:val="000000"/>
+          <w:sz w:val="21"/>
+          <w:szCs w:val="21"/>
+          <w:shd w:val="clear" w:color="auto" w:fill="FFFFFF"/>
+        </w:rPr>
+        <w:t>当事件</w:t>
+      </w:r>
+      <w:proofErr w:type="gramEnd"/>
+      <w:r>
+        <w:rPr>
+          <w:rFonts w:ascii="宋体" w:hAnsi="宋体" w:cs="Verdana"/>
+          <w:color w:val="000000"/>
+          <w:sz w:val="21"/>
+          <w:szCs w:val="21"/>
+          <w:shd w:val="clear" w:color="auto" w:fill="FFFFFF"/>
+        </w:rPr>
+        <w:t>a发生在事件b之前时，C(a)&lt;C(b)。</w:t>
+      </w:r>
+      <w:proofErr w:type="spellStart"/>
+      <w:r>
+        <w:rPr>
+          <w:rFonts w:ascii="宋体" w:hAnsi="宋体" w:cs="Verdana"/>
+          <w:color w:val="000000"/>
+          <w:sz w:val="21"/>
+          <w:szCs w:val="21"/>
+          <w:shd w:val="clear" w:color="auto" w:fill="FFFFFF"/>
+        </w:rPr>
+        <w:t>Lamport</w:t>
+      </w:r>
+      <w:proofErr w:type="spellEnd"/>
+      <w:r>
+        <w:rPr>
+          <w:rFonts w:ascii="宋体" w:hAnsi="宋体" w:cs="Verdana"/>
+          <w:color w:val="000000"/>
+          <w:sz w:val="21"/>
+          <w:szCs w:val="21"/>
+          <w:shd w:val="clear" w:color="auto" w:fill="FFFFFF"/>
+        </w:rPr>
+        <w:t>时间</w:t>
+      </w:r>
+      <w:proofErr w:type="gramStart"/>
+      <w:r>
+        <w:rPr>
+          <w:rFonts w:ascii="宋体" w:hAnsi="宋体" w:cs="Verdana"/>
+          <w:color w:val="000000"/>
+          <w:sz w:val="21"/>
+          <w:szCs w:val="21"/>
+          <w:shd w:val="clear" w:color="auto" w:fill="FFFFFF"/>
+        </w:rPr>
+        <w:t>戳可以</w:t>
+      </w:r>
+      <w:proofErr w:type="gramEnd"/>
+      <w:r>
+        <w:rPr>
+          <w:rFonts w:ascii="宋体" w:hAnsi="宋体" w:cs="Verdana"/>
+          <w:color w:val="000000"/>
+          <w:sz w:val="21"/>
+          <w:szCs w:val="21"/>
+          <w:shd w:val="clear" w:color="auto" w:fill="FFFFFF"/>
+        </w:rPr>
+        <w:t>扩展成向量时间戳：如果C(a)&lt;C(b)，那么我们就知道事件a在因果关系上发生b之前。</w:t>
       </w:r>
     </w:p>
     <w:p>
@@ -10823,18 +13451,7 @@
           <w:szCs w:val="21"/>
           <w:shd w:val="clear" w:color="auto" w:fill="FFFFFF"/>
         </w:rPr>
-        <w:t>一个重要的同步算法是分布式互斥。这些算法确保在分布式进程集中，每次至多一个进程可以访问共享资源。如果我们使用一个协作者来跟踪应该轮到谁来访问时，分布式互斥就</w:t>
-      </w:r>
-      <w:r>
-        <w:rPr>
-          <w:rFonts w:ascii="宋体" w:hAnsi="宋体" w:cs="Verdana"/>
-          <w:color w:val="000000"/>
-          <w:sz w:val="21"/>
-          <w:szCs w:val="21"/>
-          <w:shd w:val="clear" w:color="auto" w:fill="FFFFFF"/>
-        </w:rPr>
-        <w:lastRenderedPageBreak/>
-        <w:t>可以容易地实现。还完全的分布式算法，但是它们有缺点，它们更容易使通信和进程发生故障。</w:t>
+        <w:t>一个重要的同步算法是分布式互斥。这些算法确保在分布式进程集中，每次至多一个进程可以访问共享资源。如果我们使用一个协作者来跟踪应该轮到谁来访问时，分布式互斥就可以容易地实现。还完全的分布式算法，但是它们有缺点，它们更容易使通信和进程发生故障。</w:t>
       </w:r>
     </w:p>
     <w:p>
@@ -11011,7 +13628,31 @@
           <w:szCs w:val="21"/>
           <w:shd w:val="clear" w:color="auto" w:fill="FFFFFF"/>
         </w:rPr>
-        <w:t>如果一个进程采取行动启动了选举算法的一次运行，则称该进程召集选举。一个进程每次最多召集一次选举，但原则上N个进程可以并发召集N次选举。在任何时间点，进程p</w:t>
+        <w:t>如果一个进程采取行动启动了选举算法的一次运行，则称该进程召集选举。一个进程每次最多召集一次选举，但原则上N</w:t>
+      </w:r>
+      <w:proofErr w:type="gramStart"/>
+      <w:r>
+        <w:rPr>
+          <w:rFonts w:ascii="宋体" w:hAnsi="宋体" w:cs="Microsoft YaHei UI" w:hint="eastAsia"/>
+          <w:color w:val="333333"/>
+          <w:spacing w:val="8"/>
+          <w:sz w:val="21"/>
+          <w:szCs w:val="21"/>
+          <w:shd w:val="clear" w:color="auto" w:fill="FFFFFF"/>
+        </w:rPr>
+        <w:t>个</w:t>
+      </w:r>
+      <w:proofErr w:type="gramEnd"/>
+      <w:r>
+        <w:rPr>
+          <w:rFonts w:ascii="宋体" w:hAnsi="宋体" w:cs="Microsoft YaHei UI" w:hint="eastAsia"/>
+          <w:color w:val="333333"/>
+          <w:spacing w:val="8"/>
+          <w:sz w:val="21"/>
+          <w:szCs w:val="21"/>
+          <w:shd w:val="clear" w:color="auto" w:fill="FFFFFF"/>
+        </w:rPr>
+        <w:t>进程可以并发召集N次选举。在任何时间点，进程p</w:t>
       </w:r>
       <w:r>
         <w:rPr>
@@ -11084,7 +13725,55 @@
           <w:szCs w:val="21"/>
           <w:shd w:val="clear" w:color="auto" w:fill="FFFFFF"/>
         </w:rPr>
-        <w:t>（i=1，2，…，N）有一个变量elected，用于包含当选进程的标识符。当进程第一次成为一次选举的参与者时，它把变量值置为特殊值“⊥”，表示该值还没有定义。</w:t>
+        <w:t>（</w:t>
+      </w:r>
+      <w:proofErr w:type="spellStart"/>
+      <w:r>
+        <w:rPr>
+          <w:rFonts w:ascii="宋体" w:hAnsi="宋体" w:cs="Microsoft YaHei UI" w:hint="eastAsia"/>
+          <w:color w:val="333333"/>
+          <w:spacing w:val="8"/>
+          <w:sz w:val="21"/>
+          <w:szCs w:val="21"/>
+          <w:shd w:val="clear" w:color="auto" w:fill="FFFFFF"/>
+        </w:rPr>
+        <w:t>i</w:t>
+      </w:r>
+      <w:proofErr w:type="spellEnd"/>
+      <w:r>
+        <w:rPr>
+          <w:rFonts w:ascii="宋体" w:hAnsi="宋体" w:cs="Microsoft YaHei UI" w:hint="eastAsia"/>
+          <w:color w:val="333333"/>
+          <w:spacing w:val="8"/>
+          <w:sz w:val="21"/>
+          <w:szCs w:val="21"/>
+          <w:shd w:val="clear" w:color="auto" w:fill="FFFFFF"/>
+        </w:rPr>
+        <w:t>=1，2，…，N）有一个变量elected，用于包含当选进程的标识符。当进程第一次成为一次选举的参与者时，它把</w:t>
+      </w:r>
+      <w:proofErr w:type="gramStart"/>
+      <w:r>
+        <w:rPr>
+          <w:rFonts w:ascii="宋体" w:hAnsi="宋体" w:cs="Microsoft YaHei UI" w:hint="eastAsia"/>
+          <w:color w:val="333333"/>
+          <w:spacing w:val="8"/>
+          <w:sz w:val="21"/>
+          <w:szCs w:val="21"/>
+          <w:shd w:val="clear" w:color="auto" w:fill="FFFFFF"/>
+        </w:rPr>
+        <w:t>变量值置为</w:t>
+      </w:r>
+      <w:proofErr w:type="gramEnd"/>
+      <w:r>
+        <w:rPr>
+          <w:rFonts w:ascii="宋体" w:hAnsi="宋体" w:cs="Microsoft YaHei UI" w:hint="eastAsia"/>
+          <w:color w:val="333333"/>
+          <w:spacing w:val="8"/>
+          <w:sz w:val="21"/>
+          <w:szCs w:val="21"/>
+          <w:shd w:val="clear" w:color="auto" w:fill="FFFFFF"/>
+        </w:rPr>
+        <w:t>特殊值“⊥”，表示该值还没有定义。</w:t>
       </w:r>
     </w:p>
     <w:p>
@@ -11134,8 +13823,9 @@
           <w:szCs w:val="21"/>
           <w:shd w:val="clear" w:color="auto" w:fill="FFFFFF"/>
         </w:rPr>
-        <w:t>有elected</w:t>
-      </w:r>
+        <w:t>有</w:t>
+      </w:r>
+      <w:proofErr w:type="spellStart"/>
       <w:r>
         <w:rPr>
           <w:rFonts w:ascii="宋体" w:hAnsi="宋体" w:cs="Microsoft YaHei UI" w:hint="eastAsia"/>
@@ -11144,10 +13834,22 @@
           <w:sz w:val="21"/>
           <w:szCs w:val="21"/>
           <w:shd w:val="clear" w:color="auto" w:fill="FFFFFF"/>
+        </w:rPr>
+        <w:t>elected</w:t>
+      </w:r>
+      <w:r>
+        <w:rPr>
+          <w:rFonts w:ascii="宋体" w:hAnsi="宋体" w:cs="Microsoft YaHei UI" w:hint="eastAsia"/>
+          <w:color w:val="333333"/>
+          <w:spacing w:val="8"/>
+          <w:sz w:val="21"/>
+          <w:szCs w:val="21"/>
+          <w:shd w:val="clear" w:color="auto" w:fill="FFFFFF"/>
           <w:vertAlign w:val="subscript"/>
         </w:rPr>
         <w:t>i</w:t>
       </w:r>
+      <w:proofErr w:type="spellEnd"/>
       <w:r>
         <w:rPr>
           <w:rFonts w:ascii="宋体" w:hAnsi="宋体" w:cs="Microsoft YaHei UI" w:hint="eastAsia"/>
@@ -11157,8 +13859,9 @@
           <w:szCs w:val="21"/>
           <w:shd w:val="clear" w:color="auto" w:fill="FFFFFF"/>
         </w:rPr>
-        <w:t>=⊥，或elected</w:t>
-      </w:r>
+        <w:t>=⊥，或</w:t>
+      </w:r>
+      <w:proofErr w:type="spellStart"/>
       <w:r>
         <w:rPr>
           <w:rFonts w:ascii="宋体" w:hAnsi="宋体" w:cs="Microsoft YaHei UI" w:hint="eastAsia"/>
@@ -11167,10 +13870,22 @@
           <w:sz w:val="21"/>
           <w:szCs w:val="21"/>
           <w:shd w:val="clear" w:color="auto" w:fill="FFFFFF"/>
+        </w:rPr>
+        <w:t>elected</w:t>
+      </w:r>
+      <w:r>
+        <w:rPr>
+          <w:rFonts w:ascii="宋体" w:hAnsi="宋体" w:cs="Microsoft YaHei UI" w:hint="eastAsia"/>
+          <w:color w:val="333333"/>
+          <w:spacing w:val="8"/>
+          <w:sz w:val="21"/>
+          <w:szCs w:val="21"/>
+          <w:shd w:val="clear" w:color="auto" w:fill="FFFFFF"/>
           <w:vertAlign w:val="subscript"/>
         </w:rPr>
         <w:t>i</w:t>
       </w:r>
+      <w:proofErr w:type="spellEnd"/>
       <w:r>
         <w:rPr>
           <w:rFonts w:ascii="宋体" w:hAnsi="宋体" w:cs="Microsoft YaHei UI" w:hint="eastAsia"/>
@@ -11230,8 +13945,9 @@
           <w:szCs w:val="21"/>
           <w:shd w:val="clear" w:color="auto" w:fill="FFFFFF"/>
         </w:rPr>
-        <w:t>都参与并且最终或者置elected</w:t>
-      </w:r>
+        <w:t>都参与并且最终或者置</w:t>
+      </w:r>
+      <w:proofErr w:type="spellStart"/>
       <w:r>
         <w:rPr>
           <w:rFonts w:ascii="宋体" w:hAnsi="宋体" w:cs="Microsoft YaHei UI" w:hint="eastAsia"/>
@@ -11240,10 +13956,22 @@
           <w:sz w:val="21"/>
           <w:szCs w:val="21"/>
           <w:shd w:val="clear" w:color="auto" w:fill="FFFFFF"/>
+        </w:rPr>
+        <w:t>elected</w:t>
+      </w:r>
+      <w:r>
+        <w:rPr>
+          <w:rFonts w:ascii="宋体" w:hAnsi="宋体" w:cs="Microsoft YaHei UI" w:hint="eastAsia"/>
+          <w:color w:val="333333"/>
+          <w:spacing w:val="8"/>
+          <w:sz w:val="21"/>
+          <w:szCs w:val="21"/>
+          <w:shd w:val="clear" w:color="auto" w:fill="FFFFFF"/>
           <w:vertAlign w:val="subscript"/>
         </w:rPr>
         <w:t>i</w:t>
       </w:r>
+      <w:proofErr w:type="spellEnd"/>
       <w:r>
         <w:rPr>
           <w:rFonts w:ascii="宋体" w:hAnsi="宋体" w:cs="Microsoft YaHei UI" w:hint="eastAsia"/>
@@ -11326,8 +14054,9 @@
           <w:szCs w:val="21"/>
           <w:shd w:val="clear" w:color="auto" w:fill="FFFFFF"/>
         </w:rPr>
-        <w:t>，他的elected</w:t>
-      </w:r>
+        <w:t>，他的</w:t>
+      </w:r>
+      <w:proofErr w:type="spellStart"/>
       <w:r>
         <w:rPr>
           <w:rFonts w:ascii="宋体" w:hAnsi="宋体" w:cs="Microsoft YaHei UI" w:hint="eastAsia"/>
@@ -11336,10 +14065,22 @@
           <w:sz w:val="21"/>
           <w:szCs w:val="21"/>
           <w:shd w:val="clear" w:color="auto" w:fill="FFFFFF"/>
+        </w:rPr>
+        <w:t>elected</w:t>
+      </w:r>
+      <w:r>
+        <w:rPr>
+          <w:rFonts w:ascii="宋体" w:hAnsi="宋体" w:cs="Microsoft YaHei UI" w:hint="eastAsia"/>
+          <w:color w:val="333333"/>
+          <w:spacing w:val="8"/>
+          <w:sz w:val="21"/>
+          <w:szCs w:val="21"/>
+          <w:shd w:val="clear" w:color="auto" w:fill="FFFFFF"/>
           <w:vertAlign w:val="subscript"/>
         </w:rPr>
         <w:t>i</w:t>
       </w:r>
+      <w:proofErr w:type="spellEnd"/>
       <w:r>
         <w:rPr>
           <w:rFonts w:ascii="宋体" w:hAnsi="宋体" w:cs="Microsoft YaHei UI" w:hint="eastAsia"/>
@@ -11567,6 +14308,7 @@
           <w:szCs w:val="21"/>
           <w:shd w:val="clear" w:color="auto" w:fill="FFFFFF"/>
         </w:rPr>
+        <w:lastRenderedPageBreak/>
         <w:t>如果一种解决方案用发生在先顺序来决定进入临界区的先后，并且如果所有请求都按发生在先建立联系，那么在有其他进程等待时，一个进程就不可能进入临界区多于一次。这种顺序也允许进程协调它们对临界区的访问。一个多线程的进程可以在一个线程等待进入临界区时，继续进行其他处理。在此期间，它可能给另一个进程发消息，该进程因此也试图进入临界区。ME3指定第一个进程在第二个进程之前被准予进入临界区。（来自书）</w:t>
       </w:r>
     </w:p>
@@ -11642,7 +14384,6 @@
           <w:rFonts w:ascii="宋体" w:hAnsi="宋体"/>
           <w:noProof/>
         </w:rPr>
-        <w:lastRenderedPageBreak/>
         <w:drawing>
           <wp:inline distT="0" distB="0" distL="114300" distR="114300">
             <wp:extent cx="5143500" cy="2143125"/>
@@ -12050,6 +14791,7 @@
           <w:szCs w:val="21"/>
           <w:shd w:val="clear" w:color="auto" w:fill="FFFFFF"/>
         </w:rPr>
+        <w:lastRenderedPageBreak/>
         <w:t>1)静态分配资源。要求进程必须在开始执行前就申请它所需要的全部资源，并且只有当系统能满足进程的资源申请要求并把资源分配给进程之后，该进程才开始执行。这种策略可以预防死锁的发生是由于其破坏了“占有且等待资源”和“循环等待资源”的条件，从而系统中的所有进程必然不会发生死锁。</w:t>
       </w:r>
     </w:p>
@@ -12104,7 +14846,6 @@
           <w:szCs w:val="21"/>
           <w:shd w:val="clear" w:color="auto" w:fill="FFFFFF"/>
         </w:rPr>
-        <w:lastRenderedPageBreak/>
         <w:t>3)剥夺式分配资源。当一个进程申请资源得不到满足时，可从另一个拥有这种资源的进程那里去抢夺，然后继续运行。这种策略可以预防死锁的发生是由于其破坏了“非抢夺式分配”的条件，从而系统中的所有进程必然不会发生死锁。</w:t>
       </w:r>
     </w:p>
@@ -12160,7 +14901,129 @@
           <w:szCs w:val="21"/>
           <w:shd w:val="clear" w:color="auto" w:fill="FFFFFF"/>
         </w:rPr>
-        <w:t>该方案是基于非剥夺方法。当进程Pi请求的资源正被进程Pj占有时，只有当Pi的时间戳比进程Pj的时间戳小时，即Pi比Pj老时，Pi才能等待。否则Pi被卷回（roll-back），即死亡。一个进程死亡后会释放他所占用的所有资源。在这里假定死亡的进程将带着同样的时间戳重新运行。由于具有较小时间戳的进程才等待具有较大时间戳的进程，因此很显然死锁不会发生。当进程在等待特定的资源时，不会释放资源。一旦一个进程释放一个资源，与这个资源相联系的等待队列中的一个进程将被激活。</w:t>
+        <w:t>该方案是基于非剥夺方法。当进程Pi请求的资源正被进程</w:t>
+      </w:r>
+      <w:proofErr w:type="spellStart"/>
+      <w:r>
+        <w:rPr>
+          <w:rFonts w:ascii="宋体" w:hAnsi="宋体" w:cs="微软雅黑" w:hint="eastAsia"/>
+          <w:color w:val="333333"/>
+          <w:spacing w:val="8"/>
+          <w:sz w:val="21"/>
+          <w:szCs w:val="21"/>
+          <w:shd w:val="clear" w:color="auto" w:fill="FFFFFF"/>
+        </w:rPr>
+        <w:t>Pj</w:t>
+      </w:r>
+      <w:proofErr w:type="spellEnd"/>
+      <w:r>
+        <w:rPr>
+          <w:rFonts w:ascii="宋体" w:hAnsi="宋体" w:cs="微软雅黑" w:hint="eastAsia"/>
+          <w:color w:val="333333"/>
+          <w:spacing w:val="8"/>
+          <w:sz w:val="21"/>
+          <w:szCs w:val="21"/>
+          <w:shd w:val="clear" w:color="auto" w:fill="FFFFFF"/>
+        </w:rPr>
+        <w:t>占有时，只有当Pi的时间</w:t>
+      </w:r>
+      <w:proofErr w:type="gramStart"/>
+      <w:r>
+        <w:rPr>
+          <w:rFonts w:ascii="宋体" w:hAnsi="宋体" w:cs="微软雅黑" w:hint="eastAsia"/>
+          <w:color w:val="333333"/>
+          <w:spacing w:val="8"/>
+          <w:sz w:val="21"/>
+          <w:szCs w:val="21"/>
+          <w:shd w:val="clear" w:color="auto" w:fill="FFFFFF"/>
+        </w:rPr>
+        <w:t>戳比进程</w:t>
+      </w:r>
+      <w:proofErr w:type="spellStart"/>
+      <w:proofErr w:type="gramEnd"/>
+      <w:r>
+        <w:rPr>
+          <w:rFonts w:ascii="宋体" w:hAnsi="宋体" w:cs="微软雅黑" w:hint="eastAsia"/>
+          <w:color w:val="333333"/>
+          <w:spacing w:val="8"/>
+          <w:sz w:val="21"/>
+          <w:szCs w:val="21"/>
+          <w:shd w:val="clear" w:color="auto" w:fill="FFFFFF"/>
+        </w:rPr>
+        <w:t>Pj</w:t>
+      </w:r>
+      <w:proofErr w:type="spellEnd"/>
+      <w:r>
+        <w:rPr>
+          <w:rFonts w:ascii="宋体" w:hAnsi="宋体" w:cs="微软雅黑" w:hint="eastAsia"/>
+          <w:color w:val="333333"/>
+          <w:spacing w:val="8"/>
+          <w:sz w:val="21"/>
+          <w:szCs w:val="21"/>
+          <w:shd w:val="clear" w:color="auto" w:fill="FFFFFF"/>
+        </w:rPr>
+        <w:t>的时间戳小时，即Pi比</w:t>
+      </w:r>
+      <w:proofErr w:type="spellStart"/>
+      <w:r>
+        <w:rPr>
+          <w:rFonts w:ascii="宋体" w:hAnsi="宋体" w:cs="微软雅黑" w:hint="eastAsia"/>
+          <w:color w:val="333333"/>
+          <w:spacing w:val="8"/>
+          <w:sz w:val="21"/>
+          <w:szCs w:val="21"/>
+          <w:shd w:val="clear" w:color="auto" w:fill="FFFFFF"/>
+        </w:rPr>
+        <w:t>Pj</w:t>
+      </w:r>
+      <w:proofErr w:type="spellEnd"/>
+      <w:r>
+        <w:rPr>
+          <w:rFonts w:ascii="宋体" w:hAnsi="宋体" w:cs="微软雅黑" w:hint="eastAsia"/>
+          <w:color w:val="333333"/>
+          <w:spacing w:val="8"/>
+          <w:sz w:val="21"/>
+          <w:szCs w:val="21"/>
+          <w:shd w:val="clear" w:color="auto" w:fill="FFFFFF"/>
+        </w:rPr>
+        <w:t>老时，Pi才能等待。否则Pi被卷回（roll-back），即死亡。一个进程死亡后会释放他所占用的所有资源。在这里假定死亡的进程将带着同样的时间</w:t>
+      </w:r>
+      <w:proofErr w:type="gramStart"/>
+      <w:r>
+        <w:rPr>
+          <w:rFonts w:ascii="宋体" w:hAnsi="宋体" w:cs="微软雅黑" w:hint="eastAsia"/>
+          <w:color w:val="333333"/>
+          <w:spacing w:val="8"/>
+          <w:sz w:val="21"/>
+          <w:szCs w:val="21"/>
+          <w:shd w:val="clear" w:color="auto" w:fill="FFFFFF"/>
+        </w:rPr>
+        <w:t>戳重</w:t>
+      </w:r>
+      <w:bookmarkStart w:id="2" w:name="_GoBack"/>
+      <w:bookmarkEnd w:id="2"/>
+      <w:r>
+        <w:rPr>
+          <w:rFonts w:ascii="宋体" w:hAnsi="宋体" w:cs="微软雅黑" w:hint="eastAsia"/>
+          <w:color w:val="333333"/>
+          <w:spacing w:val="8"/>
+          <w:sz w:val="21"/>
+          <w:szCs w:val="21"/>
+          <w:shd w:val="clear" w:color="auto" w:fill="FFFFFF"/>
+        </w:rPr>
+        <w:t>新</w:t>
+      </w:r>
+      <w:proofErr w:type="gramEnd"/>
+      <w:r>
+        <w:rPr>
+          <w:rFonts w:ascii="宋体" w:hAnsi="宋体" w:cs="微软雅黑" w:hint="eastAsia"/>
+          <w:color w:val="333333"/>
+          <w:spacing w:val="8"/>
+          <w:sz w:val="21"/>
+          <w:szCs w:val="21"/>
+          <w:shd w:val="clear" w:color="auto" w:fill="FFFFFF"/>
+        </w:rPr>
+        <w:t>运行。由于具有较小时间戳的进程才等待具有较大时间戳的进程，因此很显然死锁不会发生。当进程在等待特定的资源时，不会释放资源。一旦一个进程释放一个资源，与这个资源相联系的等待队列中的一个进程将被激活。</w:t>
       </w:r>
     </w:p>
     <w:p>
@@ -12215,7 +15078,164 @@
           <w:szCs w:val="21"/>
           <w:shd w:val="clear" w:color="auto" w:fill="FFFFFF"/>
         </w:rPr>
-        <w:t>它是一种基于剥夺的方法。当进程Pi请求的资源正被进程Pj占有时，只有当进程Pi的时间戳比进程Pj的时间戳大时，即Pi比Pj年轻时，Pi才能等待。否则Pj被卷回（roll-back），即死亡。只要被卷回的进程重新启动时，使用原有的时间戳，这两种方案都能避免死锁和饿死现象。由于时间戳总是增加的，被卷回的进程最终将具有最小的时间戳。</w:t>
+        <w:t>它是一种基于剥夺的方法。当进程Pi请求的资源正被进程</w:t>
+      </w:r>
+      <w:proofErr w:type="spellStart"/>
+      <w:r>
+        <w:rPr>
+          <w:rFonts w:ascii="宋体" w:hAnsi="宋体" w:cs="微软雅黑" w:hint="eastAsia"/>
+          <w:color w:val="333333"/>
+          <w:spacing w:val="8"/>
+          <w:sz w:val="21"/>
+          <w:szCs w:val="21"/>
+          <w:shd w:val="clear" w:color="auto" w:fill="FFFFFF"/>
+        </w:rPr>
+        <w:t>Pj</w:t>
+      </w:r>
+      <w:proofErr w:type="spellEnd"/>
+      <w:r>
+        <w:rPr>
+          <w:rFonts w:ascii="宋体" w:hAnsi="宋体" w:cs="微软雅黑" w:hint="eastAsia"/>
+          <w:color w:val="333333"/>
+          <w:spacing w:val="8"/>
+          <w:sz w:val="21"/>
+          <w:szCs w:val="21"/>
+          <w:shd w:val="clear" w:color="auto" w:fill="FFFFFF"/>
+        </w:rPr>
+        <w:t>占有时，只有当进程Pi的</w:t>
+      </w:r>
+      <w:proofErr w:type="gramStart"/>
+      <w:r>
+        <w:rPr>
+          <w:rFonts w:ascii="宋体" w:hAnsi="宋体" w:cs="微软雅黑" w:hint="eastAsia"/>
+          <w:color w:val="333333"/>
+          <w:spacing w:val="8"/>
+          <w:sz w:val="21"/>
+          <w:szCs w:val="21"/>
+          <w:shd w:val="clear" w:color="auto" w:fill="FFFFFF"/>
+        </w:rPr>
+        <w:t>时间戳比进</w:t>
+      </w:r>
+      <w:proofErr w:type="spellStart"/>
+      <w:proofErr w:type="gramEnd"/>
+      <w:r>
+        <w:rPr>
+          <w:rFonts w:ascii="宋体" w:hAnsi="宋体" w:cs="微软雅黑" w:hint="eastAsia"/>
+          <w:color w:val="333333"/>
+          <w:spacing w:val="8"/>
+          <w:sz w:val="21"/>
+          <w:szCs w:val="21"/>
+          <w:shd w:val="clear" w:color="auto" w:fill="FFFFFF"/>
+        </w:rPr>
+        <w:t>Pj</w:t>
+      </w:r>
+      <w:proofErr w:type="spellEnd"/>
+      <w:r>
+        <w:rPr>
+          <w:rFonts w:ascii="宋体" w:hAnsi="宋体" w:cs="微软雅黑" w:hint="eastAsia"/>
+          <w:color w:val="333333"/>
+          <w:spacing w:val="8"/>
+          <w:sz w:val="21"/>
+          <w:szCs w:val="21"/>
+          <w:shd w:val="clear" w:color="auto" w:fill="FFFFFF"/>
+        </w:rPr>
+        <w:t>的</w:t>
+      </w:r>
+      <w:proofErr w:type="gramStart"/>
+      <w:r>
+        <w:rPr>
+          <w:rFonts w:ascii="宋体" w:hAnsi="宋体" w:cs="微软雅黑" w:hint="eastAsia"/>
+          <w:color w:val="333333"/>
+          <w:spacing w:val="8"/>
+          <w:sz w:val="21"/>
+          <w:szCs w:val="21"/>
+          <w:shd w:val="clear" w:color="auto" w:fill="FFFFFF"/>
+        </w:rPr>
+        <w:t>时间戳大时</w:t>
+      </w:r>
+      <w:proofErr w:type="gramEnd"/>
+      <w:r>
+        <w:rPr>
+          <w:rFonts w:ascii="宋体" w:hAnsi="宋体" w:cs="微软雅黑" w:hint="eastAsia"/>
+          <w:color w:val="333333"/>
+          <w:spacing w:val="8"/>
+          <w:sz w:val="21"/>
+          <w:szCs w:val="21"/>
+          <w:shd w:val="clear" w:color="auto" w:fill="FFFFFF"/>
+        </w:rPr>
+        <w:t>，即Pi比</w:t>
+      </w:r>
+      <w:proofErr w:type="spellStart"/>
+      <w:r>
+        <w:rPr>
+          <w:rFonts w:ascii="宋体" w:hAnsi="宋体" w:cs="微软雅黑" w:hint="eastAsia"/>
+          <w:color w:val="333333"/>
+          <w:spacing w:val="8"/>
+          <w:sz w:val="21"/>
+          <w:szCs w:val="21"/>
+          <w:shd w:val="clear" w:color="auto" w:fill="FFFFFF"/>
+        </w:rPr>
+        <w:t>Pj</w:t>
+      </w:r>
+      <w:proofErr w:type="spellEnd"/>
+      <w:r>
+        <w:rPr>
+          <w:rFonts w:ascii="宋体" w:hAnsi="宋体" w:cs="微软雅黑" w:hint="eastAsia"/>
+          <w:color w:val="333333"/>
+          <w:spacing w:val="8"/>
+          <w:sz w:val="21"/>
+          <w:szCs w:val="21"/>
+          <w:shd w:val="clear" w:color="auto" w:fill="FFFFFF"/>
+        </w:rPr>
+        <w:t>年轻时，Pi才能等待。否则</w:t>
+      </w:r>
+      <w:proofErr w:type="spellStart"/>
+      <w:r>
+        <w:rPr>
+          <w:rFonts w:ascii="宋体" w:hAnsi="宋体" w:cs="微软雅黑" w:hint="eastAsia"/>
+          <w:color w:val="333333"/>
+          <w:spacing w:val="8"/>
+          <w:sz w:val="21"/>
+          <w:szCs w:val="21"/>
+          <w:shd w:val="clear" w:color="auto" w:fill="FFFFFF"/>
+        </w:rPr>
+        <w:t>Pj</w:t>
+      </w:r>
+      <w:proofErr w:type="spellEnd"/>
+      <w:r>
+        <w:rPr>
+          <w:rFonts w:ascii="宋体" w:hAnsi="宋体" w:cs="微软雅黑" w:hint="eastAsia"/>
+          <w:color w:val="333333"/>
+          <w:spacing w:val="8"/>
+          <w:sz w:val="21"/>
+          <w:szCs w:val="21"/>
+          <w:shd w:val="clear" w:color="auto" w:fill="FFFFFF"/>
+        </w:rPr>
+        <w:t>被卷回（roll-back），即死亡。只要被卷回的进程重新启动时，使用原有的时间戳，这两种方案都能避免死锁和饿死现象。由于时间</w:t>
+      </w:r>
+      <w:proofErr w:type="gramStart"/>
+      <w:r>
+        <w:rPr>
+          <w:rFonts w:ascii="宋体" w:hAnsi="宋体" w:cs="微软雅黑" w:hint="eastAsia"/>
+          <w:color w:val="333333"/>
+          <w:spacing w:val="8"/>
+          <w:sz w:val="21"/>
+          <w:szCs w:val="21"/>
+          <w:shd w:val="clear" w:color="auto" w:fill="FFFFFF"/>
+        </w:rPr>
+        <w:t>戳总是</w:t>
+      </w:r>
+      <w:proofErr w:type="gramEnd"/>
+      <w:r>
+        <w:rPr>
+          <w:rFonts w:ascii="宋体" w:hAnsi="宋体" w:cs="微软雅黑" w:hint="eastAsia"/>
+          <w:color w:val="333333"/>
+          <w:spacing w:val="8"/>
+          <w:sz w:val="21"/>
+          <w:szCs w:val="21"/>
+          <w:shd w:val="clear" w:color="auto" w:fill="FFFFFF"/>
+        </w:rPr>
+        <w:t>增加的，被卷回的进程最终将具有最小的时间戳。</w:t>
       </w:r>
     </w:p>
     <w:p>
@@ -12434,7 +15454,19 @@
           <w:szCs w:val="21"/>
           <w:shd w:val="clear" w:color="auto" w:fill="FFFFFF"/>
         </w:rPr>
-        <w:t>a. 路径推动算法（path-pushing algorithm）。先在每个机器上建立形式简单的全局等待图。每当进行死锁检测时，各个机器就将等待图的拷贝送往一定数量的邻居节点。局部拷贝更新后又被传播下去。这一过程重复进行直到某个节点获得了足够的信息来构造一个等待图以便做出是否存在死锁的结论。不幸的是，这类算法中的许多算法在实际中是错误的。主要原因是传输过程中的部分等待图并不能代表整个全局等待图，因为各个节点采集数据的方法是异步的。</w:t>
+        <w:t>a. 路径推动算法（path-pushing algorithm）。先在每个机器上建立形式简单的全局等待图。每当进行死锁检测时，各个机器就将等待图的拷贝送往一定数量的邻居节</w:t>
+      </w:r>
+      <w:r>
+        <w:rPr>
+          <w:rFonts w:ascii="宋体" w:hAnsi="宋体" w:cs="微软雅黑" w:hint="eastAsia"/>
+          <w:color w:val="333333"/>
+          <w:spacing w:val="8"/>
+          <w:sz w:val="21"/>
+          <w:szCs w:val="21"/>
+          <w:shd w:val="clear" w:color="auto" w:fill="FFFFFF"/>
+        </w:rPr>
+        <w:lastRenderedPageBreak/>
+        <w:t>点。局部拷贝更新后又被传播下去。这一过程重复进行直到某个节点获得了足够的信息来构造一个等待图以便做出是否存在死锁的结论。不幸的是，这类算法中的许多算法在实际中是错误的。主要原因是传输过程中的部分等待图并不能代表整个全局等待图，因为各个节点采集数据的方法是异步的。</w:t>
       </w:r>
     </w:p>
     <w:p>
@@ -12488,7 +15520,6 @@
           <w:szCs w:val="21"/>
           <w:shd w:val="clear" w:color="auto" w:fill="FFFFFF"/>
         </w:rPr>
-        <w:lastRenderedPageBreak/>
         <w:t>c. 扩散计算（diffusing computation）。怀疑有死锁发生时，事务管理器通过向依赖于它的进程发送查询启动一个扩散进程。这里不会生成全局等待图。发送查询信息时，扩散计算就增长；接收回答后，扩散计算就缩减。根据所得信息，发起者会检测到死锁的发生。典型情况是，扩散进程动态地生成等待图的一个子树。</w:t>
       </w:r>
     </w:p>
@@ -12516,7 +15547,55 @@
           <w:szCs w:val="21"/>
           <w:shd w:val="clear" w:color="auto" w:fill="FFFFFF"/>
         </w:rPr>
-        <w:t>d. 全局状态检测（global state detection）。这个方法基于Chandy和Lamport 的快照方法。可以通过建立一个一致的全局状态而无需暂停当前的计算来生成一个一致的全局等待图。</w:t>
+        <w:t>d. 全局状态检测（global state detection）。这个方法基于</w:t>
+      </w:r>
+      <w:proofErr w:type="spellStart"/>
+      <w:r>
+        <w:rPr>
+          <w:rFonts w:ascii="宋体" w:hAnsi="宋体" w:cs="微软雅黑" w:hint="eastAsia"/>
+          <w:color w:val="333333"/>
+          <w:spacing w:val="8"/>
+          <w:sz w:val="21"/>
+          <w:szCs w:val="21"/>
+          <w:shd w:val="clear" w:color="auto" w:fill="FFFFFF"/>
+        </w:rPr>
+        <w:t>Chandy</w:t>
+      </w:r>
+      <w:proofErr w:type="spellEnd"/>
+      <w:r>
+        <w:rPr>
+          <w:rFonts w:ascii="宋体" w:hAnsi="宋体" w:cs="微软雅黑" w:hint="eastAsia"/>
+          <w:color w:val="333333"/>
+          <w:spacing w:val="8"/>
+          <w:sz w:val="21"/>
+          <w:szCs w:val="21"/>
+          <w:shd w:val="clear" w:color="auto" w:fill="FFFFFF"/>
+        </w:rPr>
+        <w:t>和</w:t>
+      </w:r>
+      <w:proofErr w:type="spellStart"/>
+      <w:r>
+        <w:rPr>
+          <w:rFonts w:ascii="宋体" w:hAnsi="宋体" w:cs="微软雅黑" w:hint="eastAsia"/>
+          <w:color w:val="333333"/>
+          <w:spacing w:val="8"/>
+          <w:sz w:val="21"/>
+          <w:szCs w:val="21"/>
+          <w:shd w:val="clear" w:color="auto" w:fill="FFFFFF"/>
+        </w:rPr>
+        <w:t>Lamport</w:t>
+      </w:r>
+      <w:proofErr w:type="spellEnd"/>
+      <w:r>
+        <w:rPr>
+          <w:rFonts w:ascii="宋体" w:hAnsi="宋体" w:cs="微软雅黑" w:hint="eastAsia"/>
+          <w:color w:val="333333"/>
+          <w:spacing w:val="8"/>
+          <w:sz w:val="21"/>
+          <w:szCs w:val="21"/>
+          <w:shd w:val="clear" w:color="auto" w:fill="FFFFFF"/>
+        </w:rPr>
+        <w:t xml:space="preserve"> 的快照方法。可以通过建立一个一致的全局状态而无需暂停当前的计算来生成一个一致的全局等待图。</w:t>
       </w:r>
     </w:p>
     <w:p>
@@ -13133,6 +16212,7 @@
           <w:szCs w:val="21"/>
           <w:shd w:val="clear" w:color="auto" w:fill="FFFFFF"/>
         </w:rPr>
+        <w:lastRenderedPageBreak/>
         <w:t>移动透明性：当文件被移动后，用户程序和用户节点的系统管理员表均不需要改变</w:t>
       </w:r>
     </w:p>
@@ -13156,7 +16236,6 @@
           <w:rFonts w:ascii="宋体" w:hAnsi="宋体"/>
           <w:noProof/>
         </w:rPr>
-        <w:lastRenderedPageBreak/>
         <w:drawing>
           <wp:inline distT="0" distB="0" distL="114300" distR="114300">
             <wp:extent cx="4733925" cy="2028825"/>
@@ -13403,7 +16482,25 @@
           <w:sz w:val="21"/>
           <w:szCs w:val="21"/>
         </w:rPr>
-        <w:t>）的自动安装器是如何改进</w:t>
+        <w:t>）的自动</w:t>
+      </w:r>
+      <w:proofErr w:type="gramStart"/>
+      <w:r>
+        <w:rPr>
+          <w:rFonts w:hAnsi="宋体" w:hint="eastAsia"/>
+          <w:sz w:val="21"/>
+          <w:szCs w:val="21"/>
+        </w:rPr>
+        <w:t>安装器</w:t>
+      </w:r>
+      <w:proofErr w:type="gramEnd"/>
+      <w:r>
+        <w:rPr>
+          <w:rFonts w:hAnsi="宋体" w:hint="eastAsia"/>
+          <w:sz w:val="21"/>
+          <w:szCs w:val="21"/>
+        </w:rPr>
+        <w:t>是如何改进</w:t>
       </w:r>
       <w:r>
         <w:rPr>
@@ -13419,7 +16516,25 @@
           <w:sz w:val="21"/>
           <w:szCs w:val="21"/>
         </w:rPr>
-        <w:t>的性能和可伸缩性的？</w:t>
+        <w:t>的性能和</w:t>
+      </w:r>
+      <w:proofErr w:type="gramStart"/>
+      <w:r>
+        <w:rPr>
+          <w:rFonts w:hAnsi="宋体" w:hint="eastAsia"/>
+          <w:sz w:val="21"/>
+          <w:szCs w:val="21"/>
+        </w:rPr>
+        <w:t>可</w:t>
+      </w:r>
+      <w:proofErr w:type="gramEnd"/>
+      <w:r>
+        <w:rPr>
+          <w:rFonts w:hAnsi="宋体" w:hint="eastAsia"/>
+          <w:sz w:val="21"/>
+          <w:szCs w:val="21"/>
+        </w:rPr>
+        <w:t>伸缩性的？</w:t>
       </w:r>
       <w:r>
         <w:rPr>
@@ -13652,7 +16767,67 @@
           <w:szCs w:val="21"/>
           <w:shd w:val="clear" w:color="auto" w:fill="FFFFFF"/>
         </w:rPr>
-        <w:t>以数据存储为主的存储型云平台，以数据处理为主的计算型云平台以及计算和数据存储处理兼顾的综合云计算平台。</w:t>
+        <w:t>以数据存储为主的</w:t>
+      </w:r>
+      <w:proofErr w:type="gramStart"/>
+      <w:r>
+        <w:rPr>
+          <w:rFonts w:ascii="Arial" w:hAnsi="Arial" w:cs="Arial" w:hint="eastAsia"/>
+          <w:color w:val="333333"/>
+          <w:szCs w:val="21"/>
+          <w:shd w:val="clear" w:color="auto" w:fill="FFFFFF"/>
+        </w:rPr>
+        <w:t>存储型云平台</w:t>
+      </w:r>
+      <w:proofErr w:type="gramEnd"/>
+      <w:r>
+        <w:rPr>
+          <w:rFonts w:ascii="Arial" w:hAnsi="Arial" w:cs="Arial" w:hint="eastAsia"/>
+          <w:color w:val="333333"/>
+          <w:szCs w:val="21"/>
+          <w:shd w:val="clear" w:color="auto" w:fill="FFFFFF"/>
+        </w:rPr>
+        <w:t>，以数据处理为主的</w:t>
+      </w:r>
+      <w:proofErr w:type="gramStart"/>
+      <w:r>
+        <w:rPr>
+          <w:rFonts w:ascii="Arial" w:hAnsi="Arial" w:cs="Arial" w:hint="eastAsia"/>
+          <w:color w:val="333333"/>
+          <w:szCs w:val="21"/>
+          <w:shd w:val="clear" w:color="auto" w:fill="FFFFFF"/>
+        </w:rPr>
+        <w:t>计算型云平台</w:t>
+      </w:r>
+      <w:proofErr w:type="gramEnd"/>
+      <w:r>
+        <w:rPr>
+          <w:rFonts w:ascii="Arial" w:hAnsi="Arial" w:cs="Arial" w:hint="eastAsia"/>
+          <w:color w:val="333333"/>
+          <w:szCs w:val="21"/>
+          <w:shd w:val="clear" w:color="auto" w:fill="FFFFFF"/>
+        </w:rPr>
+        <w:t>以及计算和数据存储处理兼顾的综合</w:t>
+      </w:r>
+      <w:proofErr w:type="gramStart"/>
+      <w:r>
+        <w:rPr>
+          <w:rFonts w:ascii="Arial" w:hAnsi="Arial" w:cs="Arial" w:hint="eastAsia"/>
+          <w:color w:val="333333"/>
+          <w:szCs w:val="21"/>
+          <w:shd w:val="clear" w:color="auto" w:fill="FFFFFF"/>
+        </w:rPr>
+        <w:t>云计算</w:t>
+      </w:r>
+      <w:proofErr w:type="gramEnd"/>
+      <w:r>
+        <w:rPr>
+          <w:rFonts w:ascii="Arial" w:hAnsi="Arial" w:cs="Arial" w:hint="eastAsia"/>
+          <w:color w:val="333333"/>
+          <w:szCs w:val="21"/>
+          <w:shd w:val="clear" w:color="auto" w:fill="FFFFFF"/>
+        </w:rPr>
+        <w:t>平台。</w:t>
       </w:r>
     </w:p>
     <w:p>
@@ -13677,6 +16852,7 @@
       <w:r>
         <w:t>是</w:t>
       </w:r>
+      <w:proofErr w:type="gramStart"/>
       <w:r>
         <w:rPr>
           <w:rFonts w:hint="eastAsia"/>
@@ -13684,16 +16860,31 @@
         <w:t>云</w:t>
       </w:r>
       <w:r>
-        <w:t>计算的灵魂和升级</w:t>
-      </w:r>
-      <w:r>
-        <w:rPr>
-          <w:rFonts w:hint="eastAsia"/>
-        </w:rPr>
-        <w:t>方向，云</w:t>
-      </w:r>
-      <w:r>
-        <w:t>计算的核</w:t>
+        <w:t>计算</w:t>
+      </w:r>
+      <w:proofErr w:type="gramEnd"/>
+      <w:r>
+        <w:t>的灵魂和升级</w:t>
+      </w:r>
+      <w:r>
+        <w:rPr>
+          <w:rFonts w:hint="eastAsia"/>
+        </w:rPr>
+        <w:t>方向，</w:t>
+      </w:r>
+      <w:proofErr w:type="gramStart"/>
+      <w:r>
+        <w:rPr>
+          <w:rFonts w:hint="eastAsia"/>
+        </w:rPr>
+        <w:t>云</w:t>
+      </w:r>
+      <w:r>
+        <w:t>计算</w:t>
+      </w:r>
+      <w:proofErr w:type="gramEnd"/>
+      <w:r>
+        <w:t>的核</w:t>
       </w:r>
       <w:r>
         <w:rPr>
@@ -13702,7 +16893,15 @@
         <w:t>心</w:t>
       </w:r>
       <w:r>
-        <w:t>是业务模式，本质是数据处理技术，如果失去对大数据的理解和运用，云计算只是房地产的代名词，数据是资产，云为数据资产提供了</w:t>
+        <w:t>是业务模式，本质是数据处理技术，如果失去对大数据的理解和运用，</w:t>
+      </w:r>
+      <w:proofErr w:type="gramStart"/>
+      <w:r>
+        <w:t>云计算</w:t>
+      </w:r>
+      <w:proofErr w:type="gramEnd"/>
+      <w:r>
+        <w:t>只是房地产的代名词，数据是资产，云为数据资产提供了</w:t>
       </w:r>
       <w:r>
         <w:rPr>
@@ -13720,7 +16919,15 @@
         <w:t>个人</w:t>
       </w:r>
       <w:r>
-        <w:t>生活服务，是大数据核心议题，也是云计算的灵魂和必然的升级方向。</w:t>
+        <w:t>生活服务，是大数据核心议题，也是</w:t>
+      </w:r>
+      <w:proofErr w:type="gramStart"/>
+      <w:r>
+        <w:t>云计算</w:t>
+      </w:r>
+      <w:proofErr w:type="gramEnd"/>
+      <w:r>
+        <w:t>的灵魂和必然的升级方向。</w:t>
       </w:r>
     </w:p>
     <w:p>
@@ -13807,7 +17014,31 @@
           <w:szCs w:val="21"/>
           <w:shd w:val="clear" w:color="auto" w:fill="FFFFFF"/>
         </w:rPr>
-        <w:t>麦肯锡全球研究所给出的定义是：一种规模大到在获取、存储、管理、分析方面大大超出了传统数据库软件工具能力范围的数据集合，具有海量的数据规模、快速的数据流转、多样的数据类型和价值密度低四大特征。</w:t>
+        <w:t>麦肯</w:t>
+      </w:r>
+      <w:proofErr w:type="gramStart"/>
+      <w:r>
+        <w:rPr>
+          <w:rFonts w:ascii="宋体" w:hAnsi="宋体" w:cs="微软雅黑" w:hint="eastAsia"/>
+          <w:color w:val="333333"/>
+          <w:spacing w:val="8"/>
+          <w:sz w:val="21"/>
+          <w:szCs w:val="21"/>
+          <w:shd w:val="clear" w:color="auto" w:fill="FFFFFF"/>
+        </w:rPr>
+        <w:t>锡全球</w:t>
+      </w:r>
+      <w:proofErr w:type="gramEnd"/>
+      <w:r>
+        <w:rPr>
+          <w:rFonts w:ascii="宋体" w:hAnsi="宋体" w:cs="微软雅黑" w:hint="eastAsia"/>
+          <w:color w:val="333333"/>
+          <w:spacing w:val="8"/>
+          <w:sz w:val="21"/>
+          <w:szCs w:val="21"/>
+          <w:shd w:val="clear" w:color="auto" w:fill="FFFFFF"/>
+        </w:rPr>
+        <w:t>研究所给出的定义是：一种规模大到在获取、存储、管理、分析方面大大超出了传统数据库软件工具能力范围的数据集合，具有海量的数据规模、快速的数据流转、多样的数据类型和价值密度低四大特征。</w:t>
       </w:r>
     </w:p>
     <w:p>
@@ -13845,7 +17076,79 @@
           <w:szCs w:val="21"/>
           <w:shd w:val="clear" w:color="auto" w:fill="FFFFFF"/>
         </w:rPr>
-        <w:t> - 提供基于“云”的服务，供开发者创建应用时采用。可以划分为3类：以数据存储为主的存储型云平台，以数据处理为主的计算型云平台以及计算和数据存储处理兼顾的综合云计算平台。</w:t>
+        <w:t> - 提供基于“云”的服务，供开发者创建应用时采用。可以划分为3类：以数据存储为主的</w:t>
+      </w:r>
+      <w:proofErr w:type="gramStart"/>
+      <w:r>
+        <w:rPr>
+          <w:rFonts w:ascii="宋体" w:hAnsi="宋体" w:cs="微软雅黑" w:hint="eastAsia"/>
+          <w:color w:val="333333"/>
+          <w:spacing w:val="8"/>
+          <w:sz w:val="21"/>
+          <w:szCs w:val="21"/>
+          <w:shd w:val="clear" w:color="auto" w:fill="FFFFFF"/>
+        </w:rPr>
+        <w:t>存储型云平台</w:t>
+      </w:r>
+      <w:proofErr w:type="gramEnd"/>
+      <w:r>
+        <w:rPr>
+          <w:rFonts w:ascii="宋体" w:hAnsi="宋体" w:cs="微软雅黑" w:hint="eastAsia"/>
+          <w:color w:val="333333"/>
+          <w:spacing w:val="8"/>
+          <w:sz w:val="21"/>
+          <w:szCs w:val="21"/>
+          <w:shd w:val="clear" w:color="auto" w:fill="FFFFFF"/>
+        </w:rPr>
+        <w:t>，以数据处理为主的</w:t>
+      </w:r>
+      <w:proofErr w:type="gramStart"/>
+      <w:r>
+        <w:rPr>
+          <w:rFonts w:ascii="宋体" w:hAnsi="宋体" w:cs="微软雅黑" w:hint="eastAsia"/>
+          <w:color w:val="333333"/>
+          <w:spacing w:val="8"/>
+          <w:sz w:val="21"/>
+          <w:szCs w:val="21"/>
+          <w:shd w:val="clear" w:color="auto" w:fill="FFFFFF"/>
+        </w:rPr>
+        <w:t>计算型云平台</w:t>
+      </w:r>
+      <w:proofErr w:type="gramEnd"/>
+      <w:r>
+        <w:rPr>
+          <w:rFonts w:ascii="宋体" w:hAnsi="宋体" w:cs="微软雅黑" w:hint="eastAsia"/>
+          <w:color w:val="333333"/>
+          <w:spacing w:val="8"/>
+          <w:sz w:val="21"/>
+          <w:szCs w:val="21"/>
+          <w:shd w:val="clear" w:color="auto" w:fill="FFFFFF"/>
+        </w:rPr>
+        <w:t>以及计算和数据存储处理兼顾的综合</w:t>
+      </w:r>
+      <w:proofErr w:type="gramStart"/>
+      <w:r>
+        <w:rPr>
+          <w:rFonts w:ascii="宋体" w:hAnsi="宋体" w:cs="微软雅黑" w:hint="eastAsia"/>
+          <w:color w:val="333333"/>
+          <w:spacing w:val="8"/>
+          <w:sz w:val="21"/>
+          <w:szCs w:val="21"/>
+          <w:shd w:val="clear" w:color="auto" w:fill="FFFFFF"/>
+        </w:rPr>
+        <w:t>云计算</w:t>
+      </w:r>
+      <w:proofErr w:type="gramEnd"/>
+      <w:r>
+        <w:rPr>
+          <w:rFonts w:ascii="宋体" w:hAnsi="宋体" w:cs="微软雅黑" w:hint="eastAsia"/>
+          <w:color w:val="333333"/>
+          <w:spacing w:val="8"/>
+          <w:sz w:val="21"/>
+          <w:szCs w:val="21"/>
+          <w:shd w:val="clear" w:color="auto" w:fill="FFFFFF"/>
+        </w:rPr>
+        <w:t>平台。</w:t>
       </w:r>
     </w:p>
     <w:p>
@@ -13883,7 +17186,31 @@
           <w:szCs w:val="21"/>
           <w:shd w:val="clear" w:color="auto" w:fill="FFFFFF"/>
         </w:rPr>
-        <w:t> - 从技术上看，大数据与云计算的关系就像一枚硬币的正反面一样密不可分。大数据必然无法用单台的计算机进行处理，必须采用分布式架构。它的特色在于对海量数据进行分布式数据挖掘。但它必须依托云计算的分布式处理、分布式数据库和云存储、虚拟化技术。</w:t>
+        <w:t> - 从技术上看，大数据与</w:t>
+      </w:r>
+      <w:proofErr w:type="gramStart"/>
+      <w:r>
+        <w:rPr>
+          <w:rFonts w:ascii="宋体" w:hAnsi="宋体" w:cs="微软雅黑" w:hint="eastAsia"/>
+          <w:color w:val="333333"/>
+          <w:spacing w:val="8"/>
+          <w:sz w:val="21"/>
+          <w:szCs w:val="21"/>
+          <w:shd w:val="clear" w:color="auto" w:fill="FFFFFF"/>
+        </w:rPr>
+        <w:t>云计算</w:t>
+      </w:r>
+      <w:proofErr w:type="gramEnd"/>
+      <w:r>
+        <w:rPr>
+          <w:rFonts w:ascii="宋体" w:hAnsi="宋体" w:cs="微软雅黑" w:hint="eastAsia"/>
+          <w:color w:val="333333"/>
+          <w:spacing w:val="8"/>
+          <w:sz w:val="21"/>
+          <w:szCs w:val="21"/>
+          <w:shd w:val="clear" w:color="auto" w:fill="FFFFFF"/>
+        </w:rPr>
+        <w:t>的关系就像一枚硬币的正反面一样密不可分。大数据必然无法用单台的计算机进行处理，必须采用分布式架构。它的特色在于对海量数据进行分布式数据挖掘。但它必须依托云计算的分布式处理、分布式数据库和云存储、虚拟化技术。</w:t>
       </w:r>
     </w:p>
     <w:p>
@@ -13909,7 +17236,79 @@
           <w:szCs w:val="21"/>
           <w:shd w:val="clear" w:color="auto" w:fill="FFFFFF"/>
         </w:rPr>
-        <w:t>随着云时代的来临，大数据也吸引了越来越多的关注。分析师团队认为，大数据通常用来形容一个公司创造的大量非结构化数据和半结构化数据，这些数据在下载到关系型数据库用于分析时会花费过多时间和金钱。大数据分析常和云计算联系到一起，因为实时的大型数据集分析需要像MapReduce一样的框架来向数十、数百或甚至数千的电脑分配工作。</w:t>
+        <w:t>随着</w:t>
+      </w:r>
+      <w:proofErr w:type="gramStart"/>
+      <w:r>
+        <w:rPr>
+          <w:rFonts w:ascii="宋体" w:hAnsi="宋体" w:cs="微软雅黑" w:hint="eastAsia"/>
+          <w:color w:val="333333"/>
+          <w:spacing w:val="8"/>
+          <w:sz w:val="21"/>
+          <w:szCs w:val="21"/>
+          <w:shd w:val="clear" w:color="auto" w:fill="FFFFFF"/>
+        </w:rPr>
+        <w:t>云时代</w:t>
+      </w:r>
+      <w:proofErr w:type="gramEnd"/>
+      <w:r>
+        <w:rPr>
+          <w:rFonts w:ascii="宋体" w:hAnsi="宋体" w:cs="微软雅黑" w:hint="eastAsia"/>
+          <w:color w:val="333333"/>
+          <w:spacing w:val="8"/>
+          <w:sz w:val="21"/>
+          <w:szCs w:val="21"/>
+          <w:shd w:val="clear" w:color="auto" w:fill="FFFFFF"/>
+        </w:rPr>
+        <w:t>的来临，大数据也吸引了越来越多的关注。分析师团队认为，大数据通常用来形容一个公司创造的大量非结构化数据和半结构化数据，这些数据在下载到关系型数据库用于分析时会花费过多时间和金钱。大数据分析常和</w:t>
+      </w:r>
+      <w:proofErr w:type="gramStart"/>
+      <w:r>
+        <w:rPr>
+          <w:rFonts w:ascii="宋体" w:hAnsi="宋体" w:cs="微软雅黑" w:hint="eastAsia"/>
+          <w:color w:val="333333"/>
+          <w:spacing w:val="8"/>
+          <w:sz w:val="21"/>
+          <w:szCs w:val="21"/>
+          <w:shd w:val="clear" w:color="auto" w:fill="FFFFFF"/>
+        </w:rPr>
+        <w:t>云计算</w:t>
+      </w:r>
+      <w:proofErr w:type="gramEnd"/>
+      <w:r>
+        <w:rPr>
+          <w:rFonts w:ascii="宋体" w:hAnsi="宋体" w:cs="微软雅黑" w:hint="eastAsia"/>
+          <w:color w:val="333333"/>
+          <w:spacing w:val="8"/>
+          <w:sz w:val="21"/>
+          <w:szCs w:val="21"/>
+          <w:shd w:val="clear" w:color="auto" w:fill="FFFFFF"/>
+        </w:rPr>
+        <w:t>联系到一起，因为实时的大型数据</w:t>
+      </w:r>
+      <w:proofErr w:type="gramStart"/>
+      <w:r>
+        <w:rPr>
+          <w:rFonts w:ascii="宋体" w:hAnsi="宋体" w:cs="微软雅黑" w:hint="eastAsia"/>
+          <w:color w:val="333333"/>
+          <w:spacing w:val="8"/>
+          <w:sz w:val="21"/>
+          <w:szCs w:val="21"/>
+          <w:shd w:val="clear" w:color="auto" w:fill="FFFFFF"/>
+        </w:rPr>
+        <w:t>集分析</w:t>
+      </w:r>
+      <w:proofErr w:type="gramEnd"/>
+      <w:r>
+        <w:rPr>
+          <w:rFonts w:ascii="宋体" w:hAnsi="宋体" w:cs="微软雅黑" w:hint="eastAsia"/>
+          <w:color w:val="333333"/>
+          <w:spacing w:val="8"/>
+          <w:sz w:val="21"/>
+          <w:szCs w:val="21"/>
+          <w:shd w:val="clear" w:color="auto" w:fill="FFFFFF"/>
+        </w:rPr>
+        <w:t>需要像MapReduce一样的框架来向数十、数百或甚至数千的电脑分配工作。</w:t>
       </w:r>
     </w:p>
     <w:p>
@@ -13935,7 +17334,55 @@
           <w:szCs w:val="21"/>
           <w:shd w:val="clear" w:color="auto" w:fill="FFFFFF"/>
         </w:rPr>
-        <w:t>大数据需要特殊的技术，以有效地处理大量的容忍经过时间内的数据。适用于大数据的技术，包括大规模并行处理（MPP）数据库、数据挖掘、分布式文件系统、分布式数据库、云计算平台、互联网和可扩展的存储系统。</w:t>
+        <w:t>大数据需要特殊的技术，以有效地处理大量的容忍经过时间内的数据。适用于大数据的技术，包括大规模并行处理（MPP）数据库、数据挖掘、分布式文件系统、分布式数据库、</w:t>
+      </w:r>
+      <w:proofErr w:type="gramStart"/>
+      <w:r>
+        <w:rPr>
+          <w:rFonts w:ascii="宋体" w:hAnsi="宋体" w:cs="微软雅黑" w:hint="eastAsia"/>
+          <w:color w:val="333333"/>
+          <w:spacing w:val="8"/>
+          <w:sz w:val="21"/>
+          <w:szCs w:val="21"/>
+          <w:shd w:val="clear" w:color="auto" w:fill="FFFFFF"/>
+        </w:rPr>
+        <w:t>云计算</w:t>
+      </w:r>
+      <w:proofErr w:type="gramEnd"/>
+      <w:r>
+        <w:rPr>
+          <w:rFonts w:ascii="宋体" w:hAnsi="宋体" w:cs="微软雅黑" w:hint="eastAsia"/>
+          <w:color w:val="333333"/>
+          <w:spacing w:val="8"/>
+          <w:sz w:val="21"/>
+          <w:szCs w:val="21"/>
+          <w:shd w:val="clear" w:color="auto" w:fill="FFFFFF"/>
+        </w:rPr>
+        <w:t>平台、互联网和</w:t>
+      </w:r>
+      <w:proofErr w:type="gramStart"/>
+      <w:r>
+        <w:rPr>
+          <w:rFonts w:ascii="宋体" w:hAnsi="宋体" w:cs="微软雅黑" w:hint="eastAsia"/>
+          <w:color w:val="333333"/>
+          <w:spacing w:val="8"/>
+          <w:sz w:val="21"/>
+          <w:szCs w:val="21"/>
+          <w:shd w:val="clear" w:color="auto" w:fill="FFFFFF"/>
+        </w:rPr>
+        <w:t>可</w:t>
+      </w:r>
+      <w:proofErr w:type="gramEnd"/>
+      <w:r>
+        <w:rPr>
+          <w:rFonts w:ascii="宋体" w:hAnsi="宋体" w:cs="微软雅黑" w:hint="eastAsia"/>
+          <w:color w:val="333333"/>
+          <w:spacing w:val="8"/>
+          <w:sz w:val="21"/>
+          <w:szCs w:val="21"/>
+          <w:shd w:val="clear" w:color="auto" w:fill="FFFFFF"/>
+        </w:rPr>
+        <w:t>扩展的存储系统。</w:t>
       </w:r>
     </w:p>
     <w:p>
@@ -14072,19 +17519,77 @@
         </w:rPr>
         <w:t xml:space="preserve"> - </w:t>
       </w:r>
-      <w:r>
-        <w:rPr>
-          <w:rFonts w:hint="eastAsia"/>
-        </w:rPr>
-        <w:t>云计算和网格彼此相关，但又有不同。网格计算强调资源共享，任何人都可以做为请求者使用其它节点的资源，任何人都需要贡献一定资源给其他节点。网</w:t>
-      </w:r>
-    </w:p>
-    <w:p>
-      <w:r>
-        <w:rPr>
-          <w:rFonts w:hint="eastAsia"/>
-        </w:rPr>
-        <w:t>格计算强调将工作量转移到远程的可用计算资源上。云计算强调专有，任何人都可以获取自己的专有资源，并且这些资源是由少数团体提供的，使用者不需要贡献自己的资源。在云计算中，计算资源被转换形式去适应工作负载，它支持网格类型应用，也支持非网格环境，比如运行传统或</w:t>
+      <w:proofErr w:type="gramStart"/>
+      <w:r>
+        <w:rPr>
+          <w:rFonts w:hint="eastAsia"/>
+        </w:rPr>
+        <w:t>云计算</w:t>
+      </w:r>
+      <w:proofErr w:type="gramEnd"/>
+      <w:r>
+        <w:rPr>
+          <w:rFonts w:hint="eastAsia"/>
+        </w:rPr>
+        <w:t>和网格彼此相关，但又有不同。网格计算强调资源共享，任何人都可以</w:t>
+      </w:r>
+      <w:proofErr w:type="gramStart"/>
+      <w:r>
+        <w:rPr>
+          <w:rFonts w:hint="eastAsia"/>
+        </w:rPr>
+        <w:t>做为</w:t>
+      </w:r>
+      <w:proofErr w:type="gramEnd"/>
+      <w:r>
+        <w:rPr>
+          <w:rFonts w:hint="eastAsia"/>
+        </w:rPr>
+        <w:t>请求者使用其它节点的资源，任何人都需要贡献一定资源给其他节点。网</w:t>
+      </w:r>
+    </w:p>
+    <w:p>
+      <w:proofErr w:type="gramStart"/>
+      <w:r>
+        <w:rPr>
+          <w:rFonts w:hint="eastAsia"/>
+        </w:rPr>
+        <w:t>格计算</w:t>
+      </w:r>
+      <w:proofErr w:type="gramEnd"/>
+      <w:r>
+        <w:rPr>
+          <w:rFonts w:hint="eastAsia"/>
+        </w:rPr>
+        <w:t>强调将工作量转移到远程的可用计算资源上。</w:t>
+      </w:r>
+      <w:proofErr w:type="gramStart"/>
+      <w:r>
+        <w:rPr>
+          <w:rFonts w:hint="eastAsia"/>
+        </w:rPr>
+        <w:t>云计算</w:t>
+      </w:r>
+      <w:proofErr w:type="gramEnd"/>
+      <w:r>
+        <w:rPr>
+          <w:rFonts w:hint="eastAsia"/>
+        </w:rPr>
+        <w:t>强调专有，任何人都可以获取自己的专有资源，并且这些资源是由少数团体提供的，使用者不需要贡献自己的资源。在</w:t>
+      </w:r>
+      <w:proofErr w:type="gramStart"/>
+      <w:r>
+        <w:rPr>
+          <w:rFonts w:hint="eastAsia"/>
+        </w:rPr>
+        <w:t>云计算</w:t>
+      </w:r>
+      <w:proofErr w:type="gramEnd"/>
+      <w:r>
+        <w:rPr>
+          <w:rFonts w:hint="eastAsia"/>
+        </w:rPr>
+        <w:t>中，计算资源被转换形式去适应工作负载，它支持网格类型应用，也支持非网格环境，比如运行传统或</w:t>
       </w:r>
       <w:r>
         <w:rPr>
@@ -14096,7 +17601,21 @@
         <w:rPr>
           <w:rFonts w:hint="eastAsia"/>
         </w:rPr>
-        <w:t>应用的三层网络架构。网格计算侧重并行的计算集中性需求，并且难以自动扩展。云计算侧重事务性应用，大量的单独的请求，可以实现自动或半</w:t>
+        <w:t>应用的三层网络架构。网格计算侧重并行的计算集中性需求，并且难以自动扩展。</w:t>
+      </w:r>
+      <w:proofErr w:type="gramStart"/>
+      <w:r>
+        <w:rPr>
+          <w:rFonts w:hint="eastAsia"/>
+        </w:rPr>
+        <w:t>云计算</w:t>
+      </w:r>
+      <w:proofErr w:type="gramEnd"/>
+      <w:r>
+        <w:rPr>
+          <w:rFonts w:hint="eastAsia"/>
+        </w:rPr>
+        <w:t>侧重事务性应用，大量的单独的请求，可以实现自动或半</w:t>
       </w:r>
       <w:r>
         <w:rPr>
@@ -14116,8 +17635,6 @@
           <w:szCs w:val="21"/>
         </w:rPr>
       </w:pPr>
-      <w:bookmarkStart w:id="2" w:name="_GoBack"/>
-      <w:bookmarkEnd w:id="2"/>
     </w:p>
     <w:p>
       <w:pPr>
@@ -14275,7 +17792,25 @@
           <w:sz w:val="21"/>
           <w:szCs w:val="21"/>
         </w:rPr>
-        <w:t>描述云服务架构的三个层次分别是什么？保险企业一般重点开发建设的是哪个层次的云架构？</w:t>
+        <w:t>描述</w:t>
+      </w:r>
+      <w:proofErr w:type="gramStart"/>
+      <w:r>
+        <w:rPr>
+          <w:rFonts w:hAnsi="宋体" w:hint="eastAsia"/>
+          <w:sz w:val="21"/>
+          <w:szCs w:val="21"/>
+        </w:rPr>
+        <w:t>云服务</w:t>
+      </w:r>
+      <w:proofErr w:type="gramEnd"/>
+      <w:r>
+        <w:rPr>
+          <w:rFonts w:hAnsi="宋体" w:hint="eastAsia"/>
+          <w:sz w:val="21"/>
+          <w:szCs w:val="21"/>
+        </w:rPr>
+        <w:t>架构的三个层次分别是什么？保险企业一般重点开发建设的是哪个层次的云架构？</w:t>
       </w:r>
       <w:r>
         <w:rPr>
@@ -14432,7 +17967,31 @@
           <w:szCs w:val="21"/>
           <w:shd w:val="clear" w:color="auto" w:fill="FFFFFF"/>
         </w:rPr>
-        <w:t>a. 数据仓库技术：实施BI首先要从企业内部和企业外部不同的数据源，如客户关系管理(CRM)、供应链管理(SCM)、企业资源规划(ERP)系统以及其他应用系统等搜集有用的数据，进行转换和合并，因此需要数据仓库和数据集市技术的支持。</w:t>
+        <w:t>a. 数据仓库技术：实施BI首先要从企业内部和企业外部不同的数据源，</w:t>
+      </w:r>
+      <w:proofErr w:type="gramStart"/>
+      <w:r>
+        <w:rPr>
+          <w:rFonts w:ascii="宋体" w:hAnsi="宋体" w:cs="等线"/>
+          <w:color w:val="4F4F4F"/>
+          <w:spacing w:val="8"/>
+          <w:sz w:val="21"/>
+          <w:szCs w:val="21"/>
+          <w:shd w:val="clear" w:color="auto" w:fill="FFFFFF"/>
+        </w:rPr>
+        <w:t>如客户关系管理(</w:t>
+      </w:r>
+      <w:proofErr w:type="gramEnd"/>
+      <w:r>
+        <w:rPr>
+          <w:rFonts w:ascii="宋体" w:hAnsi="宋体" w:cs="等线"/>
+          <w:color w:val="4F4F4F"/>
+          <w:spacing w:val="8"/>
+          <w:sz w:val="21"/>
+          <w:szCs w:val="21"/>
+          <w:shd w:val="clear" w:color="auto" w:fill="FFFFFF"/>
+        </w:rPr>
+        <w:t>CRM)、供应链管理(SCM)、企业资源规划(ERP)系统以及其他应用系统等搜集有用的数据，进行转换和合并，因此需要数据仓库和数据集市技术的支持。</w:t>
       </w:r>
     </w:p>
     <w:p>
@@ -14459,7 +18018,31 @@
           <w:szCs w:val="21"/>
           <w:shd w:val="clear" w:color="auto" w:fill="FFFFFF"/>
         </w:rPr>
-        <w:t>b. OLAP联机分析处理(Online Analytical Processing ，简称OLAP) 又称多维分析，由EF Codd 在1994 年提出，它对数据仓库中的数据进行多维分析和展现，是使分析人员、管理人员或执行人员能够从多种角度对从原始数据中转化出来的、能够真正为用户所理解的、并真实反映企业维特性的信息进行快速、一致、交互地存取，从而获得对数据更深入了解的一类软件技术。它的技术核心是“维”这个概念，因此OLAP也可以说是多维数据分析工具的集合。</w:t>
+        <w:t>b. OLAP</w:t>
+      </w:r>
+      <w:proofErr w:type="gramStart"/>
+      <w:r>
+        <w:rPr>
+          <w:rFonts w:ascii="宋体" w:hAnsi="宋体" w:cs="等线"/>
+          <w:color w:val="4F4F4F"/>
+          <w:spacing w:val="8"/>
+          <w:sz w:val="21"/>
+          <w:szCs w:val="21"/>
+          <w:shd w:val="clear" w:color="auto" w:fill="FFFFFF"/>
+        </w:rPr>
+        <w:t>联机分析处理(</w:t>
+      </w:r>
+      <w:proofErr w:type="gramEnd"/>
+      <w:r>
+        <w:rPr>
+          <w:rFonts w:ascii="宋体" w:hAnsi="宋体" w:cs="等线"/>
+          <w:color w:val="4F4F4F"/>
+          <w:spacing w:val="8"/>
+          <w:sz w:val="21"/>
+          <w:szCs w:val="21"/>
+          <w:shd w:val="clear" w:color="auto" w:fill="FFFFFF"/>
+        </w:rPr>
+        <w:t>Online Analytical Processing ，简称OLAP) 又称多维分析，由EF Codd 在1994 年提出，它对数据仓库中的数据进行多维分析和展现，是使分析人员、管理人员或执行人员能够从多种角度对从原始数据中转化出来的、能够真正为用户所理解的、并真实反映企业维特性的信息进行快速、一致、交互地存取，从而获得对数据更深入了解的一类软件技术。它的技术核心是“维”这个概念，因此OLAP也可以说是多维数据分析工具的集合。</w:t>
       </w:r>
     </w:p>
     <w:p>
@@ -14486,7 +18069,31 @@
           <w:szCs w:val="21"/>
           <w:shd w:val="clear" w:color="auto" w:fill="FFFFFF"/>
         </w:rPr>
-        <w:t>c. 数据挖掘技术：与OLAP的探测式数据分析不同，数据挖掘是按照预定的规则对数据库和数据仓库中已有的数据进行信息开采、挖掘和分析，从中识别和抽取隐含的模式和有趣知识，为决策者提供决策依据。数据挖掘的任务是从数据中发现模式。模式有很多种，按功能可分为两大类：预测型( Predictive)模式和描述型(Descriptive)模式。</w:t>
+        <w:t>c. 数据挖掘技术：与OLAP的探测式数据分析不同，数据挖掘是按照预定的规则对数据库和数据仓库中已有的数据进行信息开采、挖掘和分析，从中识别和抽取隐含的模式和有趣知识，为决策者提供决策依据。数据挖掘的任务是从数据中发现模式。模式有很多种，按功能可分为两大类：</w:t>
+      </w:r>
+      <w:proofErr w:type="gramStart"/>
+      <w:r>
+        <w:rPr>
+          <w:rFonts w:ascii="宋体" w:hAnsi="宋体" w:cs="Microsoft YaHei UI" w:hint="eastAsia"/>
+          <w:color w:val="333333"/>
+          <w:spacing w:val="8"/>
+          <w:sz w:val="21"/>
+          <w:szCs w:val="21"/>
+          <w:shd w:val="clear" w:color="auto" w:fill="FFFFFF"/>
+        </w:rPr>
+        <w:t>预测型( Predictive</w:t>
+      </w:r>
+      <w:proofErr w:type="gramEnd"/>
+      <w:r>
+        <w:rPr>
+          <w:rFonts w:ascii="宋体" w:hAnsi="宋体" w:cs="Microsoft YaHei UI" w:hint="eastAsia"/>
+          <w:color w:val="333333"/>
+          <w:spacing w:val="8"/>
+          <w:sz w:val="21"/>
+          <w:szCs w:val="21"/>
+          <w:shd w:val="clear" w:color="auto" w:fill="FFFFFF"/>
+        </w:rPr>
+        <w:t>)模式和描述型(Descriptive)模式。</w:t>
       </w:r>
     </w:p>
     <w:p>
@@ -14603,6 +18210,7 @@
         </w:rPr>
         <w:t>3）</w:t>
       </w:r>
+      <w:proofErr w:type="gramStart"/>
       <w:r>
         <w:rPr>
           <w:rFonts w:ascii="宋体" w:hAnsi="宋体" w:cs="等线"/>
@@ -14612,7 +18220,19 @@
           <w:szCs w:val="21"/>
           <w:shd w:val="clear" w:color="auto" w:fill="FFFFFF"/>
         </w:rPr>
-        <w:t>云服务框架的三个层次：</w:t>
+        <w:t>云服务</w:t>
+      </w:r>
+      <w:proofErr w:type="gramEnd"/>
+      <w:r>
+        <w:rPr>
+          <w:rFonts w:ascii="宋体" w:hAnsi="宋体" w:cs="等线"/>
+          <w:color w:val="333333"/>
+          <w:spacing w:val="8"/>
+          <w:sz w:val="21"/>
+          <w:szCs w:val="21"/>
+          <w:shd w:val="clear" w:color="auto" w:fill="FFFFFF"/>
+        </w:rPr>
+        <w:t>框架的三个层次：</w:t>
       </w:r>
       <w:r>
         <w:rPr>
@@ -14778,7 +18398,7 @@
 </file>
 
 <file path=word/numbering.xml><?xml version="1.0" encoding="utf-8"?>
-<w:numbering xmlns:wpc="http://schemas.microsoft.com/office/word/2010/wordprocessingCanvas" xmlns:cx="http://schemas.microsoft.com/office/drawing/2014/chartex" xmlns:cx1="http://schemas.microsoft.com/office/drawing/2015/9/8/chartex" xmlns:mc="http://schemas.openxmlformats.org/markup-compatibility/2006" xmlns:o="urn:schemas-microsoft-com:office:office" xmlns:r="http://schemas.openxmlformats.org/officeDocument/2006/relationships" xmlns:m="http://schemas.openxmlformats.org/officeDocument/2006/math" xmlns:v="urn:schemas-microsoft-com:vml" xmlns:wp14="http://schemas.microsoft.com/office/word/2010/wordprocessingDrawing" xmlns:wp="http://schemas.openxmlformats.org/drawingml/2006/wordprocessingDrawing" xmlns:w10="urn:schemas-microsoft-com:office:word" xmlns:w="http://schemas.openxmlformats.org/wordprocessingml/2006/main" xmlns:w14="http://schemas.microsoft.com/office/word/2010/wordml" xmlns:w15="http://schemas.microsoft.com/office/word/2012/wordml" xmlns:w16se="http://schemas.microsoft.com/office/word/2015/wordml/symex" xmlns:wpg="http://schemas.microsoft.com/office/word/2010/wordprocessingGroup" xmlns:wpi="http://schemas.microsoft.com/office/word/2010/wordprocessingInk" xmlns:wne="http://schemas.microsoft.com/office/word/2006/wordml" xmlns:wps="http://schemas.microsoft.com/office/word/2010/wordprocessingShape" mc:Ignorable="w14 w15 w16se wp14">
+<w:numbering xmlns:wpc="http://schemas.microsoft.com/office/word/2010/wordprocessingCanvas" xmlns:cx="http://schemas.microsoft.com/office/drawing/2014/chartex" xmlns:cx1="http://schemas.microsoft.com/office/drawing/2015/9/8/chartex" xmlns:cx2="http://schemas.microsoft.com/office/drawing/2015/10/21/chartex" xmlns:cx3="http://schemas.microsoft.com/office/drawing/2016/5/9/chartex" xmlns:cx4="http://schemas.microsoft.com/office/drawing/2016/5/10/chartex" xmlns:cx5="http://schemas.microsoft.com/office/drawing/2016/5/11/chartex" xmlns:cx6="http://schemas.microsoft.com/office/drawing/2016/5/12/chartex" xmlns:cx7="http://schemas.microsoft.com/office/drawing/2016/5/13/chartex" xmlns:cx8="http://schemas.microsoft.com/office/drawing/2016/5/14/chartex" xmlns:mc="http://schemas.openxmlformats.org/markup-compatibility/2006" xmlns:aink="http://schemas.microsoft.com/office/drawing/2016/ink" xmlns:am3d="http://schemas.microsoft.com/office/drawing/2017/model3d" xmlns:o="urn:schemas-microsoft-com:office:office" xmlns:r="http://schemas.openxmlformats.org/officeDocument/2006/relationships" xmlns:m="http://schemas.openxmlformats.org/officeDocument/2006/math" xmlns:v="urn:schemas-microsoft-com:vml" xmlns:wp14="http://schemas.microsoft.com/office/word/2010/wordprocessingDrawing" xmlns:wp="http://schemas.openxmlformats.org/drawingml/2006/wordprocessingDrawing" xmlns:w10="urn:schemas-microsoft-com:office:word" xmlns:w="http://schemas.openxmlformats.org/wordprocessingml/2006/main" xmlns:w14="http://schemas.microsoft.com/office/word/2010/wordml" xmlns:w15="http://schemas.microsoft.com/office/word/2012/wordml" xmlns:w16cid="http://schemas.microsoft.com/office/word/2016/wordml/cid" xmlns:w16se="http://schemas.microsoft.com/office/word/2015/wordml/symex" xmlns:wpg="http://schemas.microsoft.com/office/word/2010/wordprocessingGroup" xmlns:wpi="http://schemas.microsoft.com/office/word/2010/wordprocessingInk" xmlns:wne="http://schemas.microsoft.com/office/word/2006/wordml" xmlns:wps="http://schemas.microsoft.com/office/word/2010/wordprocessingShape" mc:Ignorable="w14 w15 w16se w16cid wp14">
   <w:abstractNum w:abstractNumId="0" w15:restartNumberingAfterBreak="0">
     <w:nsid w:val="74EDD208"/>
     <w:multiLevelType w:val="singleLevel"/>
@@ -14798,7 +18418,7 @@
 </file>
 
 <file path=word/styles.xml><?xml version="1.0" encoding="utf-8"?>
-<w:styles xmlns:mc="http://schemas.openxmlformats.org/markup-compatibility/2006" xmlns:r="http://schemas.openxmlformats.org/officeDocument/2006/relationships" xmlns:w="http://schemas.openxmlformats.org/wordprocessingml/2006/main" xmlns:w14="http://schemas.microsoft.com/office/word/2010/wordml" xmlns:w15="http://schemas.microsoft.com/office/word/2012/wordml" xmlns:w16se="http://schemas.microsoft.com/office/word/2015/wordml/symex" mc:Ignorable="w14 w15 w16se">
+<w:styles xmlns:mc="http://schemas.openxmlformats.org/markup-compatibility/2006" xmlns:r="http://schemas.openxmlformats.org/officeDocument/2006/relationships" xmlns:w="http://schemas.openxmlformats.org/wordprocessingml/2006/main" xmlns:w14="http://schemas.microsoft.com/office/word/2010/wordml" xmlns:w15="http://schemas.microsoft.com/office/word/2012/wordml" xmlns:w16cid="http://schemas.microsoft.com/office/word/2016/wordml/cid" xmlns:w16se="http://schemas.microsoft.com/office/word/2015/wordml/symex" mc:Ignorable="w14 w15 w16se w16cid">
   <w:docDefaults>
     <w:rPrDefault>
       <w:rPr>
@@ -14808,7 +18428,7 @@
     </w:rPrDefault>
     <w:pPrDefault/>
   </w:docDefaults>
-  <w:latentStyles w:defLockedState="0" w:defUIPriority="99" w:defSemiHidden="0" w:defUnhideWhenUsed="0" w:defQFormat="0" w:count="371">
+  <w:latentStyles w:defLockedState="0" w:defUIPriority="99" w:defSemiHidden="0" w:defUnhideWhenUsed="0" w:defQFormat="0" w:count="376">
     <w:lsdException w:name="Normal" w:uiPriority="0" w:qFormat="1"/>
     <w:lsdException w:name="heading 1" w:uiPriority="9" w:qFormat="1"/>
     <w:lsdException w:name="heading 2" w:semiHidden="1" w:uiPriority="9" w:unhideWhenUsed="1" w:qFormat="1"/>
@@ -14914,7 +18534,6 @@
     <w:lsdException w:name="HTML Sample" w:semiHidden="1" w:unhideWhenUsed="1"/>
     <w:lsdException w:name="HTML Typewriter" w:semiHidden="1" w:unhideWhenUsed="1"/>
     <w:lsdException w:name="HTML Variable" w:semiHidden="1" w:unhideWhenUsed="1"/>
-    <w:lsdException w:name="Normal Table" w:semiHidden="1" w:unhideWhenUsed="1"/>
     <w:lsdException w:name="annotation subject" w:semiHidden="1" w:unhideWhenUsed="1"/>
     <w:lsdException w:name="No List" w:semiHidden="1" w:unhideWhenUsed="1"/>
     <w:lsdException w:name="Outline List 1" w:semiHidden="1" w:unhideWhenUsed="1"/>
@@ -14957,11 +18576,8 @@
     <w:lsdException w:name="Table Contemporary" w:semiHidden="1" w:unhideWhenUsed="1"/>
     <w:lsdException w:name="Table Elegant" w:semiHidden="1" w:unhideWhenUsed="1"/>
     <w:lsdException w:name="Table Professional" w:semiHidden="1" w:unhideWhenUsed="1"/>
-    <w:lsdException w:name="Table Subtle 1" w:semiHidden="1" w:unhideWhenUsed="1"/>
     <w:lsdException w:name="Table Subtle 2" w:semiHidden="1" w:unhideWhenUsed="1"/>
     <w:lsdException w:name="Table Web 1" w:semiHidden="1" w:unhideWhenUsed="1"/>
-    <w:lsdException w:name="Table Web 2" w:semiHidden="1" w:unhideWhenUsed="1"/>
-    <w:lsdException w:name="Table Web 3" w:semiHidden="1" w:unhideWhenUsed="1"/>
     <w:lsdException w:name="Balloon Text" w:semiHidden="1" w:unhideWhenUsed="1"/>
     <w:lsdException w:name="Table Grid" w:uiPriority="39"/>
     <w:lsdException w:name="Table Theme" w:semiHidden="1" w:unhideWhenUsed="1"/>
@@ -15176,6 +18792,11 @@
     <w:lsdException w:name="List Table 5 Dark Accent 6" w:uiPriority="50"/>
     <w:lsdException w:name="List Table 6 Colorful Accent 6" w:uiPriority="51"/>
     <w:lsdException w:name="List Table 7 Colorful Accent 6" w:uiPriority="52"/>
+    <w:lsdException w:name="Mention" w:semiHidden="1" w:unhideWhenUsed="1"/>
+    <w:lsdException w:name="Smart Hyperlink" w:semiHidden="1" w:unhideWhenUsed="1"/>
+    <w:lsdException w:name="Hashtag" w:semiHidden="1" w:unhideWhenUsed="1"/>
+    <w:lsdException w:name="Unresolved Mention" w:semiHidden="1" w:unhideWhenUsed="1"/>
+    <w:lsdException w:name="Smart Link" w:semiHidden="1" w:unhideWhenUsed="1"/>
   </w:latentStyles>
   <w:style w:type="paragraph" w:default="1" w:styleId="a">
     <w:name w:val="Normal"/>
@@ -15644,7 +19265,7 @@
 </file>
 
 <file path=customXml/itemProps2.xml><?xml version="1.0" encoding="utf-8"?>
-<ds:datastoreItem xmlns:ds="http://schemas.openxmlformats.org/officeDocument/2006/customXml" ds:itemID="{8314C716-4E9C-4D0B-8C9F-F44A4EA0831A}">
+<ds:datastoreItem xmlns:ds="http://schemas.openxmlformats.org/officeDocument/2006/customXml" ds:itemID="{D6D70FCA-94CD-43CC-AC13-334E3D8A7CF6}">
   <ds:schemaRefs>
     <ds:schemaRef ds:uri="http://schemas.openxmlformats.org/officeDocument/2006/bibliography"/>
   </ds:schemaRefs>

--- a/高级操作系统-朱青/分布式系统考点.docx
+++ b/高级操作系统-朱青/分布式系统考点.docx
@@ -1,6 +1,6 @@
 
 <file path=word/document.xml><?xml version="1.0" encoding="utf-8"?>
-<w:document xmlns:wpc="http://schemas.microsoft.com/office/word/2010/wordprocessingCanvas" xmlns:cx="http://schemas.microsoft.com/office/drawing/2014/chartex" xmlns:cx1="http://schemas.microsoft.com/office/drawing/2015/9/8/chartex" xmlns:cx2="http://schemas.microsoft.com/office/drawing/2015/10/21/chartex" xmlns:cx3="http://schemas.microsoft.com/office/drawing/2016/5/9/chartex" xmlns:cx4="http://schemas.microsoft.com/office/drawing/2016/5/10/chartex" xmlns:cx5="http://schemas.microsoft.com/office/drawing/2016/5/11/chartex" xmlns:cx6="http://schemas.microsoft.com/office/drawing/2016/5/12/chartex" xmlns:cx7="http://schemas.microsoft.com/office/drawing/2016/5/13/chartex" xmlns:cx8="http://schemas.microsoft.com/office/drawing/2016/5/14/chartex" xmlns:mc="http://schemas.openxmlformats.org/markup-compatibility/2006" xmlns:aink="http://schemas.microsoft.com/office/drawing/2016/ink" xmlns:am3d="http://schemas.microsoft.com/office/drawing/2017/model3d" xmlns:o="urn:schemas-microsoft-com:office:office" xmlns:r="http://schemas.openxmlformats.org/officeDocument/2006/relationships" xmlns:m="http://schemas.openxmlformats.org/officeDocument/2006/math" xmlns:v="urn:schemas-microsoft-com:vml" xmlns:wp14="http://schemas.microsoft.com/office/word/2010/wordprocessingDrawing" xmlns:wp="http://schemas.openxmlformats.org/drawingml/2006/wordprocessingDrawing" xmlns:w10="urn:schemas-microsoft-com:office:word" xmlns:w="http://schemas.openxmlformats.org/wordprocessingml/2006/main" xmlns:w14="http://schemas.microsoft.com/office/word/2010/wordml" xmlns:w15="http://schemas.microsoft.com/office/word/2012/wordml" xmlns:w16cid="http://schemas.microsoft.com/office/word/2016/wordml/cid" xmlns:w16se="http://schemas.microsoft.com/office/word/2015/wordml/symex" xmlns:wpg="http://schemas.microsoft.com/office/word/2010/wordprocessingGroup" xmlns:wpi="http://schemas.microsoft.com/office/word/2010/wordprocessingInk" xmlns:wne="http://schemas.microsoft.com/office/word/2006/wordml" xmlns:wps="http://schemas.microsoft.com/office/word/2010/wordprocessingShape" mc:Ignorable="w14 w15 w16se w16cid wp14">
+<w:document xmlns:wpc="http://schemas.microsoft.com/office/word/2010/wordprocessingCanvas" xmlns:cx="http://schemas.microsoft.com/office/drawing/2014/chartex" xmlns:cx1="http://schemas.microsoft.com/office/drawing/2015/9/8/chartex" xmlns:mc="http://schemas.openxmlformats.org/markup-compatibility/2006" xmlns:o="urn:schemas-microsoft-com:office:office" xmlns:r="http://schemas.openxmlformats.org/officeDocument/2006/relationships" xmlns:m="http://schemas.openxmlformats.org/officeDocument/2006/math" xmlns:v="urn:schemas-microsoft-com:vml" xmlns:wp14="http://schemas.microsoft.com/office/word/2010/wordprocessingDrawing" xmlns:wp="http://schemas.openxmlformats.org/drawingml/2006/wordprocessingDrawing" xmlns:w10="urn:schemas-microsoft-com:office:word" xmlns:w="http://schemas.openxmlformats.org/wordprocessingml/2006/main" xmlns:w14="http://schemas.microsoft.com/office/word/2010/wordml" xmlns:w15="http://schemas.microsoft.com/office/word/2012/wordml" xmlns:w16se="http://schemas.microsoft.com/office/word/2015/wordml/symex" xmlns:wpg="http://schemas.microsoft.com/office/word/2010/wordprocessingGroup" xmlns:wpi="http://schemas.microsoft.com/office/word/2010/wordprocessingInk" xmlns:wne="http://schemas.microsoft.com/office/word/2006/wordml" xmlns:wps="http://schemas.microsoft.com/office/word/2010/wordprocessingShape" mc:Ignorable="w14 w15 w16se wp14">
   <w:body>
     <w:p>
       <w:pPr>
@@ -9,19 +9,11 @@
           <w:rFonts w:ascii="宋体" w:hAnsi="宋体"/>
         </w:rPr>
       </w:pPr>
-      <w:proofErr w:type="gramStart"/>
       <w:r>
         <w:rPr>
           <w:rFonts w:ascii="宋体" w:hAnsi="宋体" w:hint="eastAsia"/>
         </w:rPr>
-        <w:t>一</w:t>
-      </w:r>
-      <w:proofErr w:type="gramEnd"/>
-      <w:r>
-        <w:rPr>
-          <w:rFonts w:ascii="宋体" w:hAnsi="宋体" w:hint="eastAsia"/>
-        </w:rPr>
-        <w:t>．</w:t>
+        <w:t>一．</w:t>
       </w:r>
       <w:r>
         <w:rPr>
@@ -301,21 +293,7 @@
         <w:rPr>
           <w:rFonts w:ascii="宋体" w:hAnsi="宋体" w:hint="eastAsia"/>
         </w:rPr>
-        <w:t>故障独立性 - 计算机中的故障或程序中的异常马上不能被与之通讯的其他组件感知；系统设计者需要为故障</w:t>
-      </w:r>
-      <w:proofErr w:type="gramStart"/>
-      <w:r>
-        <w:rPr>
-          <w:rFonts w:ascii="宋体" w:hAnsi="宋体" w:hint="eastAsia"/>
-        </w:rPr>
-        <w:t>处理做</w:t>
-      </w:r>
-      <w:proofErr w:type="gramEnd"/>
-      <w:r>
-        <w:rPr>
-          <w:rFonts w:ascii="宋体" w:hAnsi="宋体" w:hint="eastAsia"/>
-        </w:rPr>
-        <w:t>计划。</w:t>
+        <w:t>故障独立性 - 计算机中的故障或程序中的异常马上不能被与之通讯的其他组件感知；系统设计者需要为故障处理做计划。</w:t>
       </w:r>
     </w:p>
     <w:p>
@@ -440,35 +418,7 @@
         <w:rPr>
           <w:rFonts w:ascii="宋体" w:hAnsi="宋体" w:hint="eastAsia"/>
         </w:rPr>
-        <w:t xml:space="preserve">硬盘、 </w:t>
-      </w:r>
-      <w:proofErr w:type="spellStart"/>
-      <w:r>
-        <w:rPr>
-          <w:rFonts w:ascii="宋体" w:hAnsi="宋体" w:hint="eastAsia"/>
-        </w:rPr>
-        <w:t>cpu</w:t>
-      </w:r>
-      <w:proofErr w:type="spellEnd"/>
-      <w:r>
-        <w:rPr>
-          <w:rFonts w:ascii="宋体" w:hAnsi="宋体" w:hint="eastAsia"/>
-        </w:rPr>
-        <w:t xml:space="preserve">、  </w:t>
-      </w:r>
-      <w:proofErr w:type="spellStart"/>
-      <w:r>
-        <w:rPr>
-          <w:rFonts w:ascii="宋体" w:hAnsi="宋体" w:hint="eastAsia"/>
-        </w:rPr>
-        <w:t>gpu</w:t>
-      </w:r>
-      <w:proofErr w:type="spellEnd"/>
-      <w:r>
-        <w:rPr>
-          <w:rFonts w:ascii="宋体" w:hAnsi="宋体" w:hint="eastAsia"/>
-        </w:rPr>
-        <w:t>、  内存、  打印机</w:t>
+        <w:t>硬盘、 cpu、  gpu、  内存、  打印机</w:t>
       </w:r>
     </w:p>
     <w:p>
@@ -581,6 +531,7 @@
           <w:b/>
           <w:sz w:val="21"/>
           <w:szCs w:val="21"/>
+          <w:highlight w:val="yellow"/>
         </w:rPr>
         <w:t xml:space="preserve">4. </w:t>
       </w:r>
@@ -590,6 +541,7 @@
           <w:b/>
           <w:sz w:val="21"/>
           <w:szCs w:val="21"/>
+          <w:highlight w:val="yellow"/>
         </w:rPr>
         <w:t>在分布式系统中，常常说，</w:t>
       </w:r>
@@ -599,6 +551,7 @@
           <w:b/>
           <w:sz w:val="21"/>
           <w:szCs w:val="21"/>
+          <w:highlight w:val="yellow"/>
         </w:rPr>
         <w:t>“</w:t>
       </w:r>
@@ -608,6 +561,7 @@
           <w:b/>
           <w:sz w:val="21"/>
           <w:szCs w:val="21"/>
+          <w:highlight w:val="yellow"/>
         </w:rPr>
         <w:t>避免性能瓶颈</w:t>
       </w:r>
@@ -617,6 +571,7 @@
           <w:b/>
           <w:sz w:val="21"/>
           <w:szCs w:val="21"/>
+          <w:highlight w:val="yellow"/>
         </w:rPr>
         <w:t>”</w:t>
       </w:r>
@@ -626,6 +581,7 @@
           <w:b/>
           <w:sz w:val="21"/>
           <w:szCs w:val="21"/>
+          <w:highlight w:val="yellow"/>
         </w:rPr>
         <w:t>。可否举例说明并谈谈你的观点。</w:t>
       </w:r>
@@ -701,27 +657,7 @@
           <w:sz w:val="21"/>
           <w:szCs w:val="21"/>
         </w:rPr>
-        <w:t>比如数据库就是一个最典型的临界资源，数据库在一个</w:t>
-      </w:r>
-      <w:proofErr w:type="gramStart"/>
-      <w:r>
-        <w:rPr>
-          <w:rFonts w:ascii="宋体" w:hAnsi="宋体" w:cs="宋体" w:hint="eastAsia"/>
-          <w:color w:val="000000"/>
-          <w:sz w:val="21"/>
-          <w:szCs w:val="21"/>
-        </w:rPr>
-        <w:t>大访问</w:t>
-      </w:r>
-      <w:proofErr w:type="gramEnd"/>
-      <w:r>
-        <w:rPr>
-          <w:rFonts w:ascii="宋体" w:hAnsi="宋体" w:cs="宋体" w:hint="eastAsia"/>
-          <w:color w:val="000000"/>
-          <w:sz w:val="21"/>
-          <w:szCs w:val="21"/>
-        </w:rPr>
-        <w:t xml:space="preserve">量的系统中往往是最薄弱的一环，因为数据库本身的服务能力是有限的。                                                                                                                                                                                                        </w:t>
+        <w:t xml:space="preserve">比如数据库就是一个最典型的临界资源，数据库在一个大访问量的系统中往往是最薄弱的一环，因为数据库本身的服务能力是有限的。                                                                                                                                                                                                        </w:t>
       </w:r>
     </w:p>
     <w:p>
@@ -745,47 +681,7 @@
           <w:szCs w:val="21"/>
         </w:rPr>
         <w:lastRenderedPageBreak/>
-        <w:t xml:space="preserve">以 MySQL 为例，假设是 3000 </w:t>
-      </w:r>
-      <w:proofErr w:type="gramStart"/>
-      <w:r>
-        <w:rPr>
-          <w:rFonts w:ascii="宋体" w:hAnsi="宋体" w:cs="宋体" w:hint="eastAsia"/>
-          <w:color w:val="000000"/>
-          <w:sz w:val="21"/>
-          <w:szCs w:val="21"/>
-        </w:rPr>
-        <w:t>个</w:t>
-      </w:r>
-      <w:proofErr w:type="gramEnd"/>
-      <w:r>
-        <w:rPr>
-          <w:rFonts w:ascii="宋体" w:hAnsi="宋体" w:cs="宋体" w:hint="eastAsia"/>
-          <w:color w:val="000000"/>
-          <w:sz w:val="21"/>
-          <w:szCs w:val="21"/>
-        </w:rPr>
-        <w:t xml:space="preserve">，一个服务对其数据库的并发访问如果超过了 3000 </w:t>
-      </w:r>
-      <w:proofErr w:type="gramStart"/>
-      <w:r>
-        <w:rPr>
-          <w:rFonts w:ascii="宋体" w:hAnsi="宋体" w:cs="宋体" w:hint="eastAsia"/>
-          <w:color w:val="000000"/>
-          <w:sz w:val="21"/>
-          <w:szCs w:val="21"/>
-        </w:rPr>
-        <w:t>个</w:t>
-      </w:r>
-      <w:proofErr w:type="gramEnd"/>
-      <w:r>
-        <w:rPr>
-          <w:rFonts w:ascii="宋体" w:hAnsi="宋体" w:cs="宋体" w:hint="eastAsia"/>
-          <w:color w:val="000000"/>
-          <w:sz w:val="21"/>
-          <w:szCs w:val="21"/>
-        </w:rPr>
-        <w:t>，有部分访问可能在建立连接的时候就失败了。在这种情况下，需要考虑的是如何将数据进行分片，引入多个 MySQL 实例，增加资源，数据库这个临界资源通过数据拆分的方式，由原来的一个 MySQL 实例变成了多个 MySQL 实例。</w:t>
+        <w:t>以 MySQL 为例，假设是 3000 个，一个服务对其数据库的并发访问如果超过了 3000 个，有部分访问可能在建立连接的时候就失败了。在这种情况下，需要考虑的是如何将数据进行分片，引入多个 MySQL 实例，增加资源，数据库这个临界资源通过数据拆分的方式，由原来的一个 MySQL 实例变成了多个 MySQL 实例。</w:t>
       </w:r>
     </w:p>
     <w:p>
@@ -851,25 +747,39 @@
           <w:color w:val="3D464D"/>
           <w:shd w:val="clear" w:color="auto" w:fill="FFFFFF"/>
         </w:rPr>
-        <w:t>由于服务和数据分布在不同的机器上，每次</w:t>
-      </w:r>
-      <w:proofErr w:type="gramStart"/>
+        <w:t>由于服务和数据分布在不同的机器上，每次交互都需要跨机器运行</w:t>
+      </w:r>
+      <w:r>
+        <w:rPr>
+          <w:rFonts w:ascii="宋体" w:hAnsi="宋体" w:cs="Open Sans" w:hint="eastAsia"/>
+          <w:color w:val="3D464D"/>
+          <w:shd w:val="clear" w:color="auto" w:fill="FFFFFF"/>
+        </w:rPr>
+        <w:t>，会</w:t>
+      </w:r>
       <w:r>
         <w:rPr>
           <w:rFonts w:ascii="宋体" w:hAnsi="宋体" w:cs="Open Sans"/>
           <w:color w:val="3D464D"/>
           <w:shd w:val="clear" w:color="auto" w:fill="FFFFFF"/>
         </w:rPr>
-        <w:t>交互都</w:t>
-      </w:r>
-      <w:proofErr w:type="gramEnd"/>
+        <w:t>导致</w:t>
+      </w:r>
+      <w:r>
+        <w:rPr>
+          <w:rFonts w:ascii="宋体" w:hAnsi="宋体" w:cs="Open Sans" w:hint="eastAsia"/>
+          <w:color w:val="3D464D"/>
+          <w:shd w:val="clear" w:color="auto" w:fill="FFFFFF"/>
+        </w:rPr>
+        <w:t>网络</w:t>
+      </w:r>
       <w:r>
         <w:rPr>
           <w:rFonts w:ascii="宋体" w:hAnsi="宋体" w:cs="Open Sans"/>
           <w:color w:val="3D464D"/>
           <w:shd w:val="clear" w:color="auto" w:fill="FFFFFF"/>
         </w:rPr>
-        <w:t>需要跨机器运行</w:t>
+        <w:t>延迟和网络故障</w:t>
       </w:r>
       <w:r>
         <w:rPr>
@@ -877,7 +787,7 @@
           <w:color w:val="3D464D"/>
           <w:shd w:val="clear" w:color="auto" w:fill="FFFFFF"/>
         </w:rPr>
-        <w:t>，会</w:t>
+        <w:t>，使系统整体性能降低，会带来一系列的问题，比如资源的锁住，所以系统调用一般都要设置一个超时时间进行自我保护，但是过度的延迟就会带来系统的RPC调用超时，引发一个令人头疼的问题：分布式系统调用的三态结果：成功、失败、超时。不要小看这个第三态，这几乎是所有分布式系统复杂性的根源。要</w:t>
       </w:r>
       <w:r>
         <w:rPr>
@@ -885,7 +795,7 @@
           <w:color w:val="3D464D"/>
           <w:shd w:val="clear" w:color="auto" w:fill="FFFFFF"/>
         </w:rPr>
-        <w:t>导致</w:t>
+        <w:t>避免这样的性能瓶颈，</w:t>
       </w:r>
       <w:r>
         <w:rPr>
@@ -893,38 +803,6 @@
           <w:color w:val="3D464D"/>
           <w:shd w:val="clear" w:color="auto" w:fill="FFFFFF"/>
         </w:rPr>
-        <w:t>网络</w:t>
-      </w:r>
-      <w:r>
-        <w:rPr>
-          <w:rFonts w:ascii="宋体" w:hAnsi="宋体" w:cs="Open Sans"/>
-          <w:color w:val="3D464D"/>
-          <w:shd w:val="clear" w:color="auto" w:fill="FFFFFF"/>
-        </w:rPr>
-        <w:t>延迟和网络故障</w:t>
-      </w:r>
-      <w:r>
-        <w:rPr>
-          <w:rFonts w:ascii="宋体" w:hAnsi="宋体" w:cs="Open Sans" w:hint="eastAsia"/>
-          <w:color w:val="3D464D"/>
-          <w:shd w:val="clear" w:color="auto" w:fill="FFFFFF"/>
-        </w:rPr>
-        <w:t>，使系统整体性能降低，会带来一系列的问题，比如资源的锁住，所以系统调用一般都要设置一个超时时间进行自我保护，但是过度的延迟就会带来系统的RPC调用超时，引发一个令人头疼的问题：分布式系统调用的三态结果：成功、失败、超时。不要小看这个第三态，这几乎是所有分布式系统复杂性的根源。要</w:t>
-      </w:r>
-      <w:r>
-        <w:rPr>
-          <w:rFonts w:ascii="宋体" w:hAnsi="宋体" w:cs="Open Sans"/>
-          <w:color w:val="3D464D"/>
-          <w:shd w:val="clear" w:color="auto" w:fill="FFFFFF"/>
-        </w:rPr>
-        <w:t>避免这样的性能瓶颈，</w:t>
-      </w:r>
-      <w:r>
-        <w:rPr>
-          <w:rFonts w:ascii="宋体" w:hAnsi="宋体" w:cs="Open Sans" w:hint="eastAsia"/>
-          <w:color w:val="3D464D"/>
-          <w:shd w:val="clear" w:color="auto" w:fill="FFFFFF"/>
-        </w:rPr>
         <w:t>有一些相应的解决方案：异步化，失败重试。 而对于跨IDC数据分布带来的巨大网络因素影响，则一般会采用数据同步，代理专线等处理方式。</w:t>
       </w:r>
     </w:p>
@@ -1043,27 +921,7 @@
           <w:szCs w:val="21"/>
         </w:rPr>
         <w:br/>
-        <w:t>容错：</w:t>
-      </w:r>
-      <w:proofErr w:type="gramStart"/>
-      <w:r>
-        <w:rPr>
-          <w:rFonts w:hint="eastAsia"/>
-          <w:color w:val="000000"/>
-          <w:sz w:val="21"/>
-          <w:szCs w:val="21"/>
-        </w:rPr>
-        <w:t>容错是</w:t>
-      </w:r>
-      <w:proofErr w:type="gramEnd"/>
-      <w:r>
-        <w:rPr>
-          <w:rFonts w:hint="eastAsia"/>
-          <w:color w:val="000000"/>
-          <w:sz w:val="21"/>
-          <w:szCs w:val="21"/>
-        </w:rPr>
-        <w:t>用冗余的资源使计算机具有容忍故障的能力，即在产生故障的情况下，仍有能力将指定的算法继续完成。</w:t>
+        <w:t>容错：容错是用冗余的资源使计算机具有容忍故障的能力，即在产生故障的情况下，仍有能力将指定的算法继续完成。</w:t>
       </w:r>
       <w:r>
         <w:rPr>
@@ -1132,6 +990,7 @@
           <w:b/>
           <w:sz w:val="21"/>
           <w:szCs w:val="21"/>
+          <w:highlight w:val="yellow"/>
         </w:rPr>
         <w:t xml:space="preserve">6. </w:t>
       </w:r>
@@ -1141,8 +1000,18 @@
           <w:b/>
           <w:sz w:val="21"/>
           <w:szCs w:val="21"/>
-        </w:rPr>
-        <w:t>现今分布式操作系统的挑战有：</w:t>
+          <w:highlight w:val="yellow"/>
+        </w:rPr>
+        <w:t>现今分布</w:t>
+      </w:r>
+      <w:r>
+        <w:rPr>
+          <w:rFonts w:hAnsi="宋体" w:hint="eastAsia"/>
+          <w:b/>
+          <w:sz w:val="21"/>
+          <w:szCs w:val="21"/>
+        </w:rPr>
+        <w:t>式操作系统的挑战有：</w:t>
       </w:r>
       <w:r>
         <w:rPr>
@@ -1355,25 +1224,40 @@
           <w:sz w:val="22"/>
           <w:szCs w:val="22"/>
         </w:rPr>
-        <w:t>而要解决</w:t>
-      </w:r>
-      <w:proofErr w:type="gramStart"/>
+        <w:t>而要解决这各方面的异构性从而使得整个分布式系统能够运作良好，并且达到透明性的目标，并不简单。在一个分布式系统中，你所取得的资源有可能是远在地球另一边</w:t>
+      </w:r>
       <w:r>
         <w:rPr>
           <w:rFonts w:hAnsi="宋体" w:hint="eastAsia"/>
           <w:sz w:val="22"/>
           <w:szCs w:val="22"/>
         </w:rPr>
-        <w:t>这各方</w:t>
-      </w:r>
-      <w:proofErr w:type="gramEnd"/>
+        <w:lastRenderedPageBreak/>
+        <w:t>的服务器所提供的，在这样的情况下，信息的传输势必会经过不同类型的网络，而不同的网络遵循着各自的网络协议，不同协议间如何沟通，以使得信息能够正确的传输，是一个问题。同时，组成分布式系统的各计算机很有可能是不同的，举例而言，就整型数据的存储来说，采用大端方式存储的计算机与采用小端方式存储的计算机，其对于同一个数（回文数字除外）的存储就截然不同，如忽视这种差异，就可能会得到完全相反的结果。此外，不同的计算机上运行的操作系统也可能是不一样的，而不一样的操作系统其对于接口的实现又非常可能是不同的，如</w:t>
+      </w:r>
+      <w:r>
+        <w:rPr>
+          <w:rFonts w:hAnsi="宋体"/>
+          <w:sz w:val="22"/>
+          <w:szCs w:val="22"/>
+        </w:rPr>
+        <w:t>UNIX</w:t>
+      </w:r>
       <w:r>
         <w:rPr>
           <w:rFonts w:hAnsi="宋体" w:hint="eastAsia"/>
           <w:sz w:val="22"/>
           <w:szCs w:val="22"/>
         </w:rPr>
-        <w:t>面的异构性从而使得整个分布式系统能够运作良好，并且达到透明性的目标，并不简单。在一个分布式系统中，你所取得的资源有可能是远在地球另一边</w:t>
+        <w:t>系统中对于消息交换的系统调用就与</w:t>
+      </w:r>
+      <w:r>
+        <w:rPr>
+          <w:rFonts w:hAnsi="宋体"/>
+          <w:sz w:val="22"/>
+          <w:szCs w:val="22"/>
+        </w:rPr>
+        <w:t>Windows</w:t>
       </w:r>
       <w:r>
         <w:rPr>
@@ -1381,8 +1265,7 @@
           <w:sz w:val="22"/>
           <w:szCs w:val="22"/>
         </w:rPr>
-        <w:lastRenderedPageBreak/>
-        <w:t>的服务器所提供的，在这样的情况下，信息的传输势必会经过不同类型的网络，而不同的网络遵循着各自的网络协议，不同协议间如何沟通，以使得信息能够正确的传输，是一个问题。同时，组成分布式系统的各计算机很有可能是不同的，举例而言，就整型数据的存储来说，采用大端方式存储的计算机与采用小端方式存储的计算机，其对于同一个数（回文数字除外）的存储就截然不同，如忽视这种差异，就可能会得到完全相反的结果。此外，不同的计算机上运行的操作系统也可能是不一样的，而不一样的操作系统其对于接口的实现又非常可能是不同的，如</w:t>
+        <w:t>系统不同。而不同的编程语言又有着对相同数据结构的不同表示方法，正确识别各编程语言下的数据结构，对于各语言彼此交流非常重要。一个大型的分布式系统的开发通常需要多位开发者，不同的开发者不可避免的存在着自己的编码习惯或者说编码风格，若没有一个统一的开发规范，最终形成的系统很可能不能够成为一个整体运作。</w:t>
       </w:r>
       <w:r>
         <w:rPr>
@@ -1390,15 +1273,25 @@
           <w:sz w:val="22"/>
           <w:szCs w:val="22"/>
         </w:rPr>
-        <w:t>UNIX</w:t>
-      </w:r>
+        <w:t xml:space="preserve"> </w:t>
+      </w:r>
+    </w:p>
+    <w:p>
+      <w:pPr>
+        <w:pStyle w:val="Default"/>
+        <w:rPr>
+          <w:rFonts w:hAnsi="宋体"/>
+          <w:sz w:val="22"/>
+          <w:szCs w:val="22"/>
+        </w:rPr>
+      </w:pPr>
       <w:r>
         <w:rPr>
           <w:rFonts w:hAnsi="宋体" w:hint="eastAsia"/>
           <w:sz w:val="22"/>
           <w:szCs w:val="22"/>
         </w:rPr>
-        <w:t>系统中对于消息交换的系统调用就与</w:t>
+        <w:t>综上，对于任何一个分布式系统，异构性的问题都是亟需解决的一大难点。</w:t>
       </w:r>
       <w:r>
         <w:rPr>
@@ -1406,7 +1299,7 @@
           <w:sz w:val="22"/>
           <w:szCs w:val="22"/>
         </w:rPr>
-        <w:t>Windows</w:t>
+        <w:t xml:space="preserve"> Concurrency</w:t>
       </w:r>
       <w:r>
         <w:rPr>
@@ -1414,7 +1307,7 @@
           <w:sz w:val="22"/>
           <w:szCs w:val="22"/>
         </w:rPr>
-        <w:t>系统不同。而不同的编程语言又有着对相同数据结构的不同表示方法，正确识别各编程语言下的数据结构，对于各语言彼此交流非常重要。一个大型的分布式系统的开发通常需要多位开发者，不同的开发者不可避免的存在着自己的编码习惯或者说编码风格，若没有一个统一的开发规范，最终形成的系统很可能不能够成为一个整体运作。</w:t>
+        <w:t>（并发性）</w:t>
       </w:r>
       <w:r>
         <w:rPr>
@@ -1430,119 +1323,59 @@
         <w:pStyle w:val="Default"/>
         <w:rPr>
           <w:rFonts w:hAnsi="宋体"/>
-          <w:sz w:val="22"/>
-          <w:szCs w:val="22"/>
+          <w:sz w:val="21"/>
+          <w:szCs w:val="21"/>
         </w:rPr>
       </w:pPr>
       <w:r>
         <w:rPr>
           <w:rFonts w:hAnsi="宋体" w:hint="eastAsia"/>
-          <w:sz w:val="22"/>
-          <w:szCs w:val="22"/>
-        </w:rPr>
-        <w:t>综上，对于任何一个分布式系统，异构性的问题都是亟需解决的一大难点。</w:t>
-      </w:r>
-      <w:r>
-        <w:rPr>
-          <w:rFonts w:hAnsi="宋体"/>
-          <w:sz w:val="22"/>
-          <w:szCs w:val="22"/>
-        </w:rPr>
-        <w:t xml:space="preserve"> Concurrency</w:t>
-      </w:r>
+          <w:sz w:val="21"/>
+          <w:szCs w:val="21"/>
+        </w:rPr>
+        <w:t>定义：在一个分布式系统中，存在着若干资源，这些资源可被用户或者说客户端同时访问，如何处理这些访问，以防系统中出现不一致的情况，此即并发性所带来的问题。</w:t>
+      </w:r>
+      <w:r>
+        <w:rPr>
+          <w:rFonts w:hAnsi="宋体"/>
+          <w:sz w:val="21"/>
+          <w:szCs w:val="21"/>
+        </w:rPr>
+        <w:t xml:space="preserve"> </w:t>
+      </w:r>
+    </w:p>
+    <w:p>
+      <w:pPr>
+        <w:pStyle w:val="Default"/>
+        <w:rPr>
+          <w:rFonts w:hAnsi="宋体"/>
+          <w:sz w:val="21"/>
+          <w:szCs w:val="21"/>
+        </w:rPr>
+      </w:pPr>
       <w:r>
         <w:rPr>
           <w:rFonts w:hAnsi="宋体" w:hint="eastAsia"/>
-          <w:sz w:val="22"/>
-          <w:szCs w:val="22"/>
-        </w:rPr>
-        <w:t>（并发性）</w:t>
-      </w:r>
-      <w:r>
-        <w:rPr>
-          <w:rFonts w:hAnsi="宋体"/>
-          <w:sz w:val="22"/>
-          <w:szCs w:val="22"/>
-        </w:rPr>
-        <w:t xml:space="preserve"> </w:t>
-      </w:r>
-    </w:p>
-    <w:p>
-      <w:pPr>
-        <w:pStyle w:val="Default"/>
-        <w:rPr>
-          <w:rFonts w:hAnsi="宋体"/>
-          <w:sz w:val="21"/>
-          <w:szCs w:val="21"/>
-        </w:rPr>
-      </w:pPr>
+          <w:sz w:val="21"/>
+          <w:szCs w:val="21"/>
+        </w:rPr>
+        <w:t>举例而言，若</w:t>
+      </w:r>
+      <w:r>
+        <w:rPr>
+          <w:rFonts w:hAnsi="宋体"/>
+          <w:sz w:val="21"/>
+          <w:szCs w:val="21"/>
+        </w:rPr>
+        <w:t>12306</w:t>
+      </w:r>
       <w:r>
         <w:rPr>
           <w:rFonts w:hAnsi="宋体" w:hint="eastAsia"/>
           <w:sz w:val="21"/>
           <w:szCs w:val="21"/>
         </w:rPr>
-        <w:t>定义：在一个分布式系统中，存在着若干资源，这些资源可被用户或者说客户端同时访问，如何处理这些访问，以防系统中出现不一致的情况，此即并发性所带来的问题。</w:t>
-      </w:r>
-      <w:r>
-        <w:rPr>
-          <w:rFonts w:hAnsi="宋体"/>
-          <w:sz w:val="21"/>
-          <w:szCs w:val="21"/>
-        </w:rPr>
-        <w:t xml:space="preserve"> </w:t>
-      </w:r>
-    </w:p>
-    <w:p>
-      <w:pPr>
-        <w:pStyle w:val="Default"/>
-        <w:rPr>
-          <w:rFonts w:hAnsi="宋体"/>
-          <w:sz w:val="21"/>
-          <w:szCs w:val="21"/>
-        </w:rPr>
-      </w:pPr>
-      <w:r>
-        <w:rPr>
-          <w:rFonts w:hAnsi="宋体" w:hint="eastAsia"/>
-          <w:sz w:val="21"/>
-          <w:szCs w:val="21"/>
-        </w:rPr>
-        <w:t>举例而言，若</w:t>
-      </w:r>
-      <w:r>
-        <w:rPr>
-          <w:rFonts w:hAnsi="宋体"/>
-          <w:sz w:val="21"/>
-          <w:szCs w:val="21"/>
-        </w:rPr>
-        <w:t>12306</w:t>
-      </w:r>
-      <w:r>
-        <w:rPr>
-          <w:rFonts w:hAnsi="宋体" w:hint="eastAsia"/>
-          <w:sz w:val="21"/>
-          <w:szCs w:val="21"/>
-        </w:rPr>
-        <w:t>网站无法很好的处理并发，那么很有可能出现多个用户抢到同一张票的情况，尤其是在春运期间。同理，</w:t>
-      </w:r>
-      <w:proofErr w:type="gramStart"/>
-      <w:r>
-        <w:rPr>
-          <w:rFonts w:hAnsi="宋体" w:hint="eastAsia"/>
-          <w:sz w:val="21"/>
-          <w:szCs w:val="21"/>
-        </w:rPr>
-        <w:t>若微信红包</w:t>
-      </w:r>
-      <w:proofErr w:type="gramEnd"/>
-      <w:r>
-        <w:rPr>
-          <w:rFonts w:hAnsi="宋体" w:hint="eastAsia"/>
-          <w:sz w:val="21"/>
-          <w:szCs w:val="21"/>
-        </w:rPr>
-        <w:t>系统无法很好的处理并发，那么很有可能出现多个用户抢到同一个红包的情况。上述的问题都是无法容忍的。而简单的利用加锁操作来限制多个用户同时进行操作，在访问需求非常大的情况下，又会降低吞吐量，使得系统性能下降，用户体验下降，故并非一个很好的解决方案。并发性的解决对于系统的稳定高效运行至关重要。</w:t>
+        <w:t>网站无法很好的处理并发，那么很有可能出现多个用户抢到同一张票的情况，尤其是在春运期间。同理，若微信红包系统无法很好的处理并发，那么很有可能出现多个用户抢到同一个红包的情况。上述的问题都是无法容忍的。而简单的利用加锁操作来限制多个用户同时进行操作，在访问需求非常大的情况下，又会降低吞吐量，使得系统性能下降，用户体验下降，故并非一个很好的解决方案。并发性的解决对于系统的稳定高效运行至关重要。</w:t>
       </w:r>
       <w:r>
         <w:rPr>
@@ -1581,19 +1414,11 @@
           <w:rFonts w:ascii="宋体" w:hAnsi="宋体"/>
         </w:rPr>
       </w:pPr>
-      <w:proofErr w:type="gramStart"/>
       <w:r>
         <w:rPr>
           <w:rFonts w:ascii="宋体" w:hAnsi="宋体" w:hint="eastAsia"/>
         </w:rPr>
-        <w:t>一</w:t>
-      </w:r>
-      <w:proofErr w:type="gramEnd"/>
-      <w:r>
-        <w:rPr>
-          <w:rFonts w:ascii="宋体" w:hAnsi="宋体" w:hint="eastAsia"/>
-        </w:rPr>
-        <w:t>：异构性。网络、计算机硬件、操作系统、编程语言、由不同的开发者完成的软件实现都是造成异构性的主因。其中网络的异构通过互联网协议相互通信而被屏蔽；中间件的流行屏蔽的底层网络、硬件、操作系统和编程语言的异构，它为分布式应用和服务器提供了一直的计算模型，包括RPC、远程事件通知、远程SQL访问和分布式事物调用；虚拟机也是使代码到处运行的一种方法。</w:t>
+        <w:t>一：异构性。网络、计算机硬件、操作系统、编程语言、由不同的开发者完成的软件实现都是造成异构性的主因。其中网络的异构通过互联网协议相互通信而被屏蔽；中间件的流行屏蔽的底层网络、硬件、操作系统和编程语言的异构，它为分布式应用和服务器提供了一直的计算模型，包括RPC、远程事件通知、远程SQL访问和分布式事物调用；虚拟机也是使代码到处运行的一种方法。</w:t>
       </w:r>
     </w:p>
     <w:p>
@@ -2249,9 +2074,17 @@
           <w:sz w:val="21"/>
           <w:szCs w:val="21"/>
         </w:rPr>
-        <w:t>分布式系统体系结构元素包括：通信实体、通信</w:t>
-      </w:r>
-      <w:proofErr w:type="gramStart"/>
+        <w:t>分布式系统体系结构元素包括：通信实体、通信范型、角色和责任、放置，以客户</w:t>
+      </w:r>
+      <w:r>
+        <w:rPr>
+          <w:rFonts w:hAnsi="宋体"/>
+          <w:b/>
+          <w:sz w:val="21"/>
+          <w:szCs w:val="21"/>
+        </w:rPr>
+        <w:t>-</w:t>
+      </w:r>
       <w:r>
         <w:rPr>
           <w:rFonts w:hAnsi="宋体" w:hint="eastAsia"/>
@@ -2259,34 +2092,6 @@
           <w:sz w:val="21"/>
           <w:szCs w:val="21"/>
         </w:rPr>
-        <w:t>范</w:t>
-      </w:r>
-      <w:proofErr w:type="gramEnd"/>
-      <w:r>
-        <w:rPr>
-          <w:rFonts w:hAnsi="宋体" w:hint="eastAsia"/>
-          <w:b/>
-          <w:sz w:val="21"/>
-          <w:szCs w:val="21"/>
-        </w:rPr>
-        <w:t>型、角色和责任、放置，以客户</w:t>
-      </w:r>
-      <w:r>
-        <w:rPr>
-          <w:rFonts w:hAnsi="宋体"/>
-          <w:b/>
-          <w:sz w:val="21"/>
-          <w:szCs w:val="21"/>
-        </w:rPr>
-        <w:t>-</w:t>
-      </w:r>
-      <w:r>
-        <w:rPr>
-          <w:rFonts w:hAnsi="宋体" w:hint="eastAsia"/>
-          <w:b/>
-          <w:sz w:val="21"/>
-          <w:szCs w:val="21"/>
-        </w:rPr>
         <w:t>服务器系统体系结构为例解释相应元素概念。</w:t>
       </w:r>
       <w:r>
@@ -2314,7 +2119,6 @@
     </w:p>
     <w:p>
       <w:pPr>
-        <w:ind w:firstLine="420"/>
         <w:rPr>
           <w:rFonts w:ascii="宋体" w:hAnsi="宋体"/>
         </w:rPr>
@@ -2323,54 +2127,24 @@
         <w:rPr>
           <w:rFonts w:ascii="宋体" w:hAnsi="宋体" w:hint="eastAsia"/>
         </w:rPr>
-        <w:t>通信</w:t>
-      </w:r>
-      <w:proofErr w:type="gramStart"/>
+        <w:t>通信范型 - 分布式系统中实体如何通信。客户-服务器结构中最常见的通信范型是远程调用，如用于支持客户-服务器计算的请求-应答协议是一个有效的模式。</w:t>
+      </w:r>
+    </w:p>
+    <w:p>
+      <w:pPr>
+        <w:rPr>
+          <w:rFonts w:ascii="宋体" w:hAnsi="宋体"/>
+        </w:rPr>
+      </w:pPr>
       <w:r>
         <w:rPr>
           <w:rFonts w:ascii="宋体" w:hAnsi="宋体" w:hint="eastAsia"/>
         </w:rPr>
-        <w:t>范</w:t>
-      </w:r>
-      <w:proofErr w:type="gramEnd"/>
-      <w:r>
-        <w:rPr>
-          <w:rFonts w:ascii="宋体" w:hAnsi="宋体" w:hint="eastAsia"/>
-        </w:rPr>
-        <w:t>型 - 分布式系统中实体如何通信。客户-服务器结构中最常见的通信</w:t>
-      </w:r>
-      <w:proofErr w:type="gramStart"/>
-      <w:r>
-        <w:rPr>
-          <w:rFonts w:ascii="宋体" w:hAnsi="宋体" w:hint="eastAsia"/>
-        </w:rPr>
-        <w:t>范</w:t>
-      </w:r>
-      <w:proofErr w:type="gramEnd"/>
-      <w:r>
-        <w:rPr>
-          <w:rFonts w:ascii="宋体" w:hAnsi="宋体" w:hint="eastAsia"/>
-        </w:rPr>
-        <w:t>型是远程调用，如用于支持客户-服务器计算的请求-应答协议是一个有效的模式。</w:t>
-      </w:r>
-    </w:p>
-    <w:p>
-      <w:pPr>
-        <w:ind w:firstLine="420"/>
-        <w:rPr>
-          <w:rFonts w:ascii="宋体" w:hAnsi="宋体"/>
-        </w:rPr>
-      </w:pPr>
-      <w:r>
-        <w:rPr>
-          <w:rFonts w:ascii="宋体" w:hAnsi="宋体" w:hint="eastAsia"/>
-        </w:rPr>
         <w:t>角色和责任 - 在客户-服务器结构中，进程扮演服务器和客户的角色。特别是，为了访问服务器管理的共享资源，客户进程可以与不同主机上的服务器进行交互。</w:t>
       </w:r>
     </w:p>
     <w:p>
       <w:pPr>
-        <w:ind w:firstLine="420"/>
         <w:rPr>
           <w:rFonts w:ascii="宋体" w:hAnsi="宋体"/>
         </w:rPr>
@@ -2469,21 +2243,7 @@
         <w:rPr>
           <w:rFonts w:ascii="宋体" w:hAnsi="宋体"/>
         </w:rPr>
-        <w:t>结构与分层体系结构是互补的，分层将服务垂直组织成抽象层，而层次化是一项组织给定</w:t>
-      </w:r>
-      <w:proofErr w:type="gramStart"/>
-      <w:r>
-        <w:rPr>
-          <w:rFonts w:ascii="宋体" w:hAnsi="宋体"/>
-        </w:rPr>
-        <w:t>层功能</w:t>
-      </w:r>
-      <w:proofErr w:type="gramEnd"/>
-      <w:r>
-        <w:rPr>
-          <w:rFonts w:ascii="宋体" w:hAnsi="宋体"/>
-        </w:rPr>
-        <w:t>的技术，它把这个功能放在合适的服务器上，</w:t>
+        <w:t>结构与分层体系结构是互补的，分层将服务垂直组织成抽象层，而层次化是一项组织给定层功能的技术，它把这个功能放在合适的服务器上，</w:t>
       </w:r>
       <w:r>
         <w:rPr>
@@ -2592,7 +2352,6 @@
         </w:rPr>
         <w:t xml:space="preserve">4. </w:t>
       </w:r>
-      <w:proofErr w:type="gramStart"/>
       <w:r>
         <w:rPr>
           <w:rFonts w:hAnsi="宋体" w:hint="eastAsia"/>
@@ -2600,17 +2359,7 @@
           <w:sz w:val="21"/>
           <w:szCs w:val="21"/>
         </w:rPr>
-        <w:t>什么叫瘦客户</w:t>
-      </w:r>
-      <w:proofErr w:type="gramEnd"/>
-      <w:r>
-        <w:rPr>
-          <w:rFonts w:hAnsi="宋体" w:hint="eastAsia"/>
-          <w:b/>
-          <w:sz w:val="21"/>
-          <w:szCs w:val="21"/>
-        </w:rPr>
-        <w:t>？举例说明你的观点。</w:t>
+        <w:t>什么叫瘦客户？举例说明你的观点。</w:t>
       </w:r>
       <w:r>
         <w:rPr>
@@ -2628,19 +2377,11 @@
           <w:rFonts w:ascii="宋体" w:hAnsi="宋体"/>
         </w:rPr>
       </w:pPr>
-      <w:proofErr w:type="gramStart"/>
       <w:r>
         <w:rPr>
           <w:rFonts w:ascii="宋体" w:hAnsi="宋体" w:hint="eastAsia"/>
         </w:rPr>
-        <w:t>瘦客户</w:t>
-      </w:r>
-      <w:proofErr w:type="gramEnd"/>
-      <w:r>
-        <w:rPr>
-          <w:rFonts w:ascii="宋体" w:hAnsi="宋体" w:hint="eastAsia"/>
-        </w:rPr>
-        <w:t>是指一个软件层，它支持用户端的计算机上基于窗口的用户界面，而在远程的计算机上执行应用程序。廋客户</w:t>
+        <w:t>瘦客户是指一个软件层，它支持用户端的计算机上基于窗口的用户界面，而在远程的计算机上执行应用程序。廋客户</w:t>
       </w:r>
       <w:r>
         <w:rPr>
@@ -2711,27 +2452,7 @@
           <w:sz w:val="21"/>
           <w:szCs w:val="21"/>
         </w:rPr>
-        <w:t>举例说明并图示异步分布式系统中，不同网络结点</w:t>
-      </w:r>
-      <w:proofErr w:type="gramStart"/>
-      <w:r>
-        <w:rPr>
-          <w:rFonts w:hAnsi="宋体" w:hint="eastAsia"/>
-          <w:b/>
-          <w:sz w:val="21"/>
-          <w:szCs w:val="21"/>
-        </w:rPr>
-        <w:t>间进程</w:t>
-      </w:r>
-      <w:proofErr w:type="gramEnd"/>
-      <w:r>
-        <w:rPr>
-          <w:rFonts w:hAnsi="宋体" w:hint="eastAsia"/>
-          <w:b/>
-          <w:sz w:val="21"/>
-          <w:szCs w:val="21"/>
-        </w:rPr>
-        <w:t>的</w:t>
+        <w:t>举例说明并图示异步分布式系统中，不同网络结点间进程的</w:t>
       </w:r>
       <w:r>
         <w:rPr>
@@ -2859,7 +2580,7 @@
                     <pic:cNvPicPr/>
                   </pic:nvPicPr>
                   <pic:blipFill>
-                    <a:blip r:embed="rId7"/>
+                    <a:blip r:embed="rId9"/>
                     <a:stretch>
                       <a:fillRect/>
                     </a:stretch>
@@ -2961,21 +2682,7 @@
         <w:rPr>
           <w:rFonts w:ascii="宋体" w:hAnsi="宋体" w:hint="eastAsia"/>
         </w:rPr>
-        <w:t>2)   故障模型 - 故障模型试图给出</w:t>
-      </w:r>
-      <w:proofErr w:type="gramStart"/>
-      <w:r>
-        <w:rPr>
-          <w:rFonts w:ascii="宋体" w:hAnsi="宋体" w:hint="eastAsia"/>
-        </w:rPr>
-        <w:t>由进程</w:t>
-      </w:r>
-      <w:proofErr w:type="gramEnd"/>
-      <w:r>
-        <w:rPr>
-          <w:rFonts w:ascii="宋体" w:hAnsi="宋体" w:hint="eastAsia"/>
-        </w:rPr>
-        <w:t>和通信通道呈现出来的故障的一个精确的规格说明。它定义可靠的通信和正确的进程；</w:t>
+        <w:t>2)   故障模型 - 故障模型试图给出由进程和通信通道呈现出来的故障的一个精确的规格说明。它定义可靠的通信和正确的进程；</w:t>
       </w:r>
     </w:p>
     <w:p>
@@ -3048,6 +2755,7 @@
           <w:b/>
           <w:sz w:val="21"/>
           <w:szCs w:val="21"/>
+          <w:highlight w:val="yellow"/>
         </w:rPr>
         <w:t xml:space="preserve">1. </w:t>
       </w:r>
@@ -3057,6 +2765,7 @@
           <w:b/>
           <w:sz w:val="21"/>
           <w:szCs w:val="21"/>
+          <w:highlight w:val="yellow"/>
         </w:rPr>
         <w:t>线程与进程的区别？</w:t>
       </w:r>
@@ -3157,27 +2866,7 @@
           <w:sz w:val="21"/>
           <w:szCs w:val="21"/>
         </w:rPr>
-        <w:t xml:space="preserve">  两者完成的工作不同，线程用于小任务，</w:t>
-      </w:r>
-      <w:proofErr w:type="gramStart"/>
-      <w:r>
-        <w:rPr>
-          <w:rFonts w:hint="eastAsia"/>
-          <w:color w:val="000000"/>
-          <w:sz w:val="21"/>
-          <w:szCs w:val="21"/>
-        </w:rPr>
-        <w:t>而进程</w:t>
-      </w:r>
-      <w:proofErr w:type="gramEnd"/>
-      <w:r>
-        <w:rPr>
-          <w:rFonts w:hint="eastAsia"/>
-          <w:color w:val="000000"/>
-          <w:sz w:val="21"/>
-          <w:szCs w:val="21"/>
-        </w:rPr>
-        <w:t>用于更多的'重量级'的任务- 应用基本执行。</w:t>
+        <w:t xml:space="preserve">  两者完成的工作不同，线程用于小任务，而进程用于更多的'重量级'的任务- 应用基本执行。</w:t>
       </w:r>
     </w:p>
     <w:p>
@@ -3197,27 +2886,7 @@
           <w:sz w:val="21"/>
           <w:szCs w:val="21"/>
         </w:rPr>
-        <w:t xml:space="preserve">(1) 地址空间: 进程内的一个执行单元； 进程至少有一个线程； 它们共享进程的地址空间； </w:t>
-      </w:r>
-      <w:proofErr w:type="gramStart"/>
-      <w:r>
-        <w:rPr>
-          <w:rFonts w:hint="eastAsia"/>
-          <w:color w:val="000000"/>
-          <w:sz w:val="21"/>
-          <w:szCs w:val="21"/>
-        </w:rPr>
-        <w:t>而进程</w:t>
-      </w:r>
-      <w:proofErr w:type="gramEnd"/>
-      <w:r>
-        <w:rPr>
-          <w:rFonts w:hint="eastAsia"/>
-          <w:color w:val="000000"/>
-          <w:sz w:val="21"/>
-          <w:szCs w:val="21"/>
-        </w:rPr>
-        <w:t>有自己独立的地址空间；</w:t>
+        <w:t>(1) 地址空间: 进程内的一个执行单元； 进程至少有一个线程； 它们共享进程的地址空间； 而进程有自己独立的地址空间；</w:t>
       </w:r>
       <w:r>
         <w:rPr>
@@ -3237,27 +2906,7 @@
           <w:szCs w:val="21"/>
         </w:rPr>
         <w:br/>
-        <w:t xml:space="preserve">(3) 线程是处理器调度的基本单位， </w:t>
-      </w:r>
-      <w:proofErr w:type="gramStart"/>
-      <w:r>
-        <w:rPr>
-          <w:rFonts w:hint="eastAsia"/>
-          <w:color w:val="000000"/>
-          <w:sz w:val="21"/>
-          <w:szCs w:val="21"/>
-        </w:rPr>
-        <w:t>但进程</w:t>
-      </w:r>
-      <w:proofErr w:type="gramEnd"/>
-      <w:r>
-        <w:rPr>
-          <w:rFonts w:hint="eastAsia"/>
-          <w:color w:val="000000"/>
-          <w:sz w:val="21"/>
-          <w:szCs w:val="21"/>
-        </w:rPr>
-        <w:t>不是。</w:t>
+        <w:t>(3) 线程是处理器调度的基本单位， 但进程不是。</w:t>
       </w:r>
       <w:r>
         <w:rPr>
@@ -3314,82 +2963,40 @@
         <w:rPr>
           <w:rFonts w:ascii="宋体" w:hAnsi="宋体" w:hint="eastAsia"/>
         </w:rPr>
-        <w:t>线程是</w:t>
-      </w:r>
-      <w:proofErr w:type="gramStart"/>
+        <w:t>线程是指进程内的一个执行单元，也是进程内的可调度实体。</w:t>
+      </w:r>
+    </w:p>
+    <w:p>
+      <w:pPr>
+        <w:rPr>
+          <w:rFonts w:ascii="宋体" w:hAnsi="宋体"/>
+        </w:rPr>
+      </w:pPr>
+      <w:r>
+        <w:rPr>
+          <w:rFonts w:ascii="宋体" w:hAnsi="宋体"/>
+        </w:rPr>
+        <w:tab/>
+      </w:r>
       <w:r>
         <w:rPr>
           <w:rFonts w:ascii="宋体" w:hAnsi="宋体" w:hint="eastAsia"/>
         </w:rPr>
-        <w:t>指进程</w:t>
-      </w:r>
-      <w:proofErr w:type="gramEnd"/>
+        <w:t>地址空间：同一进程的线程共享本进程的地址空间，而进程之间则是独立的地址空间。</w:t>
+      </w:r>
+    </w:p>
+    <w:p>
+      <w:pPr>
+        <w:ind w:firstLine="420"/>
+        <w:rPr>
+          <w:rFonts w:ascii="宋体" w:hAnsi="宋体"/>
+        </w:rPr>
+      </w:pPr>
       <w:r>
         <w:rPr>
           <w:rFonts w:ascii="宋体" w:hAnsi="宋体" w:hint="eastAsia"/>
         </w:rPr>
-        <w:t>内的一个执行单元，也是进程内的可调度实体。</w:t>
-      </w:r>
-    </w:p>
-    <w:p>
-      <w:pPr>
-        <w:rPr>
-          <w:rFonts w:ascii="宋体" w:hAnsi="宋体"/>
-        </w:rPr>
-      </w:pPr>
-      <w:r>
-        <w:rPr>
-          <w:rFonts w:ascii="宋体" w:hAnsi="宋体"/>
-        </w:rPr>
-        <w:tab/>
-      </w:r>
-      <w:r>
-        <w:rPr>
-          <w:rFonts w:ascii="宋体" w:hAnsi="宋体" w:hint="eastAsia"/>
-        </w:rPr>
-        <w:t>地址空间：同一进程的线程共享本进程的地址空间，</w:t>
-      </w:r>
-      <w:proofErr w:type="gramStart"/>
-      <w:r>
-        <w:rPr>
-          <w:rFonts w:ascii="宋体" w:hAnsi="宋体" w:hint="eastAsia"/>
-        </w:rPr>
-        <w:t>而进程</w:t>
-      </w:r>
-      <w:proofErr w:type="gramEnd"/>
-      <w:r>
-        <w:rPr>
-          <w:rFonts w:ascii="宋体" w:hAnsi="宋体" w:hint="eastAsia"/>
-        </w:rPr>
-        <w:t>之间则是独立的地址空间。</w:t>
-      </w:r>
-    </w:p>
-    <w:p>
-      <w:pPr>
-        <w:ind w:firstLine="420"/>
-        <w:rPr>
-          <w:rFonts w:ascii="宋体" w:hAnsi="宋体"/>
-        </w:rPr>
-      </w:pPr>
-      <w:r>
-        <w:rPr>
-          <w:rFonts w:ascii="宋体" w:hAnsi="宋体" w:hint="eastAsia"/>
-        </w:rPr>
-        <w:t>资源拥有：同一进程内的线程共享本进程的资源如内存、I/O、</w:t>
-      </w:r>
-      <w:proofErr w:type="spellStart"/>
-      <w:r>
-        <w:rPr>
-          <w:rFonts w:ascii="宋体" w:hAnsi="宋体" w:hint="eastAsia"/>
-        </w:rPr>
-        <w:t>cpu</w:t>
-      </w:r>
-      <w:proofErr w:type="spellEnd"/>
-      <w:r>
-        <w:rPr>
-          <w:rFonts w:ascii="宋体" w:hAnsi="宋体" w:hint="eastAsia"/>
-        </w:rPr>
-        <w:t>等，但是进程之间的资源是独立的。</w:t>
+        <w:t>资源拥有：同一进程内的线程共享本进程的资源如内存、I/O、cpu等，但是进程之间的资源是独立的。</w:t>
       </w:r>
     </w:p>
     <w:p>
@@ -3571,35 +3178,7 @@
         <w:rPr>
           <w:shd w:val="clear" w:color="auto" w:fill="FFFFFF"/>
         </w:rPr>
-        <w:t>进程间通信：</w:t>
-      </w:r>
-      <w:proofErr w:type="gramStart"/>
-      <w:r>
-        <w:rPr>
-          <w:shd w:val="clear" w:color="auto" w:fill="FFFFFF"/>
-        </w:rPr>
-        <w:t>指进程</w:t>
-      </w:r>
-      <w:proofErr w:type="gramEnd"/>
-      <w:r>
-        <w:rPr>
-          <w:shd w:val="clear" w:color="auto" w:fill="FFFFFF"/>
-        </w:rPr>
-        <w:t>间的信息交换，其所交换的信息量，少则只是一个状态或一个数值，多则可能是成千上万</w:t>
-      </w:r>
-      <w:proofErr w:type="gramStart"/>
-      <w:r>
-        <w:rPr>
-          <w:shd w:val="clear" w:color="auto" w:fill="FFFFFF"/>
-        </w:rPr>
-        <w:t>个</w:t>
-      </w:r>
-      <w:proofErr w:type="gramEnd"/>
-      <w:r>
-        <w:rPr>
-          <w:shd w:val="clear" w:color="auto" w:fill="FFFFFF"/>
-        </w:rPr>
-        <w:t>字节。</w:t>
+        <w:t>进程间通信：指进程间的信息交换，其所交换的信息量，少则只是一个状态或一个数值，多则可能是成千上万个字节。</w:t>
       </w:r>
     </w:p>
     <w:p>
@@ -3615,23 +3194,7 @@
           <w:rFonts w:hint="eastAsia"/>
           <w:shd w:val="clear" w:color="auto" w:fill="FFFFFF"/>
         </w:rPr>
-        <w:t>管道通信：即发送进程以字符流形式将大量数据送入管道，接收进程可从管道接收数据，</w:t>
-      </w:r>
-      <w:proofErr w:type="gramStart"/>
-      <w:r>
-        <w:rPr>
-          <w:rFonts w:hint="eastAsia"/>
-          <w:shd w:val="clear" w:color="auto" w:fill="FFFFFF"/>
-        </w:rPr>
-        <w:t>二者利用</w:t>
-      </w:r>
-      <w:proofErr w:type="gramEnd"/>
-      <w:r>
-        <w:rPr>
-          <w:rFonts w:hint="eastAsia"/>
-          <w:shd w:val="clear" w:color="auto" w:fill="FFFFFF"/>
-        </w:rPr>
-        <w:t>管道进行通信。</w:t>
+        <w:t>管道通信：即发送进程以字符流形式将大量数据送入管道，接收进程可从管道接收数据，二者利用管道进行通信。</w:t>
       </w:r>
     </w:p>
     <w:p>
@@ -3739,6 +3302,7 @@
           <w:b/>
           <w:sz w:val="21"/>
           <w:szCs w:val="21"/>
+          <w:highlight w:val="yellow"/>
         </w:rPr>
         <w:t xml:space="preserve">4. </w:t>
       </w:r>
@@ -3748,6 +3312,7 @@
           <w:b/>
           <w:sz w:val="21"/>
           <w:szCs w:val="21"/>
+          <w:highlight w:val="yellow"/>
         </w:rPr>
         <w:t>什么是客户</w:t>
       </w:r>
@@ -3757,6 +3322,7 @@
           <w:b/>
           <w:sz w:val="21"/>
           <w:szCs w:val="21"/>
+          <w:highlight w:val="yellow"/>
         </w:rPr>
         <w:t>/</w:t>
       </w:r>
@@ -3766,8 +3332,18 @@
           <w:b/>
           <w:sz w:val="21"/>
           <w:szCs w:val="21"/>
-        </w:rPr>
-        <w:t>服务器编程？如何进行客户端编程设计？如何进行服务器端编程设计？如何设计服务器与客户的通信？给出基于</w:t>
+          <w:highlight w:val="yellow"/>
+        </w:rPr>
+        <w:t>服务器</w:t>
+      </w:r>
+      <w:r>
+        <w:rPr>
+          <w:rFonts w:hAnsi="宋体" w:hint="eastAsia"/>
+          <w:b/>
+          <w:sz w:val="21"/>
+          <w:szCs w:val="21"/>
+        </w:rPr>
+        <w:t>编程？如何进行客户端编程设计？如何进行服务器端编程设计？如何设计服务器与客户的通信？给出基于</w:t>
       </w:r>
       <w:r>
         <w:rPr>
@@ -3956,9 +3532,36 @@
           <w:sz w:val="21"/>
           <w:szCs w:val="21"/>
         </w:rPr>
-        <w:t xml:space="preserve">[-p </w:t>
-      </w:r>
-      <w:proofErr w:type="spellStart"/>
+        <w:t xml:space="preserve">[-p portname] </w:t>
+      </w:r>
+      <w:r>
+        <w:rPr>
+          <w:rFonts w:hint="eastAsia"/>
+          <w:color w:val="000000"/>
+          <w:sz w:val="21"/>
+          <w:szCs w:val="21"/>
+        </w:rPr>
+        <w:t xml:space="preserve">local_filename remote_filename  </w:t>
+      </w:r>
+      <w:r>
+        <w:rPr>
+          <w:rFonts w:hint="eastAsia"/>
+          <w:color w:val="000000"/>
+          <w:sz w:val="21"/>
+          <w:szCs w:val="21"/>
+        </w:rPr>
+        <w:br/>
+        <w:t xml:space="preserve">  2、客户端程序实现 get 功能(从文件服务器取一远程文件存到本地客户端)。注意：客户端和文件服务器不在同一台机器上。get </w:t>
+      </w:r>
+      <w:r>
+        <w:rPr>
+          <w:rFonts w:hint="eastAsia"/>
+          <w:color w:val="0000FF"/>
+          <w:sz w:val="21"/>
+          <w:szCs w:val="21"/>
+        </w:rPr>
+        <w:t xml:space="preserve">[-h hostname] </w:t>
+      </w:r>
       <w:r>
         <w:rPr>
           <w:rFonts w:hint="eastAsia"/>
@@ -3968,21 +3571,8 @@
           <w:sz w:val="21"/>
           <w:szCs w:val="21"/>
         </w:rPr>
-        <w:t>portname</w:t>
-      </w:r>
-      <w:proofErr w:type="spellEnd"/>
-      <w:r>
-        <w:rPr>
-          <w:rFonts w:hint="eastAsia"/>
-          <w:b/>
-          <w:bCs/>
-          <w:color w:val="000080"/>
-          <w:sz w:val="21"/>
-          <w:szCs w:val="21"/>
-        </w:rPr>
-        <w:t xml:space="preserve">] </w:t>
-      </w:r>
-      <w:proofErr w:type="spellStart"/>
+        <w:t xml:space="preserve">[-p portname] </w:t>
+      </w:r>
       <w:r>
         <w:rPr>
           <w:rFonts w:hint="eastAsia"/>
@@ -3990,143 +3580,8 @@
           <w:sz w:val="21"/>
           <w:szCs w:val="21"/>
         </w:rPr>
-        <w:t>local_filename</w:t>
-      </w:r>
-      <w:proofErr w:type="spellEnd"/>
-      <w:r>
-        <w:rPr>
-          <w:rFonts w:hint="eastAsia"/>
-          <w:color w:val="000000"/>
-          <w:sz w:val="21"/>
-          <w:szCs w:val="21"/>
-        </w:rPr>
-        <w:t xml:space="preserve"> </w:t>
-      </w:r>
-      <w:proofErr w:type="spellStart"/>
-      <w:r>
-        <w:rPr>
-          <w:rFonts w:hint="eastAsia"/>
-          <w:color w:val="000000"/>
-          <w:sz w:val="21"/>
-          <w:szCs w:val="21"/>
-        </w:rPr>
-        <w:t>remote_filename</w:t>
-      </w:r>
-      <w:proofErr w:type="spellEnd"/>
-      <w:r>
-        <w:rPr>
-          <w:rFonts w:hint="eastAsia"/>
-          <w:color w:val="000000"/>
-          <w:sz w:val="21"/>
-          <w:szCs w:val="21"/>
-        </w:rPr>
-        <w:t xml:space="preserve">  </w:t>
-      </w:r>
-      <w:r>
-        <w:rPr>
-          <w:rFonts w:hint="eastAsia"/>
-          <w:color w:val="000000"/>
-          <w:sz w:val="21"/>
-          <w:szCs w:val="21"/>
-        </w:rPr>
-        <w:br/>
-        <w:t xml:space="preserve">  2、客户端程序实现 get 功能(从文件服务器取</w:t>
-      </w:r>
-      <w:proofErr w:type="gramStart"/>
-      <w:r>
-        <w:rPr>
-          <w:rFonts w:hint="eastAsia"/>
-          <w:color w:val="000000"/>
-          <w:sz w:val="21"/>
-          <w:szCs w:val="21"/>
-        </w:rPr>
-        <w:t>一</w:t>
-      </w:r>
-      <w:proofErr w:type="gramEnd"/>
-      <w:r>
-        <w:rPr>
-          <w:rFonts w:hint="eastAsia"/>
-          <w:color w:val="000000"/>
-          <w:sz w:val="21"/>
-          <w:szCs w:val="21"/>
-        </w:rPr>
-        <w:t xml:space="preserve">远程文件存到本地客户端)。注意：客户端和文件服务器不在同一台机器上。get </w:t>
-      </w:r>
-      <w:r>
-        <w:rPr>
-          <w:rFonts w:hint="eastAsia"/>
-          <w:color w:val="0000FF"/>
-          <w:sz w:val="21"/>
-          <w:szCs w:val="21"/>
-        </w:rPr>
-        <w:t xml:space="preserve">[-h hostname] </w:t>
-      </w:r>
-      <w:r>
-        <w:rPr>
-          <w:rFonts w:hint="eastAsia"/>
-          <w:b/>
-          <w:bCs/>
-          <w:color w:val="000080"/>
-          <w:sz w:val="21"/>
-          <w:szCs w:val="21"/>
-        </w:rPr>
-        <w:t xml:space="preserve">[-p </w:t>
-      </w:r>
-      <w:proofErr w:type="spellStart"/>
-      <w:r>
-        <w:rPr>
-          <w:rFonts w:hint="eastAsia"/>
-          <w:b/>
-          <w:bCs/>
-          <w:color w:val="000080"/>
-          <w:sz w:val="21"/>
-          <w:szCs w:val="21"/>
-        </w:rPr>
-        <w:t>portname</w:t>
-      </w:r>
-      <w:proofErr w:type="spellEnd"/>
-      <w:r>
-        <w:rPr>
-          <w:rFonts w:hint="eastAsia"/>
-          <w:b/>
-          <w:bCs/>
-          <w:color w:val="000080"/>
-          <w:sz w:val="21"/>
-          <w:szCs w:val="21"/>
-        </w:rPr>
-        <w:t xml:space="preserve">] </w:t>
-      </w:r>
-      <w:proofErr w:type="spellStart"/>
-      <w:r>
-        <w:rPr>
-          <w:rFonts w:hint="eastAsia"/>
-          <w:color w:val="000000"/>
-          <w:sz w:val="21"/>
-          <w:szCs w:val="21"/>
-        </w:rPr>
-        <w:t>remote_filename</w:t>
-      </w:r>
-      <w:proofErr w:type="spellEnd"/>
-      <w:r>
-        <w:rPr>
-          <w:rFonts w:hint="eastAsia"/>
-          <w:color w:val="000000"/>
-          <w:sz w:val="21"/>
-          <w:szCs w:val="21"/>
-        </w:rPr>
-        <w:t xml:space="preserve"> </w:t>
-      </w:r>
-      <w:proofErr w:type="spellStart"/>
-      <w:r>
-        <w:rPr>
-          <w:rFonts w:hint="eastAsia"/>
-          <w:color w:val="000000"/>
-          <w:sz w:val="21"/>
-          <w:szCs w:val="21"/>
-        </w:rPr>
-        <w:t>local_filename</w:t>
-      </w:r>
-      <w:proofErr w:type="spellEnd"/>
+        <w:t>remote_filename local_filename</w:t>
+      </w:r>
       <w:r>
         <w:rPr>
           <w:rFonts w:hint="eastAsia"/>
@@ -4265,9 +3720,8 @@
           <w:szCs w:val="21"/>
         </w:rPr>
         <w:br/>
-        <w:t>function put(</w:t>
-      </w:r>
-      <w:proofErr w:type="spellStart"/>
+        <w:t>function put(server_ip, server_port, local_file_path) {</w:t>
+      </w:r>
       <w:r>
         <w:rPr>
           <w:rFonts w:hint="eastAsia"/>
@@ -4277,9 +3731,9 @@
           <w:sz w:val="21"/>
           <w:szCs w:val="21"/>
         </w:rPr>
-        <w:t>server_ip</w:t>
-      </w:r>
-      <w:proofErr w:type="spellEnd"/>
+        <w:br/>
+        <w:t xml:space="preserve">  //register socket connection</w:t>
+      </w:r>
       <w:r>
         <w:rPr>
           <w:rFonts w:hint="eastAsia"/>
@@ -4289,9 +3743,9 @@
           <w:sz w:val="21"/>
           <w:szCs w:val="21"/>
         </w:rPr>
-        <w:t xml:space="preserve">, </w:t>
-      </w:r>
-      <w:proofErr w:type="spellStart"/>
+        <w:br/>
+        <w:t xml:space="preserve">  Socket socket = new Socket()</w:t>
+      </w:r>
       <w:r>
         <w:rPr>
           <w:rFonts w:hint="eastAsia"/>
@@ -4301,9 +3755,9 @@
           <w:sz w:val="21"/>
           <w:szCs w:val="21"/>
         </w:rPr>
-        <w:t>server_port</w:t>
-      </w:r>
-      <w:proofErr w:type="spellEnd"/>
+        <w:br/>
+        <w:t xml:space="preserve">  socket.connect(server_ip, server_port)</w:t>
+      </w:r>
       <w:r>
         <w:rPr>
           <w:rFonts w:hint="eastAsia"/>
@@ -4313,9 +3767,8 @@
           <w:sz w:val="21"/>
           <w:szCs w:val="21"/>
         </w:rPr>
-        <w:t xml:space="preserve">, </w:t>
-      </w:r>
-      <w:proofErr w:type="spellStart"/>
+        <w:br/>
+      </w:r>
       <w:r>
         <w:rPr>
           <w:rFonts w:hint="eastAsia"/>
@@ -4325,9 +3778,9 @@
           <w:sz w:val="21"/>
           <w:szCs w:val="21"/>
         </w:rPr>
-        <w:t>local_file_path</w:t>
-      </w:r>
-      <w:proofErr w:type="spellEnd"/>
+        <w:br/>
+        <w:t xml:space="preserve">  //add socket read data closure</w:t>
+      </w:r>
       <w:r>
         <w:rPr>
           <w:rFonts w:hint="eastAsia"/>
@@ -4337,7 +3790,8 @@
           <w:sz w:val="21"/>
           <w:szCs w:val="21"/>
         </w:rPr>
-        <w:t>) {</w:t>
+        <w:br/>
+        <w:t xml:space="preserve">  socket.read_data(void(Data readData){</w:t>
       </w:r>
       <w:r>
         <w:rPr>
@@ -4349,7 +3803,7 @@
           <w:szCs w:val="21"/>
         </w:rPr>
         <w:br/>
-        <w:t xml:space="preserve">  //register socket connection</w:t>
+        <w:t xml:space="preserve">    if (readData.is_upload_ack) {</w:t>
       </w:r>
       <w:r>
         <w:rPr>
@@ -4361,9 +3815,8 @@
           <w:szCs w:val="21"/>
         </w:rPr>
         <w:br/>
-        <w:t xml:space="preserve">  Socket </w:t>
-      </w:r>
-      <w:proofErr w:type="spellStart"/>
+        <w:t xml:space="preserve">      socket.close()</w:t>
+      </w:r>
       <w:r>
         <w:rPr>
           <w:rFonts w:hint="eastAsia"/>
@@ -4373,9 +3826,9 @@
           <w:sz w:val="21"/>
           <w:szCs w:val="21"/>
         </w:rPr>
-        <w:t>socket</w:t>
-      </w:r>
-      <w:proofErr w:type="spellEnd"/>
+        <w:br/>
+        <w:t xml:space="preserve">    }</w:t>
+      </w:r>
       <w:r>
         <w:rPr>
           <w:rFonts w:hint="eastAsia"/>
@@ -4385,7 +3838,8 @@
           <w:sz w:val="21"/>
           <w:szCs w:val="21"/>
         </w:rPr>
-        <w:t xml:space="preserve"> = new Socket()</w:t>
+        <w:br/>
+        <w:t xml:space="preserve">  })</w:t>
       </w:r>
       <w:r>
         <w:rPr>
@@ -4397,9 +3851,8 @@
           <w:szCs w:val="21"/>
         </w:rPr>
         <w:br/>
-        <w:t xml:space="preserve">  </w:t>
-      </w:r>
-      <w:proofErr w:type="spellStart"/>
+        <w:t xml:space="preserve"> </w:t>
+      </w:r>
       <w:r>
         <w:rPr>
           <w:rFonts w:hint="eastAsia"/>
@@ -4409,9 +3862,9 @@
           <w:sz w:val="21"/>
           <w:szCs w:val="21"/>
         </w:rPr>
-        <w:t>socket.connect</w:t>
-      </w:r>
-      <w:proofErr w:type="spellEnd"/>
+        <w:br/>
+        <w:t xml:space="preserve">  //process upload file</w:t>
+      </w:r>
       <w:r>
         <w:rPr>
           <w:rFonts w:hint="eastAsia"/>
@@ -4421,9 +3874,9 @@
           <w:sz w:val="21"/>
           <w:szCs w:val="21"/>
         </w:rPr>
-        <w:t>(</w:t>
-      </w:r>
-      <w:proofErr w:type="spellStart"/>
+        <w:br/>
+        <w:t xml:space="preserve">  File file = new File(local_file_path)</w:t>
+      </w:r>
       <w:r>
         <w:rPr>
           <w:rFonts w:hint="eastAsia"/>
@@ -4433,9 +3886,9 @@
           <w:sz w:val="21"/>
           <w:szCs w:val="21"/>
         </w:rPr>
-        <w:t>server_ip</w:t>
-      </w:r>
-      <w:proofErr w:type="spellEnd"/>
+        <w:br/>
+        <w:t xml:space="preserve">  Data fileData = new Data(file)</w:t>
+      </w:r>
       <w:r>
         <w:rPr>
           <w:rFonts w:hint="eastAsia"/>
@@ -4445,9 +3898,8 @@
           <w:sz w:val="21"/>
           <w:szCs w:val="21"/>
         </w:rPr>
-        <w:t xml:space="preserve">, </w:t>
-      </w:r>
-      <w:proofErr w:type="spellStart"/>
+        <w:br/>
+      </w:r>
       <w:r>
         <w:rPr>
           <w:rFonts w:hint="eastAsia"/>
@@ -4457,9 +3909,9 @@
           <w:sz w:val="21"/>
           <w:szCs w:val="21"/>
         </w:rPr>
-        <w:t>server_port</w:t>
-      </w:r>
-      <w:proofErr w:type="spellEnd"/>
+        <w:br/>
+        <w:t xml:space="preserve">  // send file data</w:t>
+      </w:r>
       <w:r>
         <w:rPr>
           <w:rFonts w:hint="eastAsia"/>
@@ -4469,7 +3921,8 @@
           <w:sz w:val="21"/>
           <w:szCs w:val="21"/>
         </w:rPr>
-        <w:t>)</w:t>
+        <w:br/>
+        <w:t xml:space="preserve">  socket.write(fileData)</w:t>
       </w:r>
       <w:r>
         <w:rPr>
@@ -4481,6 +3934,7 @@
           <w:szCs w:val="21"/>
         </w:rPr>
         <w:br/>
+        <w:t>}</w:t>
       </w:r>
       <w:r>
         <w:rPr>
@@ -4492,7 +3946,7 @@
           <w:szCs w:val="21"/>
         </w:rPr>
         <w:br/>
-        <w:t xml:space="preserve">  //add socket read data closure</w:t>
+        <w:t>```</w:t>
       </w:r>
       <w:r>
         <w:rPr>
@@ -4504,9 +3958,7 @@
           <w:szCs w:val="21"/>
         </w:rPr>
         <w:br/>
-        <w:t xml:space="preserve">  </w:t>
-      </w:r>
-      <w:proofErr w:type="spellStart"/>
+      </w:r>
       <w:r>
         <w:rPr>
           <w:rFonts w:hint="eastAsia"/>
@@ -4516,9 +3968,36 @@
           <w:sz w:val="21"/>
           <w:szCs w:val="21"/>
         </w:rPr>
-        <w:t>socket.read_data</w:t>
-      </w:r>
-      <w:proofErr w:type="spellEnd"/>
+        <w:br/>
+      </w:r>
+      <w:r>
+        <w:rPr>
+          <w:rFonts w:hint="eastAsia"/>
+          <w:color w:val="000000"/>
+          <w:sz w:val="21"/>
+          <w:szCs w:val="21"/>
+        </w:rPr>
+        <w:lastRenderedPageBreak/>
+        <w:t>Server</w:t>
+      </w:r>
+      <w:r>
+        <w:rPr>
+          <w:rFonts w:hint="eastAsia"/>
+          <w:color w:val="000000"/>
+          <w:sz w:val="21"/>
+          <w:szCs w:val="21"/>
+        </w:rPr>
+        <w:br/>
+      </w:r>
+      <w:r>
+        <w:rPr>
+          <w:rFonts w:hint="eastAsia"/>
+          <w:color w:val="000000"/>
+          <w:sz w:val="21"/>
+          <w:szCs w:val="21"/>
+        </w:rPr>
+        <w:br/>
+      </w:r>
       <w:r>
         <w:rPr>
           <w:rFonts w:hint="eastAsia"/>
@@ -4528,9 +4007,8 @@
           <w:sz w:val="21"/>
           <w:szCs w:val="21"/>
         </w:rPr>
-        <w:t xml:space="preserve">(void(Data </w:t>
-      </w:r>
-      <w:proofErr w:type="spellStart"/>
+        <w:t>```</w:t>
+      </w:r>
       <w:r>
         <w:rPr>
           <w:rFonts w:hint="eastAsia"/>
@@ -4540,9 +4018,9 @@
           <w:sz w:val="21"/>
           <w:szCs w:val="21"/>
         </w:rPr>
-        <w:t>readData</w:t>
-      </w:r>
-      <w:proofErr w:type="spellEnd"/>
+        <w:br/>
+        <w:t>function get(host_ip, host_port, file_storage_path) {</w:t>
+      </w:r>
       <w:r>
         <w:rPr>
           <w:rFonts w:hint="eastAsia"/>
@@ -4552,7 +4030,8 @@
           <w:sz w:val="21"/>
           <w:szCs w:val="21"/>
         </w:rPr>
-        <w:t>){</w:t>
+        <w:br/>
+        <w:t xml:space="preserve">  // bind socket</w:t>
       </w:r>
       <w:r>
         <w:rPr>
@@ -4564,9 +4043,8 @@
           <w:szCs w:val="21"/>
         </w:rPr>
         <w:br/>
-        <w:t xml:space="preserve">    if (</w:t>
-      </w:r>
-      <w:proofErr w:type="spellStart"/>
+        <w:t xml:space="preserve">  Socket socket = new Socket()</w:t>
+      </w:r>
       <w:r>
         <w:rPr>
           <w:rFonts w:hint="eastAsia"/>
@@ -4576,9 +4054,9 @@
           <w:sz w:val="21"/>
           <w:szCs w:val="21"/>
         </w:rPr>
-        <w:t>readData.is_upload_ack</w:t>
-      </w:r>
-      <w:proofErr w:type="spellEnd"/>
+        <w:br/>
+        <w:t xml:space="preserve">  socket.bind(host_ip, host_port)</w:t>
+      </w:r>
       <w:r>
         <w:rPr>
           <w:rFonts w:hint="eastAsia"/>
@@ -4588,7 +4066,7 @@
           <w:sz w:val="21"/>
           <w:szCs w:val="21"/>
         </w:rPr>
-        <w:t>) {</w:t>
+        <w:br/>
       </w:r>
       <w:r>
         <w:rPr>
@@ -4600,9 +4078,8 @@
           <w:szCs w:val="21"/>
         </w:rPr>
         <w:br/>
-        <w:t xml:space="preserve">      </w:t>
-      </w:r>
-      <w:proofErr w:type="spellStart"/>
+        <w:t xml:space="preserve">  // add socket read data closure</w:t>
+      </w:r>
       <w:r>
         <w:rPr>
           <w:rFonts w:hint="eastAsia"/>
@@ -4612,9 +4089,9 @@
           <w:sz w:val="21"/>
           <w:szCs w:val="21"/>
         </w:rPr>
-        <w:t>socket.close</w:t>
-      </w:r>
-      <w:proofErr w:type="spellEnd"/>
+        <w:br/>
+        <w:t xml:space="preserve">  socket.read_data(void(Data readData){</w:t>
+      </w:r>
       <w:r>
         <w:rPr>
           <w:rFonts w:hint="eastAsia"/>
@@ -4624,7 +4101,8 @@
           <w:sz w:val="21"/>
           <w:szCs w:val="21"/>
         </w:rPr>
-        <w:t>()</w:t>
+        <w:br/>
+        <w:t xml:space="preserve">    if (readData.is_upload_req) {</w:t>
       </w:r>
       <w:r>
         <w:rPr>
@@ -4636,7 +4114,7 @@
           <w:szCs w:val="21"/>
         </w:rPr>
         <w:br/>
-        <w:t xml:space="preserve">    }</w:t>
+        <w:t xml:space="preserve">      File file = new File(readData)</w:t>
       </w:r>
       <w:r>
         <w:rPr>
@@ -4648,7 +4126,7 @@
           <w:szCs w:val="21"/>
         </w:rPr>
         <w:br/>
-        <w:t xml:space="preserve">  })</w:t>
+        <w:t xml:space="preserve">      // save file</w:t>
       </w:r>
       <w:r>
         <w:rPr>
@@ -4660,7 +4138,7 @@
           <w:szCs w:val="21"/>
         </w:rPr>
         <w:br/>
-        <w:t xml:space="preserve"> </w:t>
+        <w:t xml:space="preserve">      file.sync(file_storage_path)</w:t>
       </w:r>
       <w:r>
         <w:rPr>
@@ -4672,7 +4150,7 @@
           <w:szCs w:val="21"/>
         </w:rPr>
         <w:br/>
-        <w:t xml:space="preserve">  //process upload file</w:t>
+        <w:t xml:space="preserve">      Data upload_ack_data = new Data()</w:t>
       </w:r>
       <w:r>
         <w:rPr>
@@ -4684,9 +4162,7 @@
           <w:szCs w:val="21"/>
         </w:rPr>
         <w:br/>
-        <w:t xml:space="preserve">  </w:t>
-      </w:r>
-      <w:proofErr w:type="spellStart"/>
+      </w:r>
       <w:r>
         <w:rPr>
           <w:rFonts w:hint="eastAsia"/>
@@ -4696,9 +4172,9 @@
           <w:sz w:val="21"/>
           <w:szCs w:val="21"/>
         </w:rPr>
-        <w:t>File</w:t>
-      </w:r>
-      <w:proofErr w:type="spellEnd"/>
+        <w:br/>
+        <w:t xml:space="preserve">      // send ack</w:t>
+      </w:r>
       <w:r>
         <w:rPr>
           <w:rFonts w:hint="eastAsia"/>
@@ -4708,9 +4184,9 @@
           <w:sz w:val="21"/>
           <w:szCs w:val="21"/>
         </w:rPr>
-        <w:t xml:space="preserve"> </w:t>
-      </w:r>
-      <w:proofErr w:type="spellStart"/>
+        <w:br/>
+        <w:t xml:space="preserve">      socket.write(upload_ack_data)</w:t>
+      </w:r>
       <w:r>
         <w:rPr>
           <w:rFonts w:hint="eastAsia"/>
@@ -4720,9 +4196,8 @@
           <w:sz w:val="21"/>
           <w:szCs w:val="21"/>
         </w:rPr>
-        <w:t>file</w:t>
-      </w:r>
-      <w:proofErr w:type="spellEnd"/>
+        <w:br/>
+      </w:r>
       <w:r>
         <w:rPr>
           <w:rFonts w:hint="eastAsia"/>
@@ -4732,9 +4207,9 @@
           <w:sz w:val="21"/>
           <w:szCs w:val="21"/>
         </w:rPr>
-        <w:t xml:space="preserve"> = new File(</w:t>
-      </w:r>
-      <w:proofErr w:type="spellStart"/>
+        <w:br/>
+        <w:t xml:space="preserve">      // close</w:t>
+      </w:r>
       <w:r>
         <w:rPr>
           <w:rFonts w:hint="eastAsia"/>
@@ -4744,9 +4219,9 @@
           <w:sz w:val="21"/>
           <w:szCs w:val="21"/>
         </w:rPr>
-        <w:t>local_file_path</w:t>
-      </w:r>
-      <w:proofErr w:type="spellEnd"/>
+        <w:br/>
+        <w:t xml:space="preserve">      socket.close()</w:t>
+      </w:r>
       <w:r>
         <w:rPr>
           <w:rFonts w:hint="eastAsia"/>
@@ -4756,7 +4231,8 @@
           <w:sz w:val="21"/>
           <w:szCs w:val="21"/>
         </w:rPr>
-        <w:t>)</w:t>
+        <w:br/>
+        <w:t xml:space="preserve">    }</w:t>
       </w:r>
       <w:r>
         <w:rPr>
@@ -4768,9 +4244,8 @@
           <w:szCs w:val="21"/>
         </w:rPr>
         <w:br/>
-        <w:t xml:space="preserve">  Data </w:t>
-      </w:r>
-      <w:proofErr w:type="spellStart"/>
+        <w:t xml:space="preserve">  })</w:t>
+      </w:r>
       <w:r>
         <w:rPr>
           <w:rFonts w:hint="eastAsia"/>
@@ -4780,9 +4255,8 @@
           <w:sz w:val="21"/>
           <w:szCs w:val="21"/>
         </w:rPr>
-        <w:t>fileData</w:t>
-      </w:r>
-      <w:proofErr w:type="spellEnd"/>
+        <w:br/>
+      </w:r>
       <w:r>
         <w:rPr>
           <w:rFonts w:hint="eastAsia"/>
@@ -4792,7 +4266,8 @@
           <w:sz w:val="21"/>
           <w:szCs w:val="21"/>
         </w:rPr>
-        <w:t xml:space="preserve"> = new Data(file)</w:t>
+        <w:br/>
+        <w:t xml:space="preserve">  // listen</w:t>
       </w:r>
       <w:r>
         <w:rPr>
@@ -4804,6 +4279,7 @@
           <w:szCs w:val="21"/>
         </w:rPr>
         <w:br/>
+        <w:t xml:space="preserve">  while(true) {</w:t>
       </w:r>
       <w:r>
         <w:rPr>
@@ -4815,7 +4291,7 @@
           <w:szCs w:val="21"/>
         </w:rPr>
         <w:br/>
-        <w:t xml:space="preserve">  // send file data</w:t>
+        <w:t xml:space="preserve">    socket.listen(void(remote_ip) {</w:t>
       </w:r>
       <w:r>
         <w:rPr>
@@ -4827,964 +4303,7 @@
           <w:szCs w:val="21"/>
         </w:rPr>
         <w:br/>
-        <w:t xml:space="preserve">  </w:t>
-      </w:r>
-      <w:proofErr w:type="spellStart"/>
-      <w:r>
-        <w:rPr>
-          <w:rFonts w:hint="eastAsia"/>
-          <w:i/>
-          <w:iCs/>
-          <w:color w:val="808080"/>
-          <w:sz w:val="21"/>
-          <w:szCs w:val="21"/>
-        </w:rPr>
-        <w:t>socket.write</w:t>
-      </w:r>
-      <w:proofErr w:type="spellEnd"/>
-      <w:r>
-        <w:rPr>
-          <w:rFonts w:hint="eastAsia"/>
-          <w:i/>
-          <w:iCs/>
-          <w:color w:val="808080"/>
-          <w:sz w:val="21"/>
-          <w:szCs w:val="21"/>
-        </w:rPr>
-        <w:t>(</w:t>
-      </w:r>
-      <w:proofErr w:type="spellStart"/>
-      <w:r>
-        <w:rPr>
-          <w:rFonts w:hint="eastAsia"/>
-          <w:i/>
-          <w:iCs/>
-          <w:color w:val="808080"/>
-          <w:sz w:val="21"/>
-          <w:szCs w:val="21"/>
-        </w:rPr>
-        <w:t>fileData</w:t>
-      </w:r>
-      <w:proofErr w:type="spellEnd"/>
-      <w:r>
-        <w:rPr>
-          <w:rFonts w:hint="eastAsia"/>
-          <w:i/>
-          <w:iCs/>
-          <w:color w:val="808080"/>
-          <w:sz w:val="21"/>
-          <w:szCs w:val="21"/>
-        </w:rPr>
-        <w:t>)</w:t>
-      </w:r>
-      <w:r>
-        <w:rPr>
-          <w:rFonts w:hint="eastAsia"/>
-          <w:i/>
-          <w:iCs/>
-          <w:color w:val="808080"/>
-          <w:sz w:val="21"/>
-          <w:szCs w:val="21"/>
-        </w:rPr>
-        <w:br/>
-        <w:t>}</w:t>
-      </w:r>
-      <w:r>
-        <w:rPr>
-          <w:rFonts w:hint="eastAsia"/>
-          <w:i/>
-          <w:iCs/>
-          <w:color w:val="808080"/>
-          <w:sz w:val="21"/>
-          <w:szCs w:val="21"/>
-        </w:rPr>
-        <w:br/>
-        <w:t>```</w:t>
-      </w:r>
-      <w:r>
-        <w:rPr>
-          <w:rFonts w:hint="eastAsia"/>
-          <w:i/>
-          <w:iCs/>
-          <w:color w:val="808080"/>
-          <w:sz w:val="21"/>
-          <w:szCs w:val="21"/>
-        </w:rPr>
-        <w:br/>
-      </w:r>
-      <w:r>
-        <w:rPr>
-          <w:rFonts w:hint="eastAsia"/>
-          <w:i/>
-          <w:iCs/>
-          <w:color w:val="808080"/>
-          <w:sz w:val="21"/>
-          <w:szCs w:val="21"/>
-        </w:rPr>
-        <w:br/>
-      </w:r>
-      <w:r>
-        <w:rPr>
-          <w:rFonts w:hint="eastAsia"/>
-          <w:color w:val="000000"/>
-          <w:sz w:val="21"/>
-          <w:szCs w:val="21"/>
-        </w:rPr>
-        <w:lastRenderedPageBreak/>
-        <w:t>Server</w:t>
-      </w:r>
-      <w:r>
-        <w:rPr>
-          <w:rFonts w:hint="eastAsia"/>
-          <w:color w:val="000000"/>
-          <w:sz w:val="21"/>
-          <w:szCs w:val="21"/>
-        </w:rPr>
-        <w:br/>
-      </w:r>
-      <w:r>
-        <w:rPr>
-          <w:rFonts w:hint="eastAsia"/>
-          <w:color w:val="000000"/>
-          <w:sz w:val="21"/>
-          <w:szCs w:val="21"/>
-        </w:rPr>
-        <w:br/>
-      </w:r>
-      <w:r>
-        <w:rPr>
-          <w:rFonts w:hint="eastAsia"/>
-          <w:i/>
-          <w:iCs/>
-          <w:color w:val="808080"/>
-          <w:sz w:val="21"/>
-          <w:szCs w:val="21"/>
-        </w:rPr>
-        <w:t>```</w:t>
-      </w:r>
-      <w:r>
-        <w:rPr>
-          <w:rFonts w:hint="eastAsia"/>
-          <w:i/>
-          <w:iCs/>
-          <w:color w:val="808080"/>
-          <w:sz w:val="21"/>
-          <w:szCs w:val="21"/>
-        </w:rPr>
-        <w:br/>
-        <w:t>function get(</w:t>
-      </w:r>
-      <w:proofErr w:type="spellStart"/>
-      <w:r>
-        <w:rPr>
-          <w:rFonts w:hint="eastAsia"/>
-          <w:i/>
-          <w:iCs/>
-          <w:color w:val="808080"/>
-          <w:sz w:val="21"/>
-          <w:szCs w:val="21"/>
-        </w:rPr>
-        <w:t>host_ip</w:t>
-      </w:r>
-      <w:proofErr w:type="spellEnd"/>
-      <w:r>
-        <w:rPr>
-          <w:rFonts w:hint="eastAsia"/>
-          <w:i/>
-          <w:iCs/>
-          <w:color w:val="808080"/>
-          <w:sz w:val="21"/>
-          <w:szCs w:val="21"/>
-        </w:rPr>
-        <w:t xml:space="preserve">, </w:t>
-      </w:r>
-      <w:proofErr w:type="spellStart"/>
-      <w:r>
-        <w:rPr>
-          <w:rFonts w:hint="eastAsia"/>
-          <w:i/>
-          <w:iCs/>
-          <w:color w:val="808080"/>
-          <w:sz w:val="21"/>
-          <w:szCs w:val="21"/>
-        </w:rPr>
-        <w:t>host_port</w:t>
-      </w:r>
-      <w:proofErr w:type="spellEnd"/>
-      <w:r>
-        <w:rPr>
-          <w:rFonts w:hint="eastAsia"/>
-          <w:i/>
-          <w:iCs/>
-          <w:color w:val="808080"/>
-          <w:sz w:val="21"/>
-          <w:szCs w:val="21"/>
-        </w:rPr>
-        <w:t xml:space="preserve">, </w:t>
-      </w:r>
-      <w:proofErr w:type="spellStart"/>
-      <w:r>
-        <w:rPr>
-          <w:rFonts w:hint="eastAsia"/>
-          <w:i/>
-          <w:iCs/>
-          <w:color w:val="808080"/>
-          <w:sz w:val="21"/>
-          <w:szCs w:val="21"/>
-        </w:rPr>
-        <w:t>file_storage_path</w:t>
-      </w:r>
-      <w:proofErr w:type="spellEnd"/>
-      <w:r>
-        <w:rPr>
-          <w:rFonts w:hint="eastAsia"/>
-          <w:i/>
-          <w:iCs/>
-          <w:color w:val="808080"/>
-          <w:sz w:val="21"/>
-          <w:szCs w:val="21"/>
-        </w:rPr>
-        <w:t>) {</w:t>
-      </w:r>
-      <w:r>
-        <w:rPr>
-          <w:rFonts w:hint="eastAsia"/>
-          <w:i/>
-          <w:iCs/>
-          <w:color w:val="808080"/>
-          <w:sz w:val="21"/>
-          <w:szCs w:val="21"/>
-        </w:rPr>
-        <w:br/>
-        <w:t xml:space="preserve">  // bind socket</w:t>
-      </w:r>
-      <w:r>
-        <w:rPr>
-          <w:rFonts w:hint="eastAsia"/>
-          <w:i/>
-          <w:iCs/>
-          <w:color w:val="808080"/>
-          <w:sz w:val="21"/>
-          <w:szCs w:val="21"/>
-        </w:rPr>
-        <w:br/>
-        <w:t xml:space="preserve">  </w:t>
-      </w:r>
-      <w:proofErr w:type="spellStart"/>
-      <w:r>
-        <w:rPr>
-          <w:rFonts w:hint="eastAsia"/>
-          <w:i/>
-          <w:iCs/>
-          <w:color w:val="808080"/>
-          <w:sz w:val="21"/>
-          <w:szCs w:val="21"/>
-        </w:rPr>
-        <w:t>Socket</w:t>
-      </w:r>
-      <w:proofErr w:type="spellEnd"/>
-      <w:r>
-        <w:rPr>
-          <w:rFonts w:hint="eastAsia"/>
-          <w:i/>
-          <w:iCs/>
-          <w:color w:val="808080"/>
-          <w:sz w:val="21"/>
-          <w:szCs w:val="21"/>
-        </w:rPr>
-        <w:t xml:space="preserve"> </w:t>
-      </w:r>
-      <w:proofErr w:type="spellStart"/>
-      <w:r>
-        <w:rPr>
-          <w:rFonts w:hint="eastAsia"/>
-          <w:i/>
-          <w:iCs/>
-          <w:color w:val="808080"/>
-          <w:sz w:val="21"/>
-          <w:szCs w:val="21"/>
-        </w:rPr>
-        <w:t>socket</w:t>
-      </w:r>
-      <w:proofErr w:type="spellEnd"/>
-      <w:r>
-        <w:rPr>
-          <w:rFonts w:hint="eastAsia"/>
-          <w:i/>
-          <w:iCs/>
-          <w:color w:val="808080"/>
-          <w:sz w:val="21"/>
-          <w:szCs w:val="21"/>
-        </w:rPr>
-        <w:t xml:space="preserve"> = new Socket()</w:t>
-      </w:r>
-      <w:r>
-        <w:rPr>
-          <w:rFonts w:hint="eastAsia"/>
-          <w:i/>
-          <w:iCs/>
-          <w:color w:val="808080"/>
-          <w:sz w:val="21"/>
-          <w:szCs w:val="21"/>
-        </w:rPr>
-        <w:br/>
-        <w:t xml:space="preserve">  </w:t>
-      </w:r>
-      <w:proofErr w:type="spellStart"/>
-      <w:r>
-        <w:rPr>
-          <w:rFonts w:hint="eastAsia"/>
-          <w:i/>
-          <w:iCs/>
-          <w:color w:val="808080"/>
-          <w:sz w:val="21"/>
-          <w:szCs w:val="21"/>
-        </w:rPr>
-        <w:t>socket.bind</w:t>
-      </w:r>
-      <w:proofErr w:type="spellEnd"/>
-      <w:r>
-        <w:rPr>
-          <w:rFonts w:hint="eastAsia"/>
-          <w:i/>
-          <w:iCs/>
-          <w:color w:val="808080"/>
-          <w:sz w:val="21"/>
-          <w:szCs w:val="21"/>
-        </w:rPr>
-        <w:t>(</w:t>
-      </w:r>
-      <w:proofErr w:type="spellStart"/>
-      <w:r>
-        <w:rPr>
-          <w:rFonts w:hint="eastAsia"/>
-          <w:i/>
-          <w:iCs/>
-          <w:color w:val="808080"/>
-          <w:sz w:val="21"/>
-          <w:szCs w:val="21"/>
-        </w:rPr>
-        <w:t>host_ip</w:t>
-      </w:r>
-      <w:proofErr w:type="spellEnd"/>
-      <w:r>
-        <w:rPr>
-          <w:rFonts w:hint="eastAsia"/>
-          <w:i/>
-          <w:iCs/>
-          <w:color w:val="808080"/>
-          <w:sz w:val="21"/>
-          <w:szCs w:val="21"/>
-        </w:rPr>
-        <w:t xml:space="preserve">, </w:t>
-      </w:r>
-      <w:proofErr w:type="spellStart"/>
-      <w:r>
-        <w:rPr>
-          <w:rFonts w:hint="eastAsia"/>
-          <w:i/>
-          <w:iCs/>
-          <w:color w:val="808080"/>
-          <w:sz w:val="21"/>
-          <w:szCs w:val="21"/>
-        </w:rPr>
-        <w:t>host_port</w:t>
-      </w:r>
-      <w:proofErr w:type="spellEnd"/>
-      <w:r>
-        <w:rPr>
-          <w:rFonts w:hint="eastAsia"/>
-          <w:i/>
-          <w:iCs/>
-          <w:color w:val="808080"/>
-          <w:sz w:val="21"/>
-          <w:szCs w:val="21"/>
-        </w:rPr>
-        <w:t>)</w:t>
-      </w:r>
-      <w:r>
-        <w:rPr>
-          <w:rFonts w:hint="eastAsia"/>
-          <w:i/>
-          <w:iCs/>
-          <w:color w:val="808080"/>
-          <w:sz w:val="21"/>
-          <w:szCs w:val="21"/>
-        </w:rPr>
-        <w:br/>
-      </w:r>
-      <w:r>
-        <w:rPr>
-          <w:rFonts w:hint="eastAsia"/>
-          <w:i/>
-          <w:iCs/>
-          <w:color w:val="808080"/>
-          <w:sz w:val="21"/>
-          <w:szCs w:val="21"/>
-        </w:rPr>
-        <w:br/>
-        <w:t xml:space="preserve">  // add socket read data closure</w:t>
-      </w:r>
-      <w:r>
-        <w:rPr>
-          <w:rFonts w:hint="eastAsia"/>
-          <w:i/>
-          <w:iCs/>
-          <w:color w:val="808080"/>
-          <w:sz w:val="21"/>
-          <w:szCs w:val="21"/>
-        </w:rPr>
-        <w:br/>
-        <w:t xml:space="preserve">  </w:t>
-      </w:r>
-      <w:proofErr w:type="spellStart"/>
-      <w:r>
-        <w:rPr>
-          <w:rFonts w:hint="eastAsia"/>
-          <w:i/>
-          <w:iCs/>
-          <w:color w:val="808080"/>
-          <w:sz w:val="21"/>
-          <w:szCs w:val="21"/>
-        </w:rPr>
-        <w:t>socket.read_data</w:t>
-      </w:r>
-      <w:proofErr w:type="spellEnd"/>
-      <w:r>
-        <w:rPr>
-          <w:rFonts w:hint="eastAsia"/>
-          <w:i/>
-          <w:iCs/>
-          <w:color w:val="808080"/>
-          <w:sz w:val="21"/>
-          <w:szCs w:val="21"/>
-        </w:rPr>
-        <w:t xml:space="preserve">(void(Data </w:t>
-      </w:r>
-      <w:proofErr w:type="spellStart"/>
-      <w:r>
-        <w:rPr>
-          <w:rFonts w:hint="eastAsia"/>
-          <w:i/>
-          <w:iCs/>
-          <w:color w:val="808080"/>
-          <w:sz w:val="21"/>
-          <w:szCs w:val="21"/>
-        </w:rPr>
-        <w:t>readData</w:t>
-      </w:r>
-      <w:proofErr w:type="spellEnd"/>
-      <w:r>
-        <w:rPr>
-          <w:rFonts w:hint="eastAsia"/>
-          <w:i/>
-          <w:iCs/>
-          <w:color w:val="808080"/>
-          <w:sz w:val="21"/>
-          <w:szCs w:val="21"/>
-        </w:rPr>
-        <w:t>){</w:t>
-      </w:r>
-      <w:r>
-        <w:rPr>
-          <w:rFonts w:hint="eastAsia"/>
-          <w:i/>
-          <w:iCs/>
-          <w:color w:val="808080"/>
-          <w:sz w:val="21"/>
-          <w:szCs w:val="21"/>
-        </w:rPr>
-        <w:br/>
-        <w:t xml:space="preserve">    if (</w:t>
-      </w:r>
-      <w:proofErr w:type="spellStart"/>
-      <w:r>
-        <w:rPr>
-          <w:rFonts w:hint="eastAsia"/>
-          <w:i/>
-          <w:iCs/>
-          <w:color w:val="808080"/>
-          <w:sz w:val="21"/>
-          <w:szCs w:val="21"/>
-        </w:rPr>
-        <w:t>readData.is_upload_req</w:t>
-      </w:r>
-      <w:proofErr w:type="spellEnd"/>
-      <w:r>
-        <w:rPr>
-          <w:rFonts w:hint="eastAsia"/>
-          <w:i/>
-          <w:iCs/>
-          <w:color w:val="808080"/>
-          <w:sz w:val="21"/>
-          <w:szCs w:val="21"/>
-        </w:rPr>
-        <w:t>) {</w:t>
-      </w:r>
-      <w:r>
-        <w:rPr>
-          <w:rFonts w:hint="eastAsia"/>
-          <w:i/>
-          <w:iCs/>
-          <w:color w:val="808080"/>
-          <w:sz w:val="21"/>
-          <w:szCs w:val="21"/>
-        </w:rPr>
-        <w:br/>
-        <w:t xml:space="preserve">      File </w:t>
-      </w:r>
-      <w:proofErr w:type="spellStart"/>
-      <w:r>
-        <w:rPr>
-          <w:rFonts w:hint="eastAsia"/>
-          <w:i/>
-          <w:iCs/>
-          <w:color w:val="808080"/>
-          <w:sz w:val="21"/>
-          <w:szCs w:val="21"/>
-        </w:rPr>
-        <w:t>file</w:t>
-      </w:r>
-      <w:proofErr w:type="spellEnd"/>
-      <w:r>
-        <w:rPr>
-          <w:rFonts w:hint="eastAsia"/>
-          <w:i/>
-          <w:iCs/>
-          <w:color w:val="808080"/>
-          <w:sz w:val="21"/>
-          <w:szCs w:val="21"/>
-        </w:rPr>
-        <w:t xml:space="preserve"> = new File(</w:t>
-      </w:r>
-      <w:proofErr w:type="spellStart"/>
-      <w:r>
-        <w:rPr>
-          <w:rFonts w:hint="eastAsia"/>
-          <w:i/>
-          <w:iCs/>
-          <w:color w:val="808080"/>
-          <w:sz w:val="21"/>
-          <w:szCs w:val="21"/>
-        </w:rPr>
-        <w:t>readData</w:t>
-      </w:r>
-      <w:proofErr w:type="spellEnd"/>
-      <w:r>
-        <w:rPr>
-          <w:rFonts w:hint="eastAsia"/>
-          <w:i/>
-          <w:iCs/>
-          <w:color w:val="808080"/>
-          <w:sz w:val="21"/>
-          <w:szCs w:val="21"/>
-        </w:rPr>
-        <w:t>)</w:t>
-      </w:r>
-      <w:r>
-        <w:rPr>
-          <w:rFonts w:hint="eastAsia"/>
-          <w:i/>
-          <w:iCs/>
-          <w:color w:val="808080"/>
-          <w:sz w:val="21"/>
-          <w:szCs w:val="21"/>
-        </w:rPr>
-        <w:br/>
-        <w:t xml:space="preserve">      // save file</w:t>
-      </w:r>
-      <w:r>
-        <w:rPr>
-          <w:rFonts w:hint="eastAsia"/>
-          <w:i/>
-          <w:iCs/>
-          <w:color w:val="808080"/>
-          <w:sz w:val="21"/>
-          <w:szCs w:val="21"/>
-        </w:rPr>
-        <w:br/>
-        <w:t xml:space="preserve">      </w:t>
-      </w:r>
-      <w:proofErr w:type="spellStart"/>
-      <w:r>
-        <w:rPr>
-          <w:rFonts w:hint="eastAsia"/>
-          <w:i/>
-          <w:iCs/>
-          <w:color w:val="808080"/>
-          <w:sz w:val="21"/>
-          <w:szCs w:val="21"/>
-        </w:rPr>
-        <w:t>file.sync</w:t>
-      </w:r>
-      <w:proofErr w:type="spellEnd"/>
-      <w:r>
-        <w:rPr>
-          <w:rFonts w:hint="eastAsia"/>
-          <w:i/>
-          <w:iCs/>
-          <w:color w:val="808080"/>
-          <w:sz w:val="21"/>
-          <w:szCs w:val="21"/>
-        </w:rPr>
-        <w:t>(</w:t>
-      </w:r>
-      <w:proofErr w:type="spellStart"/>
-      <w:r>
-        <w:rPr>
-          <w:rFonts w:hint="eastAsia"/>
-          <w:i/>
-          <w:iCs/>
-          <w:color w:val="808080"/>
-          <w:sz w:val="21"/>
-          <w:szCs w:val="21"/>
-        </w:rPr>
-        <w:t>file_storage_path</w:t>
-      </w:r>
-      <w:proofErr w:type="spellEnd"/>
-      <w:r>
-        <w:rPr>
-          <w:rFonts w:hint="eastAsia"/>
-          <w:i/>
-          <w:iCs/>
-          <w:color w:val="808080"/>
-          <w:sz w:val="21"/>
-          <w:szCs w:val="21"/>
-        </w:rPr>
-        <w:t>)</w:t>
-      </w:r>
-      <w:r>
-        <w:rPr>
-          <w:rFonts w:hint="eastAsia"/>
-          <w:i/>
-          <w:iCs/>
-          <w:color w:val="808080"/>
-          <w:sz w:val="21"/>
-          <w:szCs w:val="21"/>
-        </w:rPr>
-        <w:br/>
-        <w:t xml:space="preserve">      Data </w:t>
-      </w:r>
-      <w:proofErr w:type="spellStart"/>
-      <w:r>
-        <w:rPr>
-          <w:rFonts w:hint="eastAsia"/>
-          <w:i/>
-          <w:iCs/>
-          <w:color w:val="808080"/>
-          <w:sz w:val="21"/>
-          <w:szCs w:val="21"/>
-        </w:rPr>
-        <w:t>upload_ack_data</w:t>
-      </w:r>
-      <w:proofErr w:type="spellEnd"/>
-      <w:r>
-        <w:rPr>
-          <w:rFonts w:hint="eastAsia"/>
-          <w:i/>
-          <w:iCs/>
-          <w:color w:val="808080"/>
-          <w:sz w:val="21"/>
-          <w:szCs w:val="21"/>
-        </w:rPr>
-        <w:t xml:space="preserve"> = new Data()</w:t>
-      </w:r>
-      <w:r>
-        <w:rPr>
-          <w:rFonts w:hint="eastAsia"/>
-          <w:i/>
-          <w:iCs/>
-          <w:color w:val="808080"/>
-          <w:sz w:val="21"/>
-          <w:szCs w:val="21"/>
-        </w:rPr>
-        <w:br/>
-      </w:r>
-      <w:r>
-        <w:rPr>
-          <w:rFonts w:hint="eastAsia"/>
-          <w:i/>
-          <w:iCs/>
-          <w:color w:val="808080"/>
-          <w:sz w:val="21"/>
-          <w:szCs w:val="21"/>
-        </w:rPr>
-        <w:br/>
-        <w:t xml:space="preserve">      // send ack</w:t>
-      </w:r>
-      <w:r>
-        <w:rPr>
-          <w:rFonts w:hint="eastAsia"/>
-          <w:i/>
-          <w:iCs/>
-          <w:color w:val="808080"/>
-          <w:sz w:val="21"/>
-          <w:szCs w:val="21"/>
-        </w:rPr>
-        <w:br/>
-        <w:t xml:space="preserve">      </w:t>
-      </w:r>
-      <w:proofErr w:type="spellStart"/>
-      <w:r>
-        <w:rPr>
-          <w:rFonts w:hint="eastAsia"/>
-          <w:i/>
-          <w:iCs/>
-          <w:color w:val="808080"/>
-          <w:sz w:val="21"/>
-          <w:szCs w:val="21"/>
-        </w:rPr>
-        <w:t>socket.write</w:t>
-      </w:r>
-      <w:proofErr w:type="spellEnd"/>
-      <w:r>
-        <w:rPr>
-          <w:rFonts w:hint="eastAsia"/>
-          <w:i/>
-          <w:iCs/>
-          <w:color w:val="808080"/>
-          <w:sz w:val="21"/>
-          <w:szCs w:val="21"/>
-        </w:rPr>
-        <w:t>(</w:t>
-      </w:r>
-      <w:proofErr w:type="spellStart"/>
-      <w:r>
-        <w:rPr>
-          <w:rFonts w:hint="eastAsia"/>
-          <w:i/>
-          <w:iCs/>
-          <w:color w:val="808080"/>
-          <w:sz w:val="21"/>
-          <w:szCs w:val="21"/>
-        </w:rPr>
-        <w:t>upload_ack_data</w:t>
-      </w:r>
-      <w:proofErr w:type="spellEnd"/>
-      <w:r>
-        <w:rPr>
-          <w:rFonts w:hint="eastAsia"/>
-          <w:i/>
-          <w:iCs/>
-          <w:color w:val="808080"/>
-          <w:sz w:val="21"/>
-          <w:szCs w:val="21"/>
-        </w:rPr>
-        <w:t>)</w:t>
-      </w:r>
-      <w:r>
-        <w:rPr>
-          <w:rFonts w:hint="eastAsia"/>
-          <w:i/>
-          <w:iCs/>
-          <w:color w:val="808080"/>
-          <w:sz w:val="21"/>
-          <w:szCs w:val="21"/>
-        </w:rPr>
-        <w:br/>
-      </w:r>
-      <w:r>
-        <w:rPr>
-          <w:rFonts w:hint="eastAsia"/>
-          <w:i/>
-          <w:iCs/>
-          <w:color w:val="808080"/>
-          <w:sz w:val="21"/>
-          <w:szCs w:val="21"/>
-        </w:rPr>
-        <w:br/>
-        <w:t xml:space="preserve">      // close</w:t>
-      </w:r>
-      <w:r>
-        <w:rPr>
-          <w:rFonts w:hint="eastAsia"/>
-          <w:i/>
-          <w:iCs/>
-          <w:color w:val="808080"/>
-          <w:sz w:val="21"/>
-          <w:szCs w:val="21"/>
-        </w:rPr>
-        <w:br/>
-        <w:t xml:space="preserve">      </w:t>
-      </w:r>
-      <w:proofErr w:type="spellStart"/>
-      <w:r>
-        <w:rPr>
-          <w:rFonts w:hint="eastAsia"/>
-          <w:i/>
-          <w:iCs/>
-          <w:color w:val="808080"/>
-          <w:sz w:val="21"/>
-          <w:szCs w:val="21"/>
-        </w:rPr>
-        <w:t>socket.close</w:t>
-      </w:r>
-      <w:proofErr w:type="spellEnd"/>
-      <w:r>
-        <w:rPr>
-          <w:rFonts w:hint="eastAsia"/>
-          <w:i/>
-          <w:iCs/>
-          <w:color w:val="808080"/>
-          <w:sz w:val="21"/>
-          <w:szCs w:val="21"/>
-        </w:rPr>
-        <w:t>()</w:t>
-      </w:r>
-      <w:r>
-        <w:rPr>
-          <w:rFonts w:hint="eastAsia"/>
-          <w:i/>
-          <w:iCs/>
-          <w:color w:val="808080"/>
-          <w:sz w:val="21"/>
-          <w:szCs w:val="21"/>
-        </w:rPr>
-        <w:br/>
-        <w:t xml:space="preserve">    }</w:t>
-      </w:r>
-      <w:r>
-        <w:rPr>
-          <w:rFonts w:hint="eastAsia"/>
-          <w:i/>
-          <w:iCs/>
-          <w:color w:val="808080"/>
-          <w:sz w:val="21"/>
-          <w:szCs w:val="21"/>
-        </w:rPr>
-        <w:br/>
-        <w:t xml:space="preserve">  })</w:t>
-      </w:r>
-      <w:r>
-        <w:rPr>
-          <w:rFonts w:hint="eastAsia"/>
-          <w:i/>
-          <w:iCs/>
-          <w:color w:val="808080"/>
-          <w:sz w:val="21"/>
-          <w:szCs w:val="21"/>
-        </w:rPr>
-        <w:br/>
-      </w:r>
-      <w:r>
-        <w:rPr>
-          <w:rFonts w:hint="eastAsia"/>
-          <w:i/>
-          <w:iCs/>
-          <w:color w:val="808080"/>
-          <w:sz w:val="21"/>
-          <w:szCs w:val="21"/>
-        </w:rPr>
-        <w:br/>
-        <w:t xml:space="preserve">  // listen</w:t>
-      </w:r>
-      <w:r>
-        <w:rPr>
-          <w:rFonts w:hint="eastAsia"/>
-          <w:i/>
-          <w:iCs/>
-          <w:color w:val="808080"/>
-          <w:sz w:val="21"/>
-          <w:szCs w:val="21"/>
-        </w:rPr>
-        <w:br/>
-        <w:t xml:space="preserve">  while(true) {</w:t>
-      </w:r>
-      <w:r>
-        <w:rPr>
-          <w:rFonts w:hint="eastAsia"/>
-          <w:i/>
-          <w:iCs/>
-          <w:color w:val="808080"/>
-          <w:sz w:val="21"/>
-          <w:szCs w:val="21"/>
-        </w:rPr>
-        <w:br/>
-        <w:t xml:space="preserve">    </w:t>
-      </w:r>
-      <w:proofErr w:type="spellStart"/>
-      <w:r>
-        <w:rPr>
-          <w:rFonts w:hint="eastAsia"/>
-          <w:i/>
-          <w:iCs/>
-          <w:color w:val="808080"/>
-          <w:sz w:val="21"/>
-          <w:szCs w:val="21"/>
-        </w:rPr>
-        <w:t>socket.listen</w:t>
-      </w:r>
-      <w:proofErr w:type="spellEnd"/>
-      <w:r>
-        <w:rPr>
-          <w:rFonts w:hint="eastAsia"/>
-          <w:i/>
-          <w:iCs/>
-          <w:color w:val="808080"/>
-          <w:sz w:val="21"/>
-          <w:szCs w:val="21"/>
-        </w:rPr>
-        <w:t>(void(</w:t>
-      </w:r>
-      <w:proofErr w:type="spellStart"/>
-      <w:r>
-        <w:rPr>
-          <w:rFonts w:hint="eastAsia"/>
-          <w:i/>
-          <w:iCs/>
-          <w:color w:val="808080"/>
-          <w:sz w:val="21"/>
-          <w:szCs w:val="21"/>
-        </w:rPr>
-        <w:t>remote_ip</w:t>
-      </w:r>
-      <w:proofErr w:type="spellEnd"/>
-      <w:r>
-        <w:rPr>
-          <w:rFonts w:hint="eastAsia"/>
-          <w:i/>
-          <w:iCs/>
-          <w:color w:val="808080"/>
-          <w:sz w:val="21"/>
-          <w:szCs w:val="21"/>
-        </w:rPr>
-        <w:t>) {</w:t>
-      </w:r>
-      <w:r>
-        <w:rPr>
-          <w:rFonts w:hint="eastAsia"/>
-          <w:i/>
-          <w:iCs/>
-          <w:color w:val="808080"/>
-          <w:sz w:val="21"/>
-          <w:szCs w:val="21"/>
-        </w:rPr>
-        <w:br/>
-        <w:t xml:space="preserve">      </w:t>
-      </w:r>
-      <w:proofErr w:type="spellStart"/>
-      <w:r>
-        <w:rPr>
-          <w:rFonts w:hint="eastAsia"/>
-          <w:i/>
-          <w:iCs/>
-          <w:color w:val="808080"/>
-          <w:sz w:val="21"/>
-          <w:szCs w:val="21"/>
-        </w:rPr>
-        <w:t>socket.accept</w:t>
-      </w:r>
-      <w:proofErr w:type="spellEnd"/>
-      <w:r>
-        <w:rPr>
-          <w:rFonts w:hint="eastAsia"/>
-          <w:i/>
-          <w:iCs/>
-          <w:color w:val="808080"/>
-          <w:sz w:val="21"/>
-          <w:szCs w:val="21"/>
-        </w:rPr>
-        <w:t>()</w:t>
+        <w:t xml:space="preserve">      socket.accept()</w:t>
       </w:r>
       <w:r>
         <w:rPr>
@@ -5890,7 +4409,7 @@
                     </pic:cNvPicPr>
                   </pic:nvPicPr>
                   <pic:blipFill>
-                    <a:blip r:embed="rId8"/>
+                    <a:blip r:embed="rId10"/>
                     <a:stretch>
                       <a:fillRect/>
                     </a:stretch>
@@ -5946,7 +4465,7 @@
                     <pic:cNvPicPr/>
                   </pic:nvPicPr>
                   <pic:blipFill>
-                    <a:blip r:embed="rId9"/>
+                    <a:blip r:embed="rId11"/>
                     <a:stretch>
                       <a:fillRect/>
                     </a:stretch>
@@ -5987,111 +4506,6 @@
             <wp:extent cx="3205520" cy="2028825"/>
             <wp:effectExtent l="0" t="0" r="0" b="0"/>
             <wp:docPr id="7" name="图片 7"/>
-            <wp:cNvGraphicFramePr>
-              <a:graphicFrameLocks xmlns:a="http://schemas.openxmlformats.org/drawingml/2006/main" noChangeAspect="1"/>
-            </wp:cNvGraphicFramePr>
-            <a:graphic xmlns:a="http://schemas.openxmlformats.org/drawingml/2006/main">
-              <a:graphicData uri="http://schemas.openxmlformats.org/drawingml/2006/picture">
-                <pic:pic xmlns:pic="http://schemas.openxmlformats.org/drawingml/2006/picture">
-                  <pic:nvPicPr>
-                    <pic:cNvPr id="1" name=""/>
-                    <pic:cNvPicPr/>
-                  </pic:nvPicPr>
-                  <pic:blipFill>
-                    <a:blip r:embed="rId10"/>
-                    <a:stretch>
-                      <a:fillRect/>
-                    </a:stretch>
-                  </pic:blipFill>
-                  <pic:spPr>
-                    <a:xfrm>
-                      <a:off x="0" y="0"/>
-                      <a:ext cx="3231902" cy="2045523"/>
-                    </a:xfrm>
-                    <a:prstGeom prst="rect">
-                      <a:avLst/>
-                    </a:prstGeom>
-                  </pic:spPr>
-                </pic:pic>
-              </a:graphicData>
-            </a:graphic>
-          </wp:inline>
-        </w:drawing>
-      </w:r>
-    </w:p>
-    <w:p>
-      <w:pPr>
-        <w:pStyle w:val="Default"/>
-        <w:spacing w:line="240" w:lineRule="atLeast"/>
-        <w:rPr>
-          <w:rFonts w:hAnsi="宋体"/>
-          <w:sz w:val="21"/>
-          <w:szCs w:val="21"/>
-        </w:rPr>
-      </w:pPr>
-      <w:r>
-        <w:rPr>
-          <w:rFonts w:hAnsi="宋体"/>
-          <w:noProof/>
-        </w:rPr>
-        <w:drawing>
-          <wp:inline distT="0" distB="0" distL="0" distR="0" wp14:anchorId="0BB90D32" wp14:editId="5E1117CF">
-            <wp:extent cx="2923844" cy="1466850"/>
-            <wp:effectExtent l="0" t="0" r="0" b="0"/>
-            <wp:docPr id="8" name="图片 8"/>
-            <wp:cNvGraphicFramePr>
-              <a:graphicFrameLocks xmlns:a="http://schemas.openxmlformats.org/drawingml/2006/main" noChangeAspect="1"/>
-            </wp:cNvGraphicFramePr>
-            <a:graphic xmlns:a="http://schemas.openxmlformats.org/drawingml/2006/main">
-              <a:graphicData uri="http://schemas.openxmlformats.org/drawingml/2006/picture">
-                <pic:pic xmlns:pic="http://schemas.openxmlformats.org/drawingml/2006/picture">
-                  <pic:nvPicPr>
-                    <pic:cNvPr id="1" name=""/>
-                    <pic:cNvPicPr/>
-                  </pic:nvPicPr>
-                  <pic:blipFill>
-                    <a:blip r:embed="rId11"/>
-                    <a:stretch>
-                      <a:fillRect/>
-                    </a:stretch>
-                  </pic:blipFill>
-                  <pic:spPr>
-                    <a:xfrm>
-                      <a:off x="0" y="0"/>
-                      <a:ext cx="2957076" cy="1483522"/>
-                    </a:xfrm>
-                    <a:prstGeom prst="rect">
-                      <a:avLst/>
-                    </a:prstGeom>
-                  </pic:spPr>
-                </pic:pic>
-              </a:graphicData>
-            </a:graphic>
-          </wp:inline>
-        </w:drawing>
-      </w:r>
-    </w:p>
-    <w:p>
-      <w:pPr>
-        <w:pStyle w:val="Default"/>
-        <w:spacing w:line="240" w:lineRule="atLeast"/>
-        <w:rPr>
-          <w:rFonts w:hAnsi="宋体"/>
-          <w:sz w:val="21"/>
-          <w:szCs w:val="21"/>
-        </w:rPr>
-      </w:pPr>
-      <w:r>
-        <w:rPr>
-          <w:rFonts w:hAnsi="宋体"/>
-          <w:noProof/>
-        </w:rPr>
-        <w:lastRenderedPageBreak/>
-        <w:drawing>
-          <wp:inline distT="0" distB="0" distL="0" distR="0" wp14:anchorId="40F1E1AB" wp14:editId="0C8538B2">
-            <wp:extent cx="2981325" cy="1531582"/>
-            <wp:effectExtent l="0" t="0" r="0" b="0"/>
-            <wp:docPr id="10" name="图片 10"/>
             <wp:cNvGraphicFramePr>
               <a:graphicFrameLocks xmlns:a="http://schemas.openxmlformats.org/drawingml/2006/main" noChangeAspect="1"/>
             </wp:cNvGraphicFramePr>
@@ -6111,7 +4525,7 @@
                   <pic:spPr>
                     <a:xfrm>
                       <a:off x="0" y="0"/>
-                      <a:ext cx="3023136" cy="1553061"/>
+                      <a:ext cx="3231902" cy="2045523"/>
                     </a:xfrm>
                     <a:prstGeom prst="rect">
                       <a:avLst/>
@@ -6140,10 +4554,10 @@
           <w:noProof/>
         </w:rPr>
         <w:drawing>
-          <wp:inline distT="0" distB="0" distL="0" distR="0" wp14:anchorId="69E15B71" wp14:editId="6D9282E7">
-            <wp:extent cx="3176071" cy="1685925"/>
-            <wp:effectExtent l="0" t="0" r="5715" b="0"/>
-            <wp:docPr id="13" name="图片 13"/>
+          <wp:inline distT="0" distB="0" distL="0" distR="0" wp14:anchorId="0BB90D32" wp14:editId="5E1117CF">
+            <wp:extent cx="2923844" cy="1466850"/>
+            <wp:effectExtent l="0" t="0" r="0" b="0"/>
+            <wp:docPr id="8" name="图片 8"/>
             <wp:cNvGraphicFramePr>
               <a:graphicFrameLocks xmlns:a="http://schemas.openxmlformats.org/drawingml/2006/main" noChangeAspect="1"/>
             </wp:cNvGraphicFramePr>
@@ -6163,7 +4577,7 @@
                   <pic:spPr>
                     <a:xfrm>
                       <a:off x="0" y="0"/>
-                      <a:ext cx="3228477" cy="1713743"/>
+                      <a:ext cx="2957076" cy="1483522"/>
                     </a:xfrm>
                     <a:prstGeom prst="rect">
                       <a:avLst/>
@@ -6186,267 +4600,6 @@
           <w:szCs w:val="21"/>
         </w:rPr>
       </w:pPr>
-    </w:p>
-    <w:p>
-      <w:pPr>
-        <w:pStyle w:val="Default"/>
-        <w:spacing w:line="240" w:lineRule="atLeast"/>
-        <w:rPr>
-          <w:rFonts w:hAnsi="宋体"/>
-          <w:sz w:val="21"/>
-          <w:szCs w:val="21"/>
-        </w:rPr>
-      </w:pPr>
-    </w:p>
-    <w:p>
-      <w:pPr>
-        <w:pStyle w:val="1"/>
-        <w:rPr>
-          <w:rFonts w:ascii="宋体" w:hAnsi="宋体"/>
-        </w:rPr>
-      </w:pPr>
-      <w:r>
-        <w:rPr>
-          <w:rFonts w:ascii="宋体" w:hAnsi="宋体" w:hint="eastAsia"/>
-        </w:rPr>
-        <w:t>四．</w:t>
-      </w:r>
-      <w:r>
-        <w:rPr>
-          <w:rFonts w:ascii="宋体" w:hAnsi="宋体"/>
-        </w:rPr>
-        <w:t xml:space="preserve"> </w:t>
-      </w:r>
-      <w:r>
-        <w:rPr>
-          <w:rFonts w:ascii="宋体" w:hAnsi="宋体" w:hint="eastAsia"/>
-        </w:rPr>
-        <w:t>远程过程调用</w:t>
-      </w:r>
-      <w:r>
-        <w:rPr>
-          <w:rFonts w:ascii="宋体" w:hAnsi="宋体"/>
-        </w:rPr>
-        <w:t xml:space="preserve"> </w:t>
-      </w:r>
-    </w:p>
-    <w:p>
-      <w:pPr>
-        <w:pStyle w:val="Default"/>
-        <w:spacing w:after="136" w:line="240" w:lineRule="atLeast"/>
-        <w:rPr>
-          <w:rFonts w:hAnsi="宋体"/>
-          <w:b/>
-          <w:sz w:val="21"/>
-          <w:szCs w:val="21"/>
-        </w:rPr>
-      </w:pPr>
-      <w:r>
-        <w:rPr>
-          <w:rFonts w:hAnsi="宋体" w:cs="Times New Roman"/>
-          <w:b/>
-          <w:sz w:val="21"/>
-          <w:szCs w:val="21"/>
-        </w:rPr>
-        <w:t xml:space="preserve">1. </w:t>
-      </w:r>
-      <w:r>
-        <w:rPr>
-          <w:rFonts w:hAnsi="宋体" w:hint="eastAsia"/>
-          <w:b/>
-          <w:sz w:val="21"/>
-          <w:szCs w:val="21"/>
-        </w:rPr>
-        <w:t>什么叫远程过程调用？举例说明。</w:t>
-      </w:r>
-      <w:r>
-        <w:rPr>
-          <w:rFonts w:hAnsi="宋体"/>
-          <w:b/>
-          <w:sz w:val="21"/>
-          <w:szCs w:val="21"/>
-        </w:rPr>
-        <w:t xml:space="preserve"> </w:t>
-      </w:r>
-    </w:p>
-    <w:p>
-      <w:pPr>
-        <w:pStyle w:val="HTML"/>
-        <w:shd w:val="clear" w:color="auto" w:fill="FFFFFF"/>
-        <w:rPr>
-          <w:color w:val="000000"/>
-          <w:sz w:val="21"/>
-          <w:szCs w:val="21"/>
-        </w:rPr>
-      </w:pPr>
-      <w:r>
-        <w:rPr>
-          <w:rFonts w:hint="eastAsia"/>
-          <w:color w:val="000000"/>
-          <w:sz w:val="21"/>
-          <w:szCs w:val="21"/>
-        </w:rPr>
-        <w:t>远程过程调用：即RPC(Remote Procedure Call) 指用户可以向调用</w:t>
-      </w:r>
-      <w:proofErr w:type="gramStart"/>
-      <w:r>
-        <w:rPr>
-          <w:rFonts w:hint="eastAsia"/>
-          <w:color w:val="000000"/>
-          <w:sz w:val="21"/>
-          <w:szCs w:val="21"/>
-        </w:rPr>
-        <w:t>本地过程</w:t>
-      </w:r>
-      <w:proofErr w:type="gramEnd"/>
-      <w:r>
-        <w:rPr>
-          <w:rFonts w:hint="eastAsia"/>
-          <w:color w:val="000000"/>
-          <w:sz w:val="21"/>
-          <w:szCs w:val="21"/>
-        </w:rPr>
-        <w:t>一样调用不同地域的不同计算机上的过程，从而使得应用程序设计人员不必设计和开发有关发送和接收信息的实现细节，体现了分布式系统的透明性.</w:t>
-      </w:r>
-      <w:r>
-        <w:rPr>
-          <w:rFonts w:hint="eastAsia"/>
-          <w:color w:val="000000"/>
-          <w:sz w:val="21"/>
-          <w:szCs w:val="21"/>
-        </w:rPr>
-        <w:br/>
-      </w:r>
-      <w:r>
-        <w:rPr>
-          <w:rFonts w:hint="eastAsia"/>
-          <w:color w:val="000000"/>
-          <w:sz w:val="21"/>
-          <w:szCs w:val="21"/>
-        </w:rPr>
-        <w:br/>
-        <w:t>举例：用户使用移动端设备买票，执行抢票动作的机器可能在北京可能在上海，移动设备可以直接通过协议远程调用买票的指令且不用关心远端机房具体的位置。</w:t>
-      </w:r>
-    </w:p>
-    <w:p>
-      <w:pPr>
-        <w:pStyle w:val="HTML"/>
-        <w:shd w:val="clear" w:color="auto" w:fill="FFFFFF"/>
-        <w:rPr>
-          <w:color w:val="000000"/>
-          <w:sz w:val="21"/>
-          <w:szCs w:val="21"/>
-        </w:rPr>
-      </w:pPr>
-    </w:p>
-    <w:p>
-      <w:pPr>
-        <w:pStyle w:val="HTML"/>
-        <w:shd w:val="clear" w:color="auto" w:fill="FFFFFF"/>
-        <w:rPr>
-          <w:color w:val="000000"/>
-          <w:sz w:val="21"/>
-          <w:szCs w:val="21"/>
-        </w:rPr>
-      </w:pPr>
-    </w:p>
-    <w:p>
-      <w:pPr>
-        <w:pStyle w:val="Default"/>
-        <w:spacing w:after="136" w:line="240" w:lineRule="atLeast"/>
-        <w:rPr>
-          <w:rFonts w:hAnsi="宋体"/>
-          <w:b/>
-          <w:sz w:val="21"/>
-          <w:szCs w:val="21"/>
-        </w:rPr>
-      </w:pPr>
-      <w:r>
-        <w:rPr>
-          <w:rFonts w:hAnsi="宋体" w:cs="Times New Roman"/>
-          <w:b/>
-          <w:sz w:val="21"/>
-          <w:szCs w:val="21"/>
-        </w:rPr>
-        <w:t xml:space="preserve">2. </w:t>
-      </w:r>
-      <w:r>
-        <w:rPr>
-          <w:rFonts w:hAnsi="宋体" w:hint="eastAsia"/>
-          <w:b/>
-          <w:sz w:val="21"/>
-          <w:szCs w:val="21"/>
-        </w:rPr>
-        <w:t>描述远程过程调用</w:t>
-      </w:r>
-      <w:bookmarkStart w:id="0" w:name="OLE_LINK1"/>
-      <w:bookmarkStart w:id="1" w:name="OLE_LINK2"/>
-      <w:r>
-        <w:rPr>
-          <w:rFonts w:hAnsi="宋体" w:cs="Times New Roman"/>
-          <w:b/>
-          <w:sz w:val="21"/>
-          <w:szCs w:val="21"/>
-        </w:rPr>
-        <w:t>RPC</w:t>
-      </w:r>
-      <w:r>
-        <w:rPr>
-          <w:rFonts w:hAnsi="宋体" w:hint="eastAsia"/>
-          <w:b/>
-          <w:sz w:val="21"/>
-          <w:szCs w:val="21"/>
-        </w:rPr>
-        <w:t>的工作原理</w:t>
-      </w:r>
-      <w:bookmarkEnd w:id="0"/>
-      <w:bookmarkEnd w:id="1"/>
-      <w:r>
-        <w:rPr>
-          <w:rFonts w:hAnsi="宋体" w:hint="eastAsia"/>
-          <w:b/>
-          <w:sz w:val="21"/>
-          <w:szCs w:val="21"/>
-        </w:rPr>
-        <w:t>和</w:t>
-      </w:r>
-      <w:r>
-        <w:rPr>
-          <w:rFonts w:hAnsi="宋体" w:cs="Times New Roman"/>
-          <w:b/>
-          <w:sz w:val="21"/>
-          <w:szCs w:val="21"/>
-        </w:rPr>
-        <w:t>RPC</w:t>
-      </w:r>
-      <w:r>
-        <w:rPr>
-          <w:rFonts w:hAnsi="宋体" w:hint="eastAsia"/>
-          <w:b/>
-          <w:sz w:val="21"/>
-          <w:szCs w:val="21"/>
-        </w:rPr>
-        <w:t>调用的步骤。</w:t>
-      </w:r>
-      <w:r>
-        <w:rPr>
-          <w:rFonts w:hAnsi="宋体"/>
-          <w:b/>
-          <w:sz w:val="21"/>
-          <w:szCs w:val="21"/>
-        </w:rPr>
-        <w:t xml:space="preserve"> </w:t>
-      </w:r>
-    </w:p>
-    <w:p>
-      <w:pPr>
-        <w:pStyle w:val="Default"/>
-        <w:rPr>
-          <w:rFonts w:hAnsi="宋体"/>
-          <w:sz w:val="21"/>
-          <w:szCs w:val="21"/>
-        </w:rPr>
-      </w:pPr>
       <w:r>
         <w:rPr>
           <w:rFonts w:hAnsi="宋体"/>
@@ -6454,10 +4607,10 @@
         </w:rPr>
         <w:lastRenderedPageBreak/>
         <w:drawing>
-          <wp:inline distT="0" distB="0" distL="0" distR="0" wp14:anchorId="5D3FAF40" wp14:editId="4577AE35">
-            <wp:extent cx="5274310" cy="3105150"/>
-            <wp:effectExtent l="0" t="0" r="2540" b="0"/>
-            <wp:docPr id="1" name="图片 1"/>
+          <wp:inline distT="0" distB="0" distL="0" distR="0" wp14:anchorId="40F1E1AB" wp14:editId="0C8538B2">
+            <wp:extent cx="2981325" cy="1531582"/>
+            <wp:effectExtent l="0" t="0" r="0" b="0"/>
+            <wp:docPr id="10" name="图片 10"/>
             <wp:cNvGraphicFramePr>
               <a:graphicFrameLocks xmlns:a="http://schemas.openxmlformats.org/drawingml/2006/main" noChangeAspect="1"/>
             </wp:cNvGraphicFramePr>
@@ -6477,7 +4630,7 @@
                   <pic:spPr>
                     <a:xfrm>
                       <a:off x="0" y="0"/>
-                      <a:ext cx="5274310" cy="3105150"/>
+                      <a:ext cx="3023136" cy="1553061"/>
                     </a:xfrm>
                     <a:prstGeom prst="rect">
                       <a:avLst/>
@@ -6493,6 +4646,7 @@
     <w:p>
       <w:pPr>
         <w:pStyle w:val="Default"/>
+        <w:spacing w:line="240" w:lineRule="atLeast"/>
         <w:rPr>
           <w:rFonts w:hAnsi="宋体"/>
           <w:sz w:val="21"/>
@@ -6505,10 +4659,10 @@
           <w:noProof/>
         </w:rPr>
         <w:drawing>
-          <wp:inline distT="0" distB="0" distL="0" distR="0" wp14:anchorId="4D796604" wp14:editId="5A058ACD">
-            <wp:extent cx="5274310" cy="3119755"/>
-            <wp:effectExtent l="0" t="0" r="2540" b="4445"/>
-            <wp:docPr id="2" name="图片 2"/>
+          <wp:inline distT="0" distB="0" distL="0" distR="0" wp14:anchorId="69E15B71" wp14:editId="6D9282E7">
+            <wp:extent cx="3176071" cy="1685925"/>
+            <wp:effectExtent l="0" t="0" r="5715" b="0"/>
+            <wp:docPr id="13" name="图片 13"/>
             <wp:cNvGraphicFramePr>
               <a:graphicFrameLocks xmlns:a="http://schemas.openxmlformats.org/drawingml/2006/main" noChangeAspect="1"/>
             </wp:cNvGraphicFramePr>
@@ -6528,7 +4682,7 @@
                   <pic:spPr>
                     <a:xfrm>
                       <a:off x="0" y="0"/>
-                      <a:ext cx="5274310" cy="3119755"/>
+                      <a:ext cx="3228477" cy="1713743"/>
                     </a:xfrm>
                     <a:prstGeom prst="rect">
                       <a:avLst/>
@@ -6544,6 +4698,264 @@
     <w:p>
       <w:pPr>
         <w:pStyle w:val="Default"/>
+        <w:spacing w:line="240" w:lineRule="atLeast"/>
+        <w:rPr>
+          <w:rFonts w:hAnsi="宋体"/>
+          <w:sz w:val="21"/>
+          <w:szCs w:val="21"/>
+        </w:rPr>
+      </w:pPr>
+    </w:p>
+    <w:p>
+      <w:pPr>
+        <w:pStyle w:val="Default"/>
+        <w:spacing w:line="240" w:lineRule="atLeast"/>
+        <w:rPr>
+          <w:rFonts w:hAnsi="宋体"/>
+          <w:sz w:val="21"/>
+          <w:szCs w:val="21"/>
+        </w:rPr>
+      </w:pPr>
+    </w:p>
+    <w:p>
+      <w:pPr>
+        <w:pStyle w:val="1"/>
+        <w:rPr>
+          <w:rFonts w:ascii="宋体" w:hAnsi="宋体"/>
+        </w:rPr>
+      </w:pPr>
+      <w:r>
+        <w:rPr>
+          <w:rFonts w:ascii="宋体" w:hAnsi="宋体" w:hint="eastAsia"/>
+        </w:rPr>
+        <w:t>四．</w:t>
+      </w:r>
+      <w:r>
+        <w:rPr>
+          <w:rFonts w:ascii="宋体" w:hAnsi="宋体"/>
+        </w:rPr>
+        <w:t xml:space="preserve"> </w:t>
+      </w:r>
+      <w:r>
+        <w:rPr>
+          <w:rFonts w:ascii="宋体" w:hAnsi="宋体" w:hint="eastAsia"/>
+        </w:rPr>
+        <w:t>远程过程调用</w:t>
+      </w:r>
+      <w:r>
+        <w:rPr>
+          <w:rFonts w:ascii="宋体" w:hAnsi="宋体"/>
+        </w:rPr>
+        <w:t xml:space="preserve"> </w:t>
+      </w:r>
+    </w:p>
+    <w:p>
+      <w:pPr>
+        <w:pStyle w:val="Default"/>
+        <w:spacing w:after="136" w:line="240" w:lineRule="atLeast"/>
+        <w:rPr>
+          <w:rFonts w:hAnsi="宋体"/>
+          <w:b/>
+          <w:sz w:val="21"/>
+          <w:szCs w:val="21"/>
+        </w:rPr>
+      </w:pPr>
+      <w:r>
+        <w:rPr>
+          <w:rFonts w:hAnsi="宋体" w:cs="Times New Roman"/>
+          <w:b/>
+          <w:sz w:val="21"/>
+          <w:szCs w:val="21"/>
+        </w:rPr>
+        <w:t xml:space="preserve">1. </w:t>
+      </w:r>
+      <w:r>
+        <w:rPr>
+          <w:rFonts w:hAnsi="宋体" w:hint="eastAsia"/>
+          <w:b/>
+          <w:sz w:val="21"/>
+          <w:szCs w:val="21"/>
+        </w:rPr>
+        <w:t>什么叫远程过程调用？举例说明。</w:t>
+      </w:r>
+      <w:r>
+        <w:rPr>
+          <w:rFonts w:hAnsi="宋体"/>
+          <w:b/>
+          <w:sz w:val="21"/>
+          <w:szCs w:val="21"/>
+        </w:rPr>
+        <w:t xml:space="preserve"> </w:t>
+      </w:r>
+    </w:p>
+    <w:p>
+      <w:pPr>
+        <w:pStyle w:val="HTML"/>
+        <w:shd w:val="clear" w:color="auto" w:fill="FFFFFF"/>
+        <w:rPr>
+          <w:color w:val="000000"/>
+          <w:sz w:val="21"/>
+          <w:szCs w:val="21"/>
+        </w:rPr>
+      </w:pPr>
+      <w:r>
+        <w:rPr>
+          <w:rFonts w:hint="eastAsia"/>
+          <w:color w:val="000000"/>
+          <w:sz w:val="21"/>
+          <w:szCs w:val="21"/>
+        </w:rPr>
+        <w:t>远程过程调用：即RPC(Remote Procedure Call) 指用户可以向调用本地过程一样调用不同地域的不同计算机上的过程，从而使得应用程序设计人员不必设计和开发有关发送和接收信息的实现细节，体现了分布式系统的透明性.</w:t>
+      </w:r>
+      <w:r>
+        <w:rPr>
+          <w:rFonts w:hint="eastAsia"/>
+          <w:color w:val="000000"/>
+          <w:sz w:val="21"/>
+          <w:szCs w:val="21"/>
+        </w:rPr>
+        <w:br/>
+      </w:r>
+      <w:r>
+        <w:rPr>
+          <w:rFonts w:hint="eastAsia"/>
+          <w:color w:val="000000"/>
+          <w:sz w:val="21"/>
+          <w:szCs w:val="21"/>
+        </w:rPr>
+        <w:br/>
+        <w:t>举例：用户使用移动端设备买票，执行抢票动作的机器可能在北京可能在上海，移动设备可以直接通过协议远程调用买票的指令且不用关心远端机房具体的位置。</w:t>
+      </w:r>
+    </w:p>
+    <w:p>
+      <w:pPr>
+        <w:pStyle w:val="HTML"/>
+        <w:shd w:val="clear" w:color="auto" w:fill="FFFFFF"/>
+        <w:rPr>
+          <w:color w:val="000000"/>
+          <w:sz w:val="21"/>
+          <w:szCs w:val="21"/>
+        </w:rPr>
+      </w:pPr>
+    </w:p>
+    <w:p>
+      <w:pPr>
+        <w:pStyle w:val="HTML"/>
+        <w:shd w:val="clear" w:color="auto" w:fill="FFFFFF"/>
+        <w:rPr>
+          <w:color w:val="000000"/>
+          <w:sz w:val="21"/>
+          <w:szCs w:val="21"/>
+        </w:rPr>
+      </w:pPr>
+    </w:p>
+    <w:p>
+      <w:pPr>
+        <w:pStyle w:val="Default"/>
+        <w:spacing w:after="136" w:line="240" w:lineRule="atLeast"/>
+        <w:rPr>
+          <w:rFonts w:hAnsi="宋体"/>
+          <w:b/>
+          <w:sz w:val="21"/>
+          <w:szCs w:val="21"/>
+        </w:rPr>
+      </w:pPr>
+      <w:r>
+        <w:rPr>
+          <w:rFonts w:hAnsi="宋体" w:cs="Times New Roman"/>
+          <w:b/>
+          <w:sz w:val="21"/>
+          <w:szCs w:val="21"/>
+          <w:highlight w:val="yellow"/>
+        </w:rPr>
+        <w:t xml:space="preserve">2. </w:t>
+      </w:r>
+      <w:r>
+        <w:rPr>
+          <w:rFonts w:hAnsi="宋体" w:hint="eastAsia"/>
+          <w:b/>
+          <w:sz w:val="21"/>
+          <w:szCs w:val="21"/>
+          <w:highlight w:val="yellow"/>
+        </w:rPr>
+        <w:t>描述远程过程调用</w:t>
+      </w:r>
+      <w:bookmarkStart w:id="0" w:name="OLE_LINK1"/>
+      <w:bookmarkStart w:id="1" w:name="OLE_LINK2"/>
+      <w:r>
+        <w:rPr>
+          <w:rFonts w:hAnsi="宋体" w:cs="Times New Roman"/>
+          <w:b/>
+          <w:sz w:val="21"/>
+          <w:szCs w:val="21"/>
+          <w:highlight w:val="yellow"/>
+        </w:rPr>
+        <w:t>RPC</w:t>
+      </w:r>
+      <w:r>
+        <w:rPr>
+          <w:rFonts w:hAnsi="宋体" w:hint="eastAsia"/>
+          <w:b/>
+          <w:sz w:val="21"/>
+          <w:szCs w:val="21"/>
+          <w:highlight w:val="yellow"/>
+        </w:rPr>
+        <w:t>的工作原理</w:t>
+      </w:r>
+      <w:bookmarkEnd w:id="0"/>
+      <w:bookmarkEnd w:id="1"/>
+      <w:r>
+        <w:rPr>
+          <w:rFonts w:hAnsi="宋体" w:hint="eastAsia"/>
+          <w:b/>
+          <w:sz w:val="21"/>
+          <w:szCs w:val="21"/>
+          <w:highlight w:val="yellow"/>
+        </w:rPr>
+        <w:t>和</w:t>
+      </w:r>
+      <w:r>
+        <w:rPr>
+          <w:rFonts w:hAnsi="宋体" w:cs="Times New Roman"/>
+          <w:b/>
+          <w:sz w:val="21"/>
+          <w:szCs w:val="21"/>
+          <w:highlight w:val="yellow"/>
+        </w:rPr>
+        <w:t>RPC</w:t>
+      </w:r>
+      <w:r>
+        <w:rPr>
+          <w:rFonts w:hAnsi="宋体" w:hint="eastAsia"/>
+          <w:b/>
+          <w:sz w:val="21"/>
+          <w:szCs w:val="21"/>
+          <w:highlight w:val="yellow"/>
+        </w:rPr>
+        <w:t>调用的步骤</w:t>
+      </w:r>
+      <w:r>
+        <w:rPr>
+          <w:rFonts w:hAnsi="宋体" w:hint="eastAsia"/>
+          <w:b/>
+          <w:sz w:val="21"/>
+          <w:szCs w:val="21"/>
+        </w:rPr>
+        <w:t>。</w:t>
+      </w:r>
+      <w:r>
+        <w:rPr>
+          <w:rFonts w:hAnsi="宋体"/>
+          <w:b/>
+          <w:sz w:val="21"/>
+          <w:szCs w:val="21"/>
+        </w:rPr>
+        <w:t xml:space="preserve"> </w:t>
+      </w:r>
+    </w:p>
+    <w:p>
+      <w:pPr>
+        <w:pStyle w:val="Default"/>
         <w:rPr>
           <w:rFonts w:hAnsi="宋体"/>
           <w:sz w:val="21"/>
@@ -6557,10 +4969,10 @@
         </w:rPr>
         <w:lastRenderedPageBreak/>
         <w:drawing>
-          <wp:inline distT="0" distB="0" distL="0" distR="0" wp14:anchorId="13F4734A" wp14:editId="48E164B4">
-            <wp:extent cx="5274310" cy="3565525"/>
+          <wp:inline distT="0" distB="0" distL="0" distR="0" wp14:anchorId="5D3FAF40" wp14:editId="4577AE35">
+            <wp:extent cx="5274310" cy="3105150"/>
             <wp:effectExtent l="0" t="0" r="2540" b="0"/>
-            <wp:docPr id="4" name="图片 4"/>
+            <wp:docPr id="1" name="图片 1"/>
             <wp:cNvGraphicFramePr>
               <a:graphicFrameLocks xmlns:a="http://schemas.openxmlformats.org/drawingml/2006/main" noChangeAspect="1"/>
             </wp:cNvGraphicFramePr>
@@ -6580,7 +4992,7 @@
                   <pic:spPr>
                     <a:xfrm>
                       <a:off x="0" y="0"/>
-                      <a:ext cx="5274310" cy="3565525"/>
+                      <a:ext cx="5274310" cy="3105150"/>
                     </a:xfrm>
                     <a:prstGeom prst="rect">
                       <a:avLst/>
@@ -6605,362 +5017,13 @@
       <w:r>
         <w:rPr>
           <w:rFonts w:hAnsi="宋体"/>
-          <w:b/>
-          <w:sz w:val="21"/>
-          <w:szCs w:val="21"/>
-        </w:rPr>
-        <w:t>远程过程调用步骤</w:t>
-      </w:r>
-    </w:p>
-    <w:p>
-      <w:pPr>
-        <w:pStyle w:val="Default"/>
-        <w:spacing w:after="174"/>
-        <w:rPr>
-          <w:rFonts w:hAnsi="宋体"/>
-          <w:sz w:val="21"/>
-          <w:szCs w:val="21"/>
-        </w:rPr>
-      </w:pPr>
-      <w:r>
-        <w:rPr>
-          <w:rFonts w:hAnsi="宋体"/>
-          <w:sz w:val="21"/>
-          <w:szCs w:val="21"/>
-        </w:rPr>
-        <w:t xml:space="preserve">客户过程以正常的方式调用客户存根 </w:t>
-      </w:r>
-    </w:p>
-    <w:p>
-      <w:pPr>
-        <w:pStyle w:val="Default"/>
-        <w:spacing w:after="174"/>
-        <w:rPr>
-          <w:rFonts w:hAnsi="宋体"/>
-          <w:sz w:val="21"/>
-          <w:szCs w:val="21"/>
-        </w:rPr>
-      </w:pPr>
-      <w:r>
-        <w:rPr>
-          <w:rFonts w:hAnsi="宋体" w:hint="eastAsia"/>
-          <w:sz w:val="21"/>
-          <w:szCs w:val="21"/>
-        </w:rPr>
-        <w:t>•客户存根生成一个消息，然后调用本地操作系统</w:t>
-      </w:r>
-      <w:r>
-        <w:rPr>
-          <w:rFonts w:hAnsi="宋体"/>
-          <w:sz w:val="21"/>
-          <w:szCs w:val="21"/>
-        </w:rPr>
-        <w:t xml:space="preserve"> </w:t>
-      </w:r>
-    </w:p>
-    <w:p>
-      <w:pPr>
-        <w:pStyle w:val="Default"/>
-        <w:spacing w:after="174"/>
-        <w:rPr>
-          <w:rFonts w:hAnsi="宋体"/>
-          <w:sz w:val="21"/>
-          <w:szCs w:val="21"/>
-        </w:rPr>
-      </w:pPr>
-      <w:r>
-        <w:rPr>
-          <w:rFonts w:hAnsi="宋体" w:hint="eastAsia"/>
-          <w:sz w:val="21"/>
-          <w:szCs w:val="21"/>
-        </w:rPr>
-        <w:t>•客户端操作系统将消息发送给远程操作系统</w:t>
-      </w:r>
-      <w:r>
-        <w:rPr>
-          <w:rFonts w:hAnsi="宋体"/>
-          <w:sz w:val="21"/>
-          <w:szCs w:val="21"/>
-        </w:rPr>
-        <w:t xml:space="preserve"> </w:t>
-      </w:r>
-    </w:p>
-    <w:p>
-      <w:pPr>
-        <w:pStyle w:val="Default"/>
-        <w:spacing w:after="174"/>
-        <w:rPr>
-          <w:rFonts w:hAnsi="宋体"/>
-          <w:sz w:val="21"/>
-          <w:szCs w:val="21"/>
-        </w:rPr>
-      </w:pPr>
-      <w:r>
-        <w:rPr>
-          <w:rFonts w:hAnsi="宋体" w:hint="eastAsia"/>
-          <w:sz w:val="21"/>
-          <w:szCs w:val="21"/>
-        </w:rPr>
-        <w:t>•远程操作系统将消息交给服务器存根</w:t>
-      </w:r>
-      <w:r>
-        <w:rPr>
-          <w:rFonts w:hAnsi="宋体"/>
-          <w:sz w:val="21"/>
-          <w:szCs w:val="21"/>
-        </w:rPr>
-        <w:t xml:space="preserve"> </w:t>
-      </w:r>
-    </w:p>
-    <w:p>
-      <w:pPr>
-        <w:pStyle w:val="Default"/>
-        <w:spacing w:after="174"/>
-        <w:rPr>
-          <w:rFonts w:hAnsi="宋体"/>
-          <w:sz w:val="21"/>
-          <w:szCs w:val="21"/>
-        </w:rPr>
-      </w:pPr>
-      <w:r>
-        <w:rPr>
-          <w:rFonts w:hAnsi="宋体" w:hint="eastAsia"/>
-          <w:sz w:val="21"/>
-          <w:szCs w:val="21"/>
-        </w:rPr>
-        <w:t>•服务器存根将参数提取出来，然后调用服务器</w:t>
-      </w:r>
-      <w:r>
-        <w:rPr>
-          <w:rFonts w:hAnsi="宋体"/>
-          <w:sz w:val="21"/>
-          <w:szCs w:val="21"/>
-        </w:rPr>
-        <w:t xml:space="preserve"> </w:t>
-      </w:r>
-    </w:p>
-    <w:p>
-      <w:pPr>
-        <w:pStyle w:val="Default"/>
-        <w:spacing w:after="174"/>
-        <w:rPr>
-          <w:rFonts w:hAnsi="宋体"/>
-          <w:sz w:val="21"/>
-          <w:szCs w:val="21"/>
-        </w:rPr>
-      </w:pPr>
-      <w:r>
-        <w:rPr>
-          <w:rFonts w:hAnsi="宋体" w:hint="eastAsia"/>
-          <w:sz w:val="21"/>
-          <w:szCs w:val="21"/>
-        </w:rPr>
-        <w:t>•服务器执行要求的操作，操作完成后将结果返回给服务器存根</w:t>
-      </w:r>
-      <w:r>
-        <w:rPr>
-          <w:rFonts w:hAnsi="宋体"/>
-          <w:sz w:val="21"/>
-          <w:szCs w:val="21"/>
-        </w:rPr>
-        <w:t xml:space="preserve"> </w:t>
-      </w:r>
-    </w:p>
-    <w:p>
-      <w:pPr>
-        <w:pStyle w:val="Default"/>
-        <w:spacing w:after="174"/>
-        <w:rPr>
-          <w:rFonts w:hAnsi="宋体"/>
-          <w:sz w:val="21"/>
-          <w:szCs w:val="21"/>
-        </w:rPr>
-      </w:pPr>
-      <w:r>
-        <w:rPr>
-          <w:rFonts w:hAnsi="宋体" w:hint="eastAsia"/>
-          <w:sz w:val="21"/>
-          <w:szCs w:val="21"/>
-        </w:rPr>
-        <w:t>•服务器存根将结果打包成一个消息，然后调用本地操作系统</w:t>
-      </w:r>
-      <w:r>
-        <w:rPr>
-          <w:rFonts w:hAnsi="宋体"/>
-          <w:sz w:val="21"/>
-          <w:szCs w:val="21"/>
-        </w:rPr>
-        <w:t xml:space="preserve"> </w:t>
-      </w:r>
-    </w:p>
-    <w:p>
-      <w:pPr>
-        <w:pStyle w:val="Default"/>
-        <w:spacing w:after="174"/>
-        <w:rPr>
-          <w:rFonts w:hAnsi="宋体"/>
-          <w:sz w:val="21"/>
-          <w:szCs w:val="21"/>
-        </w:rPr>
-      </w:pPr>
-      <w:r>
-        <w:rPr>
-          <w:rFonts w:hAnsi="宋体" w:hint="eastAsia"/>
-          <w:sz w:val="21"/>
-          <w:szCs w:val="21"/>
-        </w:rPr>
-        <w:t>•服务器操作系统将含有结果的消息发送回客户端操作系统</w:t>
-      </w:r>
-      <w:r>
-        <w:rPr>
-          <w:rFonts w:hAnsi="宋体"/>
-          <w:sz w:val="21"/>
-          <w:szCs w:val="21"/>
-        </w:rPr>
-        <w:t xml:space="preserve"> </w:t>
-      </w:r>
-    </w:p>
-    <w:p>
-      <w:pPr>
-        <w:pStyle w:val="Default"/>
-        <w:spacing w:after="174"/>
-        <w:rPr>
-          <w:rFonts w:hAnsi="宋体"/>
-          <w:sz w:val="21"/>
-          <w:szCs w:val="21"/>
-        </w:rPr>
-      </w:pPr>
-      <w:r>
-        <w:rPr>
-          <w:rFonts w:hAnsi="宋体" w:hint="eastAsia"/>
-          <w:sz w:val="21"/>
-          <w:szCs w:val="21"/>
-        </w:rPr>
-        <w:t>•客户端操作系统将消息交给客户存根</w:t>
-      </w:r>
-      <w:r>
-        <w:rPr>
-          <w:rFonts w:hAnsi="宋体"/>
-          <w:sz w:val="21"/>
-          <w:szCs w:val="21"/>
-        </w:rPr>
-        <w:t xml:space="preserve"> </w:t>
-      </w:r>
-    </w:p>
-    <w:p>
-      <w:pPr>
-        <w:autoSpaceDE w:val="0"/>
-        <w:autoSpaceDN w:val="0"/>
-        <w:adjustRightInd w:val="0"/>
-        <w:rPr>
-          <w:rFonts w:ascii="宋体" w:hAnsi="宋体" w:cs="宋体"/>
-          <w:color w:val="000000"/>
-          <w:kern w:val="0"/>
-          <w:szCs w:val="21"/>
-        </w:rPr>
-      </w:pPr>
-      <w:r>
-        <w:rPr>
-          <w:rFonts w:ascii="宋体" w:hAnsi="宋体" w:cs="宋体" w:hint="eastAsia"/>
-          <w:color w:val="000000"/>
-          <w:kern w:val="0"/>
-          <w:szCs w:val="21"/>
-        </w:rPr>
-        <w:t>•客户存根将结果从消息中提取出来，返回给调用它的客户过程</w:t>
-      </w:r>
-      <w:r>
-        <w:rPr>
-          <w:rFonts w:ascii="宋体" w:hAnsi="宋体" w:cs="宋体"/>
-          <w:color w:val="000000"/>
-          <w:kern w:val="0"/>
-          <w:szCs w:val="21"/>
-        </w:rPr>
-        <w:t xml:space="preserve"> </w:t>
-      </w:r>
-    </w:p>
-    <w:p>
-      <w:pPr>
-        <w:pStyle w:val="Default"/>
-        <w:spacing w:after="136" w:line="240" w:lineRule="atLeast"/>
-        <w:rPr>
-          <w:rFonts w:hAnsi="宋体"/>
-          <w:sz w:val="21"/>
-          <w:szCs w:val="21"/>
-        </w:rPr>
-      </w:pPr>
-    </w:p>
-    <w:p>
-      <w:pPr>
-        <w:pStyle w:val="Default"/>
-        <w:spacing w:after="136" w:line="240" w:lineRule="atLeast"/>
-        <w:rPr>
-          <w:rFonts w:hAnsi="宋体"/>
-          <w:sz w:val="21"/>
-          <w:szCs w:val="21"/>
-        </w:rPr>
-      </w:pPr>
-    </w:p>
-    <w:p>
-      <w:pPr>
-        <w:pStyle w:val="Default"/>
-        <w:spacing w:after="136" w:line="240" w:lineRule="atLeast"/>
-        <w:rPr>
-          <w:rFonts w:hAnsi="宋体"/>
-          <w:b/>
-          <w:sz w:val="21"/>
-          <w:szCs w:val="21"/>
-        </w:rPr>
-      </w:pPr>
-      <w:r>
-        <w:rPr>
-          <w:rFonts w:hAnsi="宋体" w:cs="Times New Roman"/>
-          <w:b/>
-          <w:sz w:val="21"/>
-          <w:szCs w:val="21"/>
-        </w:rPr>
-        <w:t xml:space="preserve">3. </w:t>
-      </w:r>
-      <w:r>
-        <w:rPr>
-          <w:rFonts w:hAnsi="宋体" w:hint="eastAsia"/>
-          <w:b/>
-          <w:sz w:val="21"/>
-          <w:szCs w:val="21"/>
-        </w:rPr>
-        <w:t>描述远程过程调用通信模型。</w:t>
-      </w:r>
-      <w:r>
-        <w:rPr>
-          <w:rFonts w:hAnsi="宋体"/>
-          <w:b/>
-          <w:sz w:val="21"/>
-          <w:szCs w:val="21"/>
-        </w:rPr>
-        <w:t xml:space="preserve"> </w:t>
-      </w:r>
-    </w:p>
-    <w:p>
-      <w:pPr>
-        <w:pStyle w:val="Default"/>
-        <w:spacing w:after="136" w:line="240" w:lineRule="atLeast"/>
-        <w:rPr>
-          <w:rFonts w:hAnsi="宋体"/>
-          <w:b/>
-          <w:sz w:val="21"/>
-          <w:szCs w:val="21"/>
-        </w:rPr>
-      </w:pPr>
-      <w:r>
-        <w:rPr>
-          <w:rFonts w:hAnsi="宋体"/>
           <w:noProof/>
         </w:rPr>
-        <w:lastRenderedPageBreak/>
         <w:drawing>
-          <wp:inline distT="0" distB="0" distL="0" distR="0" wp14:anchorId="7375E653" wp14:editId="5CBA369F">
-            <wp:extent cx="5274310" cy="3080385"/>
-            <wp:effectExtent l="0" t="0" r="2540" b="5715"/>
-            <wp:docPr id="9" name="图片 9"/>
+          <wp:inline distT="0" distB="0" distL="0" distR="0" wp14:anchorId="4D796604" wp14:editId="5A058ACD">
+            <wp:extent cx="5274310" cy="3119755"/>
+            <wp:effectExtent l="0" t="0" r="2540" b="4445"/>
+            <wp:docPr id="2" name="图片 2"/>
             <wp:cNvGraphicFramePr>
               <a:graphicFrameLocks xmlns:a="http://schemas.openxmlformats.org/drawingml/2006/main" noChangeAspect="1"/>
             </wp:cNvGraphicFramePr>
@@ -6980,6 +5043,497 @@
                   <pic:spPr>
                     <a:xfrm>
                       <a:off x="0" y="0"/>
+                      <a:ext cx="5274310" cy="3119755"/>
+                    </a:xfrm>
+                    <a:prstGeom prst="rect">
+                      <a:avLst/>
+                    </a:prstGeom>
+                  </pic:spPr>
+                </pic:pic>
+              </a:graphicData>
+            </a:graphic>
+          </wp:inline>
+        </w:drawing>
+      </w:r>
+    </w:p>
+    <w:p>
+      <w:pPr>
+        <w:ind w:firstLine="420"/>
+      </w:pPr>
+      <w:r>
+        <w:rPr>
+          <w:rFonts w:hint="eastAsia"/>
+        </w:rPr>
+        <w:t>RPC</w:t>
+      </w:r>
+      <w:r>
+        <w:rPr>
+          <w:rFonts w:hint="eastAsia"/>
+        </w:rPr>
+        <w:t>采用客户机</w:t>
+      </w:r>
+      <w:r>
+        <w:rPr>
+          <w:rFonts w:hint="eastAsia"/>
+        </w:rPr>
+        <w:t>/</w:t>
+      </w:r>
+      <w:r>
+        <w:rPr>
+          <w:rFonts w:hint="eastAsia"/>
+        </w:rPr>
+        <w:t>服务器模式。请求程序就是一个客户机，而服务提供程序就是一个服务器。首先，客户机调用进程发送一个有进程参数的调用信息到服务进程，然后等待应答信息。在服务器端，进程保持睡眠状态直到调用信息到达为止。当一个调用信息到达，服务器获得进程参数，计算结果，发送答复信息，然后等待下一个调用信息，最后，客户端调用进程接收答复信息，获得进程结果，然后调用执行继续进行。</w:t>
+      </w:r>
+    </w:p>
+    <w:p>
+      <w:pPr>
+        <w:pStyle w:val="Default"/>
+        <w:rPr>
+          <w:rFonts w:hAnsi="宋体" w:hint="eastAsia"/>
+          <w:sz w:val="21"/>
+          <w:szCs w:val="21"/>
+        </w:rPr>
+      </w:pPr>
+    </w:p>
+    <w:p>
+      <w:pPr>
+        <w:pStyle w:val="Default"/>
+        <w:rPr>
+          <w:rFonts w:hAnsi="宋体"/>
+          <w:sz w:val="21"/>
+          <w:szCs w:val="21"/>
+        </w:rPr>
+      </w:pPr>
+      <w:r>
+        <w:rPr>
+          <w:rFonts w:hAnsi="宋体"/>
+          <w:noProof/>
+        </w:rPr>
+        <w:lastRenderedPageBreak/>
+        <w:drawing>
+          <wp:inline distT="0" distB="0" distL="0" distR="0" wp14:anchorId="13F4734A" wp14:editId="48E164B4">
+            <wp:extent cx="5274310" cy="3565525"/>
+            <wp:effectExtent l="0" t="0" r="2540" b="0"/>
+            <wp:docPr id="4" name="图片 4"/>
+            <wp:cNvGraphicFramePr>
+              <a:graphicFrameLocks xmlns:a="http://schemas.openxmlformats.org/drawingml/2006/main" noChangeAspect="1"/>
+            </wp:cNvGraphicFramePr>
+            <a:graphic xmlns:a="http://schemas.openxmlformats.org/drawingml/2006/main">
+              <a:graphicData uri="http://schemas.openxmlformats.org/drawingml/2006/picture">
+                <pic:pic xmlns:pic="http://schemas.openxmlformats.org/drawingml/2006/picture">
+                  <pic:nvPicPr>
+                    <pic:cNvPr id="1" name=""/>
+                    <pic:cNvPicPr/>
+                  </pic:nvPicPr>
+                  <pic:blipFill>
+                    <a:blip r:embed="rId18"/>
+                    <a:stretch>
+                      <a:fillRect/>
+                    </a:stretch>
+                  </pic:blipFill>
+                  <pic:spPr>
+                    <a:xfrm>
+                      <a:off x="0" y="0"/>
+                      <a:ext cx="5274310" cy="3565525"/>
+                    </a:xfrm>
+                    <a:prstGeom prst="rect">
+                      <a:avLst/>
+                    </a:prstGeom>
+                  </pic:spPr>
+                </pic:pic>
+              </a:graphicData>
+            </a:graphic>
+          </wp:inline>
+        </w:drawing>
+      </w:r>
+    </w:p>
+    <w:p>
+      <w:pPr>
+        <w:pStyle w:val="Default"/>
+        <w:rPr>
+          <w:rFonts w:hAnsi="宋体"/>
+          <w:sz w:val="21"/>
+          <w:szCs w:val="21"/>
+        </w:rPr>
+      </w:pPr>
+      <w:r>
+        <w:rPr>
+          <w:rFonts w:hAnsi="宋体"/>
+          <w:b/>
+          <w:sz w:val="21"/>
+          <w:szCs w:val="21"/>
+        </w:rPr>
+        <w:t>远程过程调用步骤</w:t>
+      </w:r>
+    </w:p>
+    <w:p>
+      <w:pPr>
+        <w:pStyle w:val="Default"/>
+        <w:spacing w:after="174"/>
+        <w:rPr>
+          <w:rFonts w:hAnsi="宋体"/>
+          <w:sz w:val="21"/>
+          <w:szCs w:val="21"/>
+        </w:rPr>
+      </w:pPr>
+      <w:r>
+        <w:rPr>
+          <w:rFonts w:hAnsi="宋体"/>
+          <w:sz w:val="21"/>
+          <w:szCs w:val="21"/>
+        </w:rPr>
+        <w:t xml:space="preserve">客户过程以正常的方式调用客户存根 </w:t>
+      </w:r>
+    </w:p>
+    <w:p>
+      <w:pPr>
+        <w:pStyle w:val="Default"/>
+        <w:spacing w:after="174"/>
+        <w:rPr>
+          <w:rFonts w:hAnsi="宋体"/>
+          <w:sz w:val="21"/>
+          <w:szCs w:val="21"/>
+        </w:rPr>
+      </w:pPr>
+      <w:r>
+        <w:rPr>
+          <w:rFonts w:hAnsi="宋体" w:hint="eastAsia"/>
+          <w:sz w:val="21"/>
+          <w:szCs w:val="21"/>
+        </w:rPr>
+        <w:t>•客户存根生成一个消息，然后调用本地操作系统</w:t>
+      </w:r>
+      <w:r>
+        <w:rPr>
+          <w:rFonts w:hAnsi="宋体"/>
+          <w:sz w:val="21"/>
+          <w:szCs w:val="21"/>
+        </w:rPr>
+        <w:t xml:space="preserve"> </w:t>
+      </w:r>
+    </w:p>
+    <w:p>
+      <w:pPr>
+        <w:pStyle w:val="Default"/>
+        <w:spacing w:after="174"/>
+        <w:rPr>
+          <w:rFonts w:hAnsi="宋体"/>
+          <w:sz w:val="21"/>
+          <w:szCs w:val="21"/>
+        </w:rPr>
+      </w:pPr>
+      <w:r>
+        <w:rPr>
+          <w:rFonts w:hAnsi="宋体" w:hint="eastAsia"/>
+          <w:sz w:val="21"/>
+          <w:szCs w:val="21"/>
+        </w:rPr>
+        <w:t>•客户端操作系统将消息发送给远程操作系统</w:t>
+      </w:r>
+      <w:r>
+        <w:rPr>
+          <w:rFonts w:hAnsi="宋体"/>
+          <w:sz w:val="21"/>
+          <w:szCs w:val="21"/>
+        </w:rPr>
+        <w:t xml:space="preserve"> </w:t>
+      </w:r>
+    </w:p>
+    <w:p>
+      <w:pPr>
+        <w:pStyle w:val="Default"/>
+        <w:spacing w:after="174"/>
+        <w:rPr>
+          <w:rFonts w:hAnsi="宋体"/>
+          <w:sz w:val="21"/>
+          <w:szCs w:val="21"/>
+        </w:rPr>
+      </w:pPr>
+      <w:r>
+        <w:rPr>
+          <w:rFonts w:hAnsi="宋体" w:hint="eastAsia"/>
+          <w:sz w:val="21"/>
+          <w:szCs w:val="21"/>
+        </w:rPr>
+        <w:t>•远程操作系统将消息交给服务器存根</w:t>
+      </w:r>
+      <w:r>
+        <w:rPr>
+          <w:rFonts w:hAnsi="宋体"/>
+          <w:sz w:val="21"/>
+          <w:szCs w:val="21"/>
+        </w:rPr>
+        <w:t xml:space="preserve"> </w:t>
+      </w:r>
+    </w:p>
+    <w:p>
+      <w:pPr>
+        <w:pStyle w:val="Default"/>
+        <w:spacing w:after="174"/>
+        <w:rPr>
+          <w:rFonts w:hAnsi="宋体"/>
+          <w:sz w:val="21"/>
+          <w:szCs w:val="21"/>
+        </w:rPr>
+      </w:pPr>
+      <w:r>
+        <w:rPr>
+          <w:rFonts w:hAnsi="宋体" w:hint="eastAsia"/>
+          <w:sz w:val="21"/>
+          <w:szCs w:val="21"/>
+        </w:rPr>
+        <w:t>•服务器存根将参数提取出来，然后调用服务器</w:t>
+      </w:r>
+      <w:r>
+        <w:rPr>
+          <w:rFonts w:hAnsi="宋体"/>
+          <w:sz w:val="21"/>
+          <w:szCs w:val="21"/>
+        </w:rPr>
+        <w:t xml:space="preserve"> </w:t>
+      </w:r>
+    </w:p>
+    <w:p>
+      <w:pPr>
+        <w:pStyle w:val="Default"/>
+        <w:spacing w:after="174"/>
+        <w:rPr>
+          <w:rFonts w:hAnsi="宋体"/>
+          <w:sz w:val="21"/>
+          <w:szCs w:val="21"/>
+        </w:rPr>
+      </w:pPr>
+      <w:r>
+        <w:rPr>
+          <w:rFonts w:hAnsi="宋体" w:hint="eastAsia"/>
+          <w:sz w:val="21"/>
+          <w:szCs w:val="21"/>
+        </w:rPr>
+        <w:t>•服务器执行要求的操作，操作完成后将结果返回给服务器存根</w:t>
+      </w:r>
+      <w:r>
+        <w:rPr>
+          <w:rFonts w:hAnsi="宋体"/>
+          <w:sz w:val="21"/>
+          <w:szCs w:val="21"/>
+        </w:rPr>
+        <w:t xml:space="preserve"> </w:t>
+      </w:r>
+    </w:p>
+    <w:p>
+      <w:pPr>
+        <w:pStyle w:val="Default"/>
+        <w:spacing w:after="174"/>
+        <w:rPr>
+          <w:rFonts w:hAnsi="宋体"/>
+          <w:sz w:val="21"/>
+          <w:szCs w:val="21"/>
+        </w:rPr>
+      </w:pPr>
+      <w:r>
+        <w:rPr>
+          <w:rFonts w:hAnsi="宋体" w:hint="eastAsia"/>
+          <w:sz w:val="21"/>
+          <w:szCs w:val="21"/>
+        </w:rPr>
+        <w:t>•服务器存根将结果打包成一个消息，然后调用本地操作系统</w:t>
+      </w:r>
+      <w:r>
+        <w:rPr>
+          <w:rFonts w:hAnsi="宋体"/>
+          <w:sz w:val="21"/>
+          <w:szCs w:val="21"/>
+        </w:rPr>
+        <w:t xml:space="preserve"> </w:t>
+      </w:r>
+    </w:p>
+    <w:p>
+      <w:pPr>
+        <w:pStyle w:val="Default"/>
+        <w:spacing w:after="174"/>
+        <w:rPr>
+          <w:rFonts w:hAnsi="宋体"/>
+          <w:sz w:val="21"/>
+          <w:szCs w:val="21"/>
+        </w:rPr>
+      </w:pPr>
+      <w:r>
+        <w:rPr>
+          <w:rFonts w:hAnsi="宋体" w:hint="eastAsia"/>
+          <w:sz w:val="21"/>
+          <w:szCs w:val="21"/>
+        </w:rPr>
+        <w:t>•服务器操作系统将含有结果的消息发送回客户端操作系统</w:t>
+      </w:r>
+      <w:r>
+        <w:rPr>
+          <w:rFonts w:hAnsi="宋体"/>
+          <w:sz w:val="21"/>
+          <w:szCs w:val="21"/>
+        </w:rPr>
+        <w:t xml:space="preserve"> </w:t>
+      </w:r>
+    </w:p>
+    <w:p>
+      <w:pPr>
+        <w:pStyle w:val="Default"/>
+        <w:spacing w:after="174"/>
+        <w:rPr>
+          <w:rFonts w:hAnsi="宋体"/>
+          <w:sz w:val="21"/>
+          <w:szCs w:val="21"/>
+        </w:rPr>
+      </w:pPr>
+      <w:r>
+        <w:rPr>
+          <w:rFonts w:hAnsi="宋体" w:hint="eastAsia"/>
+          <w:sz w:val="21"/>
+          <w:szCs w:val="21"/>
+        </w:rPr>
+        <w:t>•客户端操作系统将消息交给客户存根</w:t>
+      </w:r>
+      <w:r>
+        <w:rPr>
+          <w:rFonts w:hAnsi="宋体"/>
+          <w:sz w:val="21"/>
+          <w:szCs w:val="21"/>
+        </w:rPr>
+        <w:t xml:space="preserve"> </w:t>
+      </w:r>
+    </w:p>
+    <w:p>
+      <w:pPr>
+        <w:autoSpaceDE w:val="0"/>
+        <w:autoSpaceDN w:val="0"/>
+        <w:adjustRightInd w:val="0"/>
+        <w:rPr>
+          <w:rFonts w:ascii="宋体" w:hAnsi="宋体" w:cs="宋体"/>
+          <w:color w:val="000000"/>
+          <w:kern w:val="0"/>
+          <w:szCs w:val="21"/>
+        </w:rPr>
+      </w:pPr>
+      <w:r>
+        <w:rPr>
+          <w:rFonts w:ascii="宋体" w:hAnsi="宋体" w:cs="宋体" w:hint="eastAsia"/>
+          <w:color w:val="000000"/>
+          <w:kern w:val="0"/>
+          <w:szCs w:val="21"/>
+        </w:rPr>
+        <w:t>•客户存根将结果从消息中提取出来，返回给调用它的客户过程</w:t>
+      </w:r>
+      <w:r>
+        <w:rPr>
+          <w:rFonts w:ascii="宋体" w:hAnsi="宋体" w:cs="宋体"/>
+          <w:color w:val="000000"/>
+          <w:kern w:val="0"/>
+          <w:szCs w:val="21"/>
+        </w:rPr>
+        <w:t xml:space="preserve"> </w:t>
+      </w:r>
+    </w:p>
+    <w:p>
+      <w:pPr>
+        <w:pStyle w:val="Default"/>
+        <w:spacing w:after="136" w:line="240" w:lineRule="atLeast"/>
+        <w:rPr>
+          <w:rFonts w:hAnsi="宋体"/>
+          <w:sz w:val="21"/>
+          <w:szCs w:val="21"/>
+        </w:rPr>
+      </w:pPr>
+    </w:p>
+    <w:p>
+      <w:pPr>
+        <w:pStyle w:val="Default"/>
+        <w:spacing w:after="136" w:line="240" w:lineRule="atLeast"/>
+        <w:rPr>
+          <w:rFonts w:hAnsi="宋体"/>
+          <w:sz w:val="21"/>
+          <w:szCs w:val="21"/>
+        </w:rPr>
+      </w:pPr>
+    </w:p>
+    <w:p>
+      <w:pPr>
+        <w:pStyle w:val="Default"/>
+        <w:spacing w:after="136" w:line="240" w:lineRule="atLeast"/>
+        <w:rPr>
+          <w:rFonts w:hAnsi="宋体"/>
+          <w:b/>
+          <w:sz w:val="21"/>
+          <w:szCs w:val="21"/>
+        </w:rPr>
+      </w:pPr>
+      <w:r>
+        <w:rPr>
+          <w:rFonts w:hAnsi="宋体" w:cs="Times New Roman"/>
+          <w:b/>
+          <w:sz w:val="21"/>
+          <w:szCs w:val="21"/>
+        </w:rPr>
+        <w:t xml:space="preserve">3. </w:t>
+      </w:r>
+      <w:r>
+        <w:rPr>
+          <w:rFonts w:hAnsi="宋体" w:hint="eastAsia"/>
+          <w:b/>
+          <w:sz w:val="21"/>
+          <w:szCs w:val="21"/>
+        </w:rPr>
+        <w:t>描述远程过程调用通信模型。</w:t>
+      </w:r>
+      <w:r>
+        <w:rPr>
+          <w:rFonts w:hAnsi="宋体"/>
+          <w:b/>
+          <w:sz w:val="21"/>
+          <w:szCs w:val="21"/>
+        </w:rPr>
+        <w:t xml:space="preserve"> </w:t>
+      </w:r>
+    </w:p>
+    <w:p>
+      <w:pPr>
+        <w:pStyle w:val="Default"/>
+        <w:spacing w:after="136" w:line="240" w:lineRule="atLeast"/>
+        <w:rPr>
+          <w:rFonts w:hAnsi="宋体"/>
+          <w:b/>
+          <w:sz w:val="21"/>
+          <w:szCs w:val="21"/>
+        </w:rPr>
+      </w:pPr>
+      <w:r>
+        <w:rPr>
+          <w:rFonts w:hAnsi="宋体"/>
+          <w:noProof/>
+        </w:rPr>
+        <w:lastRenderedPageBreak/>
+        <w:drawing>
+          <wp:inline distT="0" distB="0" distL="0" distR="0" wp14:anchorId="7375E653" wp14:editId="5CBA369F">
+            <wp:extent cx="5274310" cy="3080385"/>
+            <wp:effectExtent l="0" t="0" r="2540" b="5715"/>
+            <wp:docPr id="9" name="图片 9"/>
+            <wp:cNvGraphicFramePr>
+              <a:graphicFrameLocks xmlns:a="http://schemas.openxmlformats.org/drawingml/2006/main" noChangeAspect="1"/>
+            </wp:cNvGraphicFramePr>
+            <a:graphic xmlns:a="http://schemas.openxmlformats.org/drawingml/2006/main">
+              <a:graphicData uri="http://schemas.openxmlformats.org/drawingml/2006/picture">
+                <pic:pic xmlns:pic="http://schemas.openxmlformats.org/drawingml/2006/picture">
+                  <pic:nvPicPr>
+                    <pic:cNvPr id="1" name=""/>
+                    <pic:cNvPicPr/>
+                  </pic:nvPicPr>
+                  <pic:blipFill>
+                    <a:blip r:embed="rId19"/>
+                    <a:stretch>
+                      <a:fillRect/>
+                    </a:stretch>
+                  </pic:blipFill>
+                  <pic:spPr>
+                    <a:xfrm>
+                      <a:off x="0" y="0"/>
                       <a:ext cx="5274310" cy="3080385"/>
                     </a:xfrm>
                     <a:prstGeom prst="rect">
@@ -7130,61 +5684,7 @@
           <w:sz w:val="21"/>
           <w:szCs w:val="21"/>
         </w:rPr>
-        <w:t xml:space="preserve">put [-h hostname] [-p </w:t>
-      </w:r>
-      <w:proofErr w:type="spellStart"/>
-      <w:r>
-        <w:rPr>
-          <w:rFonts w:hAnsi="宋体" w:cs="Times New Roman"/>
-          <w:sz w:val="21"/>
-          <w:szCs w:val="21"/>
-        </w:rPr>
-        <w:t>portname</w:t>
-      </w:r>
-      <w:proofErr w:type="spellEnd"/>
-      <w:r>
-        <w:rPr>
-          <w:rFonts w:hAnsi="宋体" w:cs="Times New Roman"/>
-          <w:sz w:val="21"/>
-          <w:szCs w:val="21"/>
-        </w:rPr>
-        <w:t xml:space="preserve">] </w:t>
-      </w:r>
-      <w:proofErr w:type="spellStart"/>
-      <w:r>
-        <w:rPr>
-          <w:rFonts w:hAnsi="宋体" w:cs="Times New Roman"/>
-          <w:sz w:val="21"/>
-          <w:szCs w:val="21"/>
-        </w:rPr>
-        <w:t>local_filename</w:t>
-      </w:r>
-      <w:proofErr w:type="spellEnd"/>
-      <w:r>
-        <w:rPr>
-          <w:rFonts w:hAnsi="宋体" w:cs="Times New Roman"/>
-          <w:sz w:val="21"/>
-          <w:szCs w:val="21"/>
-        </w:rPr>
-        <w:t xml:space="preserve"> </w:t>
-      </w:r>
-      <w:proofErr w:type="spellStart"/>
-      <w:r>
-        <w:rPr>
-          <w:rFonts w:hAnsi="宋体" w:cs="Times New Roman"/>
-          <w:sz w:val="21"/>
-          <w:szCs w:val="21"/>
-        </w:rPr>
-        <w:t>remote_filename</w:t>
-      </w:r>
-      <w:proofErr w:type="spellEnd"/>
-      <w:r>
-        <w:rPr>
-          <w:rFonts w:hAnsi="宋体" w:cs="Times New Roman"/>
-          <w:sz w:val="21"/>
-          <w:szCs w:val="21"/>
-        </w:rPr>
-        <w:t xml:space="preserve"> </w:t>
+        <w:t xml:space="preserve">put [-h hostname] [-p portname] local_filename remote_filename </w:t>
       </w:r>
     </w:p>
     <w:p>
@@ -7243,25 +5743,7 @@
           <w:sz w:val="21"/>
           <w:szCs w:val="21"/>
         </w:rPr>
-        <w:t>从文件服务器取</w:t>
-      </w:r>
-      <w:proofErr w:type="gramStart"/>
-      <w:r>
-        <w:rPr>
-          <w:rFonts w:hAnsi="宋体" w:hint="eastAsia"/>
-          <w:sz w:val="21"/>
-          <w:szCs w:val="21"/>
-        </w:rPr>
-        <w:t>一</w:t>
-      </w:r>
-      <w:proofErr w:type="gramEnd"/>
-      <w:r>
-        <w:rPr>
-          <w:rFonts w:hAnsi="宋体" w:hint="eastAsia"/>
-          <w:sz w:val="21"/>
-          <w:szCs w:val="21"/>
-        </w:rPr>
-        <w:t>远程文件存到本地客户端</w:t>
+        <w:t>从文件服务器取一远程文件存到本地客户端</w:t>
       </w:r>
       <w:r>
         <w:rPr>
@@ -7304,54 +5786,8 @@
           <w:sz w:val="21"/>
           <w:szCs w:val="21"/>
         </w:rPr>
-        <w:t xml:space="preserve">get [-h hostname] [-p </w:t>
-      </w:r>
-      <w:proofErr w:type="spellStart"/>
-      <w:r>
-        <w:rPr>
-          <w:rFonts w:hAnsi="宋体" w:cs="Times New Roman"/>
-          <w:sz w:val="21"/>
-          <w:szCs w:val="21"/>
-        </w:rPr>
-        <w:t>portname</w:t>
-      </w:r>
-      <w:proofErr w:type="spellEnd"/>
-      <w:r>
-        <w:rPr>
-          <w:rFonts w:hAnsi="宋体" w:cs="Times New Roman"/>
-          <w:sz w:val="21"/>
-          <w:szCs w:val="21"/>
-        </w:rPr>
-        <w:t xml:space="preserve">] </w:t>
-      </w:r>
-      <w:proofErr w:type="spellStart"/>
-      <w:r>
-        <w:rPr>
-          <w:rFonts w:hAnsi="宋体" w:cs="Times New Roman"/>
-          <w:sz w:val="21"/>
-          <w:szCs w:val="21"/>
-        </w:rPr>
-        <w:t>remote_filename</w:t>
-      </w:r>
-      <w:proofErr w:type="spellEnd"/>
-      <w:r>
-        <w:rPr>
-          <w:rFonts w:hAnsi="宋体" w:cs="Times New Roman"/>
-          <w:sz w:val="21"/>
-          <w:szCs w:val="21"/>
-        </w:rPr>
-        <w:t xml:space="preserve"> </w:t>
-      </w:r>
-      <w:proofErr w:type="spellStart"/>
-      <w:r>
-        <w:rPr>
-          <w:rFonts w:hAnsi="宋体" w:cs="Times New Roman"/>
-          <w:sz w:val="21"/>
-          <w:szCs w:val="21"/>
-        </w:rPr>
-        <w:t>local_filename</w:t>
-      </w:r>
-      <w:proofErr w:type="spellEnd"/>
+        <w:t>get [-h hostname] [-p portname] remote_filename local_filename</w:t>
+      </w:r>
       <w:r>
         <w:rPr>
           <w:rFonts w:hAnsi="宋体" w:cs="Times New Roman"/>
@@ -7421,85 +5857,7 @@
                 <w:sz w:val="18"/>
                 <w:szCs w:val="18"/>
               </w:rPr>
-              <w:t>function put(</w:t>
-            </w:r>
-            <w:proofErr w:type="spellStart"/>
-            <w:r>
-              <w:rPr>
-                <w:rFonts w:ascii="宋体" w:hAnsi="宋体" w:cs="宋体" w:hint="eastAsia"/>
-                <w:i/>
-                <w:iCs/>
-                <w:color w:val="808080"/>
-                <w:kern w:val="0"/>
-                <w:sz w:val="18"/>
-                <w:szCs w:val="18"/>
-              </w:rPr>
-              <w:t>server_ip</w:t>
-            </w:r>
-            <w:proofErr w:type="spellEnd"/>
-            <w:r>
-              <w:rPr>
-                <w:rFonts w:ascii="宋体" w:hAnsi="宋体" w:cs="宋体" w:hint="eastAsia"/>
-                <w:i/>
-                <w:iCs/>
-                <w:color w:val="808080"/>
-                <w:kern w:val="0"/>
-                <w:sz w:val="18"/>
-                <w:szCs w:val="18"/>
-              </w:rPr>
-              <w:t xml:space="preserve">, </w:t>
-            </w:r>
-            <w:proofErr w:type="spellStart"/>
-            <w:r>
-              <w:rPr>
-                <w:rFonts w:ascii="宋体" w:hAnsi="宋体" w:cs="宋体" w:hint="eastAsia"/>
-                <w:i/>
-                <w:iCs/>
-                <w:color w:val="808080"/>
-                <w:kern w:val="0"/>
-                <w:sz w:val="18"/>
-                <w:szCs w:val="18"/>
-              </w:rPr>
-              <w:t>server_port</w:t>
-            </w:r>
-            <w:proofErr w:type="spellEnd"/>
-            <w:r>
-              <w:rPr>
-                <w:rFonts w:ascii="宋体" w:hAnsi="宋体" w:cs="宋体" w:hint="eastAsia"/>
-                <w:i/>
-                <w:iCs/>
-                <w:color w:val="808080"/>
-                <w:kern w:val="0"/>
-                <w:sz w:val="18"/>
-                <w:szCs w:val="18"/>
-              </w:rPr>
-              <w:t xml:space="preserve">, </w:t>
-            </w:r>
-            <w:proofErr w:type="spellStart"/>
-            <w:r>
-              <w:rPr>
-                <w:rFonts w:ascii="宋体" w:hAnsi="宋体" w:cs="宋体" w:hint="eastAsia"/>
-                <w:i/>
-                <w:iCs/>
-                <w:color w:val="808080"/>
-                <w:kern w:val="0"/>
-                <w:sz w:val="18"/>
-                <w:szCs w:val="18"/>
-              </w:rPr>
-              <w:t>local_file_path</w:t>
-            </w:r>
-            <w:proofErr w:type="spellEnd"/>
-            <w:r>
-              <w:rPr>
-                <w:rFonts w:ascii="宋体" w:hAnsi="宋体" w:cs="宋体" w:hint="eastAsia"/>
-                <w:i/>
-                <w:iCs/>
-                <w:color w:val="808080"/>
-                <w:kern w:val="0"/>
-                <w:sz w:val="18"/>
-                <w:szCs w:val="18"/>
-              </w:rPr>
-              <w:t>) {</w:t>
+              <w:t>function put(server_ip, server_port, local_file_path) {</w:t>
             </w:r>
             <w:r>
               <w:rPr>
@@ -7525,33 +5883,7 @@
                 <w:szCs w:val="18"/>
               </w:rPr>
               <w:br/>
-              <w:t xml:space="preserve">  Socket </w:t>
-            </w:r>
-            <w:proofErr w:type="spellStart"/>
-            <w:r>
-              <w:rPr>
-                <w:rFonts w:ascii="宋体" w:hAnsi="宋体" w:cs="宋体" w:hint="eastAsia"/>
-                <w:i/>
-                <w:iCs/>
-                <w:color w:val="808080"/>
-                <w:kern w:val="0"/>
-                <w:sz w:val="18"/>
-                <w:szCs w:val="18"/>
-              </w:rPr>
-              <w:t>socket</w:t>
-            </w:r>
-            <w:proofErr w:type="spellEnd"/>
-            <w:r>
-              <w:rPr>
-                <w:rFonts w:ascii="宋体" w:hAnsi="宋体" w:cs="宋体" w:hint="eastAsia"/>
-                <w:i/>
-                <w:iCs/>
-                <w:color w:val="808080"/>
-                <w:kern w:val="0"/>
-                <w:sz w:val="18"/>
-                <w:szCs w:val="18"/>
-              </w:rPr>
-              <w:t xml:space="preserve"> = new Socket()</w:t>
+              <w:t xml:space="preserve">  Socket socket = new Socket()</w:t>
             </w:r>
             <w:r>
               <w:rPr>
@@ -7564,85 +5896,7 @@
                 <w:szCs w:val="18"/>
               </w:rPr>
               <w:br/>
-              <w:t xml:space="preserve">  </w:t>
-            </w:r>
-            <w:proofErr w:type="spellStart"/>
-            <w:r>
-              <w:rPr>
-                <w:rFonts w:ascii="宋体" w:hAnsi="宋体" w:cs="宋体" w:hint="eastAsia"/>
-                <w:i/>
-                <w:iCs/>
-                <w:color w:val="808080"/>
-                <w:kern w:val="0"/>
-                <w:sz w:val="18"/>
-                <w:szCs w:val="18"/>
-              </w:rPr>
-              <w:t>socket.connect</w:t>
-            </w:r>
-            <w:proofErr w:type="spellEnd"/>
-            <w:r>
-              <w:rPr>
-                <w:rFonts w:ascii="宋体" w:hAnsi="宋体" w:cs="宋体" w:hint="eastAsia"/>
-                <w:i/>
-                <w:iCs/>
-                <w:color w:val="808080"/>
-                <w:kern w:val="0"/>
-                <w:sz w:val="18"/>
-                <w:szCs w:val="18"/>
-              </w:rPr>
-              <w:t>(</w:t>
-            </w:r>
-            <w:proofErr w:type="spellStart"/>
-            <w:r>
-              <w:rPr>
-                <w:rFonts w:ascii="宋体" w:hAnsi="宋体" w:cs="宋体" w:hint="eastAsia"/>
-                <w:i/>
-                <w:iCs/>
-                <w:color w:val="808080"/>
-                <w:kern w:val="0"/>
-                <w:sz w:val="18"/>
-                <w:szCs w:val="18"/>
-              </w:rPr>
-              <w:t>server_ip</w:t>
-            </w:r>
-            <w:proofErr w:type="spellEnd"/>
-            <w:r>
-              <w:rPr>
-                <w:rFonts w:ascii="宋体" w:hAnsi="宋体" w:cs="宋体" w:hint="eastAsia"/>
-                <w:i/>
-                <w:iCs/>
-                <w:color w:val="808080"/>
-                <w:kern w:val="0"/>
-                <w:sz w:val="18"/>
-                <w:szCs w:val="18"/>
-              </w:rPr>
-              <w:t xml:space="preserve">, </w:t>
-            </w:r>
-            <w:proofErr w:type="spellStart"/>
-            <w:r>
-              <w:rPr>
-                <w:rFonts w:ascii="宋体" w:hAnsi="宋体" w:cs="宋体" w:hint="eastAsia"/>
-                <w:i/>
-                <w:iCs/>
-                <w:color w:val="808080"/>
-                <w:kern w:val="0"/>
-                <w:sz w:val="18"/>
-                <w:szCs w:val="18"/>
-              </w:rPr>
-              <w:t>server_port</w:t>
-            </w:r>
-            <w:proofErr w:type="spellEnd"/>
-            <w:r>
-              <w:rPr>
-                <w:rFonts w:ascii="宋体" w:hAnsi="宋体" w:cs="宋体" w:hint="eastAsia"/>
-                <w:i/>
-                <w:iCs/>
-                <w:color w:val="808080"/>
-                <w:kern w:val="0"/>
-                <w:sz w:val="18"/>
-                <w:szCs w:val="18"/>
-              </w:rPr>
-              <w:t>)</w:t>
+              <w:t xml:space="preserve">  socket.connect(server_ip, server_port)</w:t>
             </w:r>
             <w:r>
               <w:rPr>
@@ -7680,59 +5934,7 @@
                 <w:szCs w:val="18"/>
               </w:rPr>
               <w:br/>
-              <w:t xml:space="preserve">  </w:t>
-            </w:r>
-            <w:proofErr w:type="spellStart"/>
-            <w:r>
-              <w:rPr>
-                <w:rFonts w:ascii="宋体" w:hAnsi="宋体" w:cs="宋体" w:hint="eastAsia"/>
-                <w:i/>
-                <w:iCs/>
-                <w:color w:val="808080"/>
-                <w:kern w:val="0"/>
-                <w:sz w:val="18"/>
-                <w:szCs w:val="18"/>
-              </w:rPr>
-              <w:t>socket.read_data</w:t>
-            </w:r>
-            <w:proofErr w:type="spellEnd"/>
-            <w:r>
-              <w:rPr>
-                <w:rFonts w:ascii="宋体" w:hAnsi="宋体" w:cs="宋体" w:hint="eastAsia"/>
-                <w:i/>
-                <w:iCs/>
-                <w:color w:val="808080"/>
-                <w:kern w:val="0"/>
-                <w:sz w:val="18"/>
-                <w:szCs w:val="18"/>
-              </w:rPr>
-              <w:t xml:space="preserve">(void(Data </w:t>
-            </w:r>
-            <w:proofErr w:type="spellStart"/>
-            <w:r>
-              <w:rPr>
-                <w:rFonts w:ascii="宋体" w:hAnsi="宋体" w:cs="宋体" w:hint="eastAsia"/>
-                <w:i/>
-                <w:iCs/>
-                <w:color w:val="808080"/>
-                <w:kern w:val="0"/>
-                <w:sz w:val="18"/>
-                <w:szCs w:val="18"/>
-              </w:rPr>
-              <w:t>readData</w:t>
-            </w:r>
-            <w:proofErr w:type="spellEnd"/>
-            <w:r>
-              <w:rPr>
-                <w:rFonts w:ascii="宋体" w:hAnsi="宋体" w:cs="宋体" w:hint="eastAsia"/>
-                <w:i/>
-                <w:iCs/>
-                <w:color w:val="808080"/>
-                <w:kern w:val="0"/>
-                <w:sz w:val="18"/>
-                <w:szCs w:val="18"/>
-              </w:rPr>
-              <w:t>){</w:t>
+              <w:t xml:space="preserve">  socket.read_data(void(Data readData){</w:t>
             </w:r>
             <w:r>
               <w:rPr>
@@ -7745,33 +5947,7 @@
                 <w:szCs w:val="18"/>
               </w:rPr>
               <w:br/>
-              <w:t xml:space="preserve">    if (</w:t>
-            </w:r>
-            <w:proofErr w:type="spellStart"/>
-            <w:r>
-              <w:rPr>
-                <w:rFonts w:ascii="宋体" w:hAnsi="宋体" w:cs="宋体" w:hint="eastAsia"/>
-                <w:i/>
-                <w:iCs/>
-                <w:color w:val="808080"/>
-                <w:kern w:val="0"/>
-                <w:sz w:val="18"/>
-                <w:szCs w:val="18"/>
-              </w:rPr>
-              <w:t>readData.is_upload_ack</w:t>
-            </w:r>
-            <w:proofErr w:type="spellEnd"/>
-            <w:r>
-              <w:rPr>
-                <w:rFonts w:ascii="宋体" w:hAnsi="宋体" w:cs="宋体" w:hint="eastAsia"/>
-                <w:i/>
-                <w:iCs/>
-                <w:color w:val="808080"/>
-                <w:kern w:val="0"/>
-                <w:sz w:val="18"/>
-                <w:szCs w:val="18"/>
-              </w:rPr>
-              <w:t>) {</w:t>
+              <w:t xml:space="preserve">    if (readData.is_upload_ack) {</w:t>
             </w:r>
             <w:r>
               <w:rPr>
@@ -7784,33 +5960,7 @@
                 <w:szCs w:val="18"/>
               </w:rPr>
               <w:br/>
-              <w:t xml:space="preserve">      </w:t>
-            </w:r>
-            <w:proofErr w:type="spellStart"/>
-            <w:r>
-              <w:rPr>
-                <w:rFonts w:ascii="宋体" w:hAnsi="宋体" w:cs="宋体" w:hint="eastAsia"/>
-                <w:i/>
-                <w:iCs/>
-                <w:color w:val="808080"/>
-                <w:kern w:val="0"/>
-                <w:sz w:val="18"/>
-                <w:szCs w:val="18"/>
-              </w:rPr>
-              <w:t>socket.close</w:t>
-            </w:r>
-            <w:proofErr w:type="spellEnd"/>
-            <w:r>
-              <w:rPr>
-                <w:rFonts w:ascii="宋体" w:hAnsi="宋体" w:cs="宋体" w:hint="eastAsia"/>
-                <w:i/>
-                <w:iCs/>
-                <w:color w:val="808080"/>
-                <w:kern w:val="0"/>
-                <w:sz w:val="18"/>
-                <w:szCs w:val="18"/>
-              </w:rPr>
-              <w:t>()</w:t>
+              <w:t xml:space="preserve">      socket.close()</w:t>
             </w:r>
             <w:r>
               <w:rPr>
@@ -7875,85 +6025,7 @@
                 <w:szCs w:val="18"/>
               </w:rPr>
               <w:br/>
-              <w:t xml:space="preserve">  </w:t>
-            </w:r>
-            <w:proofErr w:type="spellStart"/>
-            <w:r>
-              <w:rPr>
-                <w:rFonts w:ascii="宋体" w:hAnsi="宋体" w:cs="宋体" w:hint="eastAsia"/>
-                <w:i/>
-                <w:iCs/>
-                <w:color w:val="808080"/>
-                <w:kern w:val="0"/>
-                <w:sz w:val="18"/>
-                <w:szCs w:val="18"/>
-              </w:rPr>
-              <w:t>File</w:t>
-            </w:r>
-            <w:proofErr w:type="spellEnd"/>
-            <w:r>
-              <w:rPr>
-                <w:rFonts w:ascii="宋体" w:hAnsi="宋体" w:cs="宋体" w:hint="eastAsia"/>
-                <w:i/>
-                <w:iCs/>
-                <w:color w:val="808080"/>
-                <w:kern w:val="0"/>
-                <w:sz w:val="18"/>
-                <w:szCs w:val="18"/>
-              </w:rPr>
-              <w:t xml:space="preserve"> </w:t>
-            </w:r>
-            <w:proofErr w:type="spellStart"/>
-            <w:r>
-              <w:rPr>
-                <w:rFonts w:ascii="宋体" w:hAnsi="宋体" w:cs="宋体" w:hint="eastAsia"/>
-                <w:i/>
-                <w:iCs/>
-                <w:color w:val="808080"/>
-                <w:kern w:val="0"/>
-                <w:sz w:val="18"/>
-                <w:szCs w:val="18"/>
-              </w:rPr>
-              <w:t>file</w:t>
-            </w:r>
-            <w:proofErr w:type="spellEnd"/>
-            <w:r>
-              <w:rPr>
-                <w:rFonts w:ascii="宋体" w:hAnsi="宋体" w:cs="宋体" w:hint="eastAsia"/>
-                <w:i/>
-                <w:iCs/>
-                <w:color w:val="808080"/>
-                <w:kern w:val="0"/>
-                <w:sz w:val="18"/>
-                <w:szCs w:val="18"/>
-              </w:rPr>
-              <w:t xml:space="preserve"> = new File(</w:t>
-            </w:r>
-            <w:proofErr w:type="spellStart"/>
-            <w:r>
-              <w:rPr>
-                <w:rFonts w:ascii="宋体" w:hAnsi="宋体" w:cs="宋体" w:hint="eastAsia"/>
-                <w:i/>
-                <w:iCs/>
-                <w:color w:val="808080"/>
-                <w:kern w:val="0"/>
-                <w:sz w:val="18"/>
-                <w:szCs w:val="18"/>
-              </w:rPr>
-              <w:t>local_file_path</w:t>
-            </w:r>
-            <w:proofErr w:type="spellEnd"/>
-            <w:r>
-              <w:rPr>
-                <w:rFonts w:ascii="宋体" w:hAnsi="宋体" w:cs="宋体" w:hint="eastAsia"/>
-                <w:i/>
-                <w:iCs/>
-                <w:color w:val="808080"/>
-                <w:kern w:val="0"/>
-                <w:sz w:val="18"/>
-                <w:szCs w:val="18"/>
-              </w:rPr>
-              <w:t>)</w:t>
+              <w:t xml:space="preserve">  File file = new File(local_file_path)</w:t>
             </w:r>
             <w:r>
               <w:rPr>
@@ -7966,33 +6038,7 @@
                 <w:szCs w:val="18"/>
               </w:rPr>
               <w:br/>
-              <w:t xml:space="preserve">  Data </w:t>
-            </w:r>
-            <w:proofErr w:type="spellStart"/>
-            <w:r>
-              <w:rPr>
-                <w:rFonts w:ascii="宋体" w:hAnsi="宋体" w:cs="宋体" w:hint="eastAsia"/>
-                <w:i/>
-                <w:iCs/>
-                <w:color w:val="808080"/>
-                <w:kern w:val="0"/>
-                <w:sz w:val="18"/>
-                <w:szCs w:val="18"/>
-              </w:rPr>
-              <w:t>fileData</w:t>
-            </w:r>
-            <w:proofErr w:type="spellEnd"/>
-            <w:r>
-              <w:rPr>
-                <w:rFonts w:ascii="宋体" w:hAnsi="宋体" w:cs="宋体" w:hint="eastAsia"/>
-                <w:i/>
-                <w:iCs/>
-                <w:color w:val="808080"/>
-                <w:kern w:val="0"/>
-                <w:sz w:val="18"/>
-                <w:szCs w:val="18"/>
-              </w:rPr>
-              <w:t xml:space="preserve"> = new Data(file)</w:t>
+              <w:t xml:space="preserve">  Data fileData = new Data(file)</w:t>
             </w:r>
             <w:r>
               <w:rPr>
@@ -8030,59 +6076,7 @@
                 <w:szCs w:val="18"/>
               </w:rPr>
               <w:br/>
-              <w:t xml:space="preserve">  </w:t>
-            </w:r>
-            <w:proofErr w:type="spellStart"/>
-            <w:r>
-              <w:rPr>
-                <w:rFonts w:ascii="宋体" w:hAnsi="宋体" w:cs="宋体" w:hint="eastAsia"/>
-                <w:i/>
-                <w:iCs/>
-                <w:color w:val="808080"/>
-                <w:kern w:val="0"/>
-                <w:sz w:val="18"/>
-                <w:szCs w:val="18"/>
-              </w:rPr>
-              <w:t>socket.write</w:t>
-            </w:r>
-            <w:proofErr w:type="spellEnd"/>
-            <w:r>
-              <w:rPr>
-                <w:rFonts w:ascii="宋体" w:hAnsi="宋体" w:cs="宋体" w:hint="eastAsia"/>
-                <w:i/>
-                <w:iCs/>
-                <w:color w:val="808080"/>
-                <w:kern w:val="0"/>
-                <w:sz w:val="18"/>
-                <w:szCs w:val="18"/>
-              </w:rPr>
-              <w:t>(</w:t>
-            </w:r>
-            <w:proofErr w:type="spellStart"/>
-            <w:r>
-              <w:rPr>
-                <w:rFonts w:ascii="宋体" w:hAnsi="宋体" w:cs="宋体" w:hint="eastAsia"/>
-                <w:i/>
-                <w:iCs/>
-                <w:color w:val="808080"/>
-                <w:kern w:val="0"/>
-                <w:sz w:val="18"/>
-                <w:szCs w:val="18"/>
-              </w:rPr>
-              <w:t>fileData</w:t>
-            </w:r>
-            <w:proofErr w:type="spellEnd"/>
-            <w:r>
-              <w:rPr>
-                <w:rFonts w:ascii="宋体" w:hAnsi="宋体" w:cs="宋体" w:hint="eastAsia"/>
-                <w:i/>
-                <w:iCs/>
-                <w:color w:val="808080"/>
-                <w:kern w:val="0"/>
-                <w:sz w:val="18"/>
-                <w:szCs w:val="18"/>
-              </w:rPr>
-              <w:t>)</w:t>
+              <w:t xml:space="preserve">  socket.write(fileData)</w:t>
             </w:r>
             <w:r>
               <w:rPr>
@@ -8170,85 +6164,7 @@
                 <w:szCs w:val="18"/>
               </w:rPr>
               <w:lastRenderedPageBreak/>
-              <w:t>function get(</w:t>
-            </w:r>
-            <w:proofErr w:type="spellStart"/>
-            <w:r>
-              <w:rPr>
-                <w:rFonts w:ascii="宋体" w:hAnsi="宋体" w:cs="宋体" w:hint="eastAsia"/>
-                <w:i/>
-                <w:iCs/>
-                <w:color w:val="808080"/>
-                <w:kern w:val="0"/>
-                <w:sz w:val="18"/>
-                <w:szCs w:val="18"/>
-              </w:rPr>
-              <w:t>host_ip</w:t>
-            </w:r>
-            <w:proofErr w:type="spellEnd"/>
-            <w:r>
-              <w:rPr>
-                <w:rFonts w:ascii="宋体" w:hAnsi="宋体" w:cs="宋体" w:hint="eastAsia"/>
-                <w:i/>
-                <w:iCs/>
-                <w:color w:val="808080"/>
-                <w:kern w:val="0"/>
-                <w:sz w:val="18"/>
-                <w:szCs w:val="18"/>
-              </w:rPr>
-              <w:t xml:space="preserve">, </w:t>
-            </w:r>
-            <w:proofErr w:type="spellStart"/>
-            <w:r>
-              <w:rPr>
-                <w:rFonts w:ascii="宋体" w:hAnsi="宋体" w:cs="宋体" w:hint="eastAsia"/>
-                <w:i/>
-                <w:iCs/>
-                <w:color w:val="808080"/>
-                <w:kern w:val="0"/>
-                <w:sz w:val="18"/>
-                <w:szCs w:val="18"/>
-              </w:rPr>
-              <w:t>host_port</w:t>
-            </w:r>
-            <w:proofErr w:type="spellEnd"/>
-            <w:r>
-              <w:rPr>
-                <w:rFonts w:ascii="宋体" w:hAnsi="宋体" w:cs="宋体" w:hint="eastAsia"/>
-                <w:i/>
-                <w:iCs/>
-                <w:color w:val="808080"/>
-                <w:kern w:val="0"/>
-                <w:sz w:val="18"/>
-                <w:szCs w:val="18"/>
-              </w:rPr>
-              <w:t xml:space="preserve">, </w:t>
-            </w:r>
-            <w:proofErr w:type="spellStart"/>
-            <w:r>
-              <w:rPr>
-                <w:rFonts w:ascii="宋体" w:hAnsi="宋体" w:cs="宋体" w:hint="eastAsia"/>
-                <w:i/>
-                <w:iCs/>
-                <w:color w:val="808080"/>
-                <w:kern w:val="0"/>
-                <w:sz w:val="18"/>
-                <w:szCs w:val="18"/>
-              </w:rPr>
-              <w:t>file_storage_path</w:t>
-            </w:r>
-            <w:proofErr w:type="spellEnd"/>
-            <w:r>
-              <w:rPr>
-                <w:rFonts w:ascii="宋体" w:hAnsi="宋体" w:cs="宋体" w:hint="eastAsia"/>
-                <w:i/>
-                <w:iCs/>
-                <w:color w:val="808080"/>
-                <w:kern w:val="0"/>
-                <w:sz w:val="18"/>
-                <w:szCs w:val="18"/>
-              </w:rPr>
-              <w:t>) {</w:t>
+              <w:t>function get(host_ip, host_port, file_storage_path) {</w:t>
             </w:r>
             <w:r>
               <w:rPr>
@@ -8274,59 +6190,7 @@
                 <w:szCs w:val="18"/>
               </w:rPr>
               <w:br/>
-              <w:t xml:space="preserve">  </w:t>
-            </w:r>
-            <w:proofErr w:type="spellStart"/>
-            <w:r>
-              <w:rPr>
-                <w:rFonts w:ascii="宋体" w:hAnsi="宋体" w:cs="宋体" w:hint="eastAsia"/>
-                <w:i/>
-                <w:iCs/>
-                <w:color w:val="808080"/>
-                <w:kern w:val="0"/>
-                <w:sz w:val="18"/>
-                <w:szCs w:val="18"/>
-              </w:rPr>
-              <w:t>Socket</w:t>
-            </w:r>
-            <w:proofErr w:type="spellEnd"/>
-            <w:r>
-              <w:rPr>
-                <w:rFonts w:ascii="宋体" w:hAnsi="宋体" w:cs="宋体" w:hint="eastAsia"/>
-                <w:i/>
-                <w:iCs/>
-                <w:color w:val="808080"/>
-                <w:kern w:val="0"/>
-                <w:sz w:val="18"/>
-                <w:szCs w:val="18"/>
-              </w:rPr>
-              <w:t xml:space="preserve"> </w:t>
-            </w:r>
-            <w:proofErr w:type="spellStart"/>
-            <w:r>
-              <w:rPr>
-                <w:rFonts w:ascii="宋体" w:hAnsi="宋体" w:cs="宋体" w:hint="eastAsia"/>
-                <w:i/>
-                <w:iCs/>
-                <w:color w:val="808080"/>
-                <w:kern w:val="0"/>
-                <w:sz w:val="18"/>
-                <w:szCs w:val="18"/>
-              </w:rPr>
-              <w:t>socket</w:t>
-            </w:r>
-            <w:proofErr w:type="spellEnd"/>
-            <w:r>
-              <w:rPr>
-                <w:rFonts w:ascii="宋体" w:hAnsi="宋体" w:cs="宋体" w:hint="eastAsia"/>
-                <w:i/>
-                <w:iCs/>
-                <w:color w:val="808080"/>
-                <w:kern w:val="0"/>
-                <w:sz w:val="18"/>
-                <w:szCs w:val="18"/>
-              </w:rPr>
-              <w:t xml:space="preserve"> = new Socket()</w:t>
+              <w:t xml:space="preserve">  Socket socket = new Socket()</w:t>
             </w:r>
             <w:r>
               <w:rPr>
@@ -8339,85 +6203,7 @@
                 <w:szCs w:val="18"/>
               </w:rPr>
               <w:br/>
-              <w:t xml:space="preserve">  </w:t>
-            </w:r>
-            <w:proofErr w:type="spellStart"/>
-            <w:r>
-              <w:rPr>
-                <w:rFonts w:ascii="宋体" w:hAnsi="宋体" w:cs="宋体" w:hint="eastAsia"/>
-                <w:i/>
-                <w:iCs/>
-                <w:color w:val="808080"/>
-                <w:kern w:val="0"/>
-                <w:sz w:val="18"/>
-                <w:szCs w:val="18"/>
-              </w:rPr>
-              <w:t>socket.bind</w:t>
-            </w:r>
-            <w:proofErr w:type="spellEnd"/>
-            <w:r>
-              <w:rPr>
-                <w:rFonts w:ascii="宋体" w:hAnsi="宋体" w:cs="宋体" w:hint="eastAsia"/>
-                <w:i/>
-                <w:iCs/>
-                <w:color w:val="808080"/>
-                <w:kern w:val="0"/>
-                <w:sz w:val="18"/>
-                <w:szCs w:val="18"/>
-              </w:rPr>
-              <w:t>(</w:t>
-            </w:r>
-            <w:proofErr w:type="spellStart"/>
-            <w:r>
-              <w:rPr>
-                <w:rFonts w:ascii="宋体" w:hAnsi="宋体" w:cs="宋体" w:hint="eastAsia"/>
-                <w:i/>
-                <w:iCs/>
-                <w:color w:val="808080"/>
-                <w:kern w:val="0"/>
-                <w:sz w:val="18"/>
-                <w:szCs w:val="18"/>
-              </w:rPr>
-              <w:t>host_ip</w:t>
-            </w:r>
-            <w:proofErr w:type="spellEnd"/>
-            <w:r>
-              <w:rPr>
-                <w:rFonts w:ascii="宋体" w:hAnsi="宋体" w:cs="宋体" w:hint="eastAsia"/>
-                <w:i/>
-                <w:iCs/>
-                <w:color w:val="808080"/>
-                <w:kern w:val="0"/>
-                <w:sz w:val="18"/>
-                <w:szCs w:val="18"/>
-              </w:rPr>
-              <w:t xml:space="preserve">, </w:t>
-            </w:r>
-            <w:proofErr w:type="spellStart"/>
-            <w:r>
-              <w:rPr>
-                <w:rFonts w:ascii="宋体" w:hAnsi="宋体" w:cs="宋体" w:hint="eastAsia"/>
-                <w:i/>
-                <w:iCs/>
-                <w:color w:val="808080"/>
-                <w:kern w:val="0"/>
-                <w:sz w:val="18"/>
-                <w:szCs w:val="18"/>
-              </w:rPr>
-              <w:t>host_port</w:t>
-            </w:r>
-            <w:proofErr w:type="spellEnd"/>
-            <w:r>
-              <w:rPr>
-                <w:rFonts w:ascii="宋体" w:hAnsi="宋体" w:cs="宋体" w:hint="eastAsia"/>
-                <w:i/>
-                <w:iCs/>
-                <w:color w:val="808080"/>
-                <w:kern w:val="0"/>
-                <w:sz w:val="18"/>
-                <w:szCs w:val="18"/>
-              </w:rPr>
-              <w:t>)</w:t>
+              <w:t xml:space="preserve">  socket.bind(host_ip, host_port)</w:t>
             </w:r>
             <w:r>
               <w:rPr>
@@ -8455,59 +6241,7 @@
                 <w:szCs w:val="18"/>
               </w:rPr>
               <w:br/>
-              <w:t xml:space="preserve">  </w:t>
-            </w:r>
-            <w:proofErr w:type="spellStart"/>
-            <w:r>
-              <w:rPr>
-                <w:rFonts w:ascii="宋体" w:hAnsi="宋体" w:cs="宋体" w:hint="eastAsia"/>
-                <w:i/>
-                <w:iCs/>
-                <w:color w:val="808080"/>
-                <w:kern w:val="0"/>
-                <w:sz w:val="18"/>
-                <w:szCs w:val="18"/>
-              </w:rPr>
-              <w:t>socket.read_data</w:t>
-            </w:r>
-            <w:proofErr w:type="spellEnd"/>
-            <w:r>
-              <w:rPr>
-                <w:rFonts w:ascii="宋体" w:hAnsi="宋体" w:cs="宋体" w:hint="eastAsia"/>
-                <w:i/>
-                <w:iCs/>
-                <w:color w:val="808080"/>
-                <w:kern w:val="0"/>
-                <w:sz w:val="18"/>
-                <w:szCs w:val="18"/>
-              </w:rPr>
-              <w:t xml:space="preserve">(void(Data </w:t>
-            </w:r>
-            <w:proofErr w:type="spellStart"/>
-            <w:r>
-              <w:rPr>
-                <w:rFonts w:ascii="宋体" w:hAnsi="宋体" w:cs="宋体" w:hint="eastAsia"/>
-                <w:i/>
-                <w:iCs/>
-                <w:color w:val="808080"/>
-                <w:kern w:val="0"/>
-                <w:sz w:val="18"/>
-                <w:szCs w:val="18"/>
-              </w:rPr>
-              <w:t>readData</w:t>
-            </w:r>
-            <w:proofErr w:type="spellEnd"/>
-            <w:r>
-              <w:rPr>
-                <w:rFonts w:ascii="宋体" w:hAnsi="宋体" w:cs="宋体" w:hint="eastAsia"/>
-                <w:i/>
-                <w:iCs/>
-                <w:color w:val="808080"/>
-                <w:kern w:val="0"/>
-                <w:sz w:val="18"/>
-                <w:szCs w:val="18"/>
-              </w:rPr>
-              <w:t>){</w:t>
+              <w:t xml:space="preserve">  socket.read_data(void(Data readData){</w:t>
             </w:r>
             <w:r>
               <w:rPr>
@@ -8520,33 +6254,7 @@
                 <w:szCs w:val="18"/>
               </w:rPr>
               <w:br/>
-              <w:t xml:space="preserve">    if (</w:t>
-            </w:r>
-            <w:proofErr w:type="spellStart"/>
-            <w:r>
-              <w:rPr>
-                <w:rFonts w:ascii="宋体" w:hAnsi="宋体" w:cs="宋体" w:hint="eastAsia"/>
-                <w:i/>
-                <w:iCs/>
-                <w:color w:val="808080"/>
-                <w:kern w:val="0"/>
-                <w:sz w:val="18"/>
-                <w:szCs w:val="18"/>
-              </w:rPr>
-              <w:t>readData.is_upload_req</w:t>
-            </w:r>
-            <w:proofErr w:type="spellEnd"/>
-            <w:r>
-              <w:rPr>
-                <w:rFonts w:ascii="宋体" w:hAnsi="宋体" w:cs="宋体" w:hint="eastAsia"/>
-                <w:i/>
-                <w:iCs/>
-                <w:color w:val="808080"/>
-                <w:kern w:val="0"/>
-                <w:sz w:val="18"/>
-                <w:szCs w:val="18"/>
-              </w:rPr>
-              <w:t>) {</w:t>
+              <w:t xml:space="preserve">    if (readData.is_upload_req) {</w:t>
             </w:r>
             <w:r>
               <w:rPr>
@@ -8559,59 +6267,7 @@
                 <w:szCs w:val="18"/>
               </w:rPr>
               <w:br/>
-              <w:t xml:space="preserve">      File </w:t>
-            </w:r>
-            <w:proofErr w:type="spellStart"/>
-            <w:r>
-              <w:rPr>
-                <w:rFonts w:ascii="宋体" w:hAnsi="宋体" w:cs="宋体" w:hint="eastAsia"/>
-                <w:i/>
-                <w:iCs/>
-                <w:color w:val="808080"/>
-                <w:kern w:val="0"/>
-                <w:sz w:val="18"/>
-                <w:szCs w:val="18"/>
-              </w:rPr>
-              <w:t>file</w:t>
-            </w:r>
-            <w:proofErr w:type="spellEnd"/>
-            <w:r>
-              <w:rPr>
-                <w:rFonts w:ascii="宋体" w:hAnsi="宋体" w:cs="宋体" w:hint="eastAsia"/>
-                <w:i/>
-                <w:iCs/>
-                <w:color w:val="808080"/>
-                <w:kern w:val="0"/>
-                <w:sz w:val="18"/>
-                <w:szCs w:val="18"/>
-              </w:rPr>
-              <w:t xml:space="preserve"> = new File(</w:t>
-            </w:r>
-            <w:proofErr w:type="spellStart"/>
-            <w:r>
-              <w:rPr>
-                <w:rFonts w:ascii="宋体" w:hAnsi="宋体" w:cs="宋体" w:hint="eastAsia"/>
-                <w:i/>
-                <w:iCs/>
-                <w:color w:val="808080"/>
-                <w:kern w:val="0"/>
-                <w:sz w:val="18"/>
-                <w:szCs w:val="18"/>
-              </w:rPr>
-              <w:t>readData</w:t>
-            </w:r>
-            <w:proofErr w:type="spellEnd"/>
-            <w:r>
-              <w:rPr>
-                <w:rFonts w:ascii="宋体" w:hAnsi="宋体" w:cs="宋体" w:hint="eastAsia"/>
-                <w:i/>
-                <w:iCs/>
-                <w:color w:val="808080"/>
-                <w:kern w:val="0"/>
-                <w:sz w:val="18"/>
-                <w:szCs w:val="18"/>
-              </w:rPr>
-              <w:t>)</w:t>
+              <w:t xml:space="preserve">      File file = new File(readData)</w:t>
             </w:r>
             <w:r>
               <w:rPr>
@@ -8637,59 +6293,7 @@
                 <w:szCs w:val="18"/>
               </w:rPr>
               <w:br/>
-              <w:t xml:space="preserve">      </w:t>
-            </w:r>
-            <w:proofErr w:type="spellStart"/>
-            <w:r>
-              <w:rPr>
-                <w:rFonts w:ascii="宋体" w:hAnsi="宋体" w:cs="宋体" w:hint="eastAsia"/>
-                <w:i/>
-                <w:iCs/>
-                <w:color w:val="808080"/>
-                <w:kern w:val="0"/>
-                <w:sz w:val="18"/>
-                <w:szCs w:val="18"/>
-              </w:rPr>
-              <w:t>file.sync</w:t>
-            </w:r>
-            <w:proofErr w:type="spellEnd"/>
-            <w:r>
-              <w:rPr>
-                <w:rFonts w:ascii="宋体" w:hAnsi="宋体" w:cs="宋体" w:hint="eastAsia"/>
-                <w:i/>
-                <w:iCs/>
-                <w:color w:val="808080"/>
-                <w:kern w:val="0"/>
-                <w:sz w:val="18"/>
-                <w:szCs w:val="18"/>
-              </w:rPr>
-              <w:t>(</w:t>
-            </w:r>
-            <w:proofErr w:type="spellStart"/>
-            <w:r>
-              <w:rPr>
-                <w:rFonts w:ascii="宋体" w:hAnsi="宋体" w:cs="宋体" w:hint="eastAsia"/>
-                <w:i/>
-                <w:iCs/>
-                <w:color w:val="808080"/>
-                <w:kern w:val="0"/>
-                <w:sz w:val="18"/>
-                <w:szCs w:val="18"/>
-              </w:rPr>
-              <w:t>file_storage_path</w:t>
-            </w:r>
-            <w:proofErr w:type="spellEnd"/>
-            <w:r>
-              <w:rPr>
-                <w:rFonts w:ascii="宋体" w:hAnsi="宋体" w:cs="宋体" w:hint="eastAsia"/>
-                <w:i/>
-                <w:iCs/>
-                <w:color w:val="808080"/>
-                <w:kern w:val="0"/>
-                <w:sz w:val="18"/>
-                <w:szCs w:val="18"/>
-              </w:rPr>
-              <w:t>)</w:t>
+              <w:t xml:space="preserve">      file.sync(file_storage_path)</w:t>
             </w:r>
             <w:r>
               <w:rPr>
@@ -8702,33 +6306,7 @@
                 <w:szCs w:val="18"/>
               </w:rPr>
               <w:br/>
-              <w:t xml:space="preserve">      Data </w:t>
-            </w:r>
-            <w:proofErr w:type="spellStart"/>
-            <w:r>
-              <w:rPr>
-                <w:rFonts w:ascii="宋体" w:hAnsi="宋体" w:cs="宋体" w:hint="eastAsia"/>
-                <w:i/>
-                <w:iCs/>
-                <w:color w:val="808080"/>
-                <w:kern w:val="0"/>
-                <w:sz w:val="18"/>
-                <w:szCs w:val="18"/>
-              </w:rPr>
-              <w:t>upload_ack_data</w:t>
-            </w:r>
-            <w:proofErr w:type="spellEnd"/>
-            <w:r>
-              <w:rPr>
-                <w:rFonts w:ascii="宋体" w:hAnsi="宋体" w:cs="宋体" w:hint="eastAsia"/>
-                <w:i/>
-                <w:iCs/>
-                <w:color w:val="808080"/>
-                <w:kern w:val="0"/>
-                <w:sz w:val="18"/>
-                <w:szCs w:val="18"/>
-              </w:rPr>
-              <w:t xml:space="preserve"> = new Data()</w:t>
+              <w:t xml:space="preserve">      Data upload_ack_data = new Data()</w:t>
             </w:r>
             <w:r>
               <w:rPr>
@@ -8766,59 +6344,7 @@
                 <w:szCs w:val="18"/>
               </w:rPr>
               <w:br/>
-              <w:t xml:space="preserve">      </w:t>
-            </w:r>
-            <w:proofErr w:type="spellStart"/>
-            <w:r>
-              <w:rPr>
-                <w:rFonts w:ascii="宋体" w:hAnsi="宋体" w:cs="宋体" w:hint="eastAsia"/>
-                <w:i/>
-                <w:iCs/>
-                <w:color w:val="808080"/>
-                <w:kern w:val="0"/>
-                <w:sz w:val="18"/>
-                <w:szCs w:val="18"/>
-              </w:rPr>
-              <w:t>socket.write</w:t>
-            </w:r>
-            <w:proofErr w:type="spellEnd"/>
-            <w:r>
-              <w:rPr>
-                <w:rFonts w:ascii="宋体" w:hAnsi="宋体" w:cs="宋体" w:hint="eastAsia"/>
-                <w:i/>
-                <w:iCs/>
-                <w:color w:val="808080"/>
-                <w:kern w:val="0"/>
-                <w:sz w:val="18"/>
-                <w:szCs w:val="18"/>
-              </w:rPr>
-              <w:t>(</w:t>
-            </w:r>
-            <w:proofErr w:type="spellStart"/>
-            <w:r>
-              <w:rPr>
-                <w:rFonts w:ascii="宋体" w:hAnsi="宋体" w:cs="宋体" w:hint="eastAsia"/>
-                <w:i/>
-                <w:iCs/>
-                <w:color w:val="808080"/>
-                <w:kern w:val="0"/>
-                <w:sz w:val="18"/>
-                <w:szCs w:val="18"/>
-              </w:rPr>
-              <w:t>upload_ack_data</w:t>
-            </w:r>
-            <w:proofErr w:type="spellEnd"/>
-            <w:r>
-              <w:rPr>
-                <w:rFonts w:ascii="宋体" w:hAnsi="宋体" w:cs="宋体" w:hint="eastAsia"/>
-                <w:i/>
-                <w:iCs/>
-                <w:color w:val="808080"/>
-                <w:kern w:val="0"/>
-                <w:sz w:val="18"/>
-                <w:szCs w:val="18"/>
-              </w:rPr>
-              <w:t>)</w:t>
+              <w:t xml:space="preserve">      socket.write(upload_ack_data)</w:t>
             </w:r>
             <w:r>
               <w:rPr>
@@ -8856,33 +6382,7 @@
                 <w:szCs w:val="18"/>
               </w:rPr>
               <w:br/>
-              <w:t xml:space="preserve">      </w:t>
-            </w:r>
-            <w:proofErr w:type="spellStart"/>
-            <w:r>
-              <w:rPr>
-                <w:rFonts w:ascii="宋体" w:hAnsi="宋体" w:cs="宋体" w:hint="eastAsia"/>
-                <w:i/>
-                <w:iCs/>
-                <w:color w:val="808080"/>
-                <w:kern w:val="0"/>
-                <w:sz w:val="18"/>
-                <w:szCs w:val="18"/>
-              </w:rPr>
-              <w:t>socket.close</w:t>
-            </w:r>
-            <w:proofErr w:type="spellEnd"/>
-            <w:r>
-              <w:rPr>
-                <w:rFonts w:ascii="宋体" w:hAnsi="宋体" w:cs="宋体" w:hint="eastAsia"/>
-                <w:i/>
-                <w:iCs/>
-                <w:color w:val="808080"/>
-                <w:kern w:val="0"/>
-                <w:sz w:val="18"/>
-                <w:szCs w:val="18"/>
-              </w:rPr>
-              <w:t>()</w:t>
+              <w:t xml:space="preserve">      socket.close()</w:t>
             </w:r>
             <w:r>
               <w:rPr>
@@ -8959,59 +6459,7 @@
                 <w:szCs w:val="18"/>
               </w:rPr>
               <w:br/>
-              <w:t xml:space="preserve">    </w:t>
-            </w:r>
-            <w:proofErr w:type="spellStart"/>
-            <w:r>
-              <w:rPr>
-                <w:rFonts w:ascii="宋体" w:hAnsi="宋体" w:cs="宋体" w:hint="eastAsia"/>
-                <w:i/>
-                <w:iCs/>
-                <w:color w:val="808080"/>
-                <w:kern w:val="0"/>
-                <w:sz w:val="18"/>
-                <w:szCs w:val="18"/>
-              </w:rPr>
-              <w:t>socket.listen</w:t>
-            </w:r>
-            <w:proofErr w:type="spellEnd"/>
-            <w:r>
-              <w:rPr>
-                <w:rFonts w:ascii="宋体" w:hAnsi="宋体" w:cs="宋体" w:hint="eastAsia"/>
-                <w:i/>
-                <w:iCs/>
-                <w:color w:val="808080"/>
-                <w:kern w:val="0"/>
-                <w:sz w:val="18"/>
-                <w:szCs w:val="18"/>
-              </w:rPr>
-              <w:t>(void(</w:t>
-            </w:r>
-            <w:proofErr w:type="spellStart"/>
-            <w:r>
-              <w:rPr>
-                <w:rFonts w:ascii="宋体" w:hAnsi="宋体" w:cs="宋体" w:hint="eastAsia"/>
-                <w:i/>
-                <w:iCs/>
-                <w:color w:val="808080"/>
-                <w:kern w:val="0"/>
-                <w:sz w:val="18"/>
-                <w:szCs w:val="18"/>
-              </w:rPr>
-              <w:t>remote_ip</w:t>
-            </w:r>
-            <w:proofErr w:type="spellEnd"/>
-            <w:r>
-              <w:rPr>
-                <w:rFonts w:ascii="宋体" w:hAnsi="宋体" w:cs="宋体" w:hint="eastAsia"/>
-                <w:i/>
-                <w:iCs/>
-                <w:color w:val="808080"/>
-                <w:kern w:val="0"/>
-                <w:sz w:val="18"/>
-                <w:szCs w:val="18"/>
-              </w:rPr>
-              <w:t>) {</w:t>
+              <w:t xml:space="preserve">    socket.listen(void(remote_ip) {</w:t>
             </w:r>
             <w:r>
               <w:rPr>
@@ -9036,33 +6484,7 @@
                 <w:sz w:val="18"/>
                 <w:szCs w:val="18"/>
               </w:rPr>
-              <w:t xml:space="preserve">     </w:t>
-            </w:r>
-            <w:proofErr w:type="spellStart"/>
-            <w:r>
-              <w:rPr>
-                <w:rFonts w:ascii="宋体" w:hAnsi="宋体" w:cs="宋体" w:hint="eastAsia"/>
-                <w:i/>
-                <w:iCs/>
-                <w:color w:val="808080"/>
-                <w:kern w:val="0"/>
-                <w:sz w:val="18"/>
-                <w:szCs w:val="18"/>
-              </w:rPr>
-              <w:t>socket.accept</w:t>
-            </w:r>
-            <w:proofErr w:type="spellEnd"/>
-            <w:r>
-              <w:rPr>
-                <w:rFonts w:ascii="宋体" w:hAnsi="宋体" w:cs="宋体" w:hint="eastAsia"/>
-                <w:i/>
-                <w:iCs/>
-                <w:color w:val="808080"/>
-                <w:kern w:val="0"/>
-                <w:sz w:val="18"/>
-                <w:szCs w:val="18"/>
-              </w:rPr>
-              <w:t>()</w:t>
+              <w:t xml:space="preserve">     socket.accept()</w:t>
             </w:r>
             <w:r>
               <w:rPr>
@@ -9833,6 +7255,7 @@
           <w:b/>
           <w:sz w:val="21"/>
           <w:szCs w:val="21"/>
+          <w:highlight w:val="yellow"/>
         </w:rPr>
         <w:t xml:space="preserve">5. </w:t>
       </w:r>
@@ -9842,6 +7265,7 @@
           <w:b/>
           <w:sz w:val="21"/>
           <w:szCs w:val="21"/>
+          <w:highlight w:val="yellow"/>
         </w:rPr>
         <w:t>单处理机进程调度算法有哪些？如何描述？</w:t>
       </w:r>
@@ -10121,27 +7545,7 @@
           <w:szCs w:val="21"/>
           <w:shd w:val="clear" w:color="auto" w:fill="FFFFFF"/>
         </w:rPr>
-        <w:t>就绪队列中的所有进程在</w:t>
-      </w:r>
-      <w:proofErr w:type="gramStart"/>
-      <w:r>
-        <w:rPr>
-          <w:rFonts w:ascii="Tahoma" w:hAnsi="Tahoma" w:cs="Tahoma"/>
-          <w:color w:val="444444"/>
-          <w:szCs w:val="21"/>
-          <w:shd w:val="clear" w:color="auto" w:fill="FFFFFF"/>
-        </w:rPr>
-        <w:t>一</w:t>
-      </w:r>
-      <w:proofErr w:type="gramEnd"/>
-      <w:r>
-        <w:rPr>
-          <w:rFonts w:ascii="Tahoma" w:hAnsi="Tahoma" w:cs="Tahoma"/>
-          <w:color w:val="444444"/>
-          <w:szCs w:val="21"/>
-          <w:shd w:val="clear" w:color="auto" w:fill="FFFFFF"/>
-        </w:rPr>
-        <w:t>给定的时间内均能获得一时间片的处理机执行时间</w:t>
+        <w:t>就绪队列中的所有进程在一给定的时间内均能获得一时间片的处理机执行时间</w:t>
       </w:r>
     </w:p>
     <w:p>
@@ -10356,55 +7760,7 @@
           <w:shd w:val="clear" w:color="auto" w:fill="FFFFFF"/>
         </w:rPr>
         <w:br/>
-        <w:t>FCFS 的缺点：没有考虑进程的优先级，平均等待时间波动较大，</w:t>
-      </w:r>
-      <w:proofErr w:type="gramStart"/>
-      <w:r>
-        <w:rPr>
-          <w:rFonts w:ascii="宋体" w:hAnsi="宋体" w:cs="Microsoft YaHei UI" w:hint="eastAsia"/>
-          <w:color w:val="4F4F4F"/>
-          <w:spacing w:val="8"/>
-          <w:sz w:val="21"/>
-          <w:szCs w:val="21"/>
-          <w:shd w:val="clear" w:color="auto" w:fill="FFFFFF"/>
-        </w:rPr>
-        <w:t>短进程</w:t>
-      </w:r>
-      <w:proofErr w:type="gramEnd"/>
-      <w:r>
-        <w:rPr>
-          <w:rFonts w:ascii="宋体" w:hAnsi="宋体" w:cs="Microsoft YaHei UI" w:hint="eastAsia"/>
-          <w:color w:val="4F4F4F"/>
-          <w:spacing w:val="8"/>
-          <w:sz w:val="21"/>
-          <w:szCs w:val="21"/>
-          <w:shd w:val="clear" w:color="auto" w:fill="FFFFFF"/>
-        </w:rPr>
-        <w:t>可能排在</w:t>
-      </w:r>
-      <w:proofErr w:type="gramStart"/>
-      <w:r>
-        <w:rPr>
-          <w:rFonts w:ascii="宋体" w:hAnsi="宋体" w:cs="Microsoft YaHei UI" w:hint="eastAsia"/>
-          <w:color w:val="4F4F4F"/>
-          <w:spacing w:val="8"/>
-          <w:sz w:val="21"/>
-          <w:szCs w:val="21"/>
-          <w:shd w:val="clear" w:color="auto" w:fill="FFFFFF"/>
-        </w:rPr>
-        <w:t>长进程</w:t>
-      </w:r>
-      <w:proofErr w:type="gramEnd"/>
-      <w:r>
-        <w:rPr>
-          <w:rFonts w:ascii="宋体" w:hAnsi="宋体" w:cs="Microsoft YaHei UI" w:hint="eastAsia"/>
-          <w:color w:val="4F4F4F"/>
-          <w:spacing w:val="8"/>
-          <w:sz w:val="21"/>
-          <w:szCs w:val="21"/>
-          <w:shd w:val="clear" w:color="auto" w:fill="FFFFFF"/>
-        </w:rPr>
-        <w:t>后面，I/O 资源和 CPU 资源利用率低。 </w:t>
+        <w:t>FCFS 的缺点：没有考虑进程的优先级，平均等待时间波动较大，短进程可能排在长进程后面，I/O 资源和 CPU 资源利用率低。 </w:t>
       </w:r>
       <w:r>
         <w:rPr>
@@ -10715,31 +8071,7 @@
           <w:shd w:val="clear" w:color="auto" w:fill="FFFFFF"/>
         </w:rPr>
         <w:br/>
-        <w:t>时间片过长，大</w:t>
-      </w:r>
-      <w:proofErr w:type="gramStart"/>
-      <w:r>
-        <w:rPr>
-          <w:rFonts w:ascii="宋体" w:hAnsi="宋体" w:cs="Microsoft YaHei UI" w:hint="eastAsia"/>
-          <w:color w:val="333333"/>
-          <w:spacing w:val="8"/>
-          <w:sz w:val="21"/>
-          <w:szCs w:val="21"/>
-          <w:shd w:val="clear" w:color="auto" w:fill="FFFFFF"/>
-        </w:rPr>
-        <w:t>到进程</w:t>
-      </w:r>
-      <w:proofErr w:type="gramEnd"/>
-      <w:r>
-        <w:rPr>
-          <w:rFonts w:ascii="宋体" w:hAnsi="宋体" w:cs="Microsoft YaHei UI" w:hint="eastAsia"/>
-          <w:color w:val="333333"/>
-          <w:spacing w:val="8"/>
-          <w:sz w:val="21"/>
-          <w:szCs w:val="21"/>
-          <w:shd w:val="clear" w:color="auto" w:fill="FFFFFF"/>
-        </w:rPr>
-        <w:t>能完成全部运行作业所需的时间，那么时间片轮转法就退化为 FCFS （长时间片，无法满足交互式用户需求）。 </w:t>
+        <w:t>时间片过长，大到进程能完成全部运行作业所需的时间，那么时间片轮转法就退化为 FCFS （长时间片，无法满足交互式用户需求）。 </w:t>
       </w:r>
       <w:r>
         <w:rPr>
@@ -10904,31 +8236,7 @@
           <w:shd w:val="clear" w:color="auto" w:fill="FFFFFF"/>
         </w:rPr>
         <w:br/>
-        <w:t>SPN 的缺点：不利于长作业当短作业持续不断到达时，长作业可能被饿死。无法准确估计作业的</w:t>
-      </w:r>
-      <w:proofErr w:type="gramStart"/>
-      <w:r>
-        <w:rPr>
-          <w:rFonts w:ascii="宋体" w:hAnsi="宋体" w:cs="Microsoft YaHei UI" w:hint="eastAsia"/>
-          <w:color w:val="4F4F4F"/>
-          <w:spacing w:val="8"/>
-          <w:sz w:val="21"/>
-          <w:szCs w:val="21"/>
-          <w:shd w:val="clear" w:color="auto" w:fill="FFFFFF"/>
-        </w:rPr>
-        <w:t>的</w:t>
-      </w:r>
-      <w:proofErr w:type="gramEnd"/>
-      <w:r>
-        <w:rPr>
-          <w:rFonts w:ascii="宋体" w:hAnsi="宋体" w:cs="Microsoft YaHei UI" w:hint="eastAsia"/>
-          <w:color w:val="4F4F4F"/>
-          <w:spacing w:val="8"/>
-          <w:sz w:val="21"/>
-          <w:szCs w:val="21"/>
-          <w:shd w:val="clear" w:color="auto" w:fill="FFFFFF"/>
-        </w:rPr>
-        <w:t>确切执行时间，不一定能真正做到短作业（进程）优先调度。</w:t>
+        <w:t>SPN 的缺点：不利于长作业当短作业持续不断到达时，长作业可能被饿死。无法准确估计作业的的确切执行时间，不一定能真正做到短作业（进程）优先调度。</w:t>
       </w:r>
     </w:p>
     <w:p>
@@ -10966,31 +8274,7 @@
           <w:szCs w:val="21"/>
           <w:shd w:val="clear" w:color="auto" w:fill="FFFFFF"/>
         </w:rPr>
-        <w:t>SRT 是对 SPN 的改进，采用了抢占机制，根据就绪队列</w:t>
-      </w:r>
-      <w:proofErr w:type="gramStart"/>
-      <w:r>
-        <w:rPr>
-          <w:rFonts w:ascii="宋体" w:hAnsi="宋体" w:cs="Microsoft YaHei UI" w:hint="eastAsia"/>
-          <w:color w:val="333333"/>
-          <w:spacing w:val="8"/>
-          <w:sz w:val="21"/>
-          <w:szCs w:val="21"/>
-          <w:shd w:val="clear" w:color="auto" w:fill="FFFFFF"/>
-        </w:rPr>
-        <w:t>里进程</w:t>
-      </w:r>
-      <w:proofErr w:type="gramEnd"/>
-      <w:r>
-        <w:rPr>
-          <w:rFonts w:ascii="宋体" w:hAnsi="宋体" w:cs="Microsoft YaHei UI" w:hint="eastAsia"/>
-          <w:color w:val="333333"/>
-          <w:spacing w:val="8"/>
-          <w:sz w:val="21"/>
-          <w:szCs w:val="21"/>
-          <w:shd w:val="clear" w:color="auto" w:fill="FFFFFF"/>
-        </w:rPr>
-        <w:t>剩余需要服务的时间来排队。剩余时间越短的排在最前面。因为需要去记录进程的剩余服务时间，所以增加了系统的开销。</w:t>
+        <w:t>SRT 是对 SPN 的改进，采用了抢占机制，根据就绪队列里进程剩余需要服务的时间来排队。剩余时间越短的排在最前面。因为需要去记录进程的剩余服务时间，所以增加了系统的开销。</w:t>
       </w:r>
     </w:p>
     <w:p>
@@ -11016,31 +8300,7 @@
           <w:szCs w:val="21"/>
           <w:shd w:val="clear" w:color="auto" w:fill="FFFFFF"/>
         </w:rPr>
-        <w:t>SRT 的优点：比 SPN 的性能更好，短作业只要就绪就可以抢占正在执行</w:t>
-      </w:r>
-      <w:proofErr w:type="gramStart"/>
-      <w:r>
-        <w:rPr>
-          <w:rFonts w:ascii="宋体" w:hAnsi="宋体" w:cs="Microsoft YaHei UI" w:hint="eastAsia"/>
-          <w:color w:val="4F4F4F"/>
-          <w:spacing w:val="8"/>
-          <w:sz w:val="21"/>
-          <w:szCs w:val="21"/>
-          <w:shd w:val="clear" w:color="auto" w:fill="FFFFFF"/>
-        </w:rPr>
-        <w:t>长进程</w:t>
-      </w:r>
-      <w:proofErr w:type="gramEnd"/>
-      <w:r>
-        <w:rPr>
-          <w:rFonts w:ascii="宋体" w:hAnsi="宋体" w:cs="Microsoft YaHei UI" w:hint="eastAsia"/>
-          <w:color w:val="4F4F4F"/>
-          <w:spacing w:val="8"/>
-          <w:sz w:val="21"/>
-          <w:szCs w:val="21"/>
-          <w:shd w:val="clear" w:color="auto" w:fill="FFFFFF"/>
-        </w:rPr>
-        <w:t>的 CPU。 </w:t>
+        <w:t>SRT 的优点：比 SPN 的性能更好，短作业只要就绪就可以抢占正在执行长进程的 CPU。 </w:t>
       </w:r>
       <w:r>
         <w:rPr>
@@ -11536,7 +8796,7 @@
                     </pic:cNvPicPr>
                   </pic:nvPicPr>
                   <pic:blipFill>
-                    <a:blip r:embed="rId18"/>
+                    <a:blip r:embed="rId20"/>
                     <a:stretch>
                       <a:fillRect/>
                     </a:stretch>
@@ -11858,14 +9118,91 @@
         </w:rPr>
         <w:br/>
       </w:r>
-      <w:r>
-        <w:rPr>
-          <w:rFonts w:hint="eastAsia"/>
+    </w:p>
+    <w:p>
+      <w:r>
+        <w:rPr>
+          <w:rFonts w:hint="eastAsia"/>
+        </w:rPr>
+        <w:t>进程迁移：就是将一个进程的状态，从一台机器</w:t>
+      </w:r>
+      <w:r>
+        <w:rPr>
+          <w:rFonts w:hint="eastAsia"/>
+        </w:rPr>
+        <w:t>(</w:t>
+      </w:r>
+      <w:r>
+        <w:rPr>
+          <w:rFonts w:hint="eastAsia"/>
+        </w:rPr>
+        <w:t>源机</w:t>
+      </w:r>
+      <w:r>
+        <w:rPr>
+          <w:rFonts w:hint="eastAsia"/>
+        </w:rPr>
+        <w:t>)</w:t>
+      </w:r>
+      <w:r>
+        <w:rPr>
+          <w:rFonts w:hint="eastAsia"/>
+        </w:rPr>
+        <w:t>转移到另一台机器</w:t>
+      </w:r>
+      <w:r>
+        <w:rPr>
+          <w:rFonts w:hint="eastAsia"/>
+        </w:rPr>
+        <w:t>(</w:t>
+      </w:r>
+      <w:r>
+        <w:rPr>
+          <w:rFonts w:hint="eastAsia"/>
+        </w:rPr>
+        <w:t>目标机</w:t>
+      </w:r>
+      <w:r>
+        <w:rPr>
+          <w:rFonts w:hint="eastAsia"/>
+        </w:rPr>
+        <w:t>)</w:t>
+      </w:r>
+      <w:r>
+        <w:rPr>
+          <w:rFonts w:hint="eastAsia"/>
+        </w:rPr>
+        <w:t>上，从而使该进程能在目标机上执行。</w:t>
+      </w:r>
+    </w:p>
+    <w:p>
+      <w:pPr>
+        <w:pStyle w:val="HTML"/>
+        <w:shd w:val="clear" w:color="auto" w:fill="FFFFFF"/>
+        <w:rPr>
           <w:color w:val="000000"/>
           <w:sz w:val="21"/>
           <w:szCs w:val="21"/>
         </w:rPr>
-        <w:br/>
+      </w:pPr>
+    </w:p>
+    <w:p>
+      <w:pPr>
+        <w:pStyle w:val="HTML"/>
+        <w:shd w:val="clear" w:color="auto" w:fill="FFFFFF"/>
+        <w:rPr>
+          <w:color w:val="000000"/>
+          <w:sz w:val="21"/>
+          <w:szCs w:val="21"/>
+        </w:rPr>
+      </w:pPr>
+      <w:r>
+        <w:rPr>
+          <w:rFonts w:hint="eastAsia"/>
+          <w:color w:val="000000"/>
+          <w:sz w:val="21"/>
+          <w:szCs w:val="21"/>
+        </w:rPr>
         <w:t>举例：如大型电商活动中，远端机器A的负责计算优惠信息的进程 被机器B(负责展示)和机器C(负责交易)频繁访问，则可以将计算优惠信息的进程通过代码迁移，迁移到机器B和C下进行，减小机器A的压力，同时提高B和C的响应速度</w:t>
       </w:r>
     </w:p>
@@ -11898,6 +9235,7 @@
           <w:b/>
           <w:sz w:val="21"/>
           <w:szCs w:val="21"/>
+          <w:highlight w:val="yellow"/>
         </w:rPr>
         <w:t xml:space="preserve">8. </w:t>
       </w:r>
@@ -11907,6 +9245,7 @@
           <w:b/>
           <w:sz w:val="21"/>
           <w:szCs w:val="21"/>
+          <w:highlight w:val="yellow"/>
         </w:rPr>
         <w:t>举例说明在分布式环境下的处理器任务分配。比较与单处理机分配的不同？</w:t>
       </w:r>
@@ -11960,15 +9299,7 @@
         <w:t>、</w:t>
       </w:r>
       <w:r>
-        <w:t>超载</w:t>
-      </w:r>
-      <w:proofErr w:type="gramStart"/>
-      <w:r>
-        <w:t>者启动</w:t>
-      </w:r>
-      <w:proofErr w:type="gramEnd"/>
-      <w:r>
-        <w:t>的分布式启发算法</w:t>
+        <w:t>超载者启动的分布式启发算法</w:t>
       </w:r>
       <w:r>
         <w:rPr>
@@ -11977,15 +9308,7 @@
         <w:t>、</w:t>
       </w:r>
       <w:r>
-        <w:t>欠载</w:t>
-      </w:r>
-      <w:proofErr w:type="gramStart"/>
-      <w:r>
-        <w:t>者启动</w:t>
-      </w:r>
-      <w:proofErr w:type="gramEnd"/>
-      <w:r>
-        <w:t>的分布式启发算法</w:t>
+        <w:t>欠载者启动的分布式启发算法</w:t>
       </w:r>
       <w:r>
         <w:rPr>
@@ -12077,186 +9400,19 @@
           <w:szCs w:val="21"/>
         </w:rPr>
       </w:pPr>
-      <w:r>
-        <w:rPr>
-          <w:rFonts w:hAnsi="宋体" w:hint="eastAsia"/>
-          <w:sz w:val="21"/>
-          <w:szCs w:val="21"/>
-        </w:rPr>
-        <w:t>答案2</w:t>
-      </w:r>
-      <w:r>
-        <w:rPr>
-          <w:rFonts w:hAnsi="宋体" w:hint="eastAsia"/>
-          <w:sz w:val="21"/>
-          <w:szCs w:val="21"/>
-        </w:rPr>
-        <w:t>：</w:t>
-      </w:r>
-    </w:p>
-    <w:p>
-      <w:pPr>
-        <w:pStyle w:val="a3"/>
-        <w:widowControl/>
-        <w:shd w:val="clear" w:color="auto" w:fill="FFFFFF"/>
-        <w:spacing w:beforeAutospacing="0" w:afterAutospacing="0"/>
-        <w:jc w:val="both"/>
-        <w:rPr>
-          <w:rFonts w:ascii="宋体" w:hAnsi="宋体" w:cs="Microsoft YaHei UI"/>
-          <w:color w:val="333333"/>
-          <w:spacing w:val="8"/>
-          <w:sz w:val="25"/>
-          <w:szCs w:val="25"/>
-        </w:rPr>
-      </w:pPr>
-      <w:r>
-        <w:rPr>
-          <w:rFonts w:ascii="宋体" w:hAnsi="宋体" w:cs="Arial"/>
-          <w:color w:val="333333"/>
-          <w:sz w:val="21"/>
-          <w:szCs w:val="21"/>
-          <w:shd w:val="clear" w:color="auto" w:fill="FFFFFF"/>
-        </w:rPr>
-        <w:t>分布式环境下的任务分配问题是一类典型的组合优化问题。应用蚁群算法来解决多处理器分布式系统上的任务分配问题,一个任务只能分配给一个处理器处理,而一个处理器可以处理多个任务。</w:t>
-      </w:r>
-    </w:p>
-    <w:p>
-      <w:pPr>
-        <w:pStyle w:val="a3"/>
-        <w:widowControl/>
-        <w:shd w:val="clear" w:color="auto" w:fill="FFFFFF"/>
-        <w:spacing w:beforeAutospacing="0" w:afterAutospacing="0"/>
-        <w:jc w:val="both"/>
-        <w:rPr>
-          <w:rFonts w:ascii="宋体" w:hAnsi="宋体" w:cs="Microsoft YaHei UI"/>
-          <w:color w:val="333333"/>
-          <w:spacing w:val="8"/>
-          <w:sz w:val="25"/>
-          <w:szCs w:val="25"/>
-        </w:rPr>
-      </w:pPr>
-      <w:r>
-        <w:rPr>
-          <w:rFonts w:ascii="宋体" w:hAnsi="宋体" w:cs="Arial"/>
-          <w:color w:val="333333"/>
-          <w:sz w:val="21"/>
-          <w:szCs w:val="21"/>
-          <w:shd w:val="clear" w:color="auto" w:fill="FFFFFF"/>
+    </w:p>
+    <w:p>
+      <w:pPr>
+        <w:pStyle w:val="1"/>
+        <w:rPr>
+          <w:rFonts w:ascii="宋体" w:hAnsi="宋体"/>
+        </w:rPr>
+      </w:pPr>
+      <w:r>
+        <w:rPr>
+          <w:rFonts w:ascii="宋体" w:hAnsi="宋体" w:hint="eastAsia"/>
         </w:rPr>
         <w:lastRenderedPageBreak/>
-        <w:t>单处理机可以通过软件分配处理器运算资源，比如在一秒内同时分配给两个程序各0.5秒的运算时间，在没有可调用资源的时候，程序被中断，单处理机可以来回兼顾，但是每个任务的效率都只有二分之一。</w:t>
-      </w:r>
-    </w:p>
-    <w:p>
-      <w:pPr>
-        <w:pStyle w:val="a3"/>
-        <w:widowControl/>
-        <w:shd w:val="clear" w:color="auto" w:fill="FFFFFF"/>
-        <w:spacing w:beforeAutospacing="0" w:afterAutospacing="0"/>
-        <w:jc w:val="both"/>
-        <w:rPr>
-          <w:rFonts w:ascii="宋体" w:hAnsi="宋体" w:cs="Microsoft YaHei UI"/>
-          <w:color w:val="333333"/>
-          <w:spacing w:val="8"/>
-          <w:sz w:val="25"/>
-          <w:szCs w:val="25"/>
-        </w:rPr>
-      </w:pPr>
-      <w:r>
-        <w:rPr>
-          <w:rFonts w:ascii="宋体" w:hAnsi="宋体" w:cs="Arial"/>
-          <w:color w:val="333333"/>
-          <w:sz w:val="21"/>
-          <w:szCs w:val="21"/>
-          <w:shd w:val="clear" w:color="auto" w:fill="FFFFFF"/>
-        </w:rPr>
-        <w:t>分布式环境</w:t>
-      </w:r>
-      <w:r>
-        <w:rPr>
-          <w:rFonts w:ascii="宋体" w:hAnsi="宋体" w:cs="Microsoft YaHei UI" w:hint="eastAsia"/>
-          <w:color w:val="333333"/>
-          <w:spacing w:val="8"/>
-          <w:sz w:val="21"/>
-          <w:szCs w:val="21"/>
-          <w:shd w:val="clear" w:color="auto" w:fill="FFFFFF"/>
-        </w:rPr>
-        <w:t>同样依赖程序的任务分配，大多数程序能调用多线程，他们同时为一个任务运行，并行运算可以在程序内部同时处理两个线程的工作，效率接近加倍。</w:t>
-      </w:r>
-    </w:p>
-    <w:p>
-      <w:pPr>
-        <w:pStyle w:val="a3"/>
-        <w:widowControl/>
-        <w:shd w:val="clear" w:color="auto" w:fill="FFFFFF"/>
-        <w:spacing w:beforeAutospacing="0" w:afterAutospacing="0"/>
-        <w:jc w:val="both"/>
-        <w:rPr>
-          <w:rFonts w:ascii="宋体" w:hAnsi="宋体" w:cs="Microsoft YaHei UI"/>
-          <w:color w:val="333333"/>
-          <w:spacing w:val="8"/>
-          <w:sz w:val="25"/>
-          <w:szCs w:val="25"/>
-        </w:rPr>
-      </w:pPr>
-      <w:r>
-        <w:rPr>
-          <w:rFonts w:ascii="宋体" w:hAnsi="宋体" w:cs="Microsoft YaHei UI" w:hint="eastAsia"/>
-          <w:color w:val="333333"/>
-          <w:spacing w:val="8"/>
-          <w:sz w:val="21"/>
-          <w:szCs w:val="21"/>
-          <w:shd w:val="clear" w:color="auto" w:fill="FFFFFF"/>
-        </w:rPr>
-        <w:t>单处理机从宏观上是同时为多个进程服务的，而实际上是轮流为每个进程服务一段时间片，由于处理机的高速高频率，因此我们从宏观上是看不出处理机轮流工作的。这是分时处理。分布式环境由于拥有多个核心，因此能够在同一时间为多个进程服务，并不像单</w:t>
-      </w:r>
-      <w:proofErr w:type="gramStart"/>
-      <w:r>
-        <w:rPr>
-          <w:rFonts w:ascii="宋体" w:hAnsi="宋体" w:cs="Microsoft YaHei UI" w:hint="eastAsia"/>
-          <w:color w:val="333333"/>
-          <w:spacing w:val="8"/>
-          <w:sz w:val="21"/>
-          <w:szCs w:val="21"/>
-          <w:shd w:val="clear" w:color="auto" w:fill="FFFFFF"/>
-        </w:rPr>
-        <w:t>核那样</w:t>
-      </w:r>
-      <w:proofErr w:type="gramEnd"/>
-      <w:r>
-        <w:rPr>
-          <w:rFonts w:ascii="宋体" w:hAnsi="宋体" w:cs="Microsoft YaHei UI" w:hint="eastAsia"/>
-          <w:color w:val="333333"/>
-          <w:spacing w:val="8"/>
-          <w:sz w:val="21"/>
-          <w:szCs w:val="21"/>
-          <w:shd w:val="clear" w:color="auto" w:fill="FFFFFF"/>
-        </w:rPr>
-        <w:t>要轮流分配时间片。因此能够更好的工作。</w:t>
-      </w:r>
-    </w:p>
-    <w:p>
-      <w:pPr>
-        <w:pStyle w:val="Default"/>
-        <w:spacing w:line="240" w:lineRule="atLeast"/>
-        <w:rPr>
-          <w:rFonts w:hAnsi="宋体"/>
-          <w:sz w:val="21"/>
-          <w:szCs w:val="21"/>
-        </w:rPr>
-      </w:pPr>
-    </w:p>
-    <w:p>
-      <w:pPr>
-        <w:pStyle w:val="1"/>
-        <w:rPr>
-          <w:rFonts w:ascii="宋体" w:hAnsi="宋体"/>
-        </w:rPr>
-      </w:pPr>
-      <w:r>
-        <w:rPr>
-          <w:rFonts w:ascii="宋体" w:hAnsi="宋体" w:hint="eastAsia"/>
-        </w:rPr>
         <w:t>六．</w:t>
       </w:r>
       <w:r>
@@ -12284,6 +9440,7 @@
         <w:spacing w:after="112" w:line="240" w:lineRule="atLeast"/>
         <w:rPr>
           <w:rFonts w:hAnsi="宋体"/>
+          <w:b/>
           <w:sz w:val="21"/>
           <w:szCs w:val="21"/>
         </w:rPr>
@@ -12291,6 +9448,7 @@
       <w:r>
         <w:rPr>
           <w:rFonts w:hAnsi="宋体" w:cs="Times New Roman"/>
+          <w:b/>
           <w:sz w:val="21"/>
           <w:szCs w:val="21"/>
         </w:rPr>
@@ -12299,6 +9457,7 @@
       <w:r>
         <w:rPr>
           <w:rFonts w:hAnsi="宋体" w:hint="eastAsia"/>
+          <w:b/>
           <w:sz w:val="21"/>
           <w:szCs w:val="21"/>
         </w:rPr>
@@ -12307,6 +9466,7 @@
       <w:r>
         <w:rPr>
           <w:rFonts w:hAnsi="宋体"/>
+          <w:b/>
           <w:sz w:val="21"/>
           <w:szCs w:val="21"/>
         </w:rPr>
@@ -12611,6 +9771,7 @@
         <w:spacing w:after="112" w:line="240" w:lineRule="atLeast"/>
         <w:rPr>
           <w:rFonts w:hAnsi="宋体"/>
+          <w:b/>
           <w:sz w:val="21"/>
           <w:szCs w:val="21"/>
         </w:rPr>
@@ -12618,6 +9779,7 @@
       <w:r>
         <w:rPr>
           <w:rFonts w:hAnsi="宋体" w:cs="Times New Roman"/>
+          <w:b/>
           <w:sz w:val="21"/>
           <w:szCs w:val="21"/>
         </w:rPr>
@@ -12626,6 +9788,7 @@
       <w:r>
         <w:rPr>
           <w:rFonts w:hAnsi="宋体" w:hint="eastAsia"/>
+          <w:b/>
           <w:sz w:val="21"/>
           <w:szCs w:val="21"/>
         </w:rPr>
@@ -12634,6 +9797,7 @@
       <w:r>
         <w:rPr>
           <w:rFonts w:hAnsi="宋体"/>
+          <w:b/>
           <w:sz w:val="21"/>
           <w:szCs w:val="21"/>
         </w:rPr>
@@ -12641,11 +9805,9 @@
       </w:r>
     </w:p>
     <w:p>
-      <w:proofErr w:type="spellStart"/>
       <w:r>
         <w:t>Lamport</w:t>
       </w:r>
-      <w:proofErr w:type="spellEnd"/>
       <w:r>
         <w:rPr>
           <w:rFonts w:hint="eastAsia"/>
@@ -12658,11 +9820,9 @@
         </w:rPr>
         <w:t>，</w:t>
       </w:r>
-      <w:proofErr w:type="spellStart"/>
       <w:r>
         <w:t>Lamport</w:t>
       </w:r>
-      <w:proofErr w:type="spellEnd"/>
       <w:r>
         <w:rPr>
           <w:rFonts w:hint="eastAsia"/>
@@ -12769,13 +9929,9 @@
       <w:r>
         <w:sym w:font="Symbol" w:char="F022"/>
       </w:r>
-      <w:proofErr w:type="spellStart"/>
-      <w:proofErr w:type="gramStart"/>
       <w:r>
         <w:t>a,b</w:t>
       </w:r>
-      <w:proofErr w:type="spellEnd"/>
-      <w:proofErr w:type="gramEnd"/>
       <w:r>
         <w:t xml:space="preserve"> </w:t>
       </w:r>
@@ -12929,7 +10085,6 @@
           <w:szCs w:val="21"/>
           <w:shd w:val="clear" w:color="auto" w:fill="FFFFFF"/>
         </w:rPr>
-        <w:lastRenderedPageBreak/>
         <w:t>逻辑时钟是分布式系统的特征，要求的是系统节点进程之间的相对一致性。只有相关的进程才需要有逻辑时钟同步，同步的目的是维持时间的顺序性，除时间的基本特性外，与物理时钟之间没有通用意义上的明确的关系。</w:t>
       </w:r>
     </w:p>
@@ -12938,7 +10093,7 @@
         <w:pStyle w:val="Default"/>
         <w:spacing w:after="112" w:line="240" w:lineRule="atLeast"/>
         <w:rPr>
-          <w:rFonts w:hAnsi="宋体"/>
+          <w:rFonts w:hAnsi="宋体" w:hint="eastAsia"/>
           <w:sz w:val="21"/>
           <w:szCs w:val="21"/>
         </w:rPr>
@@ -12983,6 +10138,7 @@
         <w:spacing w:after="112" w:line="240" w:lineRule="atLeast"/>
         <w:rPr>
           <w:rFonts w:hAnsi="宋体"/>
+          <w:b/>
           <w:sz w:val="21"/>
           <w:szCs w:val="21"/>
         </w:rPr>
@@ -12990,6 +10146,7 @@
       <w:r>
         <w:rPr>
           <w:rFonts w:hAnsi="宋体" w:cs="Times New Roman"/>
+          <w:b/>
           <w:sz w:val="21"/>
           <w:szCs w:val="21"/>
         </w:rPr>
@@ -12998,6 +10155,7 @@
       <w:r>
         <w:rPr>
           <w:rFonts w:hAnsi="宋体" w:hint="eastAsia"/>
+          <w:b/>
           <w:sz w:val="21"/>
           <w:szCs w:val="21"/>
         </w:rPr>
@@ -13006,6 +10164,7 @@
       <w:r>
         <w:rPr>
           <w:rFonts w:hAnsi="宋体"/>
+          <w:b/>
           <w:sz w:val="21"/>
           <w:szCs w:val="21"/>
         </w:rPr>
@@ -13037,7 +10196,6 @@
         </w:rPr>
         <w:t>（</w:t>
       </w:r>
-      <w:proofErr w:type="gramStart"/>
       <w:r>
         <w:rPr>
           <w:rFonts w:hint="eastAsia"/>
@@ -13045,11 +10203,7 @@
         <w:t>一致</w:t>
       </w:r>
       <w:r>
-        <w:t>割是指</w:t>
-      </w:r>
-      <w:proofErr w:type="gramEnd"/>
-      <w:r>
-        <w:t>处理器可以并发保留的状态</w:t>
+        <w:t>割是指处理器可以并发保留的状态</w:t>
       </w:r>
       <w:r>
         <w:rPr>
@@ -13058,18 +10212,18 @@
         <w:t>）</w:t>
       </w:r>
       <w:r>
-        <w:t>来划分进程的时间，可以得到一个系统全局快照。</w:t>
+        <w:t>来划分进程的时</w:t>
+      </w:r>
+      <w:r>
+        <w:lastRenderedPageBreak/>
+        <w:t>间，可以得到一个系统全局快照。</w:t>
       </w:r>
     </w:p>
     <w:p>
       <w:r>
         <w:tab/>
-      </w:r>
-      <w:proofErr w:type="spellStart"/>
-      <w:r>
         <w:t>Chandy-Lamport</w:t>
       </w:r>
-      <w:proofErr w:type="spellEnd"/>
       <w:r>
         <w:rPr>
           <w:rFonts w:hint="eastAsia"/>
@@ -13095,15 +10249,7 @@
         <w:t>接</w:t>
       </w:r>
       <w:r>
-        <w:t>入通道还记录发送给它的消息，对每个通道，进程记录在它自己记录下状态之后和在发送</w:t>
-      </w:r>
-      <w:proofErr w:type="gramStart"/>
-      <w:r>
-        <w:t>方记录</w:t>
-      </w:r>
-      <w:proofErr w:type="gramEnd"/>
-      <w:r>
-        <w:t>下它自己状态之前达到的任何消息</w:t>
+        <w:t>入通道还记录发送给它的消息，对每个通道，进程记录在它自己记录下状态之后和在发送方记录下它自己状态之前达到的任何消息</w:t>
       </w:r>
       <w:r>
         <w:rPr>
@@ -13133,7 +10279,7 @@
                     <pic:cNvPicPr/>
                   </pic:nvPicPr>
                   <pic:blipFill>
-                    <a:blip r:embed="rId19"/>
+                    <a:blip r:embed="rId21"/>
                     <a:stretch>
                       <a:fillRect/>
                     </a:stretch>
@@ -13244,29 +10390,7 @@
           <w:szCs w:val="21"/>
           <w:shd w:val="clear" w:color="auto" w:fill="FFFFFF"/>
         </w:rPr>
-        <w:t>分布式系统中的进程同步问题与进程间通信有密切的关系。同步就是在适当的时刻做恰当的事情。分布式系统和计算机网络中的一个</w:t>
-      </w:r>
-      <w:proofErr w:type="gramStart"/>
-      <w:r>
-        <w:rPr>
-          <w:rFonts w:ascii="宋体" w:hAnsi="宋体" w:cs="Verdana"/>
-          <w:color w:val="000000"/>
-          <w:sz w:val="21"/>
-          <w:szCs w:val="21"/>
-          <w:shd w:val="clear" w:color="auto" w:fill="FFFFFF"/>
-        </w:rPr>
-        <w:t>普片问题</w:t>
-      </w:r>
-      <w:proofErr w:type="gramEnd"/>
-      <w:r>
-        <w:rPr>
-          <w:rFonts w:ascii="宋体" w:hAnsi="宋体" w:cs="Verdana"/>
-          <w:color w:val="000000"/>
-          <w:sz w:val="21"/>
-          <w:szCs w:val="21"/>
-          <w:shd w:val="clear" w:color="auto" w:fill="FFFFFF"/>
-        </w:rPr>
-        <w:t>是没有全局共享时钟。换句话说，不同机器上的进程都有自己的时间。</w:t>
+        <w:t>分布式系统中的进程同步问题与进程间通信有密切的关系。同步就是在适当的时刻做恰当的事情。分布式系统和计算机网络中的一个普片问题是没有全局共享时钟。换句话说，不同机器上的进程都有自己的时间。</w:t>
       </w:r>
     </w:p>
     <w:p>
@@ -13338,96 +10462,7 @@
           <w:szCs w:val="21"/>
           <w:shd w:val="clear" w:color="auto" w:fill="FFFFFF"/>
         </w:rPr>
-        <w:lastRenderedPageBreak/>
-        <w:t>许多情况下是不需要知道绝对时间的。重要的是不用进程中的相关事件的正确顺序发生。</w:t>
-      </w:r>
-      <w:proofErr w:type="spellStart"/>
-      <w:r>
-        <w:rPr>
-          <w:rFonts w:ascii="宋体" w:hAnsi="宋体" w:cs="Verdana"/>
-          <w:color w:val="000000"/>
-          <w:sz w:val="21"/>
-          <w:szCs w:val="21"/>
-          <w:shd w:val="clear" w:color="auto" w:fill="FFFFFF"/>
-        </w:rPr>
-        <w:t>Lamport</w:t>
-      </w:r>
-      <w:proofErr w:type="spellEnd"/>
-      <w:r>
-        <w:rPr>
-          <w:rFonts w:ascii="宋体" w:hAnsi="宋体" w:cs="Verdana"/>
-          <w:color w:val="000000"/>
-          <w:sz w:val="21"/>
-          <w:szCs w:val="21"/>
-          <w:shd w:val="clear" w:color="auto" w:fill="FFFFFF"/>
-        </w:rPr>
-        <w:t>算法说明，通过引入逻辑时钟的概念，可以使得进程集就事件的正确顺序达成全局一致。本质上，每个事件e，例如发送或者接收消息，都被分配一个全局唯一的逻辑时间戳C(e)，这样，</w:t>
-      </w:r>
-      <w:proofErr w:type="gramStart"/>
-      <w:r>
-        <w:rPr>
-          <w:rFonts w:ascii="宋体" w:hAnsi="宋体" w:cs="Verdana"/>
-          <w:color w:val="000000"/>
-          <w:sz w:val="21"/>
-          <w:szCs w:val="21"/>
-          <w:shd w:val="clear" w:color="auto" w:fill="FFFFFF"/>
-        </w:rPr>
-        <w:t>当事件</w:t>
-      </w:r>
-      <w:proofErr w:type="gramEnd"/>
-      <w:r>
-        <w:rPr>
-          <w:rFonts w:ascii="宋体" w:hAnsi="宋体" w:cs="Verdana"/>
-          <w:color w:val="000000"/>
-          <w:sz w:val="21"/>
-          <w:szCs w:val="21"/>
-          <w:shd w:val="clear" w:color="auto" w:fill="FFFFFF"/>
-        </w:rPr>
-        <w:t>a发生在事件b之前时，C(a)&lt;C(b)。</w:t>
-      </w:r>
-      <w:proofErr w:type="spellStart"/>
-      <w:r>
-        <w:rPr>
-          <w:rFonts w:ascii="宋体" w:hAnsi="宋体" w:cs="Verdana"/>
-          <w:color w:val="000000"/>
-          <w:sz w:val="21"/>
-          <w:szCs w:val="21"/>
-          <w:shd w:val="clear" w:color="auto" w:fill="FFFFFF"/>
-        </w:rPr>
-        <w:t>Lamport</w:t>
-      </w:r>
-      <w:proofErr w:type="spellEnd"/>
-      <w:r>
-        <w:rPr>
-          <w:rFonts w:ascii="宋体" w:hAnsi="宋体" w:cs="Verdana"/>
-          <w:color w:val="000000"/>
-          <w:sz w:val="21"/>
-          <w:szCs w:val="21"/>
-          <w:shd w:val="clear" w:color="auto" w:fill="FFFFFF"/>
-        </w:rPr>
-        <w:t>时间</w:t>
-      </w:r>
-      <w:proofErr w:type="gramStart"/>
-      <w:r>
-        <w:rPr>
-          <w:rFonts w:ascii="宋体" w:hAnsi="宋体" w:cs="Verdana"/>
-          <w:color w:val="000000"/>
-          <w:sz w:val="21"/>
-          <w:szCs w:val="21"/>
-          <w:shd w:val="clear" w:color="auto" w:fill="FFFFFF"/>
-        </w:rPr>
-        <w:t>戳可以</w:t>
-      </w:r>
-      <w:proofErr w:type="gramEnd"/>
-      <w:r>
-        <w:rPr>
-          <w:rFonts w:ascii="宋体" w:hAnsi="宋体" w:cs="Verdana"/>
-          <w:color w:val="000000"/>
-          <w:sz w:val="21"/>
-          <w:szCs w:val="21"/>
-          <w:shd w:val="clear" w:color="auto" w:fill="FFFFFF"/>
-        </w:rPr>
-        <w:t>扩展成向量时间戳：如果C(a)&lt;C(b)，那么我们就知道事件a在因果关系上发生b之前。</w:t>
+        <w:t>许多情况下是不需要知道绝对时间的。重要的是不用进程中的相关事件的正确顺序发生。Lamport算法说明，通过引入逻辑时钟的概念，可以使得进程集就事件的正确顺序达成全局一致。本质上，每个事件e，例如发送或者接收消息，都被分配一个全局唯一的逻辑时间戳C(e)，这样，当事件a发生在事件b之前时，C(a)&lt;C(b)。Lamport时间戳可以扩展成向量时间戳：如果C(a)&lt;C(b)，那么我们就知道事件a在因果关系上发生b之前。</w:t>
       </w:r>
     </w:p>
     <w:p>
@@ -13495,6 +10530,7 @@
         <w:spacing w:after="112" w:line="240" w:lineRule="atLeast"/>
         <w:rPr>
           <w:rFonts w:hAnsi="宋体"/>
+          <w:b/>
           <w:sz w:val="21"/>
           <w:szCs w:val="21"/>
         </w:rPr>
@@ -13502,6 +10538,7 @@
       <w:r>
         <w:rPr>
           <w:rFonts w:hAnsi="宋体" w:cs="Times New Roman"/>
+          <w:b/>
           <w:sz w:val="21"/>
           <w:szCs w:val="21"/>
         </w:rPr>
@@ -13510,6 +10547,7 @@
       <w:r>
         <w:rPr>
           <w:rFonts w:hAnsi="宋体" w:hint="eastAsia"/>
+          <w:b/>
           <w:sz w:val="21"/>
           <w:szCs w:val="21"/>
         </w:rPr>
@@ -13518,6 +10556,7 @@
       <w:r>
         <w:rPr>
           <w:rFonts w:hAnsi="宋体"/>
+          <w:b/>
           <w:sz w:val="21"/>
           <w:szCs w:val="21"/>
         </w:rPr>
@@ -13628,31 +10667,7 @@
           <w:szCs w:val="21"/>
           <w:shd w:val="clear" w:color="auto" w:fill="FFFFFF"/>
         </w:rPr>
-        <w:t>如果一个进程采取行动启动了选举算法的一次运行，则称该进程召集选举。一个进程每次最多召集一次选举，但原则上N</w:t>
-      </w:r>
-      <w:proofErr w:type="gramStart"/>
-      <w:r>
-        <w:rPr>
-          <w:rFonts w:ascii="宋体" w:hAnsi="宋体" w:cs="Microsoft YaHei UI" w:hint="eastAsia"/>
-          <w:color w:val="333333"/>
-          <w:spacing w:val="8"/>
-          <w:sz w:val="21"/>
-          <w:szCs w:val="21"/>
-          <w:shd w:val="clear" w:color="auto" w:fill="FFFFFF"/>
-        </w:rPr>
-        <w:t>个</w:t>
-      </w:r>
-      <w:proofErr w:type="gramEnd"/>
-      <w:r>
-        <w:rPr>
-          <w:rFonts w:ascii="宋体" w:hAnsi="宋体" w:cs="Microsoft YaHei UI" w:hint="eastAsia"/>
-          <w:color w:val="333333"/>
-          <w:spacing w:val="8"/>
-          <w:sz w:val="21"/>
-          <w:szCs w:val="21"/>
-          <w:shd w:val="clear" w:color="auto" w:fill="FFFFFF"/>
-        </w:rPr>
-        <w:t>进程可以并发召集N次选举。在任何时间点，进程p</w:t>
+        <w:t>如果一个进程采取行动启动了选举算法的一次运行，则称该进程召集选举。一个进程每次最多召集一次选举，但原则上N个进程可以并发召集N次选举。在任何时间点，进程p</w:t>
       </w:r>
       <w:r>
         <w:rPr>
@@ -13725,55 +10740,7 @@
           <w:szCs w:val="21"/>
           <w:shd w:val="clear" w:color="auto" w:fill="FFFFFF"/>
         </w:rPr>
-        <w:t>（</w:t>
-      </w:r>
-      <w:proofErr w:type="spellStart"/>
-      <w:r>
-        <w:rPr>
-          <w:rFonts w:ascii="宋体" w:hAnsi="宋体" w:cs="Microsoft YaHei UI" w:hint="eastAsia"/>
-          <w:color w:val="333333"/>
-          <w:spacing w:val="8"/>
-          <w:sz w:val="21"/>
-          <w:szCs w:val="21"/>
-          <w:shd w:val="clear" w:color="auto" w:fill="FFFFFF"/>
-        </w:rPr>
-        <w:t>i</w:t>
-      </w:r>
-      <w:proofErr w:type="spellEnd"/>
-      <w:r>
-        <w:rPr>
-          <w:rFonts w:ascii="宋体" w:hAnsi="宋体" w:cs="Microsoft YaHei UI" w:hint="eastAsia"/>
-          <w:color w:val="333333"/>
-          <w:spacing w:val="8"/>
-          <w:sz w:val="21"/>
-          <w:szCs w:val="21"/>
-          <w:shd w:val="clear" w:color="auto" w:fill="FFFFFF"/>
-        </w:rPr>
-        <w:t>=1，2，…，N）有一个变量elected，用于包含当选进程的标识符。当进程第一次成为一次选举的参与者时，它把</w:t>
-      </w:r>
-      <w:proofErr w:type="gramStart"/>
-      <w:r>
-        <w:rPr>
-          <w:rFonts w:ascii="宋体" w:hAnsi="宋体" w:cs="Microsoft YaHei UI" w:hint="eastAsia"/>
-          <w:color w:val="333333"/>
-          <w:spacing w:val="8"/>
-          <w:sz w:val="21"/>
-          <w:szCs w:val="21"/>
-          <w:shd w:val="clear" w:color="auto" w:fill="FFFFFF"/>
-        </w:rPr>
-        <w:t>变量值置为</w:t>
-      </w:r>
-      <w:proofErr w:type="gramEnd"/>
-      <w:r>
-        <w:rPr>
-          <w:rFonts w:ascii="宋体" w:hAnsi="宋体" w:cs="Microsoft YaHei UI" w:hint="eastAsia"/>
-          <w:color w:val="333333"/>
-          <w:spacing w:val="8"/>
-          <w:sz w:val="21"/>
-          <w:szCs w:val="21"/>
-          <w:shd w:val="clear" w:color="auto" w:fill="FFFFFF"/>
-        </w:rPr>
-        <w:t>特殊值“⊥”，表示该值还没有定义。</w:t>
+        <w:t>（i=1，2，…，N）有一个变量elected，用于包含当选进程的标识符。当进程第一次成为一次选举的参与者时，它把变量值置为特殊值“⊥”，表示该值还没有定义。</w:t>
       </w:r>
     </w:p>
     <w:p>
@@ -13823,9 +10790,8 @@
           <w:szCs w:val="21"/>
           <w:shd w:val="clear" w:color="auto" w:fill="FFFFFF"/>
         </w:rPr>
-        <w:t>有</w:t>
-      </w:r>
-      <w:proofErr w:type="spellStart"/>
+        <w:t>有elected</w:t>
+      </w:r>
       <w:r>
         <w:rPr>
           <w:rFonts w:ascii="宋体" w:hAnsi="宋体" w:cs="Microsoft YaHei UI" w:hint="eastAsia"/>
@@ -13834,8 +10800,9 @@
           <w:sz w:val="21"/>
           <w:szCs w:val="21"/>
           <w:shd w:val="clear" w:color="auto" w:fill="FFFFFF"/>
-        </w:rPr>
-        <w:t>elected</w:t>
+          <w:vertAlign w:val="subscript"/>
+        </w:rPr>
+        <w:t>i</w:t>
       </w:r>
       <w:r>
         <w:rPr>
@@ -13845,47 +10812,21 @@
           <w:sz w:val="21"/>
           <w:szCs w:val="21"/>
           <w:shd w:val="clear" w:color="auto" w:fill="FFFFFF"/>
+        </w:rPr>
+        <w:t>=⊥，或elected</w:t>
+      </w:r>
+      <w:r>
+        <w:rPr>
+          <w:rFonts w:ascii="宋体" w:hAnsi="宋体" w:cs="Microsoft YaHei UI" w:hint="eastAsia"/>
+          <w:color w:val="333333"/>
+          <w:spacing w:val="8"/>
+          <w:sz w:val="21"/>
+          <w:szCs w:val="21"/>
+          <w:shd w:val="clear" w:color="auto" w:fill="FFFFFF"/>
           <w:vertAlign w:val="subscript"/>
         </w:rPr>
         <w:t>i</w:t>
       </w:r>
-      <w:proofErr w:type="spellEnd"/>
-      <w:r>
-        <w:rPr>
-          <w:rFonts w:ascii="宋体" w:hAnsi="宋体" w:cs="Microsoft YaHei UI" w:hint="eastAsia"/>
-          <w:color w:val="333333"/>
-          <w:spacing w:val="8"/>
-          <w:sz w:val="21"/>
-          <w:szCs w:val="21"/>
-          <w:shd w:val="clear" w:color="auto" w:fill="FFFFFF"/>
-        </w:rPr>
-        <w:t>=⊥，或</w:t>
-      </w:r>
-      <w:proofErr w:type="spellStart"/>
-      <w:r>
-        <w:rPr>
-          <w:rFonts w:ascii="宋体" w:hAnsi="宋体" w:cs="Microsoft YaHei UI" w:hint="eastAsia"/>
-          <w:color w:val="333333"/>
-          <w:spacing w:val="8"/>
-          <w:sz w:val="21"/>
-          <w:szCs w:val="21"/>
-          <w:shd w:val="clear" w:color="auto" w:fill="FFFFFF"/>
-        </w:rPr>
-        <w:t>elected</w:t>
-      </w:r>
-      <w:r>
-        <w:rPr>
-          <w:rFonts w:ascii="宋体" w:hAnsi="宋体" w:cs="Microsoft YaHei UI" w:hint="eastAsia"/>
-          <w:color w:val="333333"/>
-          <w:spacing w:val="8"/>
-          <w:sz w:val="21"/>
-          <w:szCs w:val="21"/>
-          <w:shd w:val="clear" w:color="auto" w:fill="FFFFFF"/>
-          <w:vertAlign w:val="subscript"/>
-        </w:rPr>
-        <w:t>i</w:t>
-      </w:r>
-      <w:proofErr w:type="spellEnd"/>
       <w:r>
         <w:rPr>
           <w:rFonts w:ascii="宋体" w:hAnsi="宋体" w:cs="Microsoft YaHei UI" w:hint="eastAsia"/>
@@ -13945,9 +10886,8 @@
           <w:szCs w:val="21"/>
           <w:shd w:val="clear" w:color="auto" w:fill="FFFFFF"/>
         </w:rPr>
-        <w:t>都参与并且最终或者置</w:t>
-      </w:r>
-      <w:proofErr w:type="spellStart"/>
+        <w:t>都参与并且最终或者置elected</w:t>
+      </w:r>
       <w:r>
         <w:rPr>
           <w:rFonts w:ascii="宋体" w:hAnsi="宋体" w:cs="Microsoft YaHei UI" w:hint="eastAsia"/>
@@ -13956,22 +10896,10 @@
           <w:sz w:val="21"/>
           <w:szCs w:val="21"/>
           <w:shd w:val="clear" w:color="auto" w:fill="FFFFFF"/>
-        </w:rPr>
-        <w:t>elected</w:t>
-      </w:r>
-      <w:r>
-        <w:rPr>
-          <w:rFonts w:ascii="宋体" w:hAnsi="宋体" w:cs="Microsoft YaHei UI" w:hint="eastAsia"/>
-          <w:color w:val="333333"/>
-          <w:spacing w:val="8"/>
-          <w:sz w:val="21"/>
-          <w:szCs w:val="21"/>
-          <w:shd w:val="clear" w:color="auto" w:fill="FFFFFF"/>
           <w:vertAlign w:val="subscript"/>
         </w:rPr>
         <w:t>i</w:t>
       </w:r>
-      <w:proofErr w:type="spellEnd"/>
       <w:r>
         <w:rPr>
           <w:rFonts w:ascii="宋体" w:hAnsi="宋体" w:cs="Microsoft YaHei UI" w:hint="eastAsia"/>
@@ -14054,9 +10982,8 @@
           <w:szCs w:val="21"/>
           <w:shd w:val="clear" w:color="auto" w:fill="FFFFFF"/>
         </w:rPr>
-        <w:t>，他的</w:t>
-      </w:r>
-      <w:proofErr w:type="spellStart"/>
+        <w:t>，他的elected</w:t>
+      </w:r>
       <w:r>
         <w:rPr>
           <w:rFonts w:ascii="宋体" w:hAnsi="宋体" w:cs="Microsoft YaHei UI" w:hint="eastAsia"/>
@@ -14065,22 +10992,10 @@
           <w:sz w:val="21"/>
           <w:szCs w:val="21"/>
           <w:shd w:val="clear" w:color="auto" w:fill="FFFFFF"/>
-        </w:rPr>
-        <w:t>elected</w:t>
-      </w:r>
-      <w:r>
-        <w:rPr>
-          <w:rFonts w:ascii="宋体" w:hAnsi="宋体" w:cs="Microsoft YaHei UI" w:hint="eastAsia"/>
-          <w:color w:val="333333"/>
-          <w:spacing w:val="8"/>
-          <w:sz w:val="21"/>
-          <w:szCs w:val="21"/>
-          <w:shd w:val="clear" w:color="auto" w:fill="FFFFFF"/>
           <w:vertAlign w:val="subscript"/>
         </w:rPr>
         <w:t>i</w:t>
       </w:r>
-      <w:proofErr w:type="spellEnd"/>
       <w:r>
         <w:rPr>
           <w:rFonts w:ascii="宋体" w:hAnsi="宋体" w:cs="Microsoft YaHei UI" w:hint="eastAsia"/>
@@ -14121,6 +11036,7 @@
         <w:spacing w:after="112" w:line="240" w:lineRule="atLeast"/>
         <w:rPr>
           <w:rFonts w:hAnsi="宋体"/>
+          <w:b/>
           <w:sz w:val="21"/>
           <w:szCs w:val="21"/>
         </w:rPr>
@@ -14128,6 +11044,7 @@
       <w:r>
         <w:rPr>
           <w:rFonts w:hAnsi="宋体" w:cs="Times New Roman"/>
+          <w:b/>
           <w:sz w:val="21"/>
           <w:szCs w:val="21"/>
         </w:rPr>
@@ -14136,6 +11053,7 @@
       <w:r>
         <w:rPr>
           <w:rFonts w:hAnsi="宋体" w:hint="eastAsia"/>
+          <w:b/>
           <w:sz w:val="21"/>
           <w:szCs w:val="21"/>
         </w:rPr>
@@ -14144,6 +11062,7 @@
       <w:r>
         <w:rPr>
           <w:rFonts w:hAnsi="宋体"/>
+          <w:b/>
           <w:sz w:val="21"/>
           <w:szCs w:val="21"/>
         </w:rPr>
@@ -14308,7 +11227,6 @@
           <w:szCs w:val="21"/>
           <w:shd w:val="clear" w:color="auto" w:fill="FFFFFF"/>
         </w:rPr>
-        <w:lastRenderedPageBreak/>
         <w:t>如果一种解决方案用发生在先顺序来决定进入临界区的先后，并且如果所有请求都按发生在先建立联系，那么在有其他进程等待时，一个进程就不可能进入临界区多于一次。这种顺序也允许进程协调它们对临界区的访问。一个多线程的进程可以在一个线程等待进入临界区时，继续进行其他处理。在此期间，它可能给另一个进程发消息，该进程因此也试图进入临界区。ME3指定第一个进程在第二个进程之前被准予进入临界区。（来自书）</w:t>
       </w:r>
     </w:p>
@@ -14384,6 +11302,7 @@
           <w:rFonts w:ascii="宋体" w:hAnsi="宋体"/>
           <w:noProof/>
         </w:rPr>
+        <w:lastRenderedPageBreak/>
         <w:drawing>
           <wp:inline distT="0" distB="0" distL="114300" distR="114300">
             <wp:extent cx="5143500" cy="2143125"/>
@@ -14402,7 +11321,7 @@
                     </pic:cNvPicPr>
                   </pic:nvPicPr>
                   <pic:blipFill>
-                    <a:blip r:embed="rId20"/>
+                    <a:blip r:embed="rId22"/>
                     <a:stretch>
                       <a:fillRect/>
                     </a:stretch>
@@ -14455,6 +11374,7 @@
         <w:spacing w:line="240" w:lineRule="atLeast"/>
         <w:rPr>
           <w:rFonts w:hAnsi="宋体"/>
+          <w:b/>
           <w:sz w:val="21"/>
           <w:szCs w:val="21"/>
         </w:rPr>
@@ -14462,6 +11382,7 @@
       <w:r>
         <w:rPr>
           <w:rFonts w:hAnsi="宋体" w:cs="Times New Roman"/>
+          <w:b/>
           <w:sz w:val="21"/>
           <w:szCs w:val="21"/>
         </w:rPr>
@@ -14470,6 +11391,7 @@
       <w:r>
         <w:rPr>
           <w:rFonts w:hAnsi="宋体" w:hint="eastAsia"/>
+          <w:b/>
           <w:sz w:val="21"/>
           <w:szCs w:val="21"/>
         </w:rPr>
@@ -14478,6 +11400,7 @@
       <w:r>
         <w:rPr>
           <w:rFonts w:hAnsi="宋体"/>
+          <w:b/>
           <w:sz w:val="21"/>
           <w:szCs w:val="21"/>
         </w:rPr>
@@ -14791,7 +11714,6 @@
           <w:szCs w:val="21"/>
           <w:shd w:val="clear" w:color="auto" w:fill="FFFFFF"/>
         </w:rPr>
-        <w:lastRenderedPageBreak/>
         <w:t>1)静态分配资源。要求进程必须在开始执行前就申请它所需要的全部资源，并且只有当系统能满足进程的资源申请要求并把资源分配给进程之后，该进程才开始执行。这种策略可以预防死锁的发生是由于其破坏了“占有且等待资源”和“循环等待资源”的条件，从而系统中的所有进程必然不会发生死锁。</w:t>
       </w:r>
     </w:p>
@@ -14846,6 +11768,7 @@
           <w:szCs w:val="21"/>
           <w:shd w:val="clear" w:color="auto" w:fill="FFFFFF"/>
         </w:rPr>
+        <w:lastRenderedPageBreak/>
         <w:t>3)剥夺式分配资源。当一个进程申请资源得不到满足时，可从另一个拥有这种资源的进程那里去抢夺，然后继续运行。这种策略可以预防死锁的发生是由于其破坏了“非抢夺式分配”的条件，从而系统中的所有进程必然不会发生死锁。</w:t>
       </w:r>
     </w:p>
@@ -14901,129 +11824,7 @@
           <w:szCs w:val="21"/>
           <w:shd w:val="clear" w:color="auto" w:fill="FFFFFF"/>
         </w:rPr>
-        <w:t>该方案是基于非剥夺方法。当进程Pi请求的资源正被进程</w:t>
-      </w:r>
-      <w:proofErr w:type="spellStart"/>
-      <w:r>
-        <w:rPr>
-          <w:rFonts w:ascii="宋体" w:hAnsi="宋体" w:cs="微软雅黑" w:hint="eastAsia"/>
-          <w:color w:val="333333"/>
-          <w:spacing w:val="8"/>
-          <w:sz w:val="21"/>
-          <w:szCs w:val="21"/>
-          <w:shd w:val="clear" w:color="auto" w:fill="FFFFFF"/>
-        </w:rPr>
-        <w:t>Pj</w:t>
-      </w:r>
-      <w:proofErr w:type="spellEnd"/>
-      <w:r>
-        <w:rPr>
-          <w:rFonts w:ascii="宋体" w:hAnsi="宋体" w:cs="微软雅黑" w:hint="eastAsia"/>
-          <w:color w:val="333333"/>
-          <w:spacing w:val="8"/>
-          <w:sz w:val="21"/>
-          <w:szCs w:val="21"/>
-          <w:shd w:val="clear" w:color="auto" w:fill="FFFFFF"/>
-        </w:rPr>
-        <w:t>占有时，只有当Pi的时间</w:t>
-      </w:r>
-      <w:proofErr w:type="gramStart"/>
-      <w:r>
-        <w:rPr>
-          <w:rFonts w:ascii="宋体" w:hAnsi="宋体" w:cs="微软雅黑" w:hint="eastAsia"/>
-          <w:color w:val="333333"/>
-          <w:spacing w:val="8"/>
-          <w:sz w:val="21"/>
-          <w:szCs w:val="21"/>
-          <w:shd w:val="clear" w:color="auto" w:fill="FFFFFF"/>
-        </w:rPr>
-        <w:t>戳比进程</w:t>
-      </w:r>
-      <w:proofErr w:type="spellStart"/>
-      <w:proofErr w:type="gramEnd"/>
-      <w:r>
-        <w:rPr>
-          <w:rFonts w:ascii="宋体" w:hAnsi="宋体" w:cs="微软雅黑" w:hint="eastAsia"/>
-          <w:color w:val="333333"/>
-          <w:spacing w:val="8"/>
-          <w:sz w:val="21"/>
-          <w:szCs w:val="21"/>
-          <w:shd w:val="clear" w:color="auto" w:fill="FFFFFF"/>
-        </w:rPr>
-        <w:t>Pj</w:t>
-      </w:r>
-      <w:proofErr w:type="spellEnd"/>
-      <w:r>
-        <w:rPr>
-          <w:rFonts w:ascii="宋体" w:hAnsi="宋体" w:cs="微软雅黑" w:hint="eastAsia"/>
-          <w:color w:val="333333"/>
-          <w:spacing w:val="8"/>
-          <w:sz w:val="21"/>
-          <w:szCs w:val="21"/>
-          <w:shd w:val="clear" w:color="auto" w:fill="FFFFFF"/>
-        </w:rPr>
-        <w:t>的时间戳小时，即Pi比</w:t>
-      </w:r>
-      <w:proofErr w:type="spellStart"/>
-      <w:r>
-        <w:rPr>
-          <w:rFonts w:ascii="宋体" w:hAnsi="宋体" w:cs="微软雅黑" w:hint="eastAsia"/>
-          <w:color w:val="333333"/>
-          <w:spacing w:val="8"/>
-          <w:sz w:val="21"/>
-          <w:szCs w:val="21"/>
-          <w:shd w:val="clear" w:color="auto" w:fill="FFFFFF"/>
-        </w:rPr>
-        <w:t>Pj</w:t>
-      </w:r>
-      <w:proofErr w:type="spellEnd"/>
-      <w:r>
-        <w:rPr>
-          <w:rFonts w:ascii="宋体" w:hAnsi="宋体" w:cs="微软雅黑" w:hint="eastAsia"/>
-          <w:color w:val="333333"/>
-          <w:spacing w:val="8"/>
-          <w:sz w:val="21"/>
-          <w:szCs w:val="21"/>
-          <w:shd w:val="clear" w:color="auto" w:fill="FFFFFF"/>
-        </w:rPr>
-        <w:t>老时，Pi才能等待。否则Pi被卷回（roll-back），即死亡。一个进程死亡后会释放他所占用的所有资源。在这里假定死亡的进程将带着同样的时间</w:t>
-      </w:r>
-      <w:proofErr w:type="gramStart"/>
-      <w:r>
-        <w:rPr>
-          <w:rFonts w:ascii="宋体" w:hAnsi="宋体" w:cs="微软雅黑" w:hint="eastAsia"/>
-          <w:color w:val="333333"/>
-          <w:spacing w:val="8"/>
-          <w:sz w:val="21"/>
-          <w:szCs w:val="21"/>
-          <w:shd w:val="clear" w:color="auto" w:fill="FFFFFF"/>
-        </w:rPr>
-        <w:t>戳重</w:t>
-      </w:r>
-      <w:bookmarkStart w:id="2" w:name="_GoBack"/>
-      <w:bookmarkEnd w:id="2"/>
-      <w:r>
-        <w:rPr>
-          <w:rFonts w:ascii="宋体" w:hAnsi="宋体" w:cs="微软雅黑" w:hint="eastAsia"/>
-          <w:color w:val="333333"/>
-          <w:spacing w:val="8"/>
-          <w:sz w:val="21"/>
-          <w:szCs w:val="21"/>
-          <w:shd w:val="clear" w:color="auto" w:fill="FFFFFF"/>
-        </w:rPr>
-        <w:t>新</w:t>
-      </w:r>
-      <w:proofErr w:type="gramEnd"/>
-      <w:r>
-        <w:rPr>
-          <w:rFonts w:ascii="宋体" w:hAnsi="宋体" w:cs="微软雅黑" w:hint="eastAsia"/>
-          <w:color w:val="333333"/>
-          <w:spacing w:val="8"/>
-          <w:sz w:val="21"/>
-          <w:szCs w:val="21"/>
-          <w:shd w:val="clear" w:color="auto" w:fill="FFFFFF"/>
-        </w:rPr>
-        <w:t>运行。由于具有较小时间戳的进程才等待具有较大时间戳的进程，因此很显然死锁不会发生。当进程在等待特定的资源时，不会释放资源。一旦一个进程释放一个资源，与这个资源相联系的等待队列中的一个进程将被激活。</w:t>
+        <w:t>该方案是基于非剥夺方法。当进程Pi请求的资源正被进程Pj占有时，只有当Pi的时间戳比进程Pj的时间戳小时，即Pi比Pj老时，Pi才能等待。否则Pi被卷回（roll-back），即死亡。一个进程死亡后会释放他所占用的所有资源。在这里假定死亡的进程将带着同样的时间戳重新运行。由于具有较小时间戳的进程才等待具有较大时间戳的进程，因此很显然死锁不会发生。当进程在等待特定的资源时，不会释放资源。一旦一个进程释放一个资源，与这个资源相联系的等待队列中的一个进程将被激活。</w:t>
       </w:r>
     </w:p>
     <w:p>
@@ -15078,164 +11879,7 @@
           <w:szCs w:val="21"/>
           <w:shd w:val="clear" w:color="auto" w:fill="FFFFFF"/>
         </w:rPr>
-        <w:t>它是一种基于剥夺的方法。当进程Pi请求的资源正被进程</w:t>
-      </w:r>
-      <w:proofErr w:type="spellStart"/>
-      <w:r>
-        <w:rPr>
-          <w:rFonts w:ascii="宋体" w:hAnsi="宋体" w:cs="微软雅黑" w:hint="eastAsia"/>
-          <w:color w:val="333333"/>
-          <w:spacing w:val="8"/>
-          <w:sz w:val="21"/>
-          <w:szCs w:val="21"/>
-          <w:shd w:val="clear" w:color="auto" w:fill="FFFFFF"/>
-        </w:rPr>
-        <w:t>Pj</w:t>
-      </w:r>
-      <w:proofErr w:type="spellEnd"/>
-      <w:r>
-        <w:rPr>
-          <w:rFonts w:ascii="宋体" w:hAnsi="宋体" w:cs="微软雅黑" w:hint="eastAsia"/>
-          <w:color w:val="333333"/>
-          <w:spacing w:val="8"/>
-          <w:sz w:val="21"/>
-          <w:szCs w:val="21"/>
-          <w:shd w:val="clear" w:color="auto" w:fill="FFFFFF"/>
-        </w:rPr>
-        <w:t>占有时，只有当进程Pi的</w:t>
-      </w:r>
-      <w:proofErr w:type="gramStart"/>
-      <w:r>
-        <w:rPr>
-          <w:rFonts w:ascii="宋体" w:hAnsi="宋体" w:cs="微软雅黑" w:hint="eastAsia"/>
-          <w:color w:val="333333"/>
-          <w:spacing w:val="8"/>
-          <w:sz w:val="21"/>
-          <w:szCs w:val="21"/>
-          <w:shd w:val="clear" w:color="auto" w:fill="FFFFFF"/>
-        </w:rPr>
-        <w:t>时间戳比进</w:t>
-      </w:r>
-      <w:proofErr w:type="spellStart"/>
-      <w:proofErr w:type="gramEnd"/>
-      <w:r>
-        <w:rPr>
-          <w:rFonts w:ascii="宋体" w:hAnsi="宋体" w:cs="微软雅黑" w:hint="eastAsia"/>
-          <w:color w:val="333333"/>
-          <w:spacing w:val="8"/>
-          <w:sz w:val="21"/>
-          <w:szCs w:val="21"/>
-          <w:shd w:val="clear" w:color="auto" w:fill="FFFFFF"/>
-        </w:rPr>
-        <w:t>Pj</w:t>
-      </w:r>
-      <w:proofErr w:type="spellEnd"/>
-      <w:r>
-        <w:rPr>
-          <w:rFonts w:ascii="宋体" w:hAnsi="宋体" w:cs="微软雅黑" w:hint="eastAsia"/>
-          <w:color w:val="333333"/>
-          <w:spacing w:val="8"/>
-          <w:sz w:val="21"/>
-          <w:szCs w:val="21"/>
-          <w:shd w:val="clear" w:color="auto" w:fill="FFFFFF"/>
-        </w:rPr>
-        <w:t>的</w:t>
-      </w:r>
-      <w:proofErr w:type="gramStart"/>
-      <w:r>
-        <w:rPr>
-          <w:rFonts w:ascii="宋体" w:hAnsi="宋体" w:cs="微软雅黑" w:hint="eastAsia"/>
-          <w:color w:val="333333"/>
-          <w:spacing w:val="8"/>
-          <w:sz w:val="21"/>
-          <w:szCs w:val="21"/>
-          <w:shd w:val="clear" w:color="auto" w:fill="FFFFFF"/>
-        </w:rPr>
-        <w:t>时间戳大时</w:t>
-      </w:r>
-      <w:proofErr w:type="gramEnd"/>
-      <w:r>
-        <w:rPr>
-          <w:rFonts w:ascii="宋体" w:hAnsi="宋体" w:cs="微软雅黑" w:hint="eastAsia"/>
-          <w:color w:val="333333"/>
-          <w:spacing w:val="8"/>
-          <w:sz w:val="21"/>
-          <w:szCs w:val="21"/>
-          <w:shd w:val="clear" w:color="auto" w:fill="FFFFFF"/>
-        </w:rPr>
-        <w:t>，即Pi比</w:t>
-      </w:r>
-      <w:proofErr w:type="spellStart"/>
-      <w:r>
-        <w:rPr>
-          <w:rFonts w:ascii="宋体" w:hAnsi="宋体" w:cs="微软雅黑" w:hint="eastAsia"/>
-          <w:color w:val="333333"/>
-          <w:spacing w:val="8"/>
-          <w:sz w:val="21"/>
-          <w:szCs w:val="21"/>
-          <w:shd w:val="clear" w:color="auto" w:fill="FFFFFF"/>
-        </w:rPr>
-        <w:t>Pj</w:t>
-      </w:r>
-      <w:proofErr w:type="spellEnd"/>
-      <w:r>
-        <w:rPr>
-          <w:rFonts w:ascii="宋体" w:hAnsi="宋体" w:cs="微软雅黑" w:hint="eastAsia"/>
-          <w:color w:val="333333"/>
-          <w:spacing w:val="8"/>
-          <w:sz w:val="21"/>
-          <w:szCs w:val="21"/>
-          <w:shd w:val="clear" w:color="auto" w:fill="FFFFFF"/>
-        </w:rPr>
-        <w:t>年轻时，Pi才能等待。否则</w:t>
-      </w:r>
-      <w:proofErr w:type="spellStart"/>
-      <w:r>
-        <w:rPr>
-          <w:rFonts w:ascii="宋体" w:hAnsi="宋体" w:cs="微软雅黑" w:hint="eastAsia"/>
-          <w:color w:val="333333"/>
-          <w:spacing w:val="8"/>
-          <w:sz w:val="21"/>
-          <w:szCs w:val="21"/>
-          <w:shd w:val="clear" w:color="auto" w:fill="FFFFFF"/>
-        </w:rPr>
-        <w:t>Pj</w:t>
-      </w:r>
-      <w:proofErr w:type="spellEnd"/>
-      <w:r>
-        <w:rPr>
-          <w:rFonts w:ascii="宋体" w:hAnsi="宋体" w:cs="微软雅黑" w:hint="eastAsia"/>
-          <w:color w:val="333333"/>
-          <w:spacing w:val="8"/>
-          <w:sz w:val="21"/>
-          <w:szCs w:val="21"/>
-          <w:shd w:val="clear" w:color="auto" w:fill="FFFFFF"/>
-        </w:rPr>
-        <w:t>被卷回（roll-back），即死亡。只要被卷回的进程重新启动时，使用原有的时间戳，这两种方案都能避免死锁和饿死现象。由于时间</w:t>
-      </w:r>
-      <w:proofErr w:type="gramStart"/>
-      <w:r>
-        <w:rPr>
-          <w:rFonts w:ascii="宋体" w:hAnsi="宋体" w:cs="微软雅黑" w:hint="eastAsia"/>
-          <w:color w:val="333333"/>
-          <w:spacing w:val="8"/>
-          <w:sz w:val="21"/>
-          <w:szCs w:val="21"/>
-          <w:shd w:val="clear" w:color="auto" w:fill="FFFFFF"/>
-        </w:rPr>
-        <w:t>戳总是</w:t>
-      </w:r>
-      <w:proofErr w:type="gramEnd"/>
-      <w:r>
-        <w:rPr>
-          <w:rFonts w:ascii="宋体" w:hAnsi="宋体" w:cs="微软雅黑" w:hint="eastAsia"/>
-          <w:color w:val="333333"/>
-          <w:spacing w:val="8"/>
-          <w:sz w:val="21"/>
-          <w:szCs w:val="21"/>
-          <w:shd w:val="clear" w:color="auto" w:fill="FFFFFF"/>
-        </w:rPr>
-        <w:t>增加的，被卷回的进程最终将具有最小的时间戳。</w:t>
+        <w:t>它是一种基于剥夺的方法。当进程Pi请求的资源正被进程Pj占有时，只有当进程Pi的时间戳比进程Pj的时间戳大时，即Pi比Pj年轻时，Pi才能等待。否则Pj被卷回（roll-back），即死亡。只要被卷回的进程重新启动时，使用原有的时间戳，这两种方案都能避免死锁和饿死现象。由于时间戳总是增加的，被卷回的进程最终将具有最小的时间戳。</w:t>
       </w:r>
     </w:p>
     <w:p>
@@ -15454,19 +12098,7 @@
           <w:szCs w:val="21"/>
           <w:shd w:val="clear" w:color="auto" w:fill="FFFFFF"/>
         </w:rPr>
-        <w:t>a. 路径推动算法（path-pushing algorithm）。先在每个机器上建立形式简单的全局等待图。每当进行死锁检测时，各个机器就将等待图的拷贝送往一定数量的邻居节</w:t>
-      </w:r>
-      <w:r>
-        <w:rPr>
-          <w:rFonts w:ascii="宋体" w:hAnsi="宋体" w:cs="微软雅黑" w:hint="eastAsia"/>
-          <w:color w:val="333333"/>
-          <w:spacing w:val="8"/>
-          <w:sz w:val="21"/>
-          <w:szCs w:val="21"/>
-          <w:shd w:val="clear" w:color="auto" w:fill="FFFFFF"/>
-        </w:rPr>
-        <w:lastRenderedPageBreak/>
-        <w:t>点。局部拷贝更新后又被传播下去。这一过程重复进行直到某个节点获得了足够的信息来构造一个等待图以便做出是否存在死锁的结论。不幸的是，这类算法中的许多算法在实际中是错误的。主要原因是传输过程中的部分等待图并不能代表整个全局等待图，因为各个节点采集数据的方法是异步的。</w:t>
+        <w:t>a. 路径推动算法（path-pushing algorithm）。先在每个机器上建立形式简单的全局等待图。每当进行死锁检测时，各个机器就将等待图的拷贝送往一定数量的邻居节点。局部拷贝更新后又被传播下去。这一过程重复进行直到某个节点获得了足够的信息来构造一个等待图以便做出是否存在死锁的结论。不幸的是，这类算法中的许多算法在实际中是错误的。主要原因是传输过程中的部分等待图并不能代表整个全局等待图，因为各个节点采集数据的方法是异步的。</w:t>
       </w:r>
     </w:p>
     <w:p>
@@ -15520,6 +12152,7 @@
           <w:szCs w:val="21"/>
           <w:shd w:val="clear" w:color="auto" w:fill="FFFFFF"/>
         </w:rPr>
+        <w:lastRenderedPageBreak/>
         <w:t>c. 扩散计算（diffusing computation）。怀疑有死锁发生时，事务管理器通过向依赖于它的进程发送查询启动一个扩散进程。这里不会生成全局等待图。发送查询信息时，扩散计算就增长；接收回答后，扩散计算就缩减。根据所得信息，发起者会检测到死锁的发生。典型情况是，扩散进程动态地生成等待图的一个子树。</w:t>
       </w:r>
     </w:p>
@@ -15547,55 +12180,7 @@
           <w:szCs w:val="21"/>
           <w:shd w:val="clear" w:color="auto" w:fill="FFFFFF"/>
         </w:rPr>
-        <w:t>d. 全局状态检测（global state detection）。这个方法基于</w:t>
-      </w:r>
-      <w:proofErr w:type="spellStart"/>
-      <w:r>
-        <w:rPr>
-          <w:rFonts w:ascii="宋体" w:hAnsi="宋体" w:cs="微软雅黑" w:hint="eastAsia"/>
-          <w:color w:val="333333"/>
-          <w:spacing w:val="8"/>
-          <w:sz w:val="21"/>
-          <w:szCs w:val="21"/>
-          <w:shd w:val="clear" w:color="auto" w:fill="FFFFFF"/>
-        </w:rPr>
-        <w:t>Chandy</w:t>
-      </w:r>
-      <w:proofErr w:type="spellEnd"/>
-      <w:r>
-        <w:rPr>
-          <w:rFonts w:ascii="宋体" w:hAnsi="宋体" w:cs="微软雅黑" w:hint="eastAsia"/>
-          <w:color w:val="333333"/>
-          <w:spacing w:val="8"/>
-          <w:sz w:val="21"/>
-          <w:szCs w:val="21"/>
-          <w:shd w:val="clear" w:color="auto" w:fill="FFFFFF"/>
-        </w:rPr>
-        <w:t>和</w:t>
-      </w:r>
-      <w:proofErr w:type="spellStart"/>
-      <w:r>
-        <w:rPr>
-          <w:rFonts w:ascii="宋体" w:hAnsi="宋体" w:cs="微软雅黑" w:hint="eastAsia"/>
-          <w:color w:val="333333"/>
-          <w:spacing w:val="8"/>
-          <w:sz w:val="21"/>
-          <w:szCs w:val="21"/>
-          <w:shd w:val="clear" w:color="auto" w:fill="FFFFFF"/>
-        </w:rPr>
-        <w:t>Lamport</w:t>
-      </w:r>
-      <w:proofErr w:type="spellEnd"/>
-      <w:r>
-        <w:rPr>
-          <w:rFonts w:ascii="宋体" w:hAnsi="宋体" w:cs="微软雅黑" w:hint="eastAsia"/>
-          <w:color w:val="333333"/>
-          <w:spacing w:val="8"/>
-          <w:sz w:val="21"/>
-          <w:szCs w:val="21"/>
-          <w:shd w:val="clear" w:color="auto" w:fill="FFFFFF"/>
-        </w:rPr>
-        <w:t xml:space="preserve"> 的快照方法。可以通过建立一个一致的全局状态而无需暂停当前的计算来生成一个一致的全局等待图。</w:t>
+        <w:t>d. 全局状态检测（global state detection）。这个方法基于Chandy和Lamport 的快照方法。可以通过建立一个一致的全局状态而无需暂停当前的计算来生成一个一致的全局等待图。</w:t>
       </w:r>
     </w:p>
     <w:p>
@@ -15655,7 +12240,15 @@
         <w:rPr>
           <w:rFonts w:ascii="宋体" w:hAnsi="宋体" w:hint="eastAsia"/>
         </w:rPr>
-        <w:t>选做</w:t>
+        <w:t>选</w:t>
+      </w:r>
+      <w:bookmarkStart w:id="2" w:name="_GoBack"/>
+      <w:bookmarkEnd w:id="2"/>
+      <w:r>
+        <w:rPr>
+          <w:rFonts w:ascii="宋体" w:hAnsi="宋体" w:hint="eastAsia"/>
+        </w:rPr>
+        <w:t>做</w:t>
       </w:r>
       <w:r>
         <w:rPr>
@@ -15682,6 +12275,7 @@
         <w:spacing w:after="112" w:line="240" w:lineRule="atLeast"/>
         <w:rPr>
           <w:rFonts w:hAnsi="宋体"/>
+          <w:b/>
           <w:sz w:val="21"/>
           <w:szCs w:val="21"/>
         </w:rPr>
@@ -15689,22 +12283,27 @@
       <w:r>
         <w:rPr>
           <w:rFonts w:hAnsi="宋体" w:cs="Times New Roman"/>
-          <w:sz w:val="21"/>
-          <w:szCs w:val="21"/>
+          <w:b/>
+          <w:sz w:val="21"/>
+          <w:szCs w:val="21"/>
+          <w:highlight w:val="yellow"/>
         </w:rPr>
         <w:t xml:space="preserve">1. </w:t>
       </w:r>
       <w:r>
         <w:rPr>
           <w:rFonts w:hAnsi="宋体" w:hint="eastAsia"/>
-          <w:sz w:val="21"/>
-          <w:szCs w:val="21"/>
+          <w:b/>
+          <w:sz w:val="21"/>
+          <w:szCs w:val="21"/>
+          <w:highlight w:val="yellow"/>
         </w:rPr>
         <w:t>分布式文件系统的特点与需求是什么？</w:t>
       </w:r>
       <w:r>
         <w:rPr>
           <w:rFonts w:hAnsi="宋体"/>
+          <w:b/>
           <w:sz w:val="21"/>
           <w:szCs w:val="21"/>
         </w:rPr>
@@ -16212,7 +12811,6 @@
           <w:szCs w:val="21"/>
           <w:shd w:val="clear" w:color="auto" w:fill="FFFFFF"/>
         </w:rPr>
-        <w:lastRenderedPageBreak/>
         <w:t>移动透明性：当文件被移动后，用户程序和用户节点的系统管理员表均不需要改变</w:t>
       </w:r>
     </w:p>
@@ -16236,6 +12834,7 @@
           <w:rFonts w:ascii="宋体" w:hAnsi="宋体"/>
           <w:noProof/>
         </w:rPr>
+        <w:lastRenderedPageBreak/>
         <w:drawing>
           <wp:inline distT="0" distB="0" distL="114300" distR="114300">
             <wp:extent cx="4733925" cy="2028825"/>
@@ -16254,7 +12853,7 @@
                     </pic:cNvPicPr>
                   </pic:nvPicPr>
                   <pic:blipFill>
-                    <a:blip r:embed="rId21"/>
+                    <a:blip r:embed="rId23"/>
                     <a:stretch>
                       <a:fillRect/>
                     </a:stretch>
@@ -16343,7 +12942,7 @@
                     </pic:cNvPicPr>
                   </pic:nvPicPr>
                   <pic:blipFill>
-                    <a:blip r:embed="rId22"/>
+                    <a:blip r:embed="rId24"/>
                     <a:stretch>
                       <a:fillRect/>
                     </a:stretch>
@@ -16482,59 +13081,23 @@
           <w:sz w:val="21"/>
           <w:szCs w:val="21"/>
         </w:rPr>
-        <w:t>）的自动</w:t>
-      </w:r>
-      <w:proofErr w:type="gramStart"/>
+        <w:t>）的自动安装器是如何改进</w:t>
+      </w:r>
+      <w:r>
+        <w:rPr>
+          <w:rFonts w:hAnsi="宋体" w:cs="Times New Roman"/>
+          <w:sz w:val="21"/>
+          <w:szCs w:val="21"/>
+        </w:rPr>
+        <w:t>NFS</w:t>
+      </w:r>
       <w:r>
         <w:rPr>
           <w:rFonts w:hAnsi="宋体" w:hint="eastAsia"/>
           <w:sz w:val="21"/>
           <w:szCs w:val="21"/>
         </w:rPr>
-        <w:t>安装器</w:t>
-      </w:r>
-      <w:proofErr w:type="gramEnd"/>
-      <w:r>
-        <w:rPr>
-          <w:rFonts w:hAnsi="宋体" w:hint="eastAsia"/>
-          <w:sz w:val="21"/>
-          <w:szCs w:val="21"/>
-        </w:rPr>
-        <w:t>是如何改进</w:t>
-      </w:r>
-      <w:r>
-        <w:rPr>
-          <w:rFonts w:hAnsi="宋体" w:cs="Times New Roman"/>
-          <w:sz w:val="21"/>
-          <w:szCs w:val="21"/>
-        </w:rPr>
-        <w:t>NFS</w:t>
-      </w:r>
-      <w:r>
-        <w:rPr>
-          <w:rFonts w:hAnsi="宋体" w:hint="eastAsia"/>
-          <w:sz w:val="21"/>
-          <w:szCs w:val="21"/>
-        </w:rPr>
-        <w:t>的性能和</w:t>
-      </w:r>
-      <w:proofErr w:type="gramStart"/>
-      <w:r>
-        <w:rPr>
-          <w:rFonts w:hAnsi="宋体" w:hint="eastAsia"/>
-          <w:sz w:val="21"/>
-          <w:szCs w:val="21"/>
-        </w:rPr>
-        <w:t>可</w:t>
-      </w:r>
-      <w:proofErr w:type="gramEnd"/>
-      <w:r>
-        <w:rPr>
-          <w:rFonts w:hAnsi="宋体" w:hint="eastAsia"/>
-          <w:sz w:val="21"/>
-          <w:szCs w:val="21"/>
-        </w:rPr>
-        <w:t>伸缩性的？</w:t>
+        <w:t>的性能和可伸缩性的？</w:t>
       </w:r>
       <w:r>
         <w:rPr>
@@ -16562,14 +13125,16 @@
         <w:spacing w:line="240" w:lineRule="atLeast"/>
         <w:rPr>
           <w:rFonts w:hAnsi="宋体"/>
-          <w:sz w:val="21"/>
+          <w:b/>
+          <w:sz w:val="31"/>
           <w:szCs w:val="21"/>
         </w:rPr>
       </w:pPr>
       <w:r>
         <w:rPr>
           <w:rFonts w:hAnsi="宋体" w:hint="eastAsia"/>
-          <w:sz w:val="21"/>
+          <w:b/>
+          <w:sz w:val="31"/>
           <w:szCs w:val="21"/>
         </w:rPr>
         <w:t>八．</w:t>
@@ -16577,7 +13142,8 @@
       <w:r>
         <w:rPr>
           <w:rFonts w:hAnsi="宋体"/>
-          <w:sz w:val="21"/>
+          <w:b/>
+          <w:sz w:val="31"/>
           <w:szCs w:val="21"/>
         </w:rPr>
         <w:t xml:space="preserve"> </w:t>
@@ -16585,7 +13151,8 @@
       <w:r>
         <w:rPr>
           <w:rFonts w:hAnsi="宋体" w:hint="eastAsia"/>
-          <w:sz w:val="21"/>
+          <w:b/>
+          <w:sz w:val="31"/>
           <w:szCs w:val="21"/>
         </w:rPr>
         <w:t>分布式系统前沿与案例分析（</w:t>
@@ -16595,7 +13162,7 @@
           <w:rFonts w:hAnsi="宋体" w:cs="Times New Roman"/>
           <w:b/>
           <w:bCs/>
-          <w:sz w:val="21"/>
+          <w:sz w:val="31"/>
           <w:szCs w:val="21"/>
         </w:rPr>
         <w:t xml:space="preserve">+ </w:t>
@@ -16603,7 +13170,8 @@
       <w:r>
         <w:rPr>
           <w:rFonts w:hAnsi="宋体" w:hint="eastAsia"/>
-          <w:sz w:val="21"/>
+          <w:b/>
+          <w:sz w:val="31"/>
           <w:szCs w:val="21"/>
         </w:rPr>
         <w:t>聂慧静老师）</w:t>
@@ -16611,7 +13179,8 @@
       <w:r>
         <w:rPr>
           <w:rFonts w:hAnsi="宋体"/>
-          <w:sz w:val="21"/>
+          <w:b/>
+          <w:sz w:val="31"/>
           <w:szCs w:val="21"/>
         </w:rPr>
         <w:t xml:space="preserve"> </w:t>
@@ -16623,6 +13192,7 @@
         <w:spacing w:after="112" w:line="240" w:lineRule="atLeast"/>
         <w:rPr>
           <w:rFonts w:hAnsi="宋体"/>
+          <w:b/>
           <w:sz w:val="21"/>
           <w:szCs w:val="21"/>
         </w:rPr>
@@ -16630,6 +13200,7 @@
       <w:r>
         <w:rPr>
           <w:rFonts w:hAnsi="宋体" w:cs="Times New Roman"/>
+          <w:b/>
           <w:sz w:val="21"/>
           <w:szCs w:val="21"/>
         </w:rPr>
@@ -16638,6 +13209,7 @@
       <w:r>
         <w:rPr>
           <w:rFonts w:hAnsi="宋体" w:hint="eastAsia"/>
+          <w:b/>
           <w:sz w:val="21"/>
           <w:szCs w:val="21"/>
         </w:rPr>
@@ -16646,6 +13218,7 @@
       <w:r>
         <w:rPr>
           <w:rFonts w:hAnsi="宋体"/>
+          <w:b/>
           <w:sz w:val="21"/>
           <w:szCs w:val="21"/>
         </w:rPr>
@@ -16767,67 +13340,7 @@
           <w:szCs w:val="21"/>
           <w:shd w:val="clear" w:color="auto" w:fill="FFFFFF"/>
         </w:rPr>
-        <w:t>以数据存储为主的</w:t>
-      </w:r>
-      <w:proofErr w:type="gramStart"/>
-      <w:r>
-        <w:rPr>
-          <w:rFonts w:ascii="Arial" w:hAnsi="Arial" w:cs="Arial" w:hint="eastAsia"/>
-          <w:color w:val="333333"/>
-          <w:szCs w:val="21"/>
-          <w:shd w:val="clear" w:color="auto" w:fill="FFFFFF"/>
-        </w:rPr>
-        <w:t>存储型云平台</w:t>
-      </w:r>
-      <w:proofErr w:type="gramEnd"/>
-      <w:r>
-        <w:rPr>
-          <w:rFonts w:ascii="Arial" w:hAnsi="Arial" w:cs="Arial" w:hint="eastAsia"/>
-          <w:color w:val="333333"/>
-          <w:szCs w:val="21"/>
-          <w:shd w:val="clear" w:color="auto" w:fill="FFFFFF"/>
-        </w:rPr>
-        <w:t>，以数据处理为主的</w:t>
-      </w:r>
-      <w:proofErr w:type="gramStart"/>
-      <w:r>
-        <w:rPr>
-          <w:rFonts w:ascii="Arial" w:hAnsi="Arial" w:cs="Arial" w:hint="eastAsia"/>
-          <w:color w:val="333333"/>
-          <w:szCs w:val="21"/>
-          <w:shd w:val="clear" w:color="auto" w:fill="FFFFFF"/>
-        </w:rPr>
-        <w:t>计算型云平台</w:t>
-      </w:r>
-      <w:proofErr w:type="gramEnd"/>
-      <w:r>
-        <w:rPr>
-          <w:rFonts w:ascii="Arial" w:hAnsi="Arial" w:cs="Arial" w:hint="eastAsia"/>
-          <w:color w:val="333333"/>
-          <w:szCs w:val="21"/>
-          <w:shd w:val="clear" w:color="auto" w:fill="FFFFFF"/>
-        </w:rPr>
-        <w:t>以及计算和数据存储处理兼顾的综合</w:t>
-      </w:r>
-      <w:proofErr w:type="gramStart"/>
-      <w:r>
-        <w:rPr>
-          <w:rFonts w:ascii="Arial" w:hAnsi="Arial" w:cs="Arial" w:hint="eastAsia"/>
-          <w:color w:val="333333"/>
-          <w:szCs w:val="21"/>
-          <w:shd w:val="clear" w:color="auto" w:fill="FFFFFF"/>
-        </w:rPr>
-        <w:t>云计算</w:t>
-      </w:r>
-      <w:proofErr w:type="gramEnd"/>
-      <w:r>
-        <w:rPr>
-          <w:rFonts w:ascii="Arial" w:hAnsi="Arial" w:cs="Arial" w:hint="eastAsia"/>
-          <w:color w:val="333333"/>
-          <w:szCs w:val="21"/>
-          <w:shd w:val="clear" w:color="auto" w:fill="FFFFFF"/>
-        </w:rPr>
-        <w:t>平台。</w:t>
+        <w:t>以数据存储为主的存储型云平台，以数据处理为主的计算型云平台以及计算和数据存储处理兼顾的综合云计算平台。</w:t>
       </w:r>
     </w:p>
     <w:p>
@@ -16852,7 +13365,6 @@
       <w:r>
         <w:t>是</w:t>
       </w:r>
-      <w:proofErr w:type="gramStart"/>
       <w:r>
         <w:rPr>
           <w:rFonts w:hint="eastAsia"/>
@@ -16860,31 +13372,16 @@
         <w:t>云</w:t>
       </w:r>
       <w:r>
-        <w:t>计算</w:t>
-      </w:r>
-      <w:proofErr w:type="gramEnd"/>
-      <w:r>
-        <w:t>的灵魂和升级</w:t>
-      </w:r>
-      <w:r>
-        <w:rPr>
-          <w:rFonts w:hint="eastAsia"/>
-        </w:rPr>
-        <w:t>方向，</w:t>
-      </w:r>
-      <w:proofErr w:type="gramStart"/>
-      <w:r>
-        <w:rPr>
-          <w:rFonts w:hint="eastAsia"/>
-        </w:rPr>
-        <w:t>云</w:t>
-      </w:r>
-      <w:r>
-        <w:t>计算</w:t>
-      </w:r>
-      <w:proofErr w:type="gramEnd"/>
-      <w:r>
-        <w:t>的核</w:t>
+        <w:t>计算的灵魂和升级</w:t>
+      </w:r>
+      <w:r>
+        <w:rPr>
+          <w:rFonts w:hint="eastAsia"/>
+        </w:rPr>
+        <w:t>方向，云</w:t>
+      </w:r>
+      <w:r>
+        <w:t>计算的核</w:t>
       </w:r>
       <w:r>
         <w:rPr>
@@ -16893,15 +13390,7 @@
         <w:t>心</w:t>
       </w:r>
       <w:r>
-        <w:t>是业务模式，本质是数据处理技术，如果失去对大数据的理解和运用，</w:t>
-      </w:r>
-      <w:proofErr w:type="gramStart"/>
-      <w:r>
-        <w:t>云计算</w:t>
-      </w:r>
-      <w:proofErr w:type="gramEnd"/>
-      <w:r>
-        <w:t>只是房地产的代名词，数据是资产，云为数据资产提供了</w:t>
+        <w:t>是业务模式，本质是数据处理技术，如果失去对大数据的理解和运用，云计算只是房地产的代名词，数据是资产，云为数据资产提供了</w:t>
       </w:r>
       <w:r>
         <w:rPr>
@@ -16919,15 +13408,7 @@
         <w:t>个人</w:t>
       </w:r>
       <w:r>
-        <w:t>生活服务，是大数据核心议题，也是</w:t>
-      </w:r>
-      <w:proofErr w:type="gramStart"/>
-      <w:r>
-        <w:t>云计算</w:t>
-      </w:r>
-      <w:proofErr w:type="gramEnd"/>
-      <w:r>
-        <w:t>的灵魂和必然的升级方向。</w:t>
+        <w:t>生活服务，是大数据核心议题，也是云计算的灵魂和必然的升级方向。</w:t>
       </w:r>
     </w:p>
     <w:p>
@@ -16940,6 +13421,14 @@
           <w:szCs w:val="21"/>
         </w:rPr>
       </w:pPr>
+      <w:r>
+        <w:rPr>
+          <w:rFonts w:hAnsi="宋体" w:hint="eastAsia"/>
+          <w:sz w:val="21"/>
+          <w:szCs w:val="21"/>
+        </w:rPr>
+        <w:t xml:space="preserve"> </w:t>
+      </w:r>
     </w:p>
     <w:p>
       <w:pPr>
@@ -17014,31 +13503,7 @@
           <w:szCs w:val="21"/>
           <w:shd w:val="clear" w:color="auto" w:fill="FFFFFF"/>
         </w:rPr>
-        <w:t>麦肯</w:t>
-      </w:r>
-      <w:proofErr w:type="gramStart"/>
-      <w:r>
-        <w:rPr>
-          <w:rFonts w:ascii="宋体" w:hAnsi="宋体" w:cs="微软雅黑" w:hint="eastAsia"/>
-          <w:color w:val="333333"/>
-          <w:spacing w:val="8"/>
-          <w:sz w:val="21"/>
-          <w:szCs w:val="21"/>
-          <w:shd w:val="clear" w:color="auto" w:fill="FFFFFF"/>
-        </w:rPr>
-        <w:t>锡全球</w:t>
-      </w:r>
-      <w:proofErr w:type="gramEnd"/>
-      <w:r>
-        <w:rPr>
-          <w:rFonts w:ascii="宋体" w:hAnsi="宋体" w:cs="微软雅黑" w:hint="eastAsia"/>
-          <w:color w:val="333333"/>
-          <w:spacing w:val="8"/>
-          <w:sz w:val="21"/>
-          <w:szCs w:val="21"/>
-          <w:shd w:val="clear" w:color="auto" w:fill="FFFFFF"/>
-        </w:rPr>
-        <w:t>研究所给出的定义是：一种规模大到在获取、存储、管理、分析方面大大超出了传统数据库软件工具能力范围的数据集合，具有海量的数据规模、快速的数据流转、多样的数据类型和价值密度低四大特征。</w:t>
+        <w:t>麦肯锡全球研究所给出的定义是：一种规模大到在获取、存储、管理、分析方面大大超出了传统数据库软件工具能力范围的数据集合，具有海量的数据规模、快速的数据流转、多样的数据类型和价值密度低四大特征。</w:t>
       </w:r>
     </w:p>
     <w:p>
@@ -17076,79 +13541,7 @@
           <w:szCs w:val="21"/>
           <w:shd w:val="clear" w:color="auto" w:fill="FFFFFF"/>
         </w:rPr>
-        <w:t> - 提供基于“云”的服务，供开发者创建应用时采用。可以划分为3类：以数据存储为主的</w:t>
-      </w:r>
-      <w:proofErr w:type="gramStart"/>
-      <w:r>
-        <w:rPr>
-          <w:rFonts w:ascii="宋体" w:hAnsi="宋体" w:cs="微软雅黑" w:hint="eastAsia"/>
-          <w:color w:val="333333"/>
-          <w:spacing w:val="8"/>
-          <w:sz w:val="21"/>
-          <w:szCs w:val="21"/>
-          <w:shd w:val="clear" w:color="auto" w:fill="FFFFFF"/>
-        </w:rPr>
-        <w:t>存储型云平台</w:t>
-      </w:r>
-      <w:proofErr w:type="gramEnd"/>
-      <w:r>
-        <w:rPr>
-          <w:rFonts w:ascii="宋体" w:hAnsi="宋体" w:cs="微软雅黑" w:hint="eastAsia"/>
-          <w:color w:val="333333"/>
-          <w:spacing w:val="8"/>
-          <w:sz w:val="21"/>
-          <w:szCs w:val="21"/>
-          <w:shd w:val="clear" w:color="auto" w:fill="FFFFFF"/>
-        </w:rPr>
-        <w:t>，以数据处理为主的</w:t>
-      </w:r>
-      <w:proofErr w:type="gramStart"/>
-      <w:r>
-        <w:rPr>
-          <w:rFonts w:ascii="宋体" w:hAnsi="宋体" w:cs="微软雅黑" w:hint="eastAsia"/>
-          <w:color w:val="333333"/>
-          <w:spacing w:val="8"/>
-          <w:sz w:val="21"/>
-          <w:szCs w:val="21"/>
-          <w:shd w:val="clear" w:color="auto" w:fill="FFFFFF"/>
-        </w:rPr>
-        <w:t>计算型云平台</w:t>
-      </w:r>
-      <w:proofErr w:type="gramEnd"/>
-      <w:r>
-        <w:rPr>
-          <w:rFonts w:ascii="宋体" w:hAnsi="宋体" w:cs="微软雅黑" w:hint="eastAsia"/>
-          <w:color w:val="333333"/>
-          <w:spacing w:val="8"/>
-          <w:sz w:val="21"/>
-          <w:szCs w:val="21"/>
-          <w:shd w:val="clear" w:color="auto" w:fill="FFFFFF"/>
-        </w:rPr>
-        <w:t>以及计算和数据存储处理兼顾的综合</w:t>
-      </w:r>
-      <w:proofErr w:type="gramStart"/>
-      <w:r>
-        <w:rPr>
-          <w:rFonts w:ascii="宋体" w:hAnsi="宋体" w:cs="微软雅黑" w:hint="eastAsia"/>
-          <w:color w:val="333333"/>
-          <w:spacing w:val="8"/>
-          <w:sz w:val="21"/>
-          <w:szCs w:val="21"/>
-          <w:shd w:val="clear" w:color="auto" w:fill="FFFFFF"/>
-        </w:rPr>
-        <w:t>云计算</w:t>
-      </w:r>
-      <w:proofErr w:type="gramEnd"/>
-      <w:r>
-        <w:rPr>
-          <w:rFonts w:ascii="宋体" w:hAnsi="宋体" w:cs="微软雅黑" w:hint="eastAsia"/>
-          <w:color w:val="333333"/>
-          <w:spacing w:val="8"/>
-          <w:sz w:val="21"/>
-          <w:szCs w:val="21"/>
-          <w:shd w:val="clear" w:color="auto" w:fill="FFFFFF"/>
-        </w:rPr>
-        <w:t>平台。</w:t>
+        <w:t> - 提供基于“云”的服务，供开发者创建应用时采用。可以划分为3类：以数据存储为主的存储型云平台，以数据处理为主的计算型云平台以及计算和数据存储处理兼顾的综合云计算平台。</w:t>
       </w:r>
     </w:p>
     <w:p>
@@ -17186,31 +13579,7 @@
           <w:szCs w:val="21"/>
           <w:shd w:val="clear" w:color="auto" w:fill="FFFFFF"/>
         </w:rPr>
-        <w:t> - 从技术上看，大数据与</w:t>
-      </w:r>
-      <w:proofErr w:type="gramStart"/>
-      <w:r>
-        <w:rPr>
-          <w:rFonts w:ascii="宋体" w:hAnsi="宋体" w:cs="微软雅黑" w:hint="eastAsia"/>
-          <w:color w:val="333333"/>
-          <w:spacing w:val="8"/>
-          <w:sz w:val="21"/>
-          <w:szCs w:val="21"/>
-          <w:shd w:val="clear" w:color="auto" w:fill="FFFFFF"/>
-        </w:rPr>
-        <w:t>云计算</w:t>
-      </w:r>
-      <w:proofErr w:type="gramEnd"/>
-      <w:r>
-        <w:rPr>
-          <w:rFonts w:ascii="宋体" w:hAnsi="宋体" w:cs="微软雅黑" w:hint="eastAsia"/>
-          <w:color w:val="333333"/>
-          <w:spacing w:val="8"/>
-          <w:sz w:val="21"/>
-          <w:szCs w:val="21"/>
-          <w:shd w:val="clear" w:color="auto" w:fill="FFFFFF"/>
-        </w:rPr>
-        <w:t>的关系就像一枚硬币的正反面一样密不可分。大数据必然无法用单台的计算机进行处理，必须采用分布式架构。它的特色在于对海量数据进行分布式数据挖掘。但它必须依托云计算的分布式处理、分布式数据库和云存储、虚拟化技术。</w:t>
+        <w:t> - 从技术上看，大数据与云计算的关系就像一枚硬币的正反面一样密不可分。大数据必然无法用单台的计算机进行处理，必须采用分布式架构。它的特色在于对海量数据进行分布式数据挖掘。但它必须依托云计算的分布式处理、分布式数据库和云存储、虚拟化技术。</w:t>
       </w:r>
     </w:p>
     <w:p>
@@ -17236,79 +13605,7 @@
           <w:szCs w:val="21"/>
           <w:shd w:val="clear" w:color="auto" w:fill="FFFFFF"/>
         </w:rPr>
-        <w:t>随着</w:t>
-      </w:r>
-      <w:proofErr w:type="gramStart"/>
-      <w:r>
-        <w:rPr>
-          <w:rFonts w:ascii="宋体" w:hAnsi="宋体" w:cs="微软雅黑" w:hint="eastAsia"/>
-          <w:color w:val="333333"/>
-          <w:spacing w:val="8"/>
-          <w:sz w:val="21"/>
-          <w:szCs w:val="21"/>
-          <w:shd w:val="clear" w:color="auto" w:fill="FFFFFF"/>
-        </w:rPr>
-        <w:t>云时代</w:t>
-      </w:r>
-      <w:proofErr w:type="gramEnd"/>
-      <w:r>
-        <w:rPr>
-          <w:rFonts w:ascii="宋体" w:hAnsi="宋体" w:cs="微软雅黑" w:hint="eastAsia"/>
-          <w:color w:val="333333"/>
-          <w:spacing w:val="8"/>
-          <w:sz w:val="21"/>
-          <w:szCs w:val="21"/>
-          <w:shd w:val="clear" w:color="auto" w:fill="FFFFFF"/>
-        </w:rPr>
-        <w:t>的来临，大数据也吸引了越来越多的关注。分析师团队认为，大数据通常用来形容一个公司创造的大量非结构化数据和半结构化数据，这些数据在下载到关系型数据库用于分析时会花费过多时间和金钱。大数据分析常和</w:t>
-      </w:r>
-      <w:proofErr w:type="gramStart"/>
-      <w:r>
-        <w:rPr>
-          <w:rFonts w:ascii="宋体" w:hAnsi="宋体" w:cs="微软雅黑" w:hint="eastAsia"/>
-          <w:color w:val="333333"/>
-          <w:spacing w:val="8"/>
-          <w:sz w:val="21"/>
-          <w:szCs w:val="21"/>
-          <w:shd w:val="clear" w:color="auto" w:fill="FFFFFF"/>
-        </w:rPr>
-        <w:t>云计算</w:t>
-      </w:r>
-      <w:proofErr w:type="gramEnd"/>
-      <w:r>
-        <w:rPr>
-          <w:rFonts w:ascii="宋体" w:hAnsi="宋体" w:cs="微软雅黑" w:hint="eastAsia"/>
-          <w:color w:val="333333"/>
-          <w:spacing w:val="8"/>
-          <w:sz w:val="21"/>
-          <w:szCs w:val="21"/>
-          <w:shd w:val="clear" w:color="auto" w:fill="FFFFFF"/>
-        </w:rPr>
-        <w:t>联系到一起，因为实时的大型数据</w:t>
-      </w:r>
-      <w:proofErr w:type="gramStart"/>
-      <w:r>
-        <w:rPr>
-          <w:rFonts w:ascii="宋体" w:hAnsi="宋体" w:cs="微软雅黑" w:hint="eastAsia"/>
-          <w:color w:val="333333"/>
-          <w:spacing w:val="8"/>
-          <w:sz w:val="21"/>
-          <w:szCs w:val="21"/>
-          <w:shd w:val="clear" w:color="auto" w:fill="FFFFFF"/>
-        </w:rPr>
-        <w:t>集分析</w:t>
-      </w:r>
-      <w:proofErr w:type="gramEnd"/>
-      <w:r>
-        <w:rPr>
-          <w:rFonts w:ascii="宋体" w:hAnsi="宋体" w:cs="微软雅黑" w:hint="eastAsia"/>
-          <w:color w:val="333333"/>
-          <w:spacing w:val="8"/>
-          <w:sz w:val="21"/>
-          <w:szCs w:val="21"/>
-          <w:shd w:val="clear" w:color="auto" w:fill="FFFFFF"/>
-        </w:rPr>
-        <w:t>需要像MapReduce一样的框架来向数十、数百或甚至数千的电脑分配工作。</w:t>
+        <w:t>随着云时代的来临，大数据也吸引了越来越多的关注。分析师团队认为，大数据通常用来形容一个公司创造的大量非结构化数据和半结构化数据，这些数据在下载到关系型数据库用于分析时会花费过多时间和金钱。大数据分析常和云计算联系到一起，因为实时的大型数据集分析需要像MapReduce一样的框架来向数十、数百或甚至数千的电脑分配工作。</w:t>
       </w:r>
     </w:p>
     <w:p>
@@ -17334,55 +13631,7 @@
           <w:szCs w:val="21"/>
           <w:shd w:val="clear" w:color="auto" w:fill="FFFFFF"/>
         </w:rPr>
-        <w:t>大数据需要特殊的技术，以有效地处理大量的容忍经过时间内的数据。适用于大数据的技术，包括大规模并行处理（MPP）数据库、数据挖掘、分布式文件系统、分布式数据库、</w:t>
-      </w:r>
-      <w:proofErr w:type="gramStart"/>
-      <w:r>
-        <w:rPr>
-          <w:rFonts w:ascii="宋体" w:hAnsi="宋体" w:cs="微软雅黑" w:hint="eastAsia"/>
-          <w:color w:val="333333"/>
-          <w:spacing w:val="8"/>
-          <w:sz w:val="21"/>
-          <w:szCs w:val="21"/>
-          <w:shd w:val="clear" w:color="auto" w:fill="FFFFFF"/>
-        </w:rPr>
-        <w:t>云计算</w:t>
-      </w:r>
-      <w:proofErr w:type="gramEnd"/>
-      <w:r>
-        <w:rPr>
-          <w:rFonts w:ascii="宋体" w:hAnsi="宋体" w:cs="微软雅黑" w:hint="eastAsia"/>
-          <w:color w:val="333333"/>
-          <w:spacing w:val="8"/>
-          <w:sz w:val="21"/>
-          <w:szCs w:val="21"/>
-          <w:shd w:val="clear" w:color="auto" w:fill="FFFFFF"/>
-        </w:rPr>
-        <w:t>平台、互联网和</w:t>
-      </w:r>
-      <w:proofErr w:type="gramStart"/>
-      <w:r>
-        <w:rPr>
-          <w:rFonts w:ascii="宋体" w:hAnsi="宋体" w:cs="微软雅黑" w:hint="eastAsia"/>
-          <w:color w:val="333333"/>
-          <w:spacing w:val="8"/>
-          <w:sz w:val="21"/>
-          <w:szCs w:val="21"/>
-          <w:shd w:val="clear" w:color="auto" w:fill="FFFFFF"/>
-        </w:rPr>
-        <w:t>可</w:t>
-      </w:r>
-      <w:proofErr w:type="gramEnd"/>
-      <w:r>
-        <w:rPr>
-          <w:rFonts w:ascii="宋体" w:hAnsi="宋体" w:cs="微软雅黑" w:hint="eastAsia"/>
-          <w:color w:val="333333"/>
-          <w:spacing w:val="8"/>
-          <w:sz w:val="21"/>
-          <w:szCs w:val="21"/>
-          <w:shd w:val="clear" w:color="auto" w:fill="FFFFFF"/>
-        </w:rPr>
-        <w:t>扩展的存储系统。</w:t>
+        <w:t>大数据需要特殊的技术，以有效地处理大量的容忍经过时间内的数据。适用于大数据的技术，包括大规模并行处理（MPP）数据库、数据挖掘、分布式文件系统、分布式数据库、云计算平台、互联网和可扩展的存储系统。</w:t>
       </w:r>
     </w:p>
     <w:p>
@@ -17428,6 +13677,7 @@
         <w:spacing w:after="112" w:line="240" w:lineRule="atLeast"/>
         <w:rPr>
           <w:rFonts w:hAnsi="宋体"/>
+          <w:b/>
           <w:sz w:val="21"/>
           <w:szCs w:val="21"/>
         </w:rPr>
@@ -17435,6 +13685,7 @@
       <w:r>
         <w:rPr>
           <w:rFonts w:hAnsi="宋体" w:hint="eastAsia"/>
+          <w:b/>
           <w:sz w:val="21"/>
           <w:szCs w:val="21"/>
         </w:rPr>
@@ -17443,6 +13694,7 @@
       <w:r>
         <w:rPr>
           <w:rFonts w:hAnsi="宋体"/>
+          <w:b/>
           <w:sz w:val="21"/>
           <w:szCs w:val="21"/>
         </w:rPr>
@@ -17519,77 +13771,19 @@
         </w:rPr>
         <w:t xml:space="preserve"> - </w:t>
       </w:r>
-      <w:proofErr w:type="gramStart"/>
-      <w:r>
-        <w:rPr>
-          <w:rFonts w:hint="eastAsia"/>
-        </w:rPr>
-        <w:t>云计算</w:t>
-      </w:r>
-      <w:proofErr w:type="gramEnd"/>
-      <w:r>
-        <w:rPr>
-          <w:rFonts w:hint="eastAsia"/>
-        </w:rPr>
-        <w:t>和网格彼此相关，但又有不同。网格计算强调资源共享，任何人都可以</w:t>
-      </w:r>
-      <w:proofErr w:type="gramStart"/>
-      <w:r>
-        <w:rPr>
-          <w:rFonts w:hint="eastAsia"/>
-        </w:rPr>
-        <w:t>做为</w:t>
-      </w:r>
-      <w:proofErr w:type="gramEnd"/>
-      <w:r>
-        <w:rPr>
-          <w:rFonts w:hint="eastAsia"/>
-        </w:rPr>
-        <w:t>请求者使用其它节点的资源，任何人都需要贡献一定资源给其他节点。网</w:t>
-      </w:r>
-    </w:p>
-    <w:p>
-      <w:proofErr w:type="gramStart"/>
-      <w:r>
-        <w:rPr>
-          <w:rFonts w:hint="eastAsia"/>
-        </w:rPr>
-        <w:t>格计算</w:t>
-      </w:r>
-      <w:proofErr w:type="gramEnd"/>
-      <w:r>
-        <w:rPr>
-          <w:rFonts w:hint="eastAsia"/>
-        </w:rPr>
-        <w:t>强调将工作量转移到远程的可用计算资源上。</w:t>
-      </w:r>
-      <w:proofErr w:type="gramStart"/>
-      <w:r>
-        <w:rPr>
-          <w:rFonts w:hint="eastAsia"/>
-        </w:rPr>
-        <w:t>云计算</w:t>
-      </w:r>
-      <w:proofErr w:type="gramEnd"/>
-      <w:r>
-        <w:rPr>
-          <w:rFonts w:hint="eastAsia"/>
-        </w:rPr>
-        <w:t>强调专有，任何人都可以获取自己的专有资源，并且这些资源是由少数团体提供的，使用者不需要贡献自己的资源。在</w:t>
-      </w:r>
-      <w:proofErr w:type="gramStart"/>
-      <w:r>
-        <w:rPr>
-          <w:rFonts w:hint="eastAsia"/>
-        </w:rPr>
-        <w:t>云计算</w:t>
-      </w:r>
-      <w:proofErr w:type="gramEnd"/>
-      <w:r>
-        <w:rPr>
-          <w:rFonts w:hint="eastAsia"/>
-        </w:rPr>
-        <w:t>中，计算资源被转换形式去适应工作负载，它支持网格类型应用，也支持非网格环境，比如运行传统或</w:t>
+      <w:r>
+        <w:rPr>
+          <w:rFonts w:hint="eastAsia"/>
+        </w:rPr>
+        <w:t>云计算和网格彼此相关，但又有不同。网格计算强调资源共享，任何人都可以做为请求者使用其它节点的资源，任何人都需要贡献一定资源给其他节点。网</w:t>
+      </w:r>
+    </w:p>
+    <w:p>
+      <w:r>
+        <w:rPr>
+          <w:rFonts w:hint="eastAsia"/>
+        </w:rPr>
+        <w:t>格计算强调将工作量转移到远程的可用计算资源上。云计算强调专有，任何人都可以获取自己的专有资源，并且这些资源是由少数团体提供的，使用者不需要贡献自己的资源。在云计算中，计算资源被转换形式去适应工作负载，它支持网格类型应用，也支持非网格环境，比如运行传统或</w:t>
       </w:r>
       <w:r>
         <w:rPr>
@@ -17601,21 +13795,7 @@
         <w:rPr>
           <w:rFonts w:hint="eastAsia"/>
         </w:rPr>
-        <w:t>应用的三层网络架构。网格计算侧重并行的计算集中性需求，并且难以自动扩展。</w:t>
-      </w:r>
-      <w:proofErr w:type="gramStart"/>
-      <w:r>
-        <w:rPr>
-          <w:rFonts w:hint="eastAsia"/>
-        </w:rPr>
-        <w:t>云计算</w:t>
-      </w:r>
-      <w:proofErr w:type="gramEnd"/>
-      <w:r>
-        <w:rPr>
-          <w:rFonts w:hint="eastAsia"/>
-        </w:rPr>
-        <w:t>侧重事务性应用，大量的单独的请求，可以实现自动或半</w:t>
+        <w:t>应用的三层网络架构。网格计算侧重并行的计算集中性需求，并且难以自动扩展。云计算侧重事务性应用，大量的单独的请求，可以实现自动或半</w:t>
       </w:r>
       <w:r>
         <w:rPr>
@@ -17653,6 +13833,7 @@
         <w:spacing w:after="112" w:line="240" w:lineRule="atLeast"/>
         <w:rPr>
           <w:rFonts w:hAnsi="宋体"/>
+          <w:b/>
           <w:sz w:val="21"/>
           <w:szCs w:val="21"/>
         </w:rPr>
@@ -17660,6 +13841,7 @@
       <w:r>
         <w:rPr>
           <w:rFonts w:hAnsi="宋体" w:cs="Times New Roman"/>
+          <w:b/>
           <w:sz w:val="21"/>
           <w:szCs w:val="21"/>
         </w:rPr>
@@ -17668,6 +13850,7 @@
       <w:r>
         <w:rPr>
           <w:rFonts w:hAnsi="宋体" w:hint="eastAsia"/>
+          <w:b/>
           <w:sz w:val="21"/>
           <w:szCs w:val="21"/>
         </w:rPr>
@@ -17676,6 +13859,7 @@
       <w:r>
         <w:rPr>
           <w:rFonts w:hAnsi="宋体"/>
+          <w:b/>
           <w:sz w:val="21"/>
           <w:szCs w:val="21"/>
         </w:rPr>
@@ -17792,25 +13976,7 @@
           <w:sz w:val="21"/>
           <w:szCs w:val="21"/>
         </w:rPr>
-        <w:t>描述</w:t>
-      </w:r>
-      <w:proofErr w:type="gramStart"/>
-      <w:r>
-        <w:rPr>
-          <w:rFonts w:hAnsi="宋体" w:hint="eastAsia"/>
-          <w:sz w:val="21"/>
-          <w:szCs w:val="21"/>
-        </w:rPr>
-        <w:t>云服务</w:t>
-      </w:r>
-      <w:proofErr w:type="gramEnd"/>
-      <w:r>
-        <w:rPr>
-          <w:rFonts w:hAnsi="宋体" w:hint="eastAsia"/>
-          <w:sz w:val="21"/>
-          <w:szCs w:val="21"/>
-        </w:rPr>
-        <w:t>架构的三个层次分别是什么？保险企业一般重点开发建设的是哪个层次的云架构？</w:t>
+        <w:t>描述云服务架构的三个层次分别是什么？保险企业一般重点开发建设的是哪个层次的云架构？</w:t>
       </w:r>
       <w:r>
         <w:rPr>
@@ -17967,31 +14133,7 @@
           <w:szCs w:val="21"/>
           <w:shd w:val="clear" w:color="auto" w:fill="FFFFFF"/>
         </w:rPr>
-        <w:t>a. 数据仓库技术：实施BI首先要从企业内部和企业外部不同的数据源，</w:t>
-      </w:r>
-      <w:proofErr w:type="gramStart"/>
-      <w:r>
-        <w:rPr>
-          <w:rFonts w:ascii="宋体" w:hAnsi="宋体" w:cs="等线"/>
-          <w:color w:val="4F4F4F"/>
-          <w:spacing w:val="8"/>
-          <w:sz w:val="21"/>
-          <w:szCs w:val="21"/>
-          <w:shd w:val="clear" w:color="auto" w:fill="FFFFFF"/>
-        </w:rPr>
-        <w:t>如客户关系管理(</w:t>
-      </w:r>
-      <w:proofErr w:type="gramEnd"/>
-      <w:r>
-        <w:rPr>
-          <w:rFonts w:ascii="宋体" w:hAnsi="宋体" w:cs="等线"/>
-          <w:color w:val="4F4F4F"/>
-          <w:spacing w:val="8"/>
-          <w:sz w:val="21"/>
-          <w:szCs w:val="21"/>
-          <w:shd w:val="clear" w:color="auto" w:fill="FFFFFF"/>
-        </w:rPr>
-        <w:t>CRM)、供应链管理(SCM)、企业资源规划(ERP)系统以及其他应用系统等搜集有用的数据，进行转换和合并，因此需要数据仓库和数据集市技术的支持。</w:t>
+        <w:t>a. 数据仓库技术：实施BI首先要从企业内部和企业外部不同的数据源，如客户关系管理(CRM)、供应链管理(SCM)、企业资源规划(ERP)系统以及其他应用系统等搜集有用的数据，进行转换和合并，因此需要数据仓库和数据集市技术的支持。</w:t>
       </w:r>
     </w:p>
     <w:p>
@@ -18018,31 +14160,7 @@
           <w:szCs w:val="21"/>
           <w:shd w:val="clear" w:color="auto" w:fill="FFFFFF"/>
         </w:rPr>
-        <w:t>b. OLAP</w:t>
-      </w:r>
-      <w:proofErr w:type="gramStart"/>
-      <w:r>
-        <w:rPr>
-          <w:rFonts w:ascii="宋体" w:hAnsi="宋体" w:cs="等线"/>
-          <w:color w:val="4F4F4F"/>
-          <w:spacing w:val="8"/>
-          <w:sz w:val="21"/>
-          <w:szCs w:val="21"/>
-          <w:shd w:val="clear" w:color="auto" w:fill="FFFFFF"/>
-        </w:rPr>
-        <w:t>联机分析处理(</w:t>
-      </w:r>
-      <w:proofErr w:type="gramEnd"/>
-      <w:r>
-        <w:rPr>
-          <w:rFonts w:ascii="宋体" w:hAnsi="宋体" w:cs="等线"/>
-          <w:color w:val="4F4F4F"/>
-          <w:spacing w:val="8"/>
-          <w:sz w:val="21"/>
-          <w:szCs w:val="21"/>
-          <w:shd w:val="clear" w:color="auto" w:fill="FFFFFF"/>
-        </w:rPr>
-        <w:t>Online Analytical Processing ，简称OLAP) 又称多维分析，由EF Codd 在1994 年提出，它对数据仓库中的数据进行多维分析和展现，是使分析人员、管理人员或执行人员能够从多种角度对从原始数据中转化出来的、能够真正为用户所理解的、并真实反映企业维特性的信息进行快速、一致、交互地存取，从而获得对数据更深入了解的一类软件技术。它的技术核心是“维”这个概念，因此OLAP也可以说是多维数据分析工具的集合。</w:t>
+        <w:t>b. OLAP联机分析处理(Online Analytical Processing ，简称OLAP) 又称多维分析，由EF Codd 在1994 年提出，它对数据仓库中的数据进行多维分析和展现，是使分析人员、管理人员或执行人员能够从多种角度对从原始数据中转化出来的、能够真正为用户所理解的、并真实反映企业维特性的信息进行快速、一致、交互地存取，从而获得对数据更深入了解的一类软件技术。它的技术核心是“维”这个概念，因此OLAP也可以说是多维数据分析工具的集合。</w:t>
       </w:r>
     </w:p>
     <w:p>
@@ -18069,31 +14187,7 @@
           <w:szCs w:val="21"/>
           <w:shd w:val="clear" w:color="auto" w:fill="FFFFFF"/>
         </w:rPr>
-        <w:t>c. 数据挖掘技术：与OLAP的探测式数据分析不同，数据挖掘是按照预定的规则对数据库和数据仓库中已有的数据进行信息开采、挖掘和分析，从中识别和抽取隐含的模式和有趣知识，为决策者提供决策依据。数据挖掘的任务是从数据中发现模式。模式有很多种，按功能可分为两大类：</w:t>
-      </w:r>
-      <w:proofErr w:type="gramStart"/>
-      <w:r>
-        <w:rPr>
-          <w:rFonts w:ascii="宋体" w:hAnsi="宋体" w:cs="Microsoft YaHei UI" w:hint="eastAsia"/>
-          <w:color w:val="333333"/>
-          <w:spacing w:val="8"/>
-          <w:sz w:val="21"/>
-          <w:szCs w:val="21"/>
-          <w:shd w:val="clear" w:color="auto" w:fill="FFFFFF"/>
-        </w:rPr>
-        <w:t>预测型( Predictive</w:t>
-      </w:r>
-      <w:proofErr w:type="gramEnd"/>
-      <w:r>
-        <w:rPr>
-          <w:rFonts w:ascii="宋体" w:hAnsi="宋体" w:cs="Microsoft YaHei UI" w:hint="eastAsia"/>
-          <w:color w:val="333333"/>
-          <w:spacing w:val="8"/>
-          <w:sz w:val="21"/>
-          <w:szCs w:val="21"/>
-          <w:shd w:val="clear" w:color="auto" w:fill="FFFFFF"/>
-        </w:rPr>
-        <w:t>)模式和描述型(Descriptive)模式。</w:t>
+        <w:t>c. 数据挖掘技术：与OLAP的探测式数据分析不同，数据挖掘是按照预定的规则对数据库和数据仓库中已有的数据进行信息开采、挖掘和分析，从中识别和抽取隐含的模式和有趣知识，为决策者提供决策依据。数据挖掘的任务是从数据中发现模式。模式有很多种，按功能可分为两大类：预测型( Predictive)模式和描述型(Descriptive)模式。</w:t>
       </w:r>
     </w:p>
     <w:p>
@@ -18210,7 +14304,6 @@
         </w:rPr>
         <w:t>3）</w:t>
       </w:r>
-      <w:proofErr w:type="gramStart"/>
       <w:r>
         <w:rPr>
           <w:rFonts w:ascii="宋体" w:hAnsi="宋体" w:cs="等线"/>
@@ -18220,19 +14313,7 @@
           <w:szCs w:val="21"/>
           <w:shd w:val="clear" w:color="auto" w:fill="FFFFFF"/>
         </w:rPr>
-        <w:t>云服务</w:t>
-      </w:r>
-      <w:proofErr w:type="gramEnd"/>
-      <w:r>
-        <w:rPr>
-          <w:rFonts w:ascii="宋体" w:hAnsi="宋体" w:cs="等线"/>
-          <w:color w:val="333333"/>
-          <w:spacing w:val="8"/>
-          <w:sz w:val="21"/>
-          <w:szCs w:val="21"/>
-          <w:shd w:val="clear" w:color="auto" w:fill="FFFFFF"/>
-        </w:rPr>
-        <w:t>框架的三个层次：</w:t>
+        <w:t>云服务框架的三个层次：</w:t>
       </w:r>
       <w:r>
         <w:rPr>
@@ -18397,8 +14478,46 @@
 </w:document>
 </file>
 
+<file path=word/endnotes.xml><?xml version="1.0" encoding="utf-8"?>
+<w:endnotes xmlns:wpc="http://schemas.microsoft.com/office/word/2010/wordprocessingCanvas" xmlns:cx="http://schemas.microsoft.com/office/drawing/2014/chartex" xmlns:cx1="http://schemas.microsoft.com/office/drawing/2015/9/8/chartex" xmlns:mc="http://schemas.openxmlformats.org/markup-compatibility/2006" xmlns:o="urn:schemas-microsoft-com:office:office" xmlns:r="http://schemas.openxmlformats.org/officeDocument/2006/relationships" xmlns:m="http://schemas.openxmlformats.org/officeDocument/2006/math" xmlns:v="urn:schemas-microsoft-com:vml" xmlns:wp14="http://schemas.microsoft.com/office/word/2010/wordprocessingDrawing" xmlns:wp="http://schemas.openxmlformats.org/drawingml/2006/wordprocessingDrawing" xmlns:w10="urn:schemas-microsoft-com:office:word" xmlns:w="http://schemas.openxmlformats.org/wordprocessingml/2006/main" xmlns:w14="http://schemas.microsoft.com/office/word/2010/wordml" xmlns:w15="http://schemas.microsoft.com/office/word/2012/wordml" xmlns:w16se="http://schemas.microsoft.com/office/word/2015/wordml/symex" xmlns:wpg="http://schemas.microsoft.com/office/word/2010/wordprocessingGroup" xmlns:wpi="http://schemas.microsoft.com/office/word/2010/wordprocessingInk" xmlns:wne="http://schemas.microsoft.com/office/word/2006/wordml" xmlns:wps="http://schemas.microsoft.com/office/word/2010/wordprocessingShape" mc:Ignorable="w14 w15 w16se wp14">
+  <w:endnote w:type="separator" w:id="-1">
+    <w:p>
+      <w:r>
+        <w:separator/>
+      </w:r>
+    </w:p>
+  </w:endnote>
+  <w:endnote w:type="continuationSeparator" w:id="0">
+    <w:p>
+      <w:r>
+        <w:continuationSeparator/>
+      </w:r>
+    </w:p>
+  </w:endnote>
+</w:endnotes>
+</file>
+
+<file path=word/footnotes.xml><?xml version="1.0" encoding="utf-8"?>
+<w:footnotes xmlns:wpc="http://schemas.microsoft.com/office/word/2010/wordprocessingCanvas" xmlns:cx="http://schemas.microsoft.com/office/drawing/2014/chartex" xmlns:cx1="http://schemas.microsoft.com/office/drawing/2015/9/8/chartex" xmlns:mc="http://schemas.openxmlformats.org/markup-compatibility/2006" xmlns:o="urn:schemas-microsoft-com:office:office" xmlns:r="http://schemas.openxmlformats.org/officeDocument/2006/relationships" xmlns:m="http://schemas.openxmlformats.org/officeDocument/2006/math" xmlns:v="urn:schemas-microsoft-com:vml" xmlns:wp14="http://schemas.microsoft.com/office/word/2010/wordprocessingDrawing" xmlns:wp="http://schemas.openxmlformats.org/drawingml/2006/wordprocessingDrawing" xmlns:w10="urn:schemas-microsoft-com:office:word" xmlns:w="http://schemas.openxmlformats.org/wordprocessingml/2006/main" xmlns:w14="http://schemas.microsoft.com/office/word/2010/wordml" xmlns:w15="http://schemas.microsoft.com/office/word/2012/wordml" xmlns:w16se="http://schemas.microsoft.com/office/word/2015/wordml/symex" xmlns:wpg="http://schemas.microsoft.com/office/word/2010/wordprocessingGroup" xmlns:wpi="http://schemas.microsoft.com/office/word/2010/wordprocessingInk" xmlns:wne="http://schemas.microsoft.com/office/word/2006/wordml" xmlns:wps="http://schemas.microsoft.com/office/word/2010/wordprocessingShape" mc:Ignorable="w14 w15 w16se wp14">
+  <w:footnote w:type="separator" w:id="-1">
+    <w:p>
+      <w:r>
+        <w:separator/>
+      </w:r>
+    </w:p>
+  </w:footnote>
+  <w:footnote w:type="continuationSeparator" w:id="0">
+    <w:p>
+      <w:r>
+        <w:continuationSeparator/>
+      </w:r>
+    </w:p>
+  </w:footnote>
+</w:footnotes>
+</file>
+
 <file path=word/numbering.xml><?xml version="1.0" encoding="utf-8"?>
-<w:numbering xmlns:wpc="http://schemas.microsoft.com/office/word/2010/wordprocessingCanvas" xmlns:cx="http://schemas.microsoft.com/office/drawing/2014/chartex" xmlns:cx1="http://schemas.microsoft.com/office/drawing/2015/9/8/chartex" xmlns:cx2="http://schemas.microsoft.com/office/drawing/2015/10/21/chartex" xmlns:cx3="http://schemas.microsoft.com/office/drawing/2016/5/9/chartex" xmlns:cx4="http://schemas.microsoft.com/office/drawing/2016/5/10/chartex" xmlns:cx5="http://schemas.microsoft.com/office/drawing/2016/5/11/chartex" xmlns:cx6="http://schemas.microsoft.com/office/drawing/2016/5/12/chartex" xmlns:cx7="http://schemas.microsoft.com/office/drawing/2016/5/13/chartex" xmlns:cx8="http://schemas.microsoft.com/office/drawing/2016/5/14/chartex" xmlns:mc="http://schemas.openxmlformats.org/markup-compatibility/2006" xmlns:aink="http://schemas.microsoft.com/office/drawing/2016/ink" xmlns:am3d="http://schemas.microsoft.com/office/drawing/2017/model3d" xmlns:o="urn:schemas-microsoft-com:office:office" xmlns:r="http://schemas.openxmlformats.org/officeDocument/2006/relationships" xmlns:m="http://schemas.openxmlformats.org/officeDocument/2006/math" xmlns:v="urn:schemas-microsoft-com:vml" xmlns:wp14="http://schemas.microsoft.com/office/word/2010/wordprocessingDrawing" xmlns:wp="http://schemas.openxmlformats.org/drawingml/2006/wordprocessingDrawing" xmlns:w10="urn:schemas-microsoft-com:office:word" xmlns:w="http://schemas.openxmlformats.org/wordprocessingml/2006/main" xmlns:w14="http://schemas.microsoft.com/office/word/2010/wordml" xmlns:w15="http://schemas.microsoft.com/office/word/2012/wordml" xmlns:w16cid="http://schemas.microsoft.com/office/word/2016/wordml/cid" xmlns:w16se="http://schemas.microsoft.com/office/word/2015/wordml/symex" xmlns:wpg="http://schemas.microsoft.com/office/word/2010/wordprocessingGroup" xmlns:wpi="http://schemas.microsoft.com/office/word/2010/wordprocessingInk" xmlns:wne="http://schemas.microsoft.com/office/word/2006/wordml" xmlns:wps="http://schemas.microsoft.com/office/word/2010/wordprocessingShape" mc:Ignorable="w14 w15 w16se w16cid wp14">
+<w:numbering xmlns:wpc="http://schemas.microsoft.com/office/word/2010/wordprocessingCanvas" xmlns:cx="http://schemas.microsoft.com/office/drawing/2014/chartex" xmlns:cx1="http://schemas.microsoft.com/office/drawing/2015/9/8/chartex" xmlns:mc="http://schemas.openxmlformats.org/markup-compatibility/2006" xmlns:o="urn:schemas-microsoft-com:office:office" xmlns:r="http://schemas.openxmlformats.org/officeDocument/2006/relationships" xmlns:m="http://schemas.openxmlformats.org/officeDocument/2006/math" xmlns:v="urn:schemas-microsoft-com:vml" xmlns:wp14="http://schemas.microsoft.com/office/word/2010/wordprocessingDrawing" xmlns:wp="http://schemas.openxmlformats.org/drawingml/2006/wordprocessingDrawing" xmlns:w10="urn:schemas-microsoft-com:office:word" xmlns:w="http://schemas.openxmlformats.org/wordprocessingml/2006/main" xmlns:w14="http://schemas.microsoft.com/office/word/2010/wordml" xmlns:w15="http://schemas.microsoft.com/office/word/2012/wordml" xmlns:w16se="http://schemas.microsoft.com/office/word/2015/wordml/symex" xmlns:wpg="http://schemas.microsoft.com/office/word/2010/wordprocessingGroup" xmlns:wpi="http://schemas.microsoft.com/office/word/2010/wordprocessingInk" xmlns:wne="http://schemas.microsoft.com/office/word/2006/wordml" xmlns:wps="http://schemas.microsoft.com/office/word/2010/wordprocessingShape" mc:Ignorable="w14 w15 w16se wp14">
   <w:abstractNum w:abstractNumId="0" w15:restartNumberingAfterBreak="0">
     <w:nsid w:val="74EDD208"/>
     <w:multiLevelType w:val="singleLevel"/>
@@ -18418,7 +14537,7 @@
 </file>
 
 <file path=word/styles.xml><?xml version="1.0" encoding="utf-8"?>
-<w:styles xmlns:mc="http://schemas.openxmlformats.org/markup-compatibility/2006" xmlns:r="http://schemas.openxmlformats.org/officeDocument/2006/relationships" xmlns:w="http://schemas.openxmlformats.org/wordprocessingml/2006/main" xmlns:w14="http://schemas.microsoft.com/office/word/2010/wordml" xmlns:w15="http://schemas.microsoft.com/office/word/2012/wordml" xmlns:w16cid="http://schemas.microsoft.com/office/word/2016/wordml/cid" xmlns:w16se="http://schemas.microsoft.com/office/word/2015/wordml/symex" mc:Ignorable="w14 w15 w16se w16cid">
+<w:styles xmlns:mc="http://schemas.openxmlformats.org/markup-compatibility/2006" xmlns:r="http://schemas.openxmlformats.org/officeDocument/2006/relationships" xmlns:w="http://schemas.openxmlformats.org/wordprocessingml/2006/main" xmlns:w14="http://schemas.microsoft.com/office/word/2010/wordml" xmlns:w15="http://schemas.microsoft.com/office/word/2012/wordml" xmlns:w16se="http://schemas.microsoft.com/office/word/2015/wordml/symex" mc:Ignorable="w14 w15 w16se">
   <w:docDefaults>
     <w:rPrDefault>
       <w:rPr>
@@ -18428,7 +14547,7 @@
     </w:rPrDefault>
     <w:pPrDefault/>
   </w:docDefaults>
-  <w:latentStyles w:defLockedState="0" w:defUIPriority="99" w:defSemiHidden="0" w:defUnhideWhenUsed="0" w:defQFormat="0" w:count="376">
+  <w:latentStyles w:defLockedState="0" w:defUIPriority="99" w:defSemiHidden="0" w:defUnhideWhenUsed="0" w:defQFormat="0" w:count="371">
     <w:lsdException w:name="Normal" w:uiPriority="0" w:qFormat="1"/>
     <w:lsdException w:name="heading 1" w:uiPriority="9" w:qFormat="1"/>
     <w:lsdException w:name="heading 2" w:semiHidden="1" w:uiPriority="9" w:unhideWhenUsed="1" w:qFormat="1"/>
@@ -18534,6 +14653,7 @@
     <w:lsdException w:name="HTML Sample" w:semiHidden="1" w:unhideWhenUsed="1"/>
     <w:lsdException w:name="HTML Typewriter" w:semiHidden="1" w:unhideWhenUsed="1"/>
     <w:lsdException w:name="HTML Variable" w:semiHidden="1" w:unhideWhenUsed="1"/>
+    <w:lsdException w:name="Normal Table" w:semiHidden="1" w:unhideWhenUsed="1"/>
     <w:lsdException w:name="annotation subject" w:semiHidden="1" w:unhideWhenUsed="1"/>
     <w:lsdException w:name="No List" w:semiHidden="1" w:unhideWhenUsed="1"/>
     <w:lsdException w:name="Outline List 1" w:semiHidden="1" w:unhideWhenUsed="1"/>
@@ -18576,8 +14696,11 @@
     <w:lsdException w:name="Table Contemporary" w:semiHidden="1" w:unhideWhenUsed="1"/>
     <w:lsdException w:name="Table Elegant" w:semiHidden="1" w:unhideWhenUsed="1"/>
     <w:lsdException w:name="Table Professional" w:semiHidden="1" w:unhideWhenUsed="1"/>
+    <w:lsdException w:name="Table Subtle 1" w:semiHidden="1" w:unhideWhenUsed="1"/>
     <w:lsdException w:name="Table Subtle 2" w:semiHidden="1" w:unhideWhenUsed="1"/>
     <w:lsdException w:name="Table Web 1" w:semiHidden="1" w:unhideWhenUsed="1"/>
+    <w:lsdException w:name="Table Web 2" w:semiHidden="1" w:unhideWhenUsed="1"/>
+    <w:lsdException w:name="Table Web 3" w:semiHidden="1" w:unhideWhenUsed="1"/>
     <w:lsdException w:name="Balloon Text" w:semiHidden="1" w:unhideWhenUsed="1"/>
     <w:lsdException w:name="Table Grid" w:uiPriority="39"/>
     <w:lsdException w:name="Table Theme" w:semiHidden="1" w:unhideWhenUsed="1"/>
@@ -18792,11 +14915,6 @@
     <w:lsdException w:name="List Table 5 Dark Accent 6" w:uiPriority="50"/>
     <w:lsdException w:name="List Table 6 Colorful Accent 6" w:uiPriority="51"/>
     <w:lsdException w:name="List Table 7 Colorful Accent 6" w:uiPriority="52"/>
-    <w:lsdException w:name="Mention" w:semiHidden="1" w:unhideWhenUsed="1"/>
-    <w:lsdException w:name="Smart Hyperlink" w:semiHidden="1" w:unhideWhenUsed="1"/>
-    <w:lsdException w:name="Hashtag" w:semiHidden="1" w:unhideWhenUsed="1"/>
-    <w:lsdException w:name="Unresolved Mention" w:semiHidden="1" w:unhideWhenUsed="1"/>
-    <w:lsdException w:name="Smart Link" w:semiHidden="1" w:unhideWhenUsed="1"/>
   </w:latentStyles>
   <w:style w:type="paragraph" w:default="1" w:styleId="a">
     <w:name w:val="Normal"/>
@@ -18984,6 +15102,76 @@
         <w:insideV w:val="single" w:sz="4" w:space="0" w:color="auto"/>
       </w:tblBorders>
     </w:tblPr>
+  </w:style>
+  <w:style w:type="paragraph" w:styleId="a7">
+    <w:name w:val="header"/>
+    <w:basedOn w:val="a"/>
+    <w:link w:val="a8"/>
+    <w:uiPriority w:val="99"/>
+    <w:unhideWhenUsed/>
+    <w:rsid w:val="009A031D"/>
+    <w:pPr>
+      <w:pBdr>
+        <w:bottom w:val="single" w:sz="6" w:space="1" w:color="auto"/>
+      </w:pBdr>
+      <w:tabs>
+        <w:tab w:val="center" w:pos="4153"/>
+        <w:tab w:val="right" w:pos="8306"/>
+      </w:tabs>
+      <w:snapToGrid w:val="0"/>
+      <w:jc w:val="center"/>
+    </w:pPr>
+    <w:rPr>
+      <w:sz w:val="18"/>
+      <w:szCs w:val="18"/>
+    </w:rPr>
+  </w:style>
+  <w:style w:type="character" w:customStyle="1" w:styleId="a8">
+    <w:name w:val="页眉 字符"/>
+    <w:basedOn w:val="a0"/>
+    <w:link w:val="a7"/>
+    <w:uiPriority w:val="99"/>
+    <w:rsid w:val="009A031D"/>
+    <w:rPr>
+      <w:rFonts w:asciiTheme="minorHAnsi" w:hAnsiTheme="minorHAnsi" w:cstheme="minorBidi"/>
+      <w:color w:val="000000" w:themeColor="text1"/>
+      <w:kern w:val="2"/>
+      <w:sz w:val="18"/>
+      <w:szCs w:val="18"/>
+    </w:rPr>
+  </w:style>
+  <w:style w:type="paragraph" w:styleId="a9">
+    <w:name w:val="footer"/>
+    <w:basedOn w:val="a"/>
+    <w:link w:val="aa"/>
+    <w:uiPriority w:val="99"/>
+    <w:unhideWhenUsed/>
+    <w:rsid w:val="009A031D"/>
+    <w:pPr>
+      <w:tabs>
+        <w:tab w:val="center" w:pos="4153"/>
+        <w:tab w:val="right" w:pos="8306"/>
+      </w:tabs>
+      <w:snapToGrid w:val="0"/>
+    </w:pPr>
+    <w:rPr>
+      <w:sz w:val="18"/>
+      <w:szCs w:val="18"/>
+    </w:rPr>
+  </w:style>
+  <w:style w:type="character" w:customStyle="1" w:styleId="aa">
+    <w:name w:val="页脚 字符"/>
+    <w:basedOn w:val="a0"/>
+    <w:link w:val="a9"/>
+    <w:uiPriority w:val="99"/>
+    <w:rsid w:val="009A031D"/>
+    <w:rPr>
+      <w:rFonts w:asciiTheme="minorHAnsi" w:hAnsiTheme="minorHAnsi" w:cstheme="minorBidi"/>
+      <w:color w:val="000000" w:themeColor="text1"/>
+      <w:kern w:val="2"/>
+      <w:sz w:val="18"/>
+      <w:szCs w:val="18"/>
+    </w:rPr>
   </w:style>
 </w:styles>
 </file>
@@ -19265,7 +15453,7 @@
 </file>
 
 <file path=customXml/itemProps2.xml><?xml version="1.0" encoding="utf-8"?>
-<ds:datastoreItem xmlns:ds="http://schemas.openxmlformats.org/officeDocument/2006/customXml" ds:itemID="{D6D70FCA-94CD-43CC-AC13-334E3D8A7CF6}">
+<ds:datastoreItem xmlns:ds="http://schemas.openxmlformats.org/officeDocument/2006/customXml" ds:itemID="{41C33ADC-E41E-4B20-B6CF-F3AFE35446A9}">
   <ds:schemaRefs>
     <ds:schemaRef ds:uri="http://schemas.openxmlformats.org/officeDocument/2006/bibliography"/>
   </ds:schemaRefs>
